--- a/Epsitec.Cresus/External/Documentation/WebCore/WebCore.Server.docx
+++ b/Epsitec.Cresus/External/Documentation/WebCore/WebCore.Server.docx
@@ -39,6 +39,9 @@
       </w:pPr>
       <w:r>
         <w:t>Architecture</w:t>
+      </w:r>
+      <w:r>
+        <w:t xml:space="preserve"> générale du serveur</w:t>
       </w:r>
     </w:p>
     <w:p>
@@ -50,18 +53,18 @@
         <mc:AlternateContent>
           <mc:Choice Requires="wpg">
             <w:drawing>
-              <wp:anchor distT="0" distB="0" distL="114300" distR="114300" simplePos="0" relativeHeight="251699200" behindDoc="0" locked="0" layoutInCell="1" allowOverlap="1">
+              <wp:anchor distT="0" distB="0" distL="114300" distR="114300" simplePos="0" relativeHeight="251792384" behindDoc="0" locked="0" layoutInCell="1" allowOverlap="1" wp14:anchorId="552E41A3" wp14:editId="6A98F2D0">
                 <wp:simplePos x="0" y="0"/>
                 <wp:positionH relativeFrom="column">
-                  <wp:posOffset>-123418</wp:posOffset>
+                  <wp:posOffset>71120</wp:posOffset>
                 </wp:positionH>
                 <wp:positionV relativeFrom="paragraph">
-                  <wp:posOffset>377573</wp:posOffset>
+                  <wp:posOffset>342265</wp:posOffset>
                 </wp:positionV>
-                <wp:extent cx="5934710" cy="5486209"/>
+                <wp:extent cx="5934710" cy="5485765"/>
                 <wp:effectExtent l="0" t="0" r="27940" b="19685"/>
                 <wp:wrapTopAndBottom/>
-                <wp:docPr id="53" name="Group 53"/>
+                <wp:docPr id="7" name="Group 7"/>
                 <wp:cNvGraphicFramePr/>
                 <a:graphic xmlns:a="http://schemas.openxmlformats.org/drawingml/2006/main">
                   <a:graphicData uri="http://schemas.microsoft.com/office/word/2010/wordprocessingGroup">
@@ -70,749 +73,798 @@
                       <wpg:grpSpPr>
                         <a:xfrm>
                           <a:off x="0" y="0"/>
-                          <a:ext cx="5934710" cy="5486209"/>
+                          <a:ext cx="5934710" cy="5485765"/>
                           <a:chOff x="0" y="0"/>
-                          <a:chExt cx="5934710" cy="5486209"/>
+                          <a:chExt cx="5934710" cy="5485765"/>
                         </a:xfrm>
                       </wpg:grpSpPr>
+                      <wpg:grpSp>
+                        <wpg:cNvPr id="53" name="Group 53"/>
+                        <wpg:cNvGrpSpPr/>
+                        <wpg:grpSpPr>
+                          <a:xfrm>
+                            <a:off x="0" y="0"/>
+                            <a:ext cx="5934710" cy="5485765"/>
+                            <a:chOff x="0" y="0"/>
+                            <a:chExt cx="5934710" cy="5486209"/>
+                          </a:xfrm>
+                        </wpg:grpSpPr>
+                        <wps:wsp>
+                          <wps:cNvPr id="6" name="Rectangle 6"/>
+                          <wps:cNvSpPr/>
+                          <wps:spPr>
+                            <a:xfrm>
+                              <a:off x="2165231" y="0"/>
+                              <a:ext cx="1619875" cy="539699"/>
+                            </a:xfrm>
+                            <a:prstGeom prst="rect">
+                              <a:avLst/>
+                            </a:prstGeom>
+                          </wps:spPr>
+                          <wps:style>
+                            <a:lnRef idx="2">
+                              <a:schemeClr val="accent4">
+                                <a:shade val="50000"/>
+                              </a:schemeClr>
+                            </a:lnRef>
+                            <a:fillRef idx="1">
+                              <a:schemeClr val="accent4"/>
+                            </a:fillRef>
+                            <a:effectRef idx="0">
+                              <a:schemeClr val="accent4"/>
+                            </a:effectRef>
+                            <a:fontRef idx="minor">
+                              <a:schemeClr val="lt1"/>
+                            </a:fontRef>
+                          </wps:style>
+                          <wps:txbx>
+                            <w:txbxContent>
+                              <w:p>
+                                <w:pPr>
+                                  <w:spacing w:after="0"/>
+                                  <w:jc w:val="center"/>
+                                </w:pPr>
+                                <w:r>
+                                  <w:t>Web Client</w:t>
+                                </w:r>
+                              </w:p>
+                            </w:txbxContent>
+                          </wps:txbx>
+                          <wps:bodyPr rot="0" spcFirstLastPara="0" vertOverflow="overflow" horzOverflow="overflow" vert="horz" wrap="square" lIns="91440" tIns="45720" rIns="91440" bIns="45720" numCol="1" spcCol="0" rtlCol="0" fromWordArt="0" anchor="ctr" anchorCtr="0" forceAA="0" compatLnSpc="1">
+                            <a:prstTxWarp prst="textNoShape">
+                              <a:avLst/>
+                            </a:prstTxWarp>
+                            <a:noAutofit/>
+                          </wps:bodyPr>
+                        </wps:wsp>
+                        <wps:wsp>
+                          <wps:cNvPr id="8" name="Rectangle 8"/>
+                          <wps:cNvSpPr/>
+                          <wps:spPr>
+                            <a:xfrm>
+                              <a:off x="0" y="1544129"/>
+                              <a:ext cx="5934710" cy="3942080"/>
+                            </a:xfrm>
+                            <a:prstGeom prst="rect">
+                              <a:avLst/>
+                            </a:prstGeom>
+                          </wps:spPr>
+                          <wps:style>
+                            <a:lnRef idx="2">
+                              <a:schemeClr val="accent4">
+                                <a:shade val="50000"/>
+                              </a:schemeClr>
+                            </a:lnRef>
+                            <a:fillRef idx="1">
+                              <a:schemeClr val="accent4"/>
+                            </a:fillRef>
+                            <a:effectRef idx="0">
+                              <a:schemeClr val="accent4"/>
+                            </a:effectRef>
+                            <a:fontRef idx="minor">
+                              <a:schemeClr val="lt1"/>
+                            </a:fontRef>
+                          </wps:style>
+                          <wps:txbx>
+                            <w:txbxContent>
+                              <w:p>
+                                <w:pPr>
+                                  <w:spacing w:after="0"/>
+                                  <w:jc w:val="center"/>
+                                </w:pPr>
+                                <w:r>
+                                  <w:t>Web Server</w:t>
+                                </w:r>
+                              </w:p>
+                            </w:txbxContent>
+                          </wps:txbx>
+                          <wps:bodyPr rot="0" spcFirstLastPara="0" vertOverflow="overflow" horzOverflow="overflow" vert="horz" wrap="square" lIns="91440" tIns="45720" rIns="91440" bIns="45720" numCol="1" spcCol="0" rtlCol="0" fromWordArt="0" anchor="b" anchorCtr="0" forceAA="0" compatLnSpc="1">
+                            <a:prstTxWarp prst="textNoShape">
+                              <a:avLst/>
+                            </a:prstTxWarp>
+                            <a:noAutofit/>
+                          </wps:bodyPr>
+                        </wps:wsp>
+                        <wps:wsp>
+                          <wps:cNvPr id="1" name="Rectangle 1"/>
+                          <wps:cNvSpPr/>
+                          <wps:spPr>
+                            <a:xfrm>
+                              <a:off x="2165231" y="1871932"/>
+                              <a:ext cx="1619875" cy="539699"/>
+                            </a:xfrm>
+                            <a:prstGeom prst="rect">
+                              <a:avLst/>
+                            </a:prstGeom>
+                          </wps:spPr>
+                          <wps:style>
+                            <a:lnRef idx="2">
+                              <a:schemeClr val="accent1">
+                                <a:shade val="50000"/>
+                              </a:schemeClr>
+                            </a:lnRef>
+                            <a:fillRef idx="1">
+                              <a:schemeClr val="accent1"/>
+                            </a:fillRef>
+                            <a:effectRef idx="0">
+                              <a:schemeClr val="accent1"/>
+                            </a:effectRef>
+                            <a:fontRef idx="minor">
+                              <a:schemeClr val="lt1"/>
+                            </a:fontRef>
+                          </wps:style>
+                          <wps:txbx>
+                            <w:txbxContent>
+                              <w:p>
+                                <w:pPr>
+                                  <w:spacing w:after="0"/>
+                                  <w:jc w:val="center"/>
+                                </w:pPr>
+                                <w:proofErr w:type="spellStart"/>
+                                <w:r>
+                                  <w:t>N</w:t>
+                                </w:r>
+                                <w:r>
+                                  <w:t>G</w:t>
+                                </w:r>
+                                <w:r>
+                                  <w:t>inx</w:t>
+                                </w:r>
+                                <w:proofErr w:type="spellEnd"/>
+                                <w:r>
+                                  <w:t xml:space="preserve"> server</w:t>
+                                </w:r>
+                              </w:p>
+                            </w:txbxContent>
+                          </wps:txbx>
+                          <wps:bodyPr rot="0" spcFirstLastPara="0" vertOverflow="overflow" horzOverflow="overflow" vert="horz" wrap="square" lIns="91440" tIns="45720" rIns="91440" bIns="45720" numCol="1" spcCol="0" rtlCol="0" fromWordArt="0" anchor="ctr" anchorCtr="0" forceAA="0" compatLnSpc="1">
+                            <a:prstTxWarp prst="textNoShape">
+                              <a:avLst/>
+                            </a:prstTxWarp>
+                            <a:noAutofit/>
+                          </wps:bodyPr>
+                        </wps:wsp>
+                        <wps:wsp>
+                          <wps:cNvPr id="3" name="Rectangle 3"/>
+                          <wps:cNvSpPr/>
+                          <wps:spPr>
+                            <a:xfrm>
+                              <a:off x="2035834" y="3114136"/>
+                              <a:ext cx="3725545" cy="2070100"/>
+                            </a:xfrm>
+                            <a:prstGeom prst="rect">
+                              <a:avLst/>
+                            </a:prstGeom>
+                          </wps:spPr>
+                          <wps:style>
+                            <a:lnRef idx="2">
+                              <a:schemeClr val="accent1">
+                                <a:shade val="50000"/>
+                              </a:schemeClr>
+                            </a:lnRef>
+                            <a:fillRef idx="1">
+                              <a:schemeClr val="accent1"/>
+                            </a:fillRef>
+                            <a:effectRef idx="0">
+                              <a:schemeClr val="accent1"/>
+                            </a:effectRef>
+                            <a:fontRef idx="minor">
+                              <a:schemeClr val="lt1"/>
+                            </a:fontRef>
+                          </wps:style>
+                          <wps:txbx>
+                            <w:txbxContent>
+                              <w:p>
+                                <w:pPr>
+                                  <w:spacing w:after="0"/>
+                                  <w:jc w:val="center"/>
+                                </w:pPr>
+                                <w:r>
+                                  <w:t>Epsitec.WebCore.Server.dll</w:t>
+                                </w:r>
+                              </w:p>
+                            </w:txbxContent>
+                          </wps:txbx>
+                          <wps:bodyPr rot="0" spcFirstLastPara="0" vertOverflow="overflow" horzOverflow="overflow" vert="horz" wrap="square" lIns="91440" tIns="45720" rIns="91440" bIns="45720" numCol="1" spcCol="0" rtlCol="0" fromWordArt="0" anchor="b" anchorCtr="0" forceAA="0" compatLnSpc="1">
+                            <a:prstTxWarp prst="textNoShape">
+                              <a:avLst/>
+                            </a:prstTxWarp>
+                            <a:noAutofit/>
+                          </wps:bodyPr>
+                        </wps:wsp>
+                        <wps:wsp>
+                          <wps:cNvPr id="4" name="Rectangle 4"/>
+                          <wps:cNvSpPr/>
+                          <wps:spPr>
+                            <a:xfrm>
+                              <a:off x="2165231" y="3390182"/>
+                              <a:ext cx="1619875" cy="539699"/>
+                            </a:xfrm>
+                            <a:prstGeom prst="rect">
+                              <a:avLst/>
+                            </a:prstGeom>
+                          </wps:spPr>
+                          <wps:style>
+                            <a:lnRef idx="2">
+                              <a:schemeClr val="accent3">
+                                <a:shade val="50000"/>
+                              </a:schemeClr>
+                            </a:lnRef>
+                            <a:fillRef idx="1">
+                              <a:schemeClr val="accent3"/>
+                            </a:fillRef>
+                            <a:effectRef idx="0">
+                              <a:schemeClr val="accent3"/>
+                            </a:effectRef>
+                            <a:fontRef idx="minor">
+                              <a:schemeClr val="lt1"/>
+                            </a:fontRef>
+                          </wps:style>
+                          <wps:txbx>
+                            <w:txbxContent>
+                              <w:p>
+                                <w:pPr>
+                                  <w:spacing w:after="0"/>
+                                  <w:jc w:val="center"/>
+                                </w:pPr>
+                                <w:proofErr w:type="spellStart"/>
+                                <w:r>
+                                  <w:t>Owin</w:t>
+                                </w:r>
+                                <w:proofErr w:type="spellEnd"/>
+                                <w:r>
+                                  <w:t xml:space="preserve"> server</w:t>
+                                </w:r>
+                              </w:p>
+                            </w:txbxContent>
+                          </wps:txbx>
+                          <wps:bodyPr rot="0" spcFirstLastPara="0" vertOverflow="overflow" horzOverflow="overflow" vert="horz" wrap="square" lIns="91440" tIns="45720" rIns="91440" bIns="45720" numCol="1" spcCol="0" rtlCol="0" fromWordArt="0" anchor="ctr" anchorCtr="0" forceAA="0" compatLnSpc="1">
+                            <a:prstTxWarp prst="textNoShape">
+                              <a:avLst/>
+                            </a:prstTxWarp>
+                            <a:noAutofit/>
+                          </wps:bodyPr>
+                        </wps:wsp>
+                        <wps:wsp>
+                          <wps:cNvPr id="5" name="Rectangle 5"/>
+                          <wps:cNvSpPr/>
+                          <wps:spPr>
+                            <a:xfrm>
+                              <a:off x="112144" y="3390182"/>
+                              <a:ext cx="1619875" cy="539699"/>
+                            </a:xfrm>
+                            <a:prstGeom prst="rect">
+                              <a:avLst/>
+                            </a:prstGeom>
+                          </wps:spPr>
+                          <wps:style>
+                            <a:lnRef idx="2">
+                              <a:schemeClr val="accent1">
+                                <a:shade val="50000"/>
+                              </a:schemeClr>
+                            </a:lnRef>
+                            <a:fillRef idx="1">
+                              <a:schemeClr val="accent1"/>
+                            </a:fillRef>
+                            <a:effectRef idx="0">
+                              <a:schemeClr val="accent1"/>
+                            </a:effectRef>
+                            <a:fontRef idx="minor">
+                              <a:schemeClr val="lt1"/>
+                            </a:fontRef>
+                          </wps:style>
+                          <wps:txbx>
+                            <w:txbxContent>
+                              <w:p>
+                                <w:pPr>
+                                  <w:spacing w:after="0"/>
+                                  <w:jc w:val="center"/>
+                                </w:pPr>
+                                <w:r>
+                                  <w:t>File system</w:t>
+                                </w:r>
+                              </w:p>
+                            </w:txbxContent>
+                          </wps:txbx>
+                          <wps:bodyPr rot="0" spcFirstLastPara="0" vertOverflow="overflow" horzOverflow="overflow" vert="horz" wrap="square" lIns="91440" tIns="45720" rIns="91440" bIns="45720" numCol="1" spcCol="0" rtlCol="0" fromWordArt="0" anchor="ctr" anchorCtr="0" forceAA="0" compatLnSpc="1">
+                            <a:prstTxWarp prst="textNoShape">
+                              <a:avLst/>
+                            </a:prstTxWarp>
+                            <a:noAutofit/>
+                          </wps:bodyPr>
+                        </wps:wsp>
+                        <wps:wsp>
+                          <wps:cNvPr id="2" name="Rectangle 2"/>
+                          <wps:cNvSpPr/>
+                          <wps:spPr>
+                            <a:xfrm>
+                              <a:off x="4011283" y="3390182"/>
+                              <a:ext cx="1619875" cy="539699"/>
+                            </a:xfrm>
+                            <a:prstGeom prst="rect">
+                              <a:avLst/>
+                            </a:prstGeom>
+                          </wps:spPr>
+                          <wps:style>
+                            <a:lnRef idx="2">
+                              <a:schemeClr val="accent3">
+                                <a:shade val="50000"/>
+                              </a:schemeClr>
+                            </a:lnRef>
+                            <a:fillRef idx="1">
+                              <a:schemeClr val="accent3"/>
+                            </a:fillRef>
+                            <a:effectRef idx="0">
+                              <a:schemeClr val="accent3"/>
+                            </a:effectRef>
+                            <a:fontRef idx="minor">
+                              <a:schemeClr val="lt1"/>
+                            </a:fontRef>
+                          </wps:style>
+                          <wps:txbx>
+                            <w:txbxContent>
+                              <w:p>
+                                <w:pPr>
+                                  <w:spacing w:after="0"/>
+                                  <w:jc w:val="center"/>
+                                </w:pPr>
+                                <w:r>
+                                  <w:t>Nancy server</w:t>
+                                </w:r>
+                              </w:p>
+                            </w:txbxContent>
+                          </wps:txbx>
+                          <wps:bodyPr rot="0" spcFirstLastPara="0" vertOverflow="overflow" horzOverflow="overflow" vert="horz" wrap="square" lIns="91440" tIns="45720" rIns="91440" bIns="45720" numCol="1" spcCol="0" rtlCol="0" fromWordArt="0" anchor="ctr" anchorCtr="0" forceAA="0" compatLnSpc="1">
+                            <a:prstTxWarp prst="textNoShape">
+                              <a:avLst/>
+                            </a:prstTxWarp>
+                            <a:noAutofit/>
+                          </wps:bodyPr>
+                        </wps:wsp>
+                        <wps:wsp>
+                          <wps:cNvPr id="12" name="Straight Arrow Connector 12"/>
+                          <wps:cNvCnPr/>
+                          <wps:spPr>
+                            <a:xfrm flipH="1">
+                              <a:off x="914400" y="2398144"/>
+                              <a:ext cx="2035630" cy="983437"/>
+                            </a:xfrm>
+                            <a:prstGeom prst="straightConnector1">
+                              <a:avLst/>
+                            </a:prstGeom>
+                            <a:ln>
+                              <a:tailEnd type="arrow"/>
+                            </a:ln>
+                          </wps:spPr>
+                          <wps:style>
+                            <a:lnRef idx="1">
+                              <a:schemeClr val="dk1"/>
+                            </a:lnRef>
+                            <a:fillRef idx="0">
+                              <a:schemeClr val="dk1"/>
+                            </a:fillRef>
+                            <a:effectRef idx="0">
+                              <a:schemeClr val="dk1"/>
+                            </a:effectRef>
+                            <a:fontRef idx="minor">
+                              <a:schemeClr val="tx1"/>
+                            </a:fontRef>
+                          </wps:style>
+                          <wps:bodyPr/>
+                        </wps:wsp>
+                        <wps:wsp>
+                          <wps:cNvPr id="13" name="Straight Arrow Connector 13"/>
+                          <wps:cNvCnPr/>
+                          <wps:spPr>
+                            <a:xfrm>
+                              <a:off x="2950234" y="2406770"/>
+                              <a:ext cx="1863521" cy="973780"/>
+                            </a:xfrm>
+                            <a:prstGeom prst="straightConnector1">
+                              <a:avLst/>
+                            </a:prstGeom>
+                            <a:ln>
+                              <a:tailEnd type="arrow"/>
+                            </a:ln>
+                          </wps:spPr>
+                          <wps:style>
+                            <a:lnRef idx="1">
+                              <a:schemeClr val="dk1"/>
+                            </a:lnRef>
+                            <a:fillRef idx="0">
+                              <a:schemeClr val="dk1"/>
+                            </a:fillRef>
+                            <a:effectRef idx="0">
+                              <a:schemeClr val="dk1"/>
+                            </a:effectRef>
+                            <a:fontRef idx="minor">
+                              <a:schemeClr val="tx1"/>
+                            </a:fontRef>
+                          </wps:style>
+                          <wps:bodyPr/>
+                        </wps:wsp>
+                        <wps:wsp>
+                          <wps:cNvPr id="15" name="Straight Arrow Connector 15"/>
+                          <wps:cNvCnPr/>
+                          <wps:spPr>
+                            <a:xfrm>
+                              <a:off x="2950234" y="534838"/>
+                              <a:ext cx="0" cy="1328294"/>
+                            </a:xfrm>
+                            <a:prstGeom prst="straightConnector1">
+                              <a:avLst/>
+                            </a:prstGeom>
+                            <a:ln>
+                              <a:tailEnd type="arrow"/>
+                            </a:ln>
+                          </wps:spPr>
+                          <wps:style>
+                            <a:lnRef idx="1">
+                              <a:schemeClr val="dk1"/>
+                            </a:lnRef>
+                            <a:fillRef idx="0">
+                              <a:schemeClr val="dk1"/>
+                            </a:fillRef>
+                            <a:effectRef idx="0">
+                              <a:schemeClr val="dk1"/>
+                            </a:effectRef>
+                            <a:fontRef idx="minor">
+                              <a:schemeClr val="tx1"/>
+                            </a:fontRef>
+                          </wps:style>
+                          <wps:bodyPr/>
+                        </wps:wsp>
+                        <wps:wsp>
+                          <wps:cNvPr id="17" name="Text Box 17"/>
+                          <wps:cNvSpPr txBox="1"/>
+                          <wps:spPr>
+                            <a:xfrm>
+                              <a:off x="2950234" y="836763"/>
+                              <a:ext cx="1811009" cy="422235"/>
+                            </a:xfrm>
+                            <a:prstGeom prst="rect">
+                              <a:avLst/>
+                            </a:prstGeom>
+                            <a:noFill/>
+                            <a:ln w="6350">
+                              <a:noFill/>
+                            </a:ln>
+                            <a:effectLst/>
+                          </wps:spPr>
+                          <wps:style>
+                            <a:lnRef idx="0">
+                              <a:schemeClr val="accent1"/>
+                            </a:lnRef>
+                            <a:fillRef idx="0">
+                              <a:schemeClr val="accent1"/>
+                            </a:fillRef>
+                            <a:effectRef idx="0">
+                              <a:schemeClr val="accent1"/>
+                            </a:effectRef>
+                            <a:fontRef idx="minor">
+                              <a:schemeClr val="dk1"/>
+                            </a:fontRef>
+                          </wps:style>
+                          <wps:txbx>
+                            <w:txbxContent>
+                              <w:p>
+                                <w:pPr>
+                                  <w:spacing w:after="0"/>
+                                </w:pPr>
+                                <w:r>
+                                  <w:t>https:</w:t>
+                                </w:r>
+                                <w:r>
+                                  <w:t>//my.server.</w:t>
+                                </w:r>
+                                <w:r>
+                                  <w:t>url/</w:t>
+                                </w:r>
+                                <w:r>
+                                  <w:t>...</w:t>
+                                </w:r>
+                              </w:p>
+                            </w:txbxContent>
+                          </wps:txbx>
+                          <wps:bodyPr rot="0" spcFirstLastPara="0" vertOverflow="overflow" horzOverflow="overflow" vert="horz" wrap="square" lIns="91440" tIns="45720" rIns="91440" bIns="45720" numCol="1" spcCol="0" rtlCol="0" fromWordArt="0" anchor="ctr" anchorCtr="0" forceAA="0" compatLnSpc="1">
+                            <a:prstTxWarp prst="textNoShape">
+                              <a:avLst/>
+                            </a:prstTxWarp>
+                            <a:noAutofit/>
+                          </wps:bodyPr>
+                        </wps:wsp>
+                        <wps:wsp>
+                          <wps:cNvPr id="21" name="Text Box 21"/>
+                          <wps:cNvSpPr txBox="1"/>
+                          <wps:spPr>
+                            <a:xfrm>
+                              <a:off x="224287" y="2639683"/>
+                              <a:ext cx="1811009" cy="422235"/>
+                            </a:xfrm>
+                            <a:prstGeom prst="rect">
+                              <a:avLst/>
+                            </a:prstGeom>
+                            <a:noFill/>
+                            <a:ln w="6350">
+                              <a:noFill/>
+                            </a:ln>
+                            <a:effectLst/>
+                          </wps:spPr>
+                          <wps:style>
+                            <a:lnRef idx="0">
+                              <a:schemeClr val="accent1"/>
+                            </a:lnRef>
+                            <a:fillRef idx="0">
+                              <a:schemeClr val="accent1"/>
+                            </a:fillRef>
+                            <a:effectRef idx="0">
+                              <a:schemeClr val="accent1"/>
+                            </a:effectRef>
+                            <a:fontRef idx="minor">
+                              <a:schemeClr val="dk1"/>
+                            </a:fontRef>
+                          </wps:style>
+                          <wps:txbx>
+                            <w:txbxContent>
+                              <w:p>
+                                <w:pPr>
+                                  <w:spacing w:after="0"/>
+                                </w:pPr>
+                                <w:r>
+                                  <w:t>https:</w:t>
+                                </w:r>
+                                <w:r>
+                                  <w:t>//my.server.url</w:t>
+                                </w:r>
+                                <w:r>
+                                  <w:t>/</w:t>
+                                </w:r>
+                                <w:r>
+                                  <w:t>...</w:t>
+                                </w:r>
+                              </w:p>
+                            </w:txbxContent>
+                          </wps:txbx>
+                          <wps:bodyPr rot="0" spcFirstLastPara="0" vertOverflow="overflow" horzOverflow="overflow" vert="horz" wrap="square" lIns="91440" tIns="45720" rIns="91440" bIns="45720" numCol="1" spcCol="0" rtlCol="0" fromWordArt="0" anchor="ctr" anchorCtr="0" forceAA="0" compatLnSpc="1">
+                            <a:prstTxWarp prst="textNoShape">
+                              <a:avLst/>
+                            </a:prstTxWarp>
+                            <a:noAutofit/>
+                          </wps:bodyPr>
+                        </wps:wsp>
+                        <wps:wsp>
+                          <wps:cNvPr id="22" name="Text Box 22"/>
+                          <wps:cNvSpPr txBox="1"/>
+                          <wps:spPr>
+                            <a:xfrm>
+                              <a:off x="1975449" y="2725948"/>
+                              <a:ext cx="2432050" cy="421640"/>
+                            </a:xfrm>
+                            <a:prstGeom prst="rect">
+                              <a:avLst/>
+                            </a:prstGeom>
+                            <a:noFill/>
+                            <a:ln w="6350">
+                              <a:noFill/>
+                            </a:ln>
+                            <a:effectLst/>
+                          </wps:spPr>
+                          <wps:style>
+                            <a:lnRef idx="0">
+                              <a:schemeClr val="accent1"/>
+                            </a:lnRef>
+                            <a:fillRef idx="0">
+                              <a:schemeClr val="accent1"/>
+                            </a:fillRef>
+                            <a:effectRef idx="0">
+                              <a:schemeClr val="accent1"/>
+                            </a:effectRef>
+                            <a:fontRef idx="minor">
+                              <a:schemeClr val="dk1"/>
+                            </a:fontRef>
+                          </wps:style>
+                          <wps:txbx>
+                            <w:txbxContent>
+                              <w:p>
+                                <w:pPr>
+                                  <w:spacing w:after="0"/>
+                                </w:pPr>
+                                <w:r>
+                                  <w:t>https:</w:t>
+                                </w:r>
+                                <w:r>
+                                  <w:t>//my.server.</w:t>
+                                </w:r>
+                                <w:r>
+                                  <w:t>url/</w:t>
+                                </w:r>
+                                <w:r>
+                                  <w:t>owin/...</w:t>
+                                </w:r>
+                              </w:p>
+                            </w:txbxContent>
+                          </wps:txbx>
+                          <wps:bodyPr rot="0" spcFirstLastPara="0" vertOverflow="overflow" horzOverflow="overflow" vert="horz" wrap="square" lIns="91440" tIns="45720" rIns="91440" bIns="45720" numCol="1" spcCol="0" rtlCol="0" fromWordArt="0" anchor="ctr" anchorCtr="0" forceAA="0" compatLnSpc="1">
+                            <a:prstTxWarp prst="textNoShape">
+                              <a:avLst/>
+                            </a:prstTxWarp>
+                            <a:noAutofit/>
+                          </wps:bodyPr>
+                        </wps:wsp>
+                        <wps:wsp>
+                          <wps:cNvPr id="23" name="Text Box 23"/>
+                          <wps:cNvSpPr txBox="1"/>
+                          <wps:spPr>
+                            <a:xfrm>
+                              <a:off x="3605842" y="2518914"/>
+                              <a:ext cx="2267585" cy="421640"/>
+                            </a:xfrm>
+                            <a:prstGeom prst="rect">
+                              <a:avLst/>
+                            </a:prstGeom>
+                            <a:noFill/>
+                            <a:ln w="6350">
+                              <a:noFill/>
+                            </a:ln>
+                            <a:effectLst/>
+                          </wps:spPr>
+                          <wps:style>
+                            <a:lnRef idx="0">
+                              <a:schemeClr val="accent1"/>
+                            </a:lnRef>
+                            <a:fillRef idx="0">
+                              <a:schemeClr val="accent1"/>
+                            </a:fillRef>
+                            <a:effectRef idx="0">
+                              <a:schemeClr val="accent1"/>
+                            </a:effectRef>
+                            <a:fontRef idx="minor">
+                              <a:schemeClr val="dk1"/>
+                            </a:fontRef>
+                          </wps:style>
+                          <wps:txbx>
+                            <w:txbxContent>
+                              <w:p>
+                                <w:pPr>
+                                  <w:spacing w:after="0"/>
+                                </w:pPr>
+                                <w:r>
+                                  <w:t>https://my</w:t>
+                                </w:r>
+                                <w:r>
+                                  <w:t>.s</w:t>
+                                </w:r>
+                                <w:r>
+                                  <w:t>erver</w:t>
+                                </w:r>
+                                <w:r>
+                                  <w:t>.u</w:t>
+                                </w:r>
+                                <w:r>
+                                  <w:t>rl</w:t>
+                                </w:r>
+                                <w:r>
+                                  <w:t>proxy/...</w:t>
+                                </w:r>
+                              </w:p>
+                            </w:txbxContent>
+                          </wps:txbx>
+                          <wps:bodyPr rot="0" spcFirstLastPara="0" vertOverflow="overflow" horzOverflow="overflow" vert="horz" wrap="square" lIns="91440" tIns="45720" rIns="91440" bIns="45720" numCol="1" spcCol="0" rtlCol="0" fromWordArt="0" anchor="ctr" anchorCtr="0" forceAA="0" compatLnSpc="1">
+                            <a:prstTxWarp prst="textNoShape">
+                              <a:avLst/>
+                            </a:prstTxWarp>
+                            <a:noAutofit/>
+                          </wps:bodyPr>
+                        </wps:wsp>
+                        <wps:wsp>
+                          <wps:cNvPr id="32" name="Rectangle 32"/>
+                          <wps:cNvSpPr/>
+                          <wps:spPr>
+                            <a:xfrm>
+                              <a:off x="4011283" y="4278702"/>
+                              <a:ext cx="1619250" cy="539115"/>
+                            </a:xfrm>
+                            <a:prstGeom prst="rect">
+                              <a:avLst/>
+                            </a:prstGeom>
+                          </wps:spPr>
+                          <wps:style>
+                            <a:lnRef idx="2">
+                              <a:schemeClr val="accent3">
+                                <a:shade val="50000"/>
+                              </a:schemeClr>
+                            </a:lnRef>
+                            <a:fillRef idx="1">
+                              <a:schemeClr val="accent3"/>
+                            </a:fillRef>
+                            <a:effectRef idx="0">
+                              <a:schemeClr val="accent3"/>
+                            </a:effectRef>
+                            <a:fontRef idx="minor">
+                              <a:schemeClr val="lt1"/>
+                            </a:fontRef>
+                          </wps:style>
+                          <wps:txbx>
+                            <w:txbxContent>
+                              <w:p>
+                                <w:pPr>
+                                  <w:spacing w:after="0"/>
+                                  <w:jc w:val="center"/>
+                                </w:pPr>
+                                <w:proofErr w:type="spellStart"/>
+                                <w:r>
+                                  <w:t>CoreWorkerPool</w:t>
+                                </w:r>
+                                <w:proofErr w:type="spellEnd"/>
+                              </w:p>
+                            </w:txbxContent>
+                          </wps:txbx>
+                          <wps:bodyPr rot="0" spcFirstLastPara="0" vertOverflow="overflow" horzOverflow="overflow" vert="horz" wrap="square" lIns="91440" tIns="45720" rIns="91440" bIns="45720" numCol="1" spcCol="0" rtlCol="0" fromWordArt="0" anchor="ctr" anchorCtr="0" forceAA="0" compatLnSpc="1">
+                            <a:prstTxWarp prst="textNoShape">
+                              <a:avLst/>
+                            </a:prstTxWarp>
+                            <a:noAutofit/>
+                          </wps:bodyPr>
+                        </wps:wsp>
+                        <wps:wsp>
+                          <wps:cNvPr id="33" name="Straight Arrow Connector 33"/>
+                          <wps:cNvCnPr/>
+                          <wps:spPr>
+                            <a:xfrm flipH="1">
+                              <a:off x="4813540" y="3925019"/>
+                              <a:ext cx="0" cy="353060"/>
+                            </a:xfrm>
+                            <a:prstGeom prst="straightConnector1">
+                              <a:avLst/>
+                            </a:prstGeom>
+                            <a:ln>
+                              <a:tailEnd type="arrow"/>
+                            </a:ln>
+                          </wps:spPr>
+                          <wps:style>
+                            <a:lnRef idx="1">
+                              <a:schemeClr val="dk1"/>
+                            </a:lnRef>
+                            <a:fillRef idx="0">
+                              <a:schemeClr val="dk1"/>
+                            </a:fillRef>
+                            <a:effectRef idx="0">
+                              <a:schemeClr val="dk1"/>
+                            </a:effectRef>
+                            <a:fontRef idx="minor">
+                              <a:schemeClr val="tx1"/>
+                            </a:fontRef>
+                          </wps:style>
+                          <wps:bodyPr/>
+                        </wps:wsp>
+                      </wpg:grpSp>
                       <wps:wsp>
-                        <wps:cNvPr id="6" name="Rectangle 6"/>
-                        <wps:cNvSpPr/>
-                        <wps:spPr>
-                          <a:xfrm>
-                            <a:off x="2165231" y="0"/>
-                            <a:ext cx="1619875" cy="539699"/>
-                          </a:xfrm>
-                          <a:prstGeom prst="rect">
-                            <a:avLst/>
-                          </a:prstGeom>
-                        </wps:spPr>
-                        <wps:style>
-                          <a:lnRef idx="2">
-                            <a:schemeClr val="accent4">
-                              <a:shade val="50000"/>
-                            </a:schemeClr>
-                          </a:lnRef>
-                          <a:fillRef idx="1">
-                            <a:schemeClr val="accent4"/>
-                          </a:fillRef>
-                          <a:effectRef idx="0">
-                            <a:schemeClr val="accent4"/>
-                          </a:effectRef>
-                          <a:fontRef idx="minor">
-                            <a:schemeClr val="lt1"/>
-                          </a:fontRef>
-                        </wps:style>
-                        <wps:txbx>
-                          <w:txbxContent>
-                            <w:p>
-                              <w:pPr>
-                                <w:spacing w:after="0"/>
-                                <w:jc w:val="center"/>
-                              </w:pPr>
-                              <w:r>
-                                <w:t>Web Client</w:t>
-                              </w:r>
-                            </w:p>
-                          </w:txbxContent>
-                        </wps:txbx>
-                        <wps:bodyPr rot="0" spcFirstLastPara="0" vertOverflow="overflow" horzOverflow="overflow" vert="horz" wrap="square" lIns="91440" tIns="45720" rIns="91440" bIns="45720" numCol="1" spcCol="0" rtlCol="0" fromWordArt="0" anchor="ctr" anchorCtr="0" forceAA="0" compatLnSpc="1">
-                          <a:prstTxWarp prst="textNoShape">
-                            <a:avLst/>
-                          </a:prstTxWarp>
-                          <a:noAutofit/>
-                        </wps:bodyPr>
-                      </wps:wsp>
-                      <wps:wsp>
-                        <wps:cNvPr id="8" name="Rectangle 8"/>
-                        <wps:cNvSpPr/>
-                        <wps:spPr>
-                          <a:xfrm>
-                            <a:off x="0" y="1544129"/>
-                            <a:ext cx="5934710" cy="3942080"/>
-                          </a:xfrm>
-                          <a:prstGeom prst="rect">
-                            <a:avLst/>
-                          </a:prstGeom>
-                        </wps:spPr>
-                        <wps:style>
-                          <a:lnRef idx="2">
-                            <a:schemeClr val="accent4">
-                              <a:shade val="50000"/>
-                            </a:schemeClr>
-                          </a:lnRef>
-                          <a:fillRef idx="1">
-                            <a:schemeClr val="accent4"/>
-                          </a:fillRef>
-                          <a:effectRef idx="0">
-                            <a:schemeClr val="accent4"/>
-                          </a:effectRef>
-                          <a:fontRef idx="minor">
-                            <a:schemeClr val="lt1"/>
-                          </a:fontRef>
-                        </wps:style>
-                        <wps:txbx>
-                          <w:txbxContent>
-                            <w:p>
-                              <w:pPr>
-                                <w:spacing w:after="0"/>
-                                <w:jc w:val="center"/>
-                              </w:pPr>
-                              <w:r>
-                                <w:t>Web Server</w:t>
-                              </w:r>
-                            </w:p>
-                          </w:txbxContent>
-                        </wps:txbx>
-                        <wps:bodyPr rot="0" spcFirstLastPara="0" vertOverflow="overflow" horzOverflow="overflow" vert="horz" wrap="square" lIns="91440" tIns="45720" rIns="91440" bIns="45720" numCol="1" spcCol="0" rtlCol="0" fromWordArt="0" anchor="b" anchorCtr="0" forceAA="0" compatLnSpc="1">
-                          <a:prstTxWarp prst="textNoShape">
-                            <a:avLst/>
-                          </a:prstTxWarp>
-                          <a:noAutofit/>
-                        </wps:bodyPr>
-                      </wps:wsp>
-                      <wps:wsp>
-                        <wps:cNvPr id="1" name="Rectangle 1"/>
-                        <wps:cNvSpPr/>
-                        <wps:spPr>
-                          <a:xfrm>
-                            <a:off x="2165231" y="1871932"/>
-                            <a:ext cx="1619875" cy="539699"/>
-                          </a:xfrm>
-                          <a:prstGeom prst="rect">
-                            <a:avLst/>
-                          </a:prstGeom>
-                        </wps:spPr>
-                        <wps:style>
-                          <a:lnRef idx="2">
-                            <a:schemeClr val="accent1">
-                              <a:shade val="50000"/>
-                            </a:schemeClr>
-                          </a:lnRef>
-                          <a:fillRef idx="1">
-                            <a:schemeClr val="accent1"/>
-                          </a:fillRef>
-                          <a:effectRef idx="0">
-                            <a:schemeClr val="accent1"/>
-                          </a:effectRef>
-                          <a:fontRef idx="minor">
-                            <a:schemeClr val="lt1"/>
-                          </a:fontRef>
-                        </wps:style>
-                        <wps:txbx>
-                          <w:txbxContent>
-                            <w:p>
-                              <w:pPr>
-                                <w:spacing w:after="0"/>
-                                <w:jc w:val="center"/>
-                              </w:pPr>
-                              <w:proofErr w:type="spellStart"/>
-                              <w:r>
-                                <w:t>Nginx</w:t>
-                              </w:r>
-                              <w:proofErr w:type="spellEnd"/>
-                              <w:r>
-                                <w:t xml:space="preserve"> server</w:t>
-                              </w:r>
-                            </w:p>
-                          </w:txbxContent>
-                        </wps:txbx>
-                        <wps:bodyPr rot="0" spcFirstLastPara="0" vertOverflow="overflow" horzOverflow="overflow" vert="horz" wrap="square" lIns="91440" tIns="45720" rIns="91440" bIns="45720" numCol="1" spcCol="0" rtlCol="0" fromWordArt="0" anchor="ctr" anchorCtr="0" forceAA="0" compatLnSpc="1">
-                          <a:prstTxWarp prst="textNoShape">
-                            <a:avLst/>
-                          </a:prstTxWarp>
-                          <a:noAutofit/>
-                        </wps:bodyPr>
-                      </wps:wsp>
-                      <wps:wsp>
-                        <wps:cNvPr id="3" name="Rectangle 3"/>
-                        <wps:cNvSpPr/>
-                        <wps:spPr>
-                          <a:xfrm>
-                            <a:off x="2035834" y="3114136"/>
-                            <a:ext cx="3725545" cy="2070100"/>
-                          </a:xfrm>
-                          <a:prstGeom prst="rect">
-                            <a:avLst/>
-                          </a:prstGeom>
-                        </wps:spPr>
-                        <wps:style>
-                          <a:lnRef idx="2">
-                            <a:schemeClr val="accent1">
-                              <a:shade val="50000"/>
-                            </a:schemeClr>
-                          </a:lnRef>
-                          <a:fillRef idx="1">
-                            <a:schemeClr val="accent1"/>
-                          </a:fillRef>
-                          <a:effectRef idx="0">
-                            <a:schemeClr val="accent1"/>
-                          </a:effectRef>
-                          <a:fontRef idx="minor">
-                            <a:schemeClr val="lt1"/>
-                          </a:fontRef>
-                        </wps:style>
-                        <wps:txbx>
-                          <w:txbxContent>
-                            <w:p>
-                              <w:pPr>
-                                <w:spacing w:after="0"/>
-                                <w:jc w:val="center"/>
-                              </w:pPr>
-                              <w:r>
-                                <w:t>Epsitec.WebCore.Server.dll</w:t>
-                              </w:r>
-                            </w:p>
-                          </w:txbxContent>
-                        </wps:txbx>
-                        <wps:bodyPr rot="0" spcFirstLastPara="0" vertOverflow="overflow" horzOverflow="overflow" vert="horz" wrap="square" lIns="91440" tIns="45720" rIns="91440" bIns="45720" numCol="1" spcCol="0" rtlCol="0" fromWordArt="0" anchor="b" anchorCtr="0" forceAA="0" compatLnSpc="1">
-                          <a:prstTxWarp prst="textNoShape">
-                            <a:avLst/>
-                          </a:prstTxWarp>
-                          <a:noAutofit/>
-                        </wps:bodyPr>
-                      </wps:wsp>
-                      <wps:wsp>
-                        <wps:cNvPr id="4" name="Rectangle 4"/>
-                        <wps:cNvSpPr/>
-                        <wps:spPr>
-                          <a:xfrm>
-                            <a:off x="2165231" y="3390182"/>
-                            <a:ext cx="1619875" cy="539699"/>
-                          </a:xfrm>
-                          <a:prstGeom prst="rect">
-                            <a:avLst/>
-                          </a:prstGeom>
-                        </wps:spPr>
-                        <wps:style>
-                          <a:lnRef idx="2">
-                            <a:schemeClr val="accent3">
-                              <a:shade val="50000"/>
-                            </a:schemeClr>
-                          </a:lnRef>
-                          <a:fillRef idx="1">
-                            <a:schemeClr val="accent3"/>
-                          </a:fillRef>
-                          <a:effectRef idx="0">
-                            <a:schemeClr val="accent3"/>
-                          </a:effectRef>
-                          <a:fontRef idx="minor">
-                            <a:schemeClr val="lt1"/>
-                          </a:fontRef>
-                        </wps:style>
-                        <wps:txbx>
-                          <w:txbxContent>
-                            <w:p>
-                              <w:pPr>
-                                <w:spacing w:after="0"/>
-                                <w:jc w:val="center"/>
-                              </w:pPr>
-                              <w:proofErr w:type="spellStart"/>
-                              <w:r>
-                                <w:t>Owin</w:t>
-                              </w:r>
-                              <w:proofErr w:type="spellEnd"/>
-                              <w:r>
-                                <w:t xml:space="preserve"> server</w:t>
-                              </w:r>
-                            </w:p>
-                          </w:txbxContent>
-                        </wps:txbx>
-                        <wps:bodyPr rot="0" spcFirstLastPara="0" vertOverflow="overflow" horzOverflow="overflow" vert="horz" wrap="square" lIns="91440" tIns="45720" rIns="91440" bIns="45720" numCol="1" spcCol="0" rtlCol="0" fromWordArt="0" anchor="ctr" anchorCtr="0" forceAA="0" compatLnSpc="1">
-                          <a:prstTxWarp prst="textNoShape">
-                            <a:avLst/>
-                          </a:prstTxWarp>
-                          <a:noAutofit/>
-                        </wps:bodyPr>
-                      </wps:wsp>
-                      <wps:wsp>
-                        <wps:cNvPr id="5" name="Rectangle 5"/>
-                        <wps:cNvSpPr/>
-                        <wps:spPr>
-                          <a:xfrm>
-                            <a:off x="112144" y="3390182"/>
-                            <a:ext cx="1619875" cy="539699"/>
-                          </a:xfrm>
-                          <a:prstGeom prst="rect">
-                            <a:avLst/>
-                          </a:prstGeom>
-                        </wps:spPr>
-                        <wps:style>
-                          <a:lnRef idx="2">
-                            <a:schemeClr val="accent1">
-                              <a:shade val="50000"/>
-                            </a:schemeClr>
-                          </a:lnRef>
-                          <a:fillRef idx="1">
-                            <a:schemeClr val="accent1"/>
-                          </a:fillRef>
-                          <a:effectRef idx="0">
-                            <a:schemeClr val="accent1"/>
-                          </a:effectRef>
-                          <a:fontRef idx="minor">
-                            <a:schemeClr val="lt1"/>
-                          </a:fontRef>
-                        </wps:style>
-                        <wps:txbx>
-                          <w:txbxContent>
-                            <w:p>
-                              <w:pPr>
-                                <w:spacing w:after="0"/>
-                                <w:jc w:val="center"/>
-                              </w:pPr>
-                              <w:r>
-                                <w:t>File system</w:t>
-                              </w:r>
-                            </w:p>
-                          </w:txbxContent>
-                        </wps:txbx>
-                        <wps:bodyPr rot="0" spcFirstLastPara="0" vertOverflow="overflow" horzOverflow="overflow" vert="horz" wrap="square" lIns="91440" tIns="45720" rIns="91440" bIns="45720" numCol="1" spcCol="0" rtlCol="0" fromWordArt="0" anchor="ctr" anchorCtr="0" forceAA="0" compatLnSpc="1">
-                          <a:prstTxWarp prst="textNoShape">
-                            <a:avLst/>
-                          </a:prstTxWarp>
-                          <a:noAutofit/>
-                        </wps:bodyPr>
-                      </wps:wsp>
-                      <wps:wsp>
-                        <wps:cNvPr id="2" name="Rectangle 2"/>
-                        <wps:cNvSpPr/>
-                        <wps:spPr>
-                          <a:xfrm>
-                            <a:off x="4011283" y="3390182"/>
-                            <a:ext cx="1619875" cy="539699"/>
-                          </a:xfrm>
-                          <a:prstGeom prst="rect">
-                            <a:avLst/>
-                          </a:prstGeom>
-                        </wps:spPr>
-                        <wps:style>
-                          <a:lnRef idx="2">
-                            <a:schemeClr val="accent3">
-                              <a:shade val="50000"/>
-                            </a:schemeClr>
-                          </a:lnRef>
-                          <a:fillRef idx="1">
-                            <a:schemeClr val="accent3"/>
-                          </a:fillRef>
-                          <a:effectRef idx="0">
-                            <a:schemeClr val="accent3"/>
-                          </a:effectRef>
-                          <a:fontRef idx="minor">
-                            <a:schemeClr val="lt1"/>
-                          </a:fontRef>
-                        </wps:style>
-                        <wps:txbx>
-                          <w:txbxContent>
-                            <w:p>
-                              <w:pPr>
-                                <w:spacing w:after="0"/>
-                                <w:jc w:val="center"/>
-                              </w:pPr>
-                              <w:r>
-                                <w:t>Nancy server</w:t>
-                              </w:r>
-                            </w:p>
-                          </w:txbxContent>
-                        </wps:txbx>
-                        <wps:bodyPr rot="0" spcFirstLastPara="0" vertOverflow="overflow" horzOverflow="overflow" vert="horz" wrap="square" lIns="91440" tIns="45720" rIns="91440" bIns="45720" numCol="1" spcCol="0" rtlCol="0" fromWordArt="0" anchor="ctr" anchorCtr="0" forceAA="0" compatLnSpc="1">
-                          <a:prstTxWarp prst="textNoShape">
-                            <a:avLst/>
-                          </a:prstTxWarp>
-                          <a:noAutofit/>
-                        </wps:bodyPr>
-                      </wps:wsp>
-                      <wps:wsp>
-                        <wps:cNvPr id="12" name="Straight Arrow Connector 12"/>
-                        <wps:cNvCnPr/>
-                        <wps:spPr>
-                          <a:xfrm flipH="1">
-                            <a:off x="914400" y="2398144"/>
-                            <a:ext cx="2035630" cy="983437"/>
-                          </a:xfrm>
-                          <a:prstGeom prst="straightConnector1">
-                            <a:avLst/>
-                          </a:prstGeom>
-                          <a:ln>
-                            <a:tailEnd type="arrow"/>
-                          </a:ln>
-                        </wps:spPr>
-                        <wps:style>
-                          <a:lnRef idx="1">
-                            <a:schemeClr val="dk1"/>
-                          </a:lnRef>
-                          <a:fillRef idx="0">
-                            <a:schemeClr val="dk1"/>
-                          </a:fillRef>
-                          <a:effectRef idx="0">
-                            <a:schemeClr val="dk1"/>
-                          </a:effectRef>
-                          <a:fontRef idx="minor">
-                            <a:schemeClr val="tx1"/>
-                          </a:fontRef>
-                        </wps:style>
-                        <wps:bodyPr/>
-                      </wps:wsp>
-                      <wps:wsp>
-                        <wps:cNvPr id="13" name="Straight Arrow Connector 13"/>
+                        <wps:cNvPr id="14" name="Straight Arrow Connector 14"/>
                         <wps:cNvCnPr/>
                         <wps:spPr>
                           <a:xfrm>
                             <a:off x="2950234" y="2406770"/>
-                            <a:ext cx="1863521" cy="973780"/>
-                          </a:xfrm>
-                          <a:prstGeom prst="straightConnector1">
-                            <a:avLst/>
-                          </a:prstGeom>
-                          <a:ln>
-                            <a:tailEnd type="arrow"/>
-                          </a:ln>
-                        </wps:spPr>
-                        <wps:style>
-                          <a:lnRef idx="1">
-                            <a:schemeClr val="dk1"/>
-                          </a:lnRef>
-                          <a:fillRef idx="0">
-                            <a:schemeClr val="dk1"/>
-                          </a:fillRef>
-                          <a:effectRef idx="0">
-                            <a:schemeClr val="dk1"/>
-                          </a:effectRef>
-                          <a:fontRef idx="minor">
-                            <a:schemeClr val="tx1"/>
-                          </a:fontRef>
-                        </wps:style>
-                        <wps:bodyPr/>
-                      </wps:wsp>
-                      <wps:wsp>
-                        <wps:cNvPr id="15" name="Straight Arrow Connector 15"/>
-                        <wps:cNvCnPr/>
-                        <wps:spPr>
-                          <a:xfrm>
-                            <a:off x="2950234" y="534838"/>
-                            <a:ext cx="0" cy="1328294"/>
-                          </a:xfrm>
-                          <a:prstGeom prst="straightConnector1">
-                            <a:avLst/>
-                          </a:prstGeom>
-                          <a:ln>
-                            <a:tailEnd type="arrow"/>
-                          </a:ln>
-                        </wps:spPr>
-                        <wps:style>
-                          <a:lnRef idx="1">
-                            <a:schemeClr val="dk1"/>
-                          </a:lnRef>
-                          <a:fillRef idx="0">
-                            <a:schemeClr val="dk1"/>
-                          </a:fillRef>
-                          <a:effectRef idx="0">
-                            <a:schemeClr val="dk1"/>
-                          </a:effectRef>
-                          <a:fontRef idx="minor">
-                            <a:schemeClr val="tx1"/>
-                          </a:fontRef>
-                        </wps:style>
-                        <wps:bodyPr/>
-                      </wps:wsp>
-                      <wps:wsp>
-                        <wps:cNvPr id="17" name="Text Box 17"/>
-                        <wps:cNvSpPr txBox="1"/>
-                        <wps:spPr>
-                          <a:xfrm>
-                            <a:off x="2950234" y="836763"/>
-                            <a:ext cx="1811009" cy="422235"/>
-                          </a:xfrm>
-                          <a:prstGeom prst="rect">
-                            <a:avLst/>
-                          </a:prstGeom>
-                          <a:noFill/>
-                          <a:ln w="6350">
-                            <a:noFill/>
-                          </a:ln>
-                          <a:effectLst/>
-                        </wps:spPr>
-                        <wps:style>
-                          <a:lnRef idx="0">
-                            <a:schemeClr val="accent1"/>
-                          </a:lnRef>
-                          <a:fillRef idx="0">
-                            <a:schemeClr val="accent1"/>
-                          </a:fillRef>
-                          <a:effectRef idx="0">
-                            <a:schemeClr val="accent1"/>
-                          </a:effectRef>
-                          <a:fontRef idx="minor">
-                            <a:schemeClr val="dk1"/>
-                          </a:fontRef>
-                        </wps:style>
-                        <wps:txbx>
-                          <w:txbxContent>
-                            <w:p>
-                              <w:pPr>
-                                <w:spacing w:after="0"/>
-                              </w:pPr>
-                              <w:r>
-                                <w:t>https:</w:t>
-                              </w:r>
-                              <w:r>
-                                <w:t>//my.server.</w:t>
-                              </w:r>
-                              <w:r>
-                                <w:t>url/</w:t>
-                              </w:r>
-                              <w:r>
-                                <w:t>...</w:t>
-                              </w:r>
-                            </w:p>
-                          </w:txbxContent>
-                        </wps:txbx>
-                        <wps:bodyPr rot="0" spcFirstLastPara="0" vertOverflow="overflow" horzOverflow="overflow" vert="horz" wrap="square" lIns="91440" tIns="45720" rIns="91440" bIns="45720" numCol="1" spcCol="0" rtlCol="0" fromWordArt="0" anchor="ctr" anchorCtr="0" forceAA="0" compatLnSpc="1">
-                          <a:prstTxWarp prst="textNoShape">
-                            <a:avLst/>
-                          </a:prstTxWarp>
-                          <a:noAutofit/>
-                        </wps:bodyPr>
-                      </wps:wsp>
-                      <wps:wsp>
-                        <wps:cNvPr id="21" name="Text Box 21"/>
-                        <wps:cNvSpPr txBox="1"/>
-                        <wps:spPr>
-                          <a:xfrm>
-                            <a:off x="224287" y="2639683"/>
-                            <a:ext cx="1811009" cy="422235"/>
-                          </a:xfrm>
-                          <a:prstGeom prst="rect">
-                            <a:avLst/>
-                          </a:prstGeom>
-                          <a:noFill/>
-                          <a:ln w="6350">
-                            <a:noFill/>
-                          </a:ln>
-                          <a:effectLst/>
-                        </wps:spPr>
-                        <wps:style>
-                          <a:lnRef idx="0">
-                            <a:schemeClr val="accent1"/>
-                          </a:lnRef>
-                          <a:fillRef idx="0">
-                            <a:schemeClr val="accent1"/>
-                          </a:fillRef>
-                          <a:effectRef idx="0">
-                            <a:schemeClr val="accent1"/>
-                          </a:effectRef>
-                          <a:fontRef idx="minor">
-                            <a:schemeClr val="dk1"/>
-                          </a:fontRef>
-                        </wps:style>
-                        <wps:txbx>
-                          <w:txbxContent>
-                            <w:p>
-                              <w:pPr>
-                                <w:spacing w:after="0"/>
-                              </w:pPr>
-                              <w:r>
-                                <w:t>https:</w:t>
-                              </w:r>
-                              <w:r>
-                                <w:t>//my.server.url</w:t>
-                              </w:r>
-                              <w:r>
-                                <w:t>/</w:t>
-                              </w:r>
-                              <w:r>
-                                <w:t>...</w:t>
-                              </w:r>
-                            </w:p>
-                          </w:txbxContent>
-                        </wps:txbx>
-                        <wps:bodyPr rot="0" spcFirstLastPara="0" vertOverflow="overflow" horzOverflow="overflow" vert="horz" wrap="square" lIns="91440" tIns="45720" rIns="91440" bIns="45720" numCol="1" spcCol="0" rtlCol="0" fromWordArt="0" anchor="ctr" anchorCtr="0" forceAA="0" compatLnSpc="1">
-                          <a:prstTxWarp prst="textNoShape">
-                            <a:avLst/>
-                          </a:prstTxWarp>
-                          <a:noAutofit/>
-                        </wps:bodyPr>
-                      </wps:wsp>
-                      <wps:wsp>
-                        <wps:cNvPr id="22" name="Text Box 22"/>
-                        <wps:cNvSpPr txBox="1"/>
-                        <wps:spPr>
-                          <a:xfrm>
-                            <a:off x="1975449" y="2725948"/>
-                            <a:ext cx="2432050" cy="421640"/>
-                          </a:xfrm>
-                          <a:prstGeom prst="rect">
-                            <a:avLst/>
-                          </a:prstGeom>
-                          <a:noFill/>
-                          <a:ln w="6350">
-                            <a:noFill/>
-                          </a:ln>
-                          <a:effectLst/>
-                        </wps:spPr>
-                        <wps:style>
-                          <a:lnRef idx="0">
-                            <a:schemeClr val="accent1"/>
-                          </a:lnRef>
-                          <a:fillRef idx="0">
-                            <a:schemeClr val="accent1"/>
-                          </a:fillRef>
-                          <a:effectRef idx="0">
-                            <a:schemeClr val="accent1"/>
-                          </a:effectRef>
-                          <a:fontRef idx="minor">
-                            <a:schemeClr val="dk1"/>
-                          </a:fontRef>
-                        </wps:style>
-                        <wps:txbx>
-                          <w:txbxContent>
-                            <w:p>
-                              <w:pPr>
-                                <w:spacing w:after="0"/>
-                              </w:pPr>
-                              <w:r>
-                                <w:t>https:</w:t>
-                              </w:r>
-                              <w:r>
-                                <w:t>//my.server.</w:t>
-                              </w:r>
-                              <w:r>
-                                <w:t>url/</w:t>
-                              </w:r>
-                              <w:r>
-                                <w:t>owin/...</w:t>
-                              </w:r>
-                            </w:p>
-                          </w:txbxContent>
-                        </wps:txbx>
-                        <wps:bodyPr rot="0" spcFirstLastPara="0" vertOverflow="overflow" horzOverflow="overflow" vert="horz" wrap="square" lIns="91440" tIns="45720" rIns="91440" bIns="45720" numCol="1" spcCol="0" rtlCol="0" fromWordArt="0" anchor="ctr" anchorCtr="0" forceAA="0" compatLnSpc="1">
-                          <a:prstTxWarp prst="textNoShape">
-                            <a:avLst/>
-                          </a:prstTxWarp>
-                          <a:noAutofit/>
-                        </wps:bodyPr>
-                      </wps:wsp>
-                      <wps:wsp>
-                        <wps:cNvPr id="23" name="Text Box 23"/>
-                        <wps:cNvSpPr txBox="1"/>
-                        <wps:spPr>
-                          <a:xfrm>
-                            <a:off x="3605842" y="2518914"/>
-                            <a:ext cx="2267585" cy="421640"/>
-                          </a:xfrm>
-                          <a:prstGeom prst="rect">
-                            <a:avLst/>
-                          </a:prstGeom>
-                          <a:noFill/>
-                          <a:ln w="6350">
-                            <a:noFill/>
-                          </a:ln>
-                          <a:effectLst/>
-                        </wps:spPr>
-                        <wps:style>
-                          <a:lnRef idx="0">
-                            <a:schemeClr val="accent1"/>
-                          </a:lnRef>
-                          <a:fillRef idx="0">
-                            <a:schemeClr val="accent1"/>
-                          </a:fillRef>
-                          <a:effectRef idx="0">
-                            <a:schemeClr val="accent1"/>
-                          </a:effectRef>
-                          <a:fontRef idx="minor">
-                            <a:schemeClr val="dk1"/>
-                          </a:fontRef>
-                        </wps:style>
-                        <wps:txbx>
-                          <w:txbxContent>
-                            <w:p>
-                              <w:pPr>
-                                <w:spacing w:after="0"/>
-                              </w:pPr>
-                              <w:r>
-                                <w:t>https://my</w:t>
-                              </w:r>
-                              <w:r>
-                                <w:t>.s</w:t>
-                              </w:r>
-                              <w:r>
-                                <w:t>erver</w:t>
-                              </w:r>
-                              <w:r>
-                                <w:t>.u</w:t>
-                              </w:r>
-                              <w:r>
-                                <w:t>rl</w:t>
-                              </w:r>
-                              <w:r>
-                                <w:t>proxy/...</w:t>
-                              </w:r>
-                            </w:p>
-                          </w:txbxContent>
-                        </wps:txbx>
-                        <wps:bodyPr rot="0" spcFirstLastPara="0" vertOverflow="overflow" horzOverflow="overflow" vert="horz" wrap="square" lIns="91440" tIns="45720" rIns="91440" bIns="45720" numCol="1" spcCol="0" rtlCol="0" fromWordArt="0" anchor="ctr" anchorCtr="0" forceAA="0" compatLnSpc="1">
-                          <a:prstTxWarp prst="textNoShape">
-                            <a:avLst/>
-                          </a:prstTxWarp>
-                          <a:noAutofit/>
-                        </wps:bodyPr>
-                      </wps:wsp>
-                      <wps:wsp>
-                        <wps:cNvPr id="32" name="Rectangle 32"/>
-                        <wps:cNvSpPr/>
-                        <wps:spPr>
-                          <a:xfrm>
-                            <a:off x="4011283" y="4278702"/>
-                            <a:ext cx="1619250" cy="539115"/>
-                          </a:xfrm>
-                          <a:prstGeom prst="rect">
-                            <a:avLst/>
-                          </a:prstGeom>
-                        </wps:spPr>
-                        <wps:style>
-                          <a:lnRef idx="2">
-                            <a:schemeClr val="accent3">
-                              <a:shade val="50000"/>
-                            </a:schemeClr>
-                          </a:lnRef>
-                          <a:fillRef idx="1">
-                            <a:schemeClr val="accent3"/>
-                          </a:fillRef>
-                          <a:effectRef idx="0">
-                            <a:schemeClr val="accent3"/>
-                          </a:effectRef>
-                          <a:fontRef idx="minor">
-                            <a:schemeClr val="lt1"/>
-                          </a:fontRef>
-                        </wps:style>
-                        <wps:txbx>
-                          <w:txbxContent>
-                            <w:p>
-                              <w:pPr>
-                                <w:spacing w:after="0"/>
-                                <w:jc w:val="center"/>
-                              </w:pPr>
-                              <w:proofErr w:type="spellStart"/>
-                              <w:r>
-                                <w:t>CoreWorkerPool</w:t>
-                              </w:r>
-                              <w:proofErr w:type="spellEnd"/>
-                            </w:p>
-                          </w:txbxContent>
-                        </wps:txbx>
-                        <wps:bodyPr rot="0" spcFirstLastPara="0" vertOverflow="overflow" horzOverflow="overflow" vert="horz" wrap="square" lIns="91440" tIns="45720" rIns="91440" bIns="45720" numCol="1" spcCol="0" rtlCol="0" fromWordArt="0" anchor="ctr" anchorCtr="0" forceAA="0" compatLnSpc="1">
-                          <a:prstTxWarp prst="textNoShape">
-                            <a:avLst/>
-                          </a:prstTxWarp>
-                          <a:noAutofit/>
-                        </wps:bodyPr>
-                      </wps:wsp>
-                      <wps:wsp>
-                        <wps:cNvPr id="33" name="Straight Arrow Connector 33"/>
-                        <wps:cNvCnPr/>
-                        <wps:spPr>
-                          <a:xfrm flipH="1">
-                            <a:off x="4813540" y="3925019"/>
-                            <a:ext cx="0" cy="353060"/>
+                            <a:ext cx="0" cy="978535"/>
                           </a:xfrm>
                           <a:prstGeom prst="straightConnector1">
                             <a:avLst/>
@@ -845,255 +897,254 @@
           </mc:Choice>
           <mc:Fallback>
             <w:pict>
-              <v:group id="Group 53" o:spid="_x0000_s1026" style="position:absolute;margin-left:-9.7pt;margin-top:29.75pt;width:467.3pt;height:6in;z-index:251699200" coordsize="59347,54862" o:gfxdata="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">
-                <v:rect id="Rectangle 6" o:spid="_x0000_s1027" style="position:absolute;left:21652;width:16199;height:5396;visibility:visible;mso-wrap-style:square;v-text-anchor:middle" o:gfxdata="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" fillcolor="#8064a2 [3207]" strokecolor="#3f3151 [1607]" strokeweight="2pt">
-                  <v:textbox>
-                    <w:txbxContent>
-                      <w:p>
-                        <w:pPr>
-                          <w:spacing w:after="0"/>
-                          <w:jc w:val="center"/>
-                        </w:pPr>
-                        <w:r>
-                          <w:t>Web Client</w:t>
-                        </w:r>
-                      </w:p>
-                    </w:txbxContent>
-                  </v:textbox>
-                </v:rect>
-                <v:rect id="Rectangle 8" o:spid="_x0000_s1028" style="position:absolute;top:15441;width:59347;height:39421;visibility:visible;mso-wrap-style:square;v-text-anchor:bottom" o:gfxdata="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" fillcolor="#8064a2 [3207]" strokecolor="#3f3151 [1607]" strokeweight="2pt">
-                  <v:textbox>
-                    <w:txbxContent>
-                      <w:p>
-                        <w:pPr>
-                          <w:spacing w:after="0"/>
-                          <w:jc w:val="center"/>
-                        </w:pPr>
-                        <w:r>
-                          <w:t>Web Server</w:t>
-                        </w:r>
-                      </w:p>
-                    </w:txbxContent>
-                  </v:textbox>
-                </v:rect>
-                <v:rect id="Rectangle 1" o:spid="_x0000_s1029" style="position:absolute;left:21652;top:18719;width:16199;height:5397;visibility:visible;mso-wrap-style:square;v-text-anchor:middle" o:gfxdata="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" fillcolor="#4f81bd [3204]" strokecolor="#243f60 [1604]" strokeweight="2pt">
-                  <v:textbox>
-                    <w:txbxContent>
-                      <w:p>
-                        <w:pPr>
-                          <w:spacing w:after="0"/>
-                          <w:jc w:val="center"/>
-                        </w:pPr>
-                        <w:proofErr w:type="spellStart"/>
-                        <w:r>
-                          <w:t>Nginx</w:t>
-                        </w:r>
-                        <w:proofErr w:type="spellEnd"/>
-                        <w:r>
-                          <w:t xml:space="preserve"> server</w:t>
-                        </w:r>
-                      </w:p>
-                    </w:txbxContent>
-                  </v:textbox>
-                </v:rect>
-                <v:rect id="Rectangle 3" o:spid="_x0000_s1030" style="position:absolute;left:20358;top:31141;width:37255;height:20701;visibility:visible;mso-wrap-style:square;v-text-anchor:bottom" o:gfxdata="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" fillcolor="#4f81bd [3204]" strokecolor="#243f60 [1604]" strokeweight="2pt">
-                  <v:textbox>
-                    <w:txbxContent>
-                      <w:p>
-                        <w:pPr>
-                          <w:spacing w:after="0"/>
-                          <w:jc w:val="center"/>
-                        </w:pPr>
-                        <w:r>
-                          <w:t>Epsitec.WebCore.Server.dll</w:t>
-                        </w:r>
-                      </w:p>
-                    </w:txbxContent>
-                  </v:textbox>
-                </v:rect>
-                <v:rect id="Rectangle 4" o:spid="_x0000_s1031" style="position:absolute;left:21652;top:33901;width:16199;height:5397;visibility:visible;mso-wrap-style:square;v-text-anchor:middle" o:gfxdata="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" fillcolor="#9bbb59 [3206]" strokecolor="#4e6128 [1606]" strokeweight="2pt">
-                  <v:textbox>
-                    <w:txbxContent>
-                      <w:p>
-                        <w:pPr>
-                          <w:spacing w:after="0"/>
-                          <w:jc w:val="center"/>
-                        </w:pPr>
-                        <w:proofErr w:type="spellStart"/>
-                        <w:r>
-                          <w:t>Owin</w:t>
-                        </w:r>
-                        <w:proofErr w:type="spellEnd"/>
-                        <w:r>
-                          <w:t xml:space="preserve"> server</w:t>
-                        </w:r>
-                      </w:p>
-                    </w:txbxContent>
-                  </v:textbox>
-                </v:rect>
-                <v:rect id="Rectangle 5" o:spid="_x0000_s1032" style="position:absolute;left:1121;top:33901;width:16199;height:5397;visibility:visible;mso-wrap-style:square;v-text-anchor:middle" o:gfxdata="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" fillcolor="#4f81bd [3204]" strokecolor="#243f60 [1604]" strokeweight="2pt">
-                  <v:textbox>
-                    <w:txbxContent>
-                      <w:p>
-                        <w:pPr>
-                          <w:spacing w:after="0"/>
-                          <w:jc w:val="center"/>
-                        </w:pPr>
-                        <w:r>
-                          <w:t>File system</w:t>
-                        </w:r>
-                      </w:p>
-                    </w:txbxContent>
-                  </v:textbox>
-                </v:rect>
-                <v:rect id="Rectangle 2" o:spid="_x0000_s1033" style="position:absolute;left:40112;top:33901;width:16199;height:5397;visibility:visible;mso-wrap-style:square;v-text-anchor:middle" o:gfxdata="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" fillcolor="#9bbb59 [3206]" strokecolor="#4e6128 [1606]" strokeweight="2pt">
-                  <v:textbox>
-                    <w:txbxContent>
-                      <w:p>
-                        <w:pPr>
-                          <w:spacing w:after="0"/>
-                          <w:jc w:val="center"/>
-                        </w:pPr>
-                        <w:r>
-                          <w:t>Nancy server</w:t>
-                        </w:r>
-                      </w:p>
-                    </w:txbxContent>
-                  </v:textbox>
-                </v:rect>
-                <v:shapetype id="_x0000_t32" coordsize="21600,21600" o:spt="32" o:oned="t" path="m,l21600,21600e" filled="f">
-                  <v:path arrowok="t" fillok="f" o:connecttype="none"/>
-                  <o:lock v:ext="edit" shapetype="t"/>
-                </v:shapetype>
-                <v:shape id="Straight Arrow Connector 12" o:spid="_x0000_s1034" type="#_x0000_t32" style="position:absolute;left:9144;top:23981;width:20356;height:9834;flip:x;visibility:visible;mso-wrap-style:square" o:connectortype="straight" o:gfxdata="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" strokecolor="black [3040]">
-                  <v:stroke endarrow="open"/>
-                </v:shape>
-                <v:shape id="Straight Arrow Connector 13" o:spid="_x0000_s1035" type="#_x0000_t32" style="position:absolute;left:29502;top:24067;width:18635;height:9738;visibility:visible;mso-wrap-style:square" o:connectortype="straight" o:gfxdata="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" strokecolor="black [3040]">
-                  <v:stroke endarrow="open"/>
-                </v:shape>
-                <v:shape id="Straight Arrow Connector 15" o:spid="_x0000_s1036" type="#_x0000_t32" style="position:absolute;left:29502;top:5348;width:0;height:13283;visibility:visible;mso-wrap-style:square" o:connectortype="straight" o:gfxdata="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" strokecolor="black [3040]">
-                  <v:stroke endarrow="open"/>
-                </v:shape>
-                <v:shapetype id="_x0000_t202" coordsize="21600,21600" o:spt="202" path="m,l,21600r21600,l21600,xe">
-                  <v:stroke joinstyle="miter"/>
-                  <v:path gradientshapeok="t" o:connecttype="rect"/>
-                </v:shapetype>
-                <v:shape id="Text Box 17" o:spid="_x0000_s1037" type="#_x0000_t202" style="position:absolute;left:29502;top:8367;width:18110;height:4222;visibility:visible;mso-wrap-style:square;v-text-anchor:middle" o:gfxdata="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" filled="f" stroked="f" strokeweight=".5pt">
-                  <v:textbox>
-                    <w:txbxContent>
-                      <w:p>
-                        <w:pPr>
-                          <w:spacing w:after="0"/>
-                        </w:pPr>
-                        <w:r>
-                          <w:t>https:</w:t>
-                        </w:r>
-                        <w:r>
-                          <w:t>//my.server.</w:t>
-                        </w:r>
-                        <w:r>
-                          <w:t>url/</w:t>
-                        </w:r>
-                        <w:r>
-                          <w:t>...</w:t>
-                        </w:r>
-                      </w:p>
-                    </w:txbxContent>
-                  </v:textbox>
-                </v:shape>
-                <v:shape id="Text Box 21" o:spid="_x0000_s1038" type="#_x0000_t202" style="position:absolute;left:2242;top:26396;width:18110;height:4223;visibility:visible;mso-wrap-style:square;v-text-anchor:middle" o:gfxdata="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" filled="f" stroked="f" strokeweight=".5pt">
-                  <v:textbox>
-                    <w:txbxContent>
-                      <w:p>
-                        <w:pPr>
-                          <w:spacing w:after="0"/>
-                        </w:pPr>
-                        <w:r>
-                          <w:t>https:</w:t>
-                        </w:r>
-                        <w:r>
-                          <w:t>//my.server.url</w:t>
-                        </w:r>
-                        <w:r>
-                          <w:t>/</w:t>
-                        </w:r>
-                        <w:r>
-                          <w:t>...</w:t>
-                        </w:r>
-                      </w:p>
-                    </w:txbxContent>
-                  </v:textbox>
-                </v:shape>
-                <v:shape id="Text Box 22" o:spid="_x0000_s1039" type="#_x0000_t202" style="position:absolute;left:19754;top:27259;width:24320;height:4216;visibility:visible;mso-wrap-style:square;v-text-anchor:middle" o:gfxdata="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" filled="f" stroked="f" strokeweight=".5pt">
-                  <v:textbox>
-                    <w:txbxContent>
-                      <w:p>
-                        <w:pPr>
-                          <w:spacing w:after="0"/>
-                        </w:pPr>
-                        <w:r>
-                          <w:t>https:</w:t>
-                        </w:r>
-                        <w:r>
-                          <w:t>//my.server.</w:t>
-                        </w:r>
-                        <w:r>
-                          <w:t>url/</w:t>
-                        </w:r>
-                        <w:r>
-                          <w:t>owin/...</w:t>
-                        </w:r>
-                      </w:p>
-                    </w:txbxContent>
-                  </v:textbox>
-                </v:shape>
-                <v:shape id="Text Box 23" o:spid="_x0000_s1040" type="#_x0000_t202" style="position:absolute;left:36058;top:25189;width:22676;height:4216;visibility:visible;mso-wrap-style:square;v-text-anchor:middle" o:gfxdata="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" filled="f" stroked="f" strokeweight=".5pt">
-                  <v:textbox>
-                    <w:txbxContent>
-                      <w:p>
-                        <w:pPr>
-                          <w:spacing w:after="0"/>
-                        </w:pPr>
-                        <w:r>
-                          <w:t>https://my</w:t>
-                        </w:r>
-                        <w:r>
-                          <w:t>.s</w:t>
-                        </w:r>
-                        <w:r>
-                          <w:t>erver</w:t>
-                        </w:r>
-                        <w:r>
-                          <w:t>.u</w:t>
-                        </w:r>
-                        <w:r>
-                          <w:t>rl</w:t>
-                        </w:r>
-                        <w:r>
-                          <w:t>proxy/...</w:t>
-                        </w:r>
-                      </w:p>
-                    </w:txbxContent>
-                  </v:textbox>
-                </v:shape>
-                <v:rect id="Rectangle 32" o:spid="_x0000_s1041" style="position:absolute;left:40112;top:42787;width:16193;height:5391;visibility:visible;mso-wrap-style:square;v-text-anchor:middle" o:gfxdata="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" fillcolor="#9bbb59 [3206]" strokecolor="#4e6128 [1606]" strokeweight="2pt">
-                  <v:textbox>
-                    <w:txbxContent>
-                      <w:p>
-                        <w:pPr>
-                          <w:spacing w:after="0"/>
-                          <w:jc w:val="center"/>
-                        </w:pPr>
-                        <w:proofErr w:type="spellStart"/>
-                        <w:r>
-                          <w:t>CoreWorkerPool</w:t>
-                        </w:r>
-                        <w:proofErr w:type="spellEnd"/>
-                      </w:p>
-                    </w:txbxContent>
-                  </v:textbox>
-                </v:rect>
-                <v:shape id="Straight Arrow Connector 33" o:spid="_x0000_s1042" type="#_x0000_t32" style="position:absolute;left:48135;top:39250;width:0;height:3530;flip:x;visibility:visible;mso-wrap-style:square" o:connectortype="straight" o:gfxdata="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" strokecolor="black [3040]">
+              <v:group id="Group 7" o:spid="_x0000_s1026" style="position:absolute;margin-left:5.6pt;margin-top:26.95pt;width:467.3pt;height:431.95pt;z-index:251792384" coordsize="59347,54857" o:gfxdata="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">
+                <v:group id="Group 53" o:spid="_x0000_s1027" style="position:absolute;width:59347;height:54857" coordsize="59347,54862" o:gfxdata="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">
+                  <v:rect id="Rectangle 6" o:spid="_x0000_s1028" style="position:absolute;left:21652;width:16199;height:5396;visibility:visible;mso-wrap-style:square;v-text-anchor:middle" o:gfxdata="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" fillcolor="#8064a2 [3207]" strokecolor="#3f3151 [1607]" strokeweight="2pt">
+                    <v:textbox>
+                      <w:txbxContent>
+                        <w:p>
+                          <w:pPr>
+                            <w:spacing w:after="0"/>
+                            <w:jc w:val="center"/>
+                          </w:pPr>
+                          <w:r>
+                            <w:t>Web Client</w:t>
+                          </w:r>
+                        </w:p>
+                      </w:txbxContent>
+                    </v:textbox>
+                  </v:rect>
+                  <v:rect id="Rectangle 8" o:spid="_x0000_s1029" style="position:absolute;top:15441;width:59347;height:39421;visibility:visible;mso-wrap-style:square;v-text-anchor:bottom" o:gfxdata="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" fillcolor="#8064a2 [3207]" strokecolor="#3f3151 [1607]" strokeweight="2pt">
+                    <v:textbox>
+                      <w:txbxContent>
+                        <w:p>
+                          <w:pPr>
+                            <w:spacing w:after="0"/>
+                            <w:jc w:val="center"/>
+                          </w:pPr>
+                          <w:r>
+                            <w:t>Web Server</w:t>
+                          </w:r>
+                        </w:p>
+                      </w:txbxContent>
+                    </v:textbox>
+                  </v:rect>
+                  <v:rect id="Rectangle 1" o:spid="_x0000_s1030" style="position:absolute;left:21652;top:18719;width:16199;height:5397;visibility:visible;mso-wrap-style:square;v-text-anchor:middle" o:gfxdata="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" fillcolor="#4f81bd [3204]" strokecolor="#243f60 [1604]" strokeweight="2pt">
+                    <v:textbox>
+                      <w:txbxContent>
+                        <w:p>
+                          <w:pPr>
+                            <w:spacing w:after="0"/>
+                            <w:jc w:val="center"/>
+                          </w:pPr>
+                          <w:r>
+                            <w:t>N</w:t>
+                          </w:r>
+                          <w:r>
+                            <w:t>G</w:t>
+                          </w:r>
+                          <w:r>
+                            <w:t>inx server</w:t>
+                          </w:r>
+                        </w:p>
+                      </w:txbxContent>
+                    </v:textbox>
+                  </v:rect>
+                  <v:rect id="Rectangle 3" o:spid="_x0000_s1031" style="position:absolute;left:20358;top:31141;width:37255;height:20701;visibility:visible;mso-wrap-style:square;v-text-anchor:bottom" o:gfxdata="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" fillcolor="#4f81bd [3204]" strokecolor="#243f60 [1604]" strokeweight="2pt">
+                    <v:textbox>
+                      <w:txbxContent>
+                        <w:p>
+                          <w:pPr>
+                            <w:spacing w:after="0"/>
+                            <w:jc w:val="center"/>
+                          </w:pPr>
+                          <w:r>
+                            <w:t>Epsitec.WebCore.Server.dll</w:t>
+                          </w:r>
+                        </w:p>
+                      </w:txbxContent>
+                    </v:textbox>
+                  </v:rect>
+                  <v:rect id="Rectangle 4" o:spid="_x0000_s1032" style="position:absolute;left:21652;top:33901;width:16199;height:5397;visibility:visible;mso-wrap-style:square;v-text-anchor:middle" o:gfxdata="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" fillcolor="#9bbb59 [3206]" strokecolor="#4e6128 [1606]" strokeweight="2pt">
+                    <v:textbox>
+                      <w:txbxContent>
+                        <w:p>
+                          <w:pPr>
+                            <w:spacing w:after="0"/>
+                            <w:jc w:val="center"/>
+                          </w:pPr>
+                          <w:r>
+                            <w:t>Owin server</w:t>
+                          </w:r>
+                        </w:p>
+                      </w:txbxContent>
+                    </v:textbox>
+                  </v:rect>
+                  <v:rect id="Rectangle 5" o:spid="_x0000_s1033" style="position:absolute;left:1121;top:33901;width:16199;height:5397;visibility:visible;mso-wrap-style:square;v-text-anchor:middle" o:gfxdata="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" fillcolor="#4f81bd [3204]" strokecolor="#243f60 [1604]" strokeweight="2pt">
+                    <v:textbox>
+                      <w:txbxContent>
+                        <w:p>
+                          <w:pPr>
+                            <w:spacing w:after="0"/>
+                            <w:jc w:val="center"/>
+                          </w:pPr>
+                          <w:r>
+                            <w:t>File system</w:t>
+                          </w:r>
+                        </w:p>
+                      </w:txbxContent>
+                    </v:textbox>
+                  </v:rect>
+                  <v:rect id="Rectangle 2" o:spid="_x0000_s1034" style="position:absolute;left:40112;top:33901;width:16199;height:5397;visibility:visible;mso-wrap-style:square;v-text-anchor:middle" o:gfxdata="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" fillcolor="#9bbb59 [3206]" strokecolor="#4e6128 [1606]" strokeweight="2pt">
+                    <v:textbox>
+                      <w:txbxContent>
+                        <w:p>
+                          <w:pPr>
+                            <w:spacing w:after="0"/>
+                            <w:jc w:val="center"/>
+                          </w:pPr>
+                          <w:r>
+                            <w:t>Nancy server</w:t>
+                          </w:r>
+                        </w:p>
+                      </w:txbxContent>
+                    </v:textbox>
+                  </v:rect>
+                  <v:shapetype id="_x0000_t32" coordsize="21600,21600" o:spt="32" o:oned="t" path="m,l21600,21600e" filled="f">
+                    <v:path arrowok="t" fillok="f" o:connecttype="none"/>
+                    <o:lock v:ext="edit" shapetype="t"/>
+                  </v:shapetype>
+                  <v:shape id="Straight Arrow Connector 12" o:spid="_x0000_s1035" type="#_x0000_t32" style="position:absolute;left:9144;top:23981;width:20356;height:9834;flip:x;visibility:visible;mso-wrap-style:square" o:connectortype="straight" o:gfxdata="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" strokecolor="black [3040]">
+                    <v:stroke endarrow="open"/>
+                  </v:shape>
+                  <v:shape id="Straight Arrow Connector 13" o:spid="_x0000_s1036" type="#_x0000_t32" style="position:absolute;left:29502;top:24067;width:18635;height:9738;visibility:visible;mso-wrap-style:square" o:connectortype="straight" o:gfxdata="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" strokecolor="black [3040]">
+                    <v:stroke endarrow="open"/>
+                  </v:shape>
+                  <v:shape id="Straight Arrow Connector 15" o:spid="_x0000_s1037" type="#_x0000_t32" style="position:absolute;left:29502;top:5348;width:0;height:13283;visibility:visible;mso-wrap-style:square" o:connectortype="straight" o:gfxdata="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" strokecolor="black [3040]">
+                    <v:stroke endarrow="open"/>
+                  </v:shape>
+                  <v:shapetype id="_x0000_t202" coordsize="21600,21600" o:spt="202" path="m,l,21600r21600,l21600,xe">
+                    <v:stroke joinstyle="miter"/>
+                    <v:path gradientshapeok="t" o:connecttype="rect"/>
+                  </v:shapetype>
+                  <v:shape id="Text Box 17" o:spid="_x0000_s1038" type="#_x0000_t202" style="position:absolute;left:29502;top:8367;width:18110;height:4222;visibility:visible;mso-wrap-style:square;v-text-anchor:middle" o:gfxdata="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" filled="f" stroked="f" strokeweight=".5pt">
+                    <v:textbox>
+                      <w:txbxContent>
+                        <w:p>
+                          <w:pPr>
+                            <w:spacing w:after="0"/>
+                          </w:pPr>
+                          <w:r>
+                            <w:t>https:</w:t>
+                          </w:r>
+                          <w:r>
+                            <w:t>//my.server.</w:t>
+                          </w:r>
+                          <w:r>
+                            <w:t>url/</w:t>
+                          </w:r>
+                          <w:r>
+                            <w:t>...</w:t>
+                          </w:r>
+                        </w:p>
+                      </w:txbxContent>
+                    </v:textbox>
+                  </v:shape>
+                  <v:shape id="Text Box 21" o:spid="_x0000_s1039" type="#_x0000_t202" style="position:absolute;left:2242;top:26396;width:18110;height:4223;visibility:visible;mso-wrap-style:square;v-text-anchor:middle" o:gfxdata="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" filled="f" stroked="f" strokeweight=".5pt">
+                    <v:textbox>
+                      <w:txbxContent>
+                        <w:p>
+                          <w:pPr>
+                            <w:spacing w:after="0"/>
+                          </w:pPr>
+                          <w:r>
+                            <w:t>https:</w:t>
+                          </w:r>
+                          <w:r>
+                            <w:t>//my.server.url</w:t>
+                          </w:r>
+                          <w:r>
+                            <w:t>/</w:t>
+                          </w:r>
+                          <w:r>
+                            <w:t>...</w:t>
+                          </w:r>
+                        </w:p>
+                      </w:txbxContent>
+                    </v:textbox>
+                  </v:shape>
+                  <v:shape id="Text Box 22" o:spid="_x0000_s1040" type="#_x0000_t202" style="position:absolute;left:19754;top:27259;width:24320;height:4216;visibility:visible;mso-wrap-style:square;v-text-anchor:middle" o:gfxdata="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" filled="f" stroked="f" strokeweight=".5pt">
+                    <v:textbox>
+                      <w:txbxContent>
+                        <w:p>
+                          <w:pPr>
+                            <w:spacing w:after="0"/>
+                          </w:pPr>
+                          <w:r>
+                            <w:t>https:</w:t>
+                          </w:r>
+                          <w:r>
+                            <w:t>//my.server.</w:t>
+                          </w:r>
+                          <w:r>
+                            <w:t>url/</w:t>
+                          </w:r>
+                          <w:r>
+                            <w:t>owin/...</w:t>
+                          </w:r>
+                        </w:p>
+                      </w:txbxContent>
+                    </v:textbox>
+                  </v:shape>
+                  <v:shape id="Text Box 23" o:spid="_x0000_s1041" type="#_x0000_t202" style="position:absolute;left:36058;top:25189;width:22676;height:4216;visibility:visible;mso-wrap-style:square;v-text-anchor:middle" o:gfxdata="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" filled="f" stroked="f" strokeweight=".5pt">
+                    <v:textbox>
+                      <w:txbxContent>
+                        <w:p>
+                          <w:pPr>
+                            <w:spacing w:after="0"/>
+                          </w:pPr>
+                          <w:r>
+                            <w:t>https://my</w:t>
+                          </w:r>
+                          <w:r>
+                            <w:t>.s</w:t>
+                          </w:r>
+                          <w:r>
+                            <w:t>erver</w:t>
+                          </w:r>
+                          <w:r>
+                            <w:t>.u</w:t>
+                          </w:r>
+                          <w:r>
+                            <w:t>rl</w:t>
+                          </w:r>
+                          <w:r>
+                            <w:t>proxy/...</w:t>
+                          </w:r>
+                        </w:p>
+                      </w:txbxContent>
+                    </v:textbox>
+                  </v:shape>
+                  <v:rect id="Rectangle 32" o:spid="_x0000_s1042" style="position:absolute;left:40112;top:42787;width:16193;height:5391;visibility:visible;mso-wrap-style:square;v-text-anchor:middle" o:gfxdata="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" fillcolor="#9bbb59 [3206]" strokecolor="#4e6128 [1606]" strokeweight="2pt">
+                    <v:textbox>
+                      <w:txbxContent>
+                        <w:p>
+                          <w:pPr>
+                            <w:spacing w:after="0"/>
+                            <w:jc w:val="center"/>
+                          </w:pPr>
+                          <w:r>
+                            <w:t>CoreWorkerPool</w:t>
+                          </w:r>
+                        </w:p>
+                      </w:txbxContent>
+                    </v:textbox>
+                  </v:rect>
+                  <v:shape id="Straight Arrow Connector 33" o:spid="_x0000_s1043" type="#_x0000_t32" style="position:absolute;left:48135;top:39250;width:0;height:3530;flip:x;visibility:visible;mso-wrap-style:square" o:connectortype="straight" o:gfxdata="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" strokecolor="black [3040]">
+                    <v:stroke endarrow="open"/>
+                  </v:shape>
+                </v:group>
+                <v:shape id="Straight Arrow Connector 14" o:spid="_x0000_s1044" type="#_x0000_t32" style="position:absolute;left:29502;top:24067;width:0;height:9786;visibility:visible;mso-wrap-style:square" o:connectortype="straight" o:gfxdata="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" strokecolor="black [3040]">
                   <v:stroke endarrow="open"/>
                 </v:shape>
                 <w10:wrap type="topAndBottom"/>
@@ -1103,74 +1154,6 @@
         </mc:AlternateContent>
       </w:r>
       <w:r>
-        <w:rPr>
-          <w:noProof/>
-          <w:lang w:eastAsia="fr-CH"/>
-        </w:rPr>
-        <mc:AlternateContent>
-          <mc:Choice Requires="wps">
-            <w:drawing>
-              <wp:anchor distT="0" distB="0" distL="114300" distR="114300" simplePos="0" relativeHeight="251692032" behindDoc="0" locked="0" layoutInCell="1" allowOverlap="1" wp14:anchorId="00C8CACA" wp14:editId="32184F78">
-                <wp:simplePos x="0" y="0"/>
-                <wp:positionH relativeFrom="column">
-                  <wp:posOffset>2826816</wp:posOffset>
-                </wp:positionH>
-                <wp:positionV relativeFrom="paragraph">
-                  <wp:posOffset>2784343</wp:posOffset>
-                </wp:positionV>
-                <wp:extent cx="0" cy="978694"/>
-                <wp:effectExtent l="95250" t="0" r="95250" b="50165"/>
-                <wp:wrapTopAndBottom/>
-                <wp:docPr id="14" name="Straight Arrow Connector 14"/>
-                <wp:cNvGraphicFramePr/>
-                <a:graphic xmlns:a="http://schemas.openxmlformats.org/drawingml/2006/main">
-                  <a:graphicData uri="http://schemas.microsoft.com/office/word/2010/wordprocessingShape">
-                    <wps:wsp>
-                      <wps:cNvCnPr/>
-                      <wps:spPr>
-                        <a:xfrm>
-                          <a:off x="0" y="0"/>
-                          <a:ext cx="0" cy="978694"/>
-                        </a:xfrm>
-                        <a:prstGeom prst="straightConnector1">
-                          <a:avLst/>
-                        </a:prstGeom>
-                        <a:ln>
-                          <a:tailEnd type="arrow"/>
-                        </a:ln>
-                      </wps:spPr>
-                      <wps:style>
-                        <a:lnRef idx="1">
-                          <a:schemeClr val="dk1"/>
-                        </a:lnRef>
-                        <a:fillRef idx="0">
-                          <a:schemeClr val="dk1"/>
-                        </a:fillRef>
-                        <a:effectRef idx="0">
-                          <a:schemeClr val="dk1"/>
-                        </a:effectRef>
-                        <a:fontRef idx="minor">
-                          <a:schemeClr val="tx1"/>
-                        </a:fontRef>
-                      </wps:style>
-                      <wps:bodyPr/>
-                    </wps:wsp>
-                  </a:graphicData>
-                </a:graphic>
-              </wp:anchor>
-            </w:drawing>
-          </mc:Choice>
-          <mc:Fallback>
-            <w:pict>
-              <v:shape id="Straight Arrow Connector 14" o:spid="_x0000_s1026" type="#_x0000_t32" style="position:absolute;margin-left:222.6pt;margin-top:219.25pt;width:0;height:77.05pt;z-index:251692032;visibility:visible;mso-wrap-style:square;mso-wrap-distance-left:9pt;mso-wrap-distance-top:0;mso-wrap-distance-right:9pt;mso-wrap-distance-bottom:0;mso-position-horizontal:absolute;mso-position-horizontal-relative:text;mso-position-vertical:absolute;mso-position-vertical-relative:text" o:gfxdata="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" strokecolor="black [3040]">
-                <v:stroke endarrow="open"/>
-                <w10:wrap type="topAndBottom"/>
-              </v:shape>
-            </w:pict>
-          </mc:Fallback>
-        </mc:AlternateContent>
-      </w:r>
-      <w:r>
         <w:t>L’architecture générale du serveur web est décrite par le schéma ci-dessous :</w:t>
       </w:r>
     </w:p>
@@ -1181,34 +1164,17 @@
       </w:r>
       <w:proofErr w:type="spellStart"/>
       <w:r>
-        <w:t>Nginx</w:t>
+        <w:t>N</w:t>
+      </w:r>
+      <w:r>
+        <w:t>G</w:t>
+      </w:r>
+      <w:r>
+        <w:t>inx</w:t>
       </w:r>
       <w:proofErr w:type="spellEnd"/>
       <w:r>
         <w:t>. Toutes les requêtes http du client passent par lui. Suivant leur forme, il va les traiter différemment :</w:t>
-      </w:r>
-    </w:p>
-    <w:p>
-      <w:pPr>
-        <w:pStyle w:val="ListParagraph"/>
-        <w:numPr>
-          <w:ilvl w:val="0"/>
-          <w:numId w:val="1"/>
-        </w:numPr>
-      </w:pPr>
-      <w:hyperlink r:id="rId8" w:history="1">
-        <w:r>
-          <w:rPr>
-            <w:rStyle w:val="Hyperlink"/>
-          </w:rPr>
-          <w:t>https://my.server.url/proxy</w:t>
-        </w:r>
-      </w:hyperlink>
-      <w:r>
-        <w:t>/...</w:t>
-      </w:r>
-      <w:r>
-        <w:t> : le traitement de la requête est délégué à un serveur Nancy intégré dans Epsitec.WebCore.Server.dll. Typiquement, il s’agit des requêtes qui retournent des données ou qui servent à effectuer des modifications sur les données.</w:t>
       </w:r>
     </w:p>
     <w:p>
@@ -1224,22 +1190,14 @@
           <w:rPr>
             <w:rStyle w:val="Hyperlink"/>
           </w:rPr>
-          <w:t>https://my.server.url/owin</w:t>
+          <w:t>https://my.server.url/proxy</w:t>
         </w:r>
       </w:hyperlink>
       <w:r>
         <w:t>/...</w:t>
       </w:r>
       <w:r>
-        <w:t xml:space="preserve"> : le traitement de la requête est délégué à un serveur </w:t>
-      </w:r>
-      <w:proofErr w:type="spellStart"/>
-      <w:r>
-        <w:t>owin</w:t>
-      </w:r>
-      <w:proofErr w:type="spellEnd"/>
-      <w:r>
-        <w:t xml:space="preserve"> intégré dans Epsitec.WebCore.Server.dll. Il s’agit des requêtes que le client web fait pour le système de notifications temps réel.</w:t>
+        <w:t> : le traitement de la requête est délégué à un serveur Nancy intégré dans Epsitec.WebCore.Server.dll. Typiquement, il s’agit des requêtes qui retournent des données ou qui servent à effectuer des modifications sur les données.</w:t>
       </w:r>
     </w:p>
     <w:p>
@@ -1250,6 +1208,37 @@
           <w:numId w:val="1"/>
         </w:numPr>
       </w:pPr>
+      <w:hyperlink r:id="rId10" w:history="1">
+        <w:r>
+          <w:rPr>
+            <w:rStyle w:val="Hyperlink"/>
+          </w:rPr>
+          <w:t>https://my.server.url/owin</w:t>
+        </w:r>
+      </w:hyperlink>
+      <w:r>
+        <w:t>/...</w:t>
+      </w:r>
+      <w:r>
+        <w:t xml:space="preserve"> : le traitement de la requête est délégué à un serveur </w:t>
+      </w:r>
+      <w:proofErr w:type="spellStart"/>
+      <w:r>
+        <w:t>owin</w:t>
+      </w:r>
+      <w:proofErr w:type="spellEnd"/>
+      <w:r>
+        <w:t xml:space="preserve"> intégré dans Epsitec.WebCore.Server.dll. Il s’agit des requêtes que le client web fait pour le système de notifications temps réel.</w:t>
+      </w:r>
+    </w:p>
+    <w:p>
+      <w:pPr>
+        <w:pStyle w:val="ListParagraph"/>
+        <w:numPr>
+          <w:ilvl w:val="0"/>
+          <w:numId w:val="1"/>
+        </w:numPr>
+      </w:pPr>
       <w:r>
         <w:t>https://</w:t>
       </w:r>
@@ -1285,7 +1274,13 @@
       </w:pPr>
       <w:proofErr w:type="spellStart"/>
       <w:r>
-        <w:t>Nginx</w:t>
+        <w:t>N</w:t>
+      </w:r>
+      <w:r>
+        <w:t>G</w:t>
+      </w:r>
+      <w:r>
+        <w:t>inx</w:t>
       </w:r>
       <w:proofErr w:type="spellEnd"/>
       <w:r>
@@ -1301,7 +1296,13 @@
       </w:r>
       <w:proofErr w:type="spellStart"/>
       <w:r>
-        <w:t>Nginx</w:t>
+        <w:t>N</w:t>
+      </w:r>
+      <w:r>
+        <w:t>G</w:t>
+      </w:r>
+      <w:r>
+        <w:t>inx</w:t>
       </w:r>
       <w:proofErr w:type="spellEnd"/>
       <w:r>
@@ -1322,11 +1323,14 @@
       </w:r>
       <w:proofErr w:type="spellStart"/>
       <w:r>
-        <w:t>Nginx</w:t>
-      </w:r>
-      <w:proofErr w:type="spellEnd"/>
-      <w:r>
-        <w:t xml:space="preserve"> reçoit toutes les requêtes </w:t>
+        <w:t>NGinx</w:t>
+      </w:r>
+      <w:proofErr w:type="spellEnd"/>
+      <w:r>
+        <w:t xml:space="preserve"> </w:t>
+      </w:r>
+      <w:r>
+        <w:t xml:space="preserve">reçoit toutes les requêtes </w:t>
       </w:r>
       <w:proofErr w:type="spellStart"/>
       <w:r>
@@ -1430,7 +1434,7 @@
         <mc:AlternateContent>
           <mc:Choice Requires="wpg">
             <w:drawing>
-              <wp:anchor distT="0" distB="0" distL="114300" distR="114300" simplePos="0" relativeHeight="251729920" behindDoc="0" locked="0" layoutInCell="1" allowOverlap="1" wp14:anchorId="2C9F842F" wp14:editId="7E9EDCF5">
+              <wp:anchor distT="0" distB="0" distL="114300" distR="114300" simplePos="0" relativeHeight="251686912" behindDoc="0" locked="0" layoutInCell="1" allowOverlap="1" wp14:anchorId="2C9F842F" wp14:editId="7E9EDCF5">
                 <wp:simplePos x="0" y="0"/>
                 <wp:positionH relativeFrom="column">
                   <wp:posOffset>281305</wp:posOffset>
@@ -1930,10 +1934,7 @@
                                   <w:jc w:val="center"/>
                                 </w:pPr>
                                 <w:r>
-                                  <w:t xml:space="preserve">Nancy </w:t>
-                                </w:r>
-                                <w:r>
-                                  <w:t>module</w:t>
+                                  <w:t>Nancy module</w:t>
                                 </w:r>
                               </w:p>
                             </w:txbxContent>
@@ -2098,8 +2099,8 @@
           </mc:Choice>
           <mc:Fallback>
             <w:pict>
-              <v:group id="Group 49" o:spid="_x0000_s1043" style="position:absolute;margin-left:22.15pt;margin-top:65.2pt;width:402.1pt;height:118.75pt;z-index:251729920" coordsize="51067,15081" o:gfxdata="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">
-                <v:rect id="Rectangle 25" o:spid="_x0000_s1044" style="position:absolute;top:3019;width:9747;height:8883;visibility:visible;mso-wrap-style:square;v-text-anchor:middle" o:gfxdata="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" fillcolor="#4f81bd [3204]" strokecolor="#243f60 [1604]" strokeweight="2pt">
+              <v:group id="Group 49" o:spid="_x0000_s1045" style="position:absolute;margin-left:22.15pt;margin-top:65.2pt;width:402.1pt;height:118.75pt;z-index:251686912" coordsize="51067,15081" o:gfxdata="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">
+                <v:rect id="Rectangle 25" o:spid="_x0000_s1046" style="position:absolute;top:3019;width:9747;height:8883;visibility:visible;mso-wrap-style:square;v-text-anchor:middle" o:gfxdata="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" fillcolor="#4f81bd [3204]" strokecolor="#243f60 [1604]" strokeweight="2pt">
                   <v:textbox>
                     <w:txbxContent>
                       <w:p>
@@ -2117,7 +2118,7 @@
                     </w:txbxContent>
                   </v:textbox>
                 </v:rect>
-                <v:rect id="Rectangle 26" o:spid="_x0000_s1045" style="position:absolute;left:12939;top:3019;width:9747;height:8883;visibility:visible;mso-wrap-style:square;v-text-anchor:middle" o:gfxdata="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" fillcolor="#4f81bd [3204]" strokecolor="#243f60 [1604]" strokeweight="2pt">
+                <v:rect id="Rectangle 26" o:spid="_x0000_s1047" style="position:absolute;left:12939;top:3019;width:9747;height:8883;visibility:visible;mso-wrap-style:square;v-text-anchor:middle" o:gfxdata="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" fillcolor="#4f81bd [3204]" strokecolor="#243f60 [1604]" strokeweight="2pt">
                   <v:textbox>
                     <w:txbxContent>
                       <w:p>
@@ -2132,7 +2133,7 @@
                     </w:txbxContent>
                   </v:textbox>
                 </v:rect>
-                <v:rect id="Rectangle 31" o:spid="_x0000_s1046" style="position:absolute;left:41320;top:3019;width:9747;height:8883;visibility:visible;mso-wrap-style:square;v-text-anchor:middle" o:gfxdata="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" fillcolor="#4f81bd [3204]" strokecolor="#243f60 [1604]" strokeweight="2pt">
+                <v:rect id="Rectangle 31" o:spid="_x0000_s1048" style="position:absolute;left:41320;top:3019;width:9747;height:8883;visibility:visible;mso-wrap-style:square;v-text-anchor:middle" o:gfxdata="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" fillcolor="#4f81bd [3204]" strokecolor="#243f60 [1604]" strokeweight="2pt">
                   <v:textbox>
                     <w:txbxContent>
                       <w:p>
@@ -2140,62 +2141,42 @@
                           <w:spacing w:after="0"/>
                           <w:jc w:val="center"/>
                         </w:pPr>
-                        <w:proofErr w:type="spellStart"/>
                         <w:r>
                           <w:t>CoreWorkerPool</w:t>
                         </w:r>
-                        <w:proofErr w:type="spellEnd"/>
                       </w:p>
                     </w:txbxContent>
                   </v:textbox>
                 </v:rect>
-                <v:shape id="Straight Arrow Connector 34" o:spid="_x0000_s1047" type="#_x0000_t32" style="position:absolute;left:9747;top:7418;width:3192;height:0;visibility:visible;mso-wrap-style:square" o:connectortype="straight" o:gfxdata="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" strokecolor="black [3040]">
+                <v:shape id="Straight Arrow Connector 34" o:spid="_x0000_s1049" type="#_x0000_t32" style="position:absolute;left:9747;top:7418;width:3192;height:0;visibility:visible;mso-wrap-style:square" o:connectortype="straight" o:gfxdata="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" strokecolor="black [3040]">
                   <v:stroke endarrow="open"/>
                 </v:shape>
-                <v:shape id="Straight Arrow Connector 35" o:spid="_x0000_s1048" type="#_x0000_t32" style="position:absolute;left:22687;top:7332;width:3270;height:5861;visibility:visible;mso-wrap-style:square" o:connectortype="straight" o:gfxdata="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" strokecolor="black [3040]">
+                <v:shape id="Straight Arrow Connector 35" o:spid="_x0000_s1050" type="#_x0000_t32" style="position:absolute;left:22687;top:7332;width:3270;height:5861;visibility:visible;mso-wrap-style:square" o:connectortype="straight" o:gfxdata="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" strokecolor="black [3040]">
                   <v:stroke endarrow="open"/>
                 </v:shape>
-                <v:shape id="Straight Arrow Connector 36" o:spid="_x0000_s1049" type="#_x0000_t32" style="position:absolute;left:22687;top:7418;width:3277;height:2070;visibility:visible;mso-wrap-style:square" o:connectortype="straight" o:gfxdata="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" strokecolor="black [3040]">
+                <v:shape id="Straight Arrow Connector 36" o:spid="_x0000_s1051" type="#_x0000_t32" style="position:absolute;left:22687;top:7418;width:3277;height:2070;visibility:visible;mso-wrap-style:square" o:connectortype="straight" o:gfxdata="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" strokecolor="black [3040]">
                   <v:stroke endarrow="open"/>
                 </v:shape>
-                <v:shape id="Straight Arrow Connector 39" o:spid="_x0000_s1050" type="#_x0000_t32" style="position:absolute;left:38128;top:7246;width:3182;height:2235;flip:y;visibility:visible;mso-wrap-style:square" o:connectortype="straight" o:gfxdata="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" strokecolor="black [3040]">
+                <v:shape id="Straight Arrow Connector 39" o:spid="_x0000_s1052" type="#_x0000_t32" style="position:absolute;left:38128;top:7246;width:3182;height:2235;flip:y;visibility:visible;mso-wrap-style:square" o:connectortype="straight" o:gfxdata="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" strokecolor="black [3040]">
                   <v:stroke endarrow="open"/>
                 </v:shape>
-                <v:shape id="Straight Arrow Connector 40" o:spid="_x0000_s1051" type="#_x0000_t32" style="position:absolute;left:38128;top:7246;width:3188;height:5943;flip:y;visibility:visible;mso-wrap-style:square" o:connectortype="straight" o:gfxdata="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" strokecolor="black [3040]">
+                <v:shape id="Straight Arrow Connector 40" o:spid="_x0000_s1053" type="#_x0000_t32" style="position:absolute;left:38128;top:7246;width:3188;height:5943;flip:y;visibility:visible;mso-wrap-style:square" o:connectortype="straight" o:gfxdata="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" strokecolor="black [3040]">
                   <v:stroke endarrow="open"/>
                 </v:shape>
-                <v:shape id="Straight Arrow Connector 41" o:spid="_x0000_s1052" type="#_x0000_t32" style="position:absolute;left:38128;top:5262;width:3182;height:2152;visibility:visible;mso-wrap-style:square" o:connectortype="straight" o:gfxdata="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" strokecolor="black [3040]">
+                <v:shape id="Straight Arrow Connector 41" o:spid="_x0000_s1054" type="#_x0000_t32" style="position:absolute;left:38128;top:5262;width:3182;height:2152;visibility:visible;mso-wrap-style:square" o:connectortype="straight" o:gfxdata="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" strokecolor="black [3040]">
                   <v:stroke endarrow="open"/>
                 </v:shape>
-                <v:shape id="Straight Arrow Connector 42" o:spid="_x0000_s1053" type="#_x0000_t32" style="position:absolute;left:38128;top:1897;width:3188;height:5347;visibility:visible;mso-wrap-style:square" o:connectortype="straight" o:gfxdata="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" strokecolor="black [3040]">
+                <v:shape id="Straight Arrow Connector 42" o:spid="_x0000_s1055" type="#_x0000_t32" style="position:absolute;left:38128;top:1897;width:3188;height:5347;visibility:visible;mso-wrap-style:square" o:connectortype="straight" o:gfxdata="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" strokecolor="black [3040]">
                   <v:stroke endarrow="open"/>
                 </v:shape>
-                <v:shape id="Straight Arrow Connector 37" o:spid="_x0000_s1054" type="#_x0000_t32" style="position:absolute;left:22687;top:5262;width:3270;height:2152;flip:y;visibility:visible;mso-wrap-style:square" o:connectortype="straight" o:gfxdata="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" strokecolor="black [3040]">
+                <v:shape id="Straight Arrow Connector 37" o:spid="_x0000_s1056" type="#_x0000_t32" style="position:absolute;left:22687;top:5262;width:3270;height:2152;flip:y;visibility:visible;mso-wrap-style:square" o:connectortype="straight" o:gfxdata="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" strokecolor="black [3040]">
                   <v:stroke endarrow="open"/>
                 </v:shape>
-                <v:shape id="Straight Arrow Connector 38" o:spid="_x0000_s1055" type="#_x0000_t32" style="position:absolute;left:22687;top:1380;width:3270;height:5950;flip:y;visibility:visible;mso-wrap-style:square" o:connectortype="straight" o:gfxdata="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" strokecolor="black [3040]">
+                <v:shape id="Straight Arrow Connector 38" o:spid="_x0000_s1057" type="#_x0000_t32" style="position:absolute;left:22687;top:1380;width:3270;height:5950;flip:y;visibility:visible;mso-wrap-style:square" o:connectortype="straight" o:gfxdata="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" strokecolor="black [3040]">
                   <v:stroke endarrow="open"/>
                 </v:shape>
-                <v:group id="Group 47" o:spid="_x0000_s1056" style="position:absolute;left:25965;width:12160;height:15081" coordsize="12160,15084" o:gfxdata="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">
-                  <v:rect id="Rectangle 43" o:spid="_x0000_s1057" style="position:absolute;width:12160;height:3352;visibility:visible;mso-wrap-style:square;v-text-anchor:middle" o:gfxdata="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" fillcolor="#4f81bd [3204]" strokecolor="#243f60 [1604]" strokeweight="2pt">
-                    <v:textbox>
-                      <w:txbxContent>
-                        <w:p>
-                          <w:pPr>
-                            <w:spacing w:after="0"/>
-                            <w:jc w:val="center"/>
-                          </w:pPr>
-                          <w:r>
-                            <w:t xml:space="preserve">Nancy </w:t>
-                          </w:r>
-                          <w:r>
-                            <w:t>module</w:t>
-                          </w:r>
-                        </w:p>
-                      </w:txbxContent>
-                    </v:textbox>
-                  </v:rect>
-                  <v:rect id="Rectangle 44" o:spid="_x0000_s1058" style="position:absolute;top:11731;width:12160;height:3353;visibility:visible;mso-wrap-style:square;v-text-anchor:middle" o:gfxdata="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" fillcolor="#4f81bd [3204]" strokecolor="#243f60 [1604]" strokeweight="2pt">
+                <v:group id="Group 47" o:spid="_x0000_s1058" style="position:absolute;left:25965;width:12160;height:15081" coordsize="12160,15084" o:gfxdata="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">
+                  <v:rect id="Rectangle 43" o:spid="_x0000_s1059" style="position:absolute;width:12160;height:3352;visibility:visible;mso-wrap-style:square;v-text-anchor:middle" o:gfxdata="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" fillcolor="#4f81bd [3204]" strokecolor="#243f60 [1604]" strokeweight="2pt">
                     <v:textbox>
                       <w:txbxContent>
                         <w:p>
@@ -2210,7 +2191,7 @@
                       </w:txbxContent>
                     </v:textbox>
                   </v:rect>
-                  <v:rect id="Rectangle 45" o:spid="_x0000_s1059" style="position:absolute;top:3968;width:12160;height:3352;visibility:visible;mso-wrap-style:square;v-text-anchor:middle" o:gfxdata="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" fillcolor="#4f81bd [3204]" strokecolor="#243f60 [1604]" strokeweight="2pt">
+                  <v:rect id="Rectangle 44" o:spid="_x0000_s1060" style="position:absolute;top:11731;width:12160;height:3353;visibility:visible;mso-wrap-style:square;v-text-anchor:middle" o:gfxdata="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" fillcolor="#4f81bd [3204]" strokecolor="#243f60 [1604]" strokeweight="2pt">
                     <v:textbox>
                       <w:txbxContent>
                         <w:p>
@@ -2225,7 +2206,22 @@
                       </w:txbxContent>
                     </v:textbox>
                   </v:rect>
-                  <v:rect id="Rectangle 46" o:spid="_x0000_s1060" style="position:absolute;top:7936;width:12160;height:3353;visibility:visible;mso-wrap-style:square;v-text-anchor:middle" o:gfxdata="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" fillcolor="#4f81bd [3204]" strokecolor="#243f60 [1604]" strokeweight="2pt">
+                  <v:rect id="Rectangle 45" o:spid="_x0000_s1061" style="position:absolute;top:3968;width:12160;height:3352;visibility:visible;mso-wrap-style:square;v-text-anchor:middle" o:gfxdata="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" fillcolor="#4f81bd [3204]" strokecolor="#243f60 [1604]" strokeweight="2pt">
+                    <v:textbox>
+                      <w:txbxContent>
+                        <w:p>
+                          <w:pPr>
+                            <w:spacing w:after="0"/>
+                            <w:jc w:val="center"/>
+                          </w:pPr>
+                          <w:r>
+                            <w:t>Nancy module</w:t>
+                          </w:r>
+                        </w:p>
+                      </w:txbxContent>
+                    </v:textbox>
+                  </v:rect>
+                  <v:rect id="Rectangle 46" o:spid="_x0000_s1062" style="position:absolute;top:7936;width:12160;height:3353;visibility:visible;mso-wrap-style:square;v-text-anchor:middle" o:gfxdata="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" fillcolor="#4f81bd [3204]" strokecolor="#243f60 [1604]" strokeweight="2pt">
                     <v:textbox>
                       <w:txbxContent>
                         <w:p>
@@ -2248,7 +2244,13 @@
         </mc:AlternateContent>
       </w:r>
       <w:r>
-        <w:t>Le serveur basé sur Nancy est le plus gros morceau de cette partie serveur. C’est elle qui s’occupe du traitement de toutes les requêtes qui servent à obtenir des données ou à les modifier. Son architecture générale est décrite dans le schéma ci-dessous :</w:t>
+        <w:t xml:space="preserve">Le serveur basé sur Nancy est le plus gros morceau de cette partie serveur. C’est elle qui s’occupe du traitement de toutes les requêtes qui servent à obtenir des données </w:t>
+      </w:r>
+      <w:r>
+        <w:t xml:space="preserve">des entités </w:t>
+      </w:r>
+      <w:r>
+        <w:t>ou à les modifier. Son architecture générale est décrite dans le schéma ci-dessous :</w:t>
       </w:r>
       <w:r>
         <w:rPr>
@@ -2272,7 +2274,13 @@
       </w:r>
       <w:proofErr w:type="spellStart"/>
       <w:r>
-        <w:t>Nginx</w:t>
+        <w:t>N</w:t>
+      </w:r>
+      <w:r>
+        <w:t>G</w:t>
+      </w:r>
+      <w:r>
+        <w:t>inx</w:t>
       </w:r>
       <w:proofErr w:type="spellEnd"/>
       <w:r>
@@ -2305,11 +2313,9 @@
       <w:r>
         <w:t xml:space="preserve">e module va </w:t>
       </w:r>
-      <w:proofErr w:type="spellStart"/>
-      <w:r>
-        <w:t>accèder</w:t>
-      </w:r>
-      <w:proofErr w:type="spellEnd"/>
+      <w:r>
+        <w:t>accéder</w:t>
+      </w:r>
       <w:r>
         <w:t xml:space="preserve"> aux données ou vouloir faire un </w:t>
       </w:r>
@@ -2347,18 +2353,18 @@
         <mc:AlternateContent>
           <mc:Choice Requires="wpg">
             <w:drawing>
-              <wp:anchor distT="0" distB="0" distL="114300" distR="114300" simplePos="0" relativeHeight="251791360" behindDoc="1" locked="0" layoutInCell="1" allowOverlap="1">
+              <wp:anchor distT="0" distB="0" distL="114300" distR="114300" simplePos="0" relativeHeight="251791360" behindDoc="0" locked="0" layoutInCell="1" allowOverlap="1">
                 <wp:simplePos x="0" y="0"/>
                 <wp:positionH relativeFrom="column">
-                  <wp:posOffset>127000</wp:posOffset>
+                  <wp:posOffset>66040</wp:posOffset>
                 </wp:positionH>
                 <wp:positionV relativeFrom="paragraph">
-                  <wp:posOffset>778510</wp:posOffset>
+                  <wp:posOffset>769620</wp:posOffset>
                 </wp:positionV>
-                <wp:extent cx="5744845" cy="3648075"/>
-                <wp:effectExtent l="0" t="0" r="27305" b="28575"/>
+                <wp:extent cx="5744845" cy="3751580"/>
+                <wp:effectExtent l="0" t="0" r="27305" b="20320"/>
                 <wp:wrapTopAndBottom/>
-                <wp:docPr id="116" name="Group 116"/>
+                <wp:docPr id="10" name="Group 10"/>
                 <wp:cNvGraphicFramePr/>
                 <a:graphic xmlns:a="http://schemas.openxmlformats.org/drawingml/2006/main">
                   <a:graphicData uri="http://schemas.microsoft.com/office/word/2010/wordprocessingGroup">
@@ -2367,9 +2373,9 @@
                       <wpg:grpSpPr>
                         <a:xfrm>
                           <a:off x="0" y="0"/>
-                          <a:ext cx="5744845" cy="3648075"/>
+                          <a:ext cx="5744845" cy="3751580"/>
                           <a:chOff x="0" y="0"/>
-                          <a:chExt cx="5744845" cy="3648614"/>
+                          <a:chExt cx="5744845" cy="3751964"/>
                         </a:xfrm>
                       </wpg:grpSpPr>
                       <wps:wsp>
@@ -2377,8 +2383,8 @@
                         <wps:cNvSpPr/>
                         <wps:spPr>
                           <a:xfrm>
-                            <a:off x="0" y="1000664"/>
-                            <a:ext cx="5744845" cy="2647950"/>
+                            <a:off x="0" y="1026544"/>
+                            <a:ext cx="5744845" cy="2725420"/>
                           </a:xfrm>
                           <a:prstGeom prst="rect">
                             <a:avLst/>
@@ -2423,65 +2429,12 @@
                         </wps:bodyPr>
                       </wps:wsp>
                       <wps:wsp>
-                        <wps:cNvPr id="75" name="Rectangle 75"/>
+                        <wps:cNvPr id="108" name="Rectangle 108"/>
                         <wps:cNvSpPr/>
                         <wps:spPr>
                           <a:xfrm>
-                            <a:off x="2260121" y="1190445"/>
-                            <a:ext cx="1216025" cy="499745"/>
-                          </a:xfrm>
-                          <a:prstGeom prst="rect">
-                            <a:avLst/>
-                          </a:prstGeom>
-                        </wps:spPr>
-                        <wps:style>
-                          <a:lnRef idx="2">
-                            <a:schemeClr val="accent3">
-                              <a:shade val="50000"/>
-                            </a:schemeClr>
-                          </a:lnRef>
-                          <a:fillRef idx="1">
-                            <a:schemeClr val="accent3"/>
-                          </a:fillRef>
-                          <a:effectRef idx="0">
-                            <a:schemeClr val="accent3"/>
-                          </a:effectRef>
-                          <a:fontRef idx="minor">
-                            <a:schemeClr val="lt1"/>
-                          </a:fontRef>
-                        </wps:style>
-                        <wps:txbx>
-                          <w:txbxContent>
-                            <w:p>
-                              <w:pPr>
-                                <w:spacing w:after="0"/>
-                                <w:jc w:val="center"/>
-                              </w:pPr>
-                              <w:proofErr w:type="spellStart"/>
-                              <w:r>
-                                <w:t>Blocking</w:t>
-                              </w:r>
-                              <w:proofErr w:type="spellEnd"/>
-                              <w:r>
-                                <w:t xml:space="preserve"> queue</w:t>
-                              </w:r>
-                            </w:p>
-                          </w:txbxContent>
-                        </wps:txbx>
-                        <wps:bodyPr rot="0" spcFirstLastPara="0" vertOverflow="overflow" horzOverflow="overflow" vert="horz" wrap="square" lIns="91440" tIns="45720" rIns="91440" bIns="45720" numCol="1" spcCol="0" rtlCol="0" fromWordArt="0" anchor="ctr" anchorCtr="0" forceAA="0" compatLnSpc="1">
-                          <a:prstTxWarp prst="textNoShape">
-                            <a:avLst/>
-                          </a:prstTxWarp>
-                          <a:noAutofit/>
-                        </wps:bodyPr>
-                      </wps:wsp>
-                      <wps:wsp>
-                        <wps:cNvPr id="50" name="Rectangle 50"/>
-                        <wps:cNvSpPr/>
-                        <wps:spPr>
-                          <a:xfrm>
-                            <a:off x="120770" y="2027207"/>
-                            <a:ext cx="1276350" cy="1405890"/>
+                            <a:off x="4304581" y="2018581"/>
+                            <a:ext cx="1276350" cy="1405682"/>
                           </a:xfrm>
                           <a:prstGeom prst="rect">
                             <a:avLst/>
@@ -2526,12 +2479,342 @@
                         </wps:bodyPr>
                       </wps:wsp>
                       <wps:wsp>
+                        <wps:cNvPr id="104" name="Rectangle 104"/>
+                        <wps:cNvSpPr/>
+                        <wps:spPr>
+                          <a:xfrm>
+                            <a:off x="2958860" y="2027208"/>
+                            <a:ext cx="1276350" cy="1405255"/>
+                          </a:xfrm>
+                          <a:prstGeom prst="rect">
+                            <a:avLst/>
+                          </a:prstGeom>
+                        </wps:spPr>
+                        <wps:style>
+                          <a:lnRef idx="2">
+                            <a:schemeClr val="accent3">
+                              <a:shade val="50000"/>
+                            </a:schemeClr>
+                          </a:lnRef>
+                          <a:fillRef idx="1">
+                            <a:schemeClr val="accent3"/>
+                          </a:fillRef>
+                          <a:effectRef idx="0">
+                            <a:schemeClr val="accent3"/>
+                          </a:effectRef>
+                          <a:fontRef idx="minor">
+                            <a:schemeClr val="lt1"/>
+                          </a:fontRef>
+                        </wps:style>
+                        <wps:txbx>
+                          <w:txbxContent>
+                            <w:p>
+                              <w:pPr>
+                                <w:spacing w:after="0"/>
+                                <w:jc w:val="center"/>
+                              </w:pPr>
+                              <w:proofErr w:type="spellStart"/>
+                              <w:r>
+                                <w:t>CoreWorker</w:t>
+                              </w:r>
+                              <w:proofErr w:type="spellEnd"/>
+                            </w:p>
+                          </w:txbxContent>
+                        </wps:txbx>
+                        <wps:bodyPr rot="0" spcFirstLastPara="0" vertOverflow="overflow" horzOverflow="overflow" vert="horz" wrap="square" lIns="91440" tIns="45720" rIns="91440" bIns="45720" numCol="1" spcCol="0" rtlCol="0" fromWordArt="0" anchor="b" anchorCtr="0" forceAA="0" compatLnSpc="1">
+                          <a:prstTxWarp prst="textNoShape">
+                            <a:avLst/>
+                          </a:prstTxWarp>
+                          <a:noAutofit/>
+                        </wps:bodyPr>
+                      </wps:wsp>
+                      <wps:wsp>
+                        <wps:cNvPr id="100" name="Rectangle 100"/>
+                        <wps:cNvSpPr/>
+                        <wps:spPr>
+                          <a:xfrm>
+                            <a:off x="1544128" y="2027208"/>
+                            <a:ext cx="1276350" cy="1405255"/>
+                          </a:xfrm>
+                          <a:prstGeom prst="rect">
+                            <a:avLst/>
+                          </a:prstGeom>
+                        </wps:spPr>
+                        <wps:style>
+                          <a:lnRef idx="2">
+                            <a:schemeClr val="accent3">
+                              <a:shade val="50000"/>
+                            </a:schemeClr>
+                          </a:lnRef>
+                          <a:fillRef idx="1">
+                            <a:schemeClr val="accent3"/>
+                          </a:fillRef>
+                          <a:effectRef idx="0">
+                            <a:schemeClr val="accent3"/>
+                          </a:effectRef>
+                          <a:fontRef idx="minor">
+                            <a:schemeClr val="lt1"/>
+                          </a:fontRef>
+                        </wps:style>
+                        <wps:txbx>
+                          <w:txbxContent>
+                            <w:p>
+                              <w:pPr>
+                                <w:spacing w:after="0"/>
+                                <w:jc w:val="center"/>
+                              </w:pPr>
+                              <w:proofErr w:type="spellStart"/>
+                              <w:r>
+                                <w:t>CoreWorker</w:t>
+                              </w:r>
+                              <w:proofErr w:type="spellEnd"/>
+                            </w:p>
+                          </w:txbxContent>
+                        </wps:txbx>
+                        <wps:bodyPr rot="0" spcFirstLastPara="0" vertOverflow="overflow" horzOverflow="overflow" vert="horz" wrap="square" lIns="91440" tIns="45720" rIns="91440" bIns="45720" numCol="1" spcCol="0" rtlCol="0" fromWordArt="0" anchor="b" anchorCtr="0" forceAA="0" compatLnSpc="1">
+                          <a:prstTxWarp prst="textNoShape">
+                            <a:avLst/>
+                          </a:prstTxWarp>
+                          <a:noAutofit/>
+                        </wps:bodyPr>
+                      </wps:wsp>
+                      <wps:wsp>
+                        <wps:cNvPr id="50" name="Rectangle 50"/>
+                        <wps:cNvSpPr/>
+                        <wps:spPr>
+                          <a:xfrm>
+                            <a:off x="120769" y="2027208"/>
+                            <a:ext cx="1276350" cy="1405255"/>
+                          </a:xfrm>
+                          <a:prstGeom prst="rect">
+                            <a:avLst/>
+                          </a:prstGeom>
+                        </wps:spPr>
+                        <wps:style>
+                          <a:lnRef idx="2">
+                            <a:schemeClr val="accent3">
+                              <a:shade val="50000"/>
+                            </a:schemeClr>
+                          </a:lnRef>
+                          <a:fillRef idx="1">
+                            <a:schemeClr val="accent3"/>
+                          </a:fillRef>
+                          <a:effectRef idx="0">
+                            <a:schemeClr val="accent3"/>
+                          </a:effectRef>
+                          <a:fontRef idx="minor">
+                            <a:schemeClr val="lt1"/>
+                          </a:fontRef>
+                        </wps:style>
+                        <wps:txbx>
+                          <w:txbxContent>
+                            <w:p>
+                              <w:pPr>
+                                <w:spacing w:after="0"/>
+                                <w:jc w:val="center"/>
+                              </w:pPr>
+                              <w:proofErr w:type="spellStart"/>
+                              <w:r>
+                                <w:t>CoreWorker</w:t>
+                              </w:r>
+                              <w:proofErr w:type="spellEnd"/>
+                            </w:p>
+                          </w:txbxContent>
+                        </wps:txbx>
+                        <wps:bodyPr rot="0" spcFirstLastPara="0" vertOverflow="overflow" horzOverflow="overflow" vert="horz" wrap="square" lIns="91440" tIns="45720" rIns="91440" bIns="45720" numCol="1" spcCol="0" rtlCol="0" fromWordArt="0" anchor="b" anchorCtr="0" forceAA="0" compatLnSpc="1">
+                          <a:prstTxWarp prst="textNoShape">
+                            <a:avLst/>
+                          </a:prstTxWarp>
+                          <a:noAutofit/>
+                        </wps:bodyPr>
+                      </wps:wsp>
+                      <wps:wsp>
+                        <wps:cNvPr id="76" name="Straight Arrow Connector 76"/>
+                        <wps:cNvCnPr/>
+                        <wps:spPr>
+                          <a:xfrm>
+                            <a:off x="750498" y="2527540"/>
+                            <a:ext cx="0" cy="180975"/>
+                          </a:xfrm>
+                          <a:prstGeom prst="straightConnector1">
+                            <a:avLst/>
+                          </a:prstGeom>
+                          <a:ln>
+                            <a:tailEnd type="arrow"/>
+                          </a:ln>
+                        </wps:spPr>
+                        <wps:style>
+                          <a:lnRef idx="1">
+                            <a:schemeClr val="dk1"/>
+                          </a:lnRef>
+                          <a:fillRef idx="0">
+                            <a:schemeClr val="dk1"/>
+                          </a:fillRef>
+                          <a:effectRef idx="0">
+                            <a:schemeClr val="dk1"/>
+                          </a:effectRef>
+                          <a:fontRef idx="minor">
+                            <a:schemeClr val="tx1"/>
+                          </a:fontRef>
+                        </wps:style>
+                        <wps:bodyPr/>
+                      </wps:wsp>
+                      <wps:wsp>
+                        <wps:cNvPr id="103" name="Straight Arrow Connector 103"/>
+                        <wps:cNvCnPr/>
+                        <wps:spPr>
+                          <a:xfrm>
+                            <a:off x="2173856" y="2518913"/>
+                            <a:ext cx="0" cy="180975"/>
+                          </a:xfrm>
+                          <a:prstGeom prst="straightConnector1">
+                            <a:avLst/>
+                          </a:prstGeom>
+                          <a:ln>
+                            <a:tailEnd type="arrow"/>
+                          </a:ln>
+                        </wps:spPr>
+                        <wps:style>
+                          <a:lnRef idx="1">
+                            <a:schemeClr val="dk1"/>
+                          </a:lnRef>
+                          <a:fillRef idx="0">
+                            <a:schemeClr val="dk1"/>
+                          </a:fillRef>
+                          <a:effectRef idx="0">
+                            <a:schemeClr val="dk1"/>
+                          </a:effectRef>
+                          <a:fontRef idx="minor">
+                            <a:schemeClr val="tx1"/>
+                          </a:fontRef>
+                        </wps:style>
+                        <wps:bodyPr/>
+                      </wps:wsp>
+                      <wps:wsp>
+                        <wps:cNvPr id="107" name="Straight Arrow Connector 107"/>
+                        <wps:cNvCnPr/>
+                        <wps:spPr>
+                          <a:xfrm>
+                            <a:off x="3588588" y="2518913"/>
+                            <a:ext cx="0" cy="180975"/>
+                          </a:xfrm>
+                          <a:prstGeom prst="straightConnector1">
+                            <a:avLst/>
+                          </a:prstGeom>
+                          <a:ln>
+                            <a:tailEnd type="arrow"/>
+                          </a:ln>
+                        </wps:spPr>
+                        <wps:style>
+                          <a:lnRef idx="1">
+                            <a:schemeClr val="dk1"/>
+                          </a:lnRef>
+                          <a:fillRef idx="0">
+                            <a:schemeClr val="dk1"/>
+                          </a:fillRef>
+                          <a:effectRef idx="0">
+                            <a:schemeClr val="dk1"/>
+                          </a:effectRef>
+                          <a:fontRef idx="minor">
+                            <a:schemeClr val="tx1"/>
+                          </a:fontRef>
+                        </wps:style>
+                        <wps:bodyPr/>
+                      </wps:wsp>
+                      <wps:wsp>
+                        <wps:cNvPr id="111" name="Straight Arrow Connector 111"/>
+                        <wps:cNvCnPr/>
+                        <wps:spPr>
+                          <a:xfrm>
+                            <a:off x="4934309" y="2510287"/>
+                            <a:ext cx="0" cy="180975"/>
+                          </a:xfrm>
+                          <a:prstGeom prst="straightConnector1">
+                            <a:avLst/>
+                          </a:prstGeom>
+                          <a:ln>
+                            <a:tailEnd type="arrow"/>
+                          </a:ln>
+                        </wps:spPr>
+                        <wps:style>
+                          <a:lnRef idx="1">
+                            <a:schemeClr val="dk1"/>
+                          </a:lnRef>
+                          <a:fillRef idx="0">
+                            <a:schemeClr val="dk1"/>
+                          </a:fillRef>
+                          <a:effectRef idx="0">
+                            <a:schemeClr val="dk1"/>
+                          </a:effectRef>
+                          <a:fontRef idx="minor">
+                            <a:schemeClr val="tx1"/>
+                          </a:fontRef>
+                        </wps:style>
+                        <wps:bodyPr/>
+                      </wps:wsp>
+                      <wps:wsp>
+                        <wps:cNvPr id="75" name="Rectangle 75"/>
+                        <wps:cNvSpPr/>
+                        <wps:spPr>
+                          <a:xfrm>
+                            <a:off x="2260120" y="1190445"/>
+                            <a:ext cx="1216025" cy="499110"/>
+                          </a:xfrm>
+                          <a:prstGeom prst="rect">
+                            <a:avLst/>
+                          </a:prstGeom>
+                        </wps:spPr>
+                        <wps:style>
+                          <a:lnRef idx="2">
+                            <a:schemeClr val="accent3">
+                              <a:shade val="50000"/>
+                            </a:schemeClr>
+                          </a:lnRef>
+                          <a:fillRef idx="1">
+                            <a:schemeClr val="accent3"/>
+                          </a:fillRef>
+                          <a:effectRef idx="0">
+                            <a:schemeClr val="accent3"/>
+                          </a:effectRef>
+                          <a:fontRef idx="minor">
+                            <a:schemeClr val="lt1"/>
+                          </a:fontRef>
+                        </wps:style>
+                        <wps:txbx>
+                          <w:txbxContent>
+                            <w:p>
+                              <w:pPr>
+                                <w:spacing w:after="0"/>
+                                <w:jc w:val="center"/>
+                              </w:pPr>
+                              <w:proofErr w:type="spellStart"/>
+                              <w:r>
+                                <w:t>Blocking</w:t>
+                              </w:r>
+                              <w:proofErr w:type="spellEnd"/>
+                              <w:r>
+                                <w:t xml:space="preserve"> </w:t>
+                              </w:r>
+                              <w:r>
+                                <w:t>bag</w:t>
+                              </w:r>
+                            </w:p>
+                          </w:txbxContent>
+                        </wps:txbx>
+                        <wps:bodyPr rot="0" spcFirstLastPara="0" vertOverflow="overflow" horzOverflow="overflow" vert="horz" wrap="square" lIns="91440" tIns="45720" rIns="91440" bIns="45720" numCol="1" spcCol="0" rtlCol="0" fromWordArt="0" anchor="ctr" anchorCtr="0" forceAA="0" compatLnSpc="1">
+                          <a:prstTxWarp prst="textNoShape">
+                            <a:avLst/>
+                          </a:prstTxWarp>
+                          <a:noAutofit/>
+                        </wps:bodyPr>
+                      </wps:wsp>
+                      <wps:wsp>
                         <wps:cNvPr id="51" name="Rectangle 51"/>
                         <wps:cNvSpPr/>
                         <wps:spPr>
                           <a:xfrm>
                             <a:off x="207034" y="2708694"/>
-                            <a:ext cx="1077595" cy="353060"/>
+                            <a:ext cx="1077595" cy="352425"/>
                           </a:xfrm>
                           <a:prstGeom prst="rect">
                             <a:avLst/>
@@ -2562,7 +2845,10 @@
                               </w:pPr>
                               <w:proofErr w:type="spellStart"/>
                               <w:r>
-                                <w:t>CoreApp</w:t>
+                                <w:t>Worker</w:t>
+                              </w:r>
+                              <w:r>
+                                <w:t>App</w:t>
                               </w:r>
                               <w:proofErr w:type="spellEnd"/>
                             </w:p>
@@ -2580,8 +2866,8 @@
                         <wps:cNvSpPr/>
                         <wps:spPr>
                           <a:xfrm>
-                            <a:off x="207034" y="2173856"/>
-                            <a:ext cx="1077595" cy="353060"/>
+                            <a:off x="207034" y="2173857"/>
+                            <a:ext cx="1077595" cy="352425"/>
                           </a:xfrm>
                           <a:prstGeom prst="rect">
                             <a:avLst/>
@@ -2630,8 +2916,8 @@
                         <wps:cNvCnPr/>
                         <wps:spPr>
                           <a:xfrm>
-                            <a:off x="2863970" y="508958"/>
-                            <a:ext cx="0" cy="681990"/>
+                            <a:off x="2863969" y="508959"/>
+                            <a:ext cx="0" cy="681355"/>
                           </a:xfrm>
                           <a:prstGeom prst="straightConnector1">
                             <a:avLst/>
@@ -2661,8 +2947,8 @@
                         <wps:cNvSpPr/>
                         <wps:spPr>
                           <a:xfrm>
-                            <a:off x="2260121" y="0"/>
-                            <a:ext cx="1216025" cy="508000"/>
+                            <a:off x="2260120" y="0"/>
+                            <a:ext cx="1216025" cy="507925"/>
                           </a:xfrm>
                           <a:prstGeom prst="rect">
                             <a:avLst/>
@@ -2705,62 +2991,12 @@
                         </wps:bodyPr>
                       </wps:wsp>
                       <wps:wsp>
-                        <wps:cNvPr id="100" name="Rectangle 100"/>
-                        <wps:cNvSpPr/>
-                        <wps:spPr>
-                          <a:xfrm>
-                            <a:off x="1544129" y="2027207"/>
-                            <a:ext cx="1276350" cy="1405890"/>
-                          </a:xfrm>
-                          <a:prstGeom prst="rect">
-                            <a:avLst/>
-                          </a:prstGeom>
-                        </wps:spPr>
-                        <wps:style>
-                          <a:lnRef idx="2">
-                            <a:schemeClr val="accent3">
-                              <a:shade val="50000"/>
-                            </a:schemeClr>
-                          </a:lnRef>
-                          <a:fillRef idx="1">
-                            <a:schemeClr val="accent3"/>
-                          </a:fillRef>
-                          <a:effectRef idx="0">
-                            <a:schemeClr val="accent3"/>
-                          </a:effectRef>
-                          <a:fontRef idx="minor">
-                            <a:schemeClr val="lt1"/>
-                          </a:fontRef>
-                        </wps:style>
-                        <wps:txbx>
-                          <w:txbxContent>
-                            <w:p>
-                              <w:pPr>
-                                <w:spacing w:after="0"/>
-                                <w:jc w:val="center"/>
-                              </w:pPr>
-                              <w:proofErr w:type="spellStart"/>
-                              <w:r>
-                                <w:t>CoreWorker</w:t>
-                              </w:r>
-                              <w:proofErr w:type="spellEnd"/>
-                            </w:p>
-                          </w:txbxContent>
-                        </wps:txbx>
-                        <wps:bodyPr rot="0" spcFirstLastPara="0" vertOverflow="overflow" horzOverflow="overflow" vert="horz" wrap="square" lIns="91440" tIns="45720" rIns="91440" bIns="45720" numCol="1" spcCol="0" rtlCol="0" fromWordArt="0" anchor="b" anchorCtr="0" forceAA="0" compatLnSpc="1">
-                          <a:prstTxWarp prst="textNoShape">
-                            <a:avLst/>
-                          </a:prstTxWarp>
-                          <a:noAutofit/>
-                        </wps:bodyPr>
-                      </wps:wsp>
-                      <wps:wsp>
                         <wps:cNvPr id="101" name="Rectangle 101"/>
                         <wps:cNvSpPr/>
                         <wps:spPr>
                           <a:xfrm>
-                            <a:off x="1630393" y="2708694"/>
-                            <a:ext cx="1077595" cy="353060"/>
+                            <a:off x="1630392" y="2708694"/>
+                            <a:ext cx="1077595" cy="352425"/>
                           </a:xfrm>
                           <a:prstGeom prst="rect">
                             <a:avLst/>
@@ -2791,7 +3027,10 @@
                               </w:pPr>
                               <w:proofErr w:type="spellStart"/>
                               <w:r>
-                                <w:t>CoreApp</w:t>
+                                <w:t>Worker</w:t>
+                              </w:r>
+                              <w:r>
+                                <w:t>App</w:t>
                               </w:r>
                               <w:proofErr w:type="spellEnd"/>
                             </w:p>
@@ -2809,8 +3048,8 @@
                         <wps:cNvSpPr/>
                         <wps:spPr>
                           <a:xfrm>
-                            <a:off x="1630393" y="2173856"/>
-                            <a:ext cx="1077595" cy="353060"/>
+                            <a:off x="1630392" y="2173857"/>
+                            <a:ext cx="1077595" cy="352425"/>
                           </a:xfrm>
                           <a:prstGeom prst="rect">
                             <a:avLst/>
@@ -2855,62 +3094,12 @@
                         </wps:bodyPr>
                       </wps:wsp>
                       <wps:wsp>
-                        <wps:cNvPr id="104" name="Rectangle 104"/>
-                        <wps:cNvSpPr/>
-                        <wps:spPr>
-                          <a:xfrm>
-                            <a:off x="2958861" y="2027207"/>
-                            <a:ext cx="1276350" cy="1405890"/>
-                          </a:xfrm>
-                          <a:prstGeom prst="rect">
-                            <a:avLst/>
-                          </a:prstGeom>
-                        </wps:spPr>
-                        <wps:style>
-                          <a:lnRef idx="2">
-                            <a:schemeClr val="accent3">
-                              <a:shade val="50000"/>
-                            </a:schemeClr>
-                          </a:lnRef>
-                          <a:fillRef idx="1">
-                            <a:schemeClr val="accent3"/>
-                          </a:fillRef>
-                          <a:effectRef idx="0">
-                            <a:schemeClr val="accent3"/>
-                          </a:effectRef>
-                          <a:fontRef idx="minor">
-                            <a:schemeClr val="lt1"/>
-                          </a:fontRef>
-                        </wps:style>
-                        <wps:txbx>
-                          <w:txbxContent>
-                            <w:p>
-                              <w:pPr>
-                                <w:spacing w:after="0"/>
-                                <w:jc w:val="center"/>
-                              </w:pPr>
-                              <w:proofErr w:type="spellStart"/>
-                              <w:r>
-                                <w:t>CoreWorker</w:t>
-                              </w:r>
-                              <w:proofErr w:type="spellEnd"/>
-                            </w:p>
-                          </w:txbxContent>
-                        </wps:txbx>
-                        <wps:bodyPr rot="0" spcFirstLastPara="0" vertOverflow="overflow" horzOverflow="overflow" vert="horz" wrap="square" lIns="91440" tIns="45720" rIns="91440" bIns="45720" numCol="1" spcCol="0" rtlCol="0" fromWordArt="0" anchor="b" anchorCtr="0" forceAA="0" compatLnSpc="1">
-                          <a:prstTxWarp prst="textNoShape">
-                            <a:avLst/>
-                          </a:prstTxWarp>
-                          <a:noAutofit/>
-                        </wps:bodyPr>
-                      </wps:wsp>
-                      <wps:wsp>
                         <wps:cNvPr id="105" name="Rectangle 105"/>
                         <wps:cNvSpPr/>
                         <wps:spPr>
                           <a:xfrm>
-                            <a:off x="3045125" y="2708694"/>
-                            <a:ext cx="1077595" cy="353060"/>
+                            <a:off x="3045124" y="2708694"/>
+                            <a:ext cx="1077595" cy="352425"/>
                           </a:xfrm>
                           <a:prstGeom prst="rect">
                             <a:avLst/>
@@ -2941,7 +3130,10 @@
                               </w:pPr>
                               <w:proofErr w:type="spellStart"/>
                               <w:r>
-                                <w:t>CoreApp</w:t>
+                                <w:t>Worker</w:t>
+                              </w:r>
+                              <w:r>
+                                <w:t>App</w:t>
                               </w:r>
                               <w:proofErr w:type="spellEnd"/>
                             </w:p>
@@ -2959,8 +3151,8 @@
                         <wps:cNvSpPr/>
                         <wps:spPr>
                           <a:xfrm>
-                            <a:off x="3045125" y="2173856"/>
-                            <a:ext cx="1077595" cy="353060"/>
+                            <a:off x="3045124" y="2173857"/>
+                            <a:ext cx="1077595" cy="352425"/>
                           </a:xfrm>
                           <a:prstGeom prst="rect">
                             <a:avLst/>
@@ -3005,62 +3197,12 @@
                         </wps:bodyPr>
                       </wps:wsp>
                       <wps:wsp>
-                        <wps:cNvPr id="108" name="Rectangle 108"/>
-                        <wps:cNvSpPr/>
-                        <wps:spPr>
-                          <a:xfrm>
-                            <a:off x="4304582" y="2018581"/>
-                            <a:ext cx="1276350" cy="1405890"/>
-                          </a:xfrm>
-                          <a:prstGeom prst="rect">
-                            <a:avLst/>
-                          </a:prstGeom>
-                        </wps:spPr>
-                        <wps:style>
-                          <a:lnRef idx="2">
-                            <a:schemeClr val="accent3">
-                              <a:shade val="50000"/>
-                            </a:schemeClr>
-                          </a:lnRef>
-                          <a:fillRef idx="1">
-                            <a:schemeClr val="accent3"/>
-                          </a:fillRef>
-                          <a:effectRef idx="0">
-                            <a:schemeClr val="accent3"/>
-                          </a:effectRef>
-                          <a:fontRef idx="minor">
-                            <a:schemeClr val="lt1"/>
-                          </a:fontRef>
-                        </wps:style>
-                        <wps:txbx>
-                          <w:txbxContent>
-                            <w:p>
-                              <w:pPr>
-                                <w:spacing w:after="0"/>
-                                <w:jc w:val="center"/>
-                              </w:pPr>
-                              <w:proofErr w:type="spellStart"/>
-                              <w:r>
-                                <w:t>CoreWorker</w:t>
-                              </w:r>
-                              <w:proofErr w:type="spellEnd"/>
-                            </w:p>
-                          </w:txbxContent>
-                        </wps:txbx>
-                        <wps:bodyPr rot="0" spcFirstLastPara="0" vertOverflow="overflow" horzOverflow="overflow" vert="horz" wrap="square" lIns="91440" tIns="45720" rIns="91440" bIns="45720" numCol="1" spcCol="0" rtlCol="0" fromWordArt="0" anchor="b" anchorCtr="0" forceAA="0" compatLnSpc="1">
-                          <a:prstTxWarp prst="textNoShape">
-                            <a:avLst/>
-                          </a:prstTxWarp>
-                          <a:noAutofit/>
-                        </wps:bodyPr>
-                      </wps:wsp>
-                      <wps:wsp>
                         <wps:cNvPr id="109" name="Rectangle 109"/>
                         <wps:cNvSpPr/>
                         <wps:spPr>
                           <a:xfrm>
-                            <a:off x="4390846" y="2700067"/>
-                            <a:ext cx="1077595" cy="353060"/>
+                            <a:off x="4390845" y="2700068"/>
+                            <a:ext cx="1077595" cy="352425"/>
                           </a:xfrm>
                           <a:prstGeom prst="rect">
                             <a:avLst/>
@@ -3091,7 +3233,10 @@
                               </w:pPr>
                               <w:proofErr w:type="spellStart"/>
                               <w:r>
-                                <w:t>CoreApp</w:t>
+                                <w:t>Worker</w:t>
+                              </w:r>
+                              <w:r>
+                                <w:t>App</w:t>
                               </w:r>
                               <w:proofErr w:type="spellEnd"/>
                             </w:p>
@@ -3109,8 +3254,8 @@
                         <wps:cNvSpPr/>
                         <wps:spPr>
                           <a:xfrm>
-                            <a:off x="4390846" y="2165230"/>
-                            <a:ext cx="1077595" cy="353060"/>
+                            <a:off x="4390845" y="2165230"/>
+                            <a:ext cx="1077595" cy="352425"/>
                           </a:xfrm>
                           <a:prstGeom prst="rect">
                             <a:avLst/>
@@ -3159,8 +3304,8 @@
                         <wps:cNvCnPr/>
                         <wps:spPr>
                           <a:xfrm flipH="1">
-                            <a:off x="750499" y="1690777"/>
-                            <a:ext cx="2113470" cy="475567"/>
+                            <a:off x="750498" y="1690777"/>
+                            <a:ext cx="2113280" cy="474980"/>
                           </a:xfrm>
                           <a:prstGeom prst="straightConnector1">
                             <a:avLst/>
@@ -3190,8 +3335,8 @@
                         <wps:cNvCnPr/>
                         <wps:spPr>
                           <a:xfrm flipH="1">
-                            <a:off x="2173857" y="1690777"/>
-                            <a:ext cx="689610" cy="483870"/>
+                            <a:off x="2173856" y="1690777"/>
+                            <a:ext cx="689610" cy="483235"/>
                           </a:xfrm>
                           <a:prstGeom prst="straightConnector1">
                             <a:avLst/>
@@ -3221,8 +3366,8 @@
                         <wps:cNvCnPr/>
                         <wps:spPr>
                           <a:xfrm>
-                            <a:off x="2863970" y="1690777"/>
-                            <a:ext cx="723900" cy="483235"/>
+                            <a:off x="2863969" y="1690777"/>
+                            <a:ext cx="723900" cy="482600"/>
                           </a:xfrm>
                           <a:prstGeom prst="straightConnector1">
                             <a:avLst/>
@@ -3252,8 +3397,8 @@
                         <wps:cNvCnPr/>
                         <wps:spPr>
                           <a:xfrm>
-                            <a:off x="2863970" y="1690777"/>
-                            <a:ext cx="2069465" cy="473710"/>
+                            <a:off x="2863969" y="1690777"/>
+                            <a:ext cx="2069465" cy="473075"/>
                           </a:xfrm>
                           <a:prstGeom prst="straightConnector1">
                             <a:avLst/>
@@ -3286,8 +3431,8 @@
           </mc:Choice>
           <mc:Fallback>
             <w:pict>
-              <v:group id="Group 116" o:spid="_x0000_s1061" style="position:absolute;margin-left:10pt;margin-top:61.3pt;width:452.35pt;height:287.25pt;z-index:-251525120" coordsize="57448,36486" o:gfxdata="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">
-                <v:rect id="Rectangle 93" o:spid="_x0000_s1062" style="position:absolute;top:10006;width:57448;height:26480;visibility:visible;mso-wrap-style:square;v-text-anchor:bottom" o:gfxdata="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" fillcolor="#8064a2 [3207]" strokecolor="#3f3151 [1607]" strokeweight="2pt">
+              <v:group id="Group 10" o:spid="_x0000_s1063" style="position:absolute;margin-left:5.2pt;margin-top:60.6pt;width:452.35pt;height:295.4pt;z-index:251791360" coordsize="57448,37519" o:gfxdata="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">
+                <v:rect id="Rectangle 93" o:spid="_x0000_s1064" style="position:absolute;top:10265;width:57448;height:27254;visibility:visible;mso-wrap-style:square;v-text-anchor:bottom" o:gfxdata="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" fillcolor="#8064a2 [3207]" strokecolor="#3f3151 [1607]" strokeweight="2pt">
                   <v:textbox>
                     <w:txbxContent>
                       <w:p>
@@ -3304,27 +3449,7 @@
                     </w:txbxContent>
                   </v:textbox>
                 </v:rect>
-                <v:rect id="Rectangle 75" o:spid="_x0000_s1063" style="position:absolute;left:22601;top:11904;width:12160;height:4997;visibility:visible;mso-wrap-style:square;v-text-anchor:middle" o:gfxdata="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" fillcolor="#9bbb59 [3206]" strokecolor="#4e6128 [1606]" strokeweight="2pt">
-                  <v:textbox>
-                    <w:txbxContent>
-                      <w:p>
-                        <w:pPr>
-                          <w:spacing w:after="0"/>
-                          <w:jc w:val="center"/>
-                        </w:pPr>
-                        <w:proofErr w:type="spellStart"/>
-                        <w:r>
-                          <w:t>Blocking</w:t>
-                        </w:r>
-                        <w:proofErr w:type="spellEnd"/>
-                        <w:r>
-                          <w:t xml:space="preserve"> queue</w:t>
-                        </w:r>
-                      </w:p>
-                    </w:txbxContent>
-                  </v:textbox>
-                </v:rect>
-                <v:rect id="Rectangle 50" o:spid="_x0000_s1064" style="position:absolute;left:1207;top:20272;width:12764;height:14058;visibility:visible;mso-wrap-style:square;v-text-anchor:bottom" o:gfxdata="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" fillcolor="#9bbb59 [3206]" strokecolor="#4e6128 [1606]" strokeweight="2pt">
+                <v:rect id="Rectangle 108" o:spid="_x0000_s1065" style="position:absolute;left:43045;top:20185;width:12764;height:14057;visibility:visible;mso-wrap-style:square;v-text-anchor:bottom" o:gfxdata="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" fillcolor="#9bbb59 [3206]" strokecolor="#4e6128 [1606]" strokeweight="2pt">
                   <v:textbox>
                     <w:txbxContent>
                       <w:p>
@@ -3341,7 +3466,7 @@
                     </w:txbxContent>
                   </v:textbox>
                 </v:rect>
-                <v:rect id="Rectangle 51" o:spid="_x0000_s1065" style="position:absolute;left:2070;top:27086;width:10776;height:3531;visibility:visible;mso-wrap-style:square;v-text-anchor:middle" o:gfxdata="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" fillcolor="#4f81bd [3204]" strokecolor="#243f60 [1604]" strokeweight="2pt">
+                <v:rect id="Rectangle 104" o:spid="_x0000_s1066" style="position:absolute;left:29588;top:20272;width:12764;height:14052;visibility:visible;mso-wrap-style:square;v-text-anchor:bottom" o:gfxdata="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" fillcolor="#9bbb59 [3206]" strokecolor="#4e6128 [1606]" strokeweight="2pt">
                   <v:textbox>
                     <w:txbxContent>
                       <w:p>
@@ -3351,14 +3476,107 @@
                         </w:pPr>
                         <w:proofErr w:type="spellStart"/>
                         <w:r>
-                          <w:t>CoreApp</w:t>
+                          <w:t>CoreWorker</w:t>
                         </w:r>
                         <w:proofErr w:type="spellEnd"/>
                       </w:p>
                     </w:txbxContent>
                   </v:textbox>
                 </v:rect>
-                <v:rect id="Rectangle 52" o:spid="_x0000_s1066" style="position:absolute;left:2070;top:21738;width:10776;height:3531;visibility:visible;mso-wrap-style:square;v-text-anchor:middle" o:gfxdata="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" fillcolor="#4f81bd [3204]" strokecolor="#243f60 [1604]" strokeweight="2pt">
+                <v:rect id="Rectangle 100" o:spid="_x0000_s1067" style="position:absolute;left:15441;top:20272;width:12763;height:14052;visibility:visible;mso-wrap-style:square;v-text-anchor:bottom" o:gfxdata="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" fillcolor="#9bbb59 [3206]" strokecolor="#4e6128 [1606]" strokeweight="2pt">
+                  <v:textbox>
+                    <w:txbxContent>
+                      <w:p>
+                        <w:pPr>
+                          <w:spacing w:after="0"/>
+                          <w:jc w:val="center"/>
+                        </w:pPr>
+                        <w:proofErr w:type="spellStart"/>
+                        <w:r>
+                          <w:t>CoreWorker</w:t>
+                        </w:r>
+                        <w:proofErr w:type="spellEnd"/>
+                      </w:p>
+                    </w:txbxContent>
+                  </v:textbox>
+                </v:rect>
+                <v:rect id="Rectangle 50" o:spid="_x0000_s1068" style="position:absolute;left:1207;top:20272;width:12764;height:14052;visibility:visible;mso-wrap-style:square;v-text-anchor:bottom" o:gfxdata="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" fillcolor="#9bbb59 [3206]" strokecolor="#4e6128 [1606]" strokeweight="2pt">
+                  <v:textbox>
+                    <w:txbxContent>
+                      <w:p>
+                        <w:pPr>
+                          <w:spacing w:after="0"/>
+                          <w:jc w:val="center"/>
+                        </w:pPr>
+                        <w:proofErr w:type="spellStart"/>
+                        <w:r>
+                          <w:t>CoreWorker</w:t>
+                        </w:r>
+                        <w:proofErr w:type="spellEnd"/>
+                      </w:p>
+                    </w:txbxContent>
+                  </v:textbox>
+                </v:rect>
+                <v:shapetype id="_x0000_t32" coordsize="21600,21600" o:spt="32" o:oned="t" path="m,l21600,21600e" filled="f">
+                  <v:path arrowok="t" fillok="f" o:connecttype="none"/>
+                  <o:lock v:ext="edit" shapetype="t"/>
+                </v:shapetype>
+                <v:shape id="Straight Arrow Connector 76" o:spid="_x0000_s1069" type="#_x0000_t32" style="position:absolute;left:7504;top:25275;width:0;height:1810;visibility:visible;mso-wrap-style:square" o:connectortype="straight" o:gfxdata="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" strokecolor="black [3040]">
+                  <v:stroke endarrow="open"/>
+                </v:shape>
+                <v:shape id="Straight Arrow Connector 103" o:spid="_x0000_s1070" type="#_x0000_t32" style="position:absolute;left:21738;top:25189;width:0;height:1809;visibility:visible;mso-wrap-style:square" o:connectortype="straight" o:gfxdata="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" strokecolor="black [3040]">
+                  <v:stroke endarrow="open"/>
+                </v:shape>
+                <v:shape id="Straight Arrow Connector 107" o:spid="_x0000_s1071" type="#_x0000_t32" style="position:absolute;left:35885;top:25189;width:0;height:1809;visibility:visible;mso-wrap-style:square" o:connectortype="straight" o:gfxdata="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" strokecolor="black [3040]">
+                  <v:stroke endarrow="open"/>
+                </v:shape>
+                <v:shape id="Straight Arrow Connector 111" o:spid="_x0000_s1072" type="#_x0000_t32" style="position:absolute;left:49343;top:25102;width:0;height:1810;visibility:visible;mso-wrap-style:square" o:connectortype="straight" o:gfxdata="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" strokecolor="black [3040]">
+                  <v:stroke endarrow="open"/>
+                </v:shape>
+                <v:rect id="Rectangle 75" o:spid="_x0000_s1073" style="position:absolute;left:22601;top:11904;width:12160;height:4991;visibility:visible;mso-wrap-style:square;v-text-anchor:middle" o:gfxdata="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" fillcolor="#9bbb59 [3206]" strokecolor="#4e6128 [1606]" strokeweight="2pt">
+                  <v:textbox>
+                    <w:txbxContent>
+                      <w:p>
+                        <w:pPr>
+                          <w:spacing w:after="0"/>
+                          <w:jc w:val="center"/>
+                        </w:pPr>
+                        <w:proofErr w:type="spellStart"/>
+                        <w:r>
+                          <w:t>Blocking</w:t>
+                        </w:r>
+                        <w:proofErr w:type="spellEnd"/>
+                        <w:r>
+                          <w:t xml:space="preserve"> </w:t>
+                        </w:r>
+                        <w:r>
+                          <w:t>bag</w:t>
+                        </w:r>
+                      </w:p>
+                    </w:txbxContent>
+                  </v:textbox>
+                </v:rect>
+                <v:rect id="Rectangle 51" o:spid="_x0000_s1074" style="position:absolute;left:2070;top:27086;width:10776;height:3525;visibility:visible;mso-wrap-style:square;v-text-anchor:middle" o:gfxdata="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" fillcolor="#4f81bd [3204]" strokecolor="#243f60 [1604]" strokeweight="2pt">
+                  <v:textbox>
+                    <w:txbxContent>
+                      <w:p>
+                        <w:pPr>
+                          <w:spacing w:after="0"/>
+                          <w:jc w:val="center"/>
+                        </w:pPr>
+                        <w:proofErr w:type="spellStart"/>
+                        <w:r>
+                          <w:t>Worker</w:t>
+                        </w:r>
+                        <w:r>
+                          <w:t>App</w:t>
+                        </w:r>
+                        <w:proofErr w:type="spellEnd"/>
+                      </w:p>
+                    </w:txbxContent>
+                  </v:textbox>
+                </v:rect>
+                <v:rect id="Rectangle 52" o:spid="_x0000_s1075" style="position:absolute;left:2070;top:21738;width:10776;height:3524;visibility:visible;mso-wrap-style:square;v-text-anchor:middle" o:gfxdata="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" fillcolor="#4f81bd [3204]" strokecolor="#243f60 [1604]" strokeweight="2pt">
                   <v:textbox>
                     <w:txbxContent>
                       <w:p>
@@ -3375,10 +3593,10 @@
                     </w:txbxContent>
                   </v:textbox>
                 </v:rect>
-                <v:shape id="Straight Arrow Connector 94" o:spid="_x0000_s1067" type="#_x0000_t32" style="position:absolute;left:28639;top:5089;width:0;height:6820;visibility:visible;mso-wrap-style:square" o:connectortype="straight" o:gfxdata="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" strokecolor="black [3040]">
+                <v:shape id="Straight Arrow Connector 94" o:spid="_x0000_s1076" type="#_x0000_t32" style="position:absolute;left:28639;top:5089;width:0;height:6814;visibility:visible;mso-wrap-style:square" o:connectortype="straight" o:gfxdata="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" strokecolor="black [3040]">
                   <v:stroke endarrow="open"/>
                 </v:shape>
-                <v:rect id="Rectangle 99" o:spid="_x0000_s1068" style="position:absolute;left:22601;width:12160;height:5080;visibility:visible;mso-wrap-style:square;v-text-anchor:middle" o:gfxdata="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" fillcolor="#8064a2 [3207]" strokecolor="#3f3151 [1607]" strokeweight="2pt">
+                <v:rect id="Rectangle 99" o:spid="_x0000_s1077" style="position:absolute;left:22601;width:12160;height:5079;visibility:visible;mso-wrap-style:square;v-text-anchor:middle" o:gfxdata="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" fillcolor="#8064a2 [3207]" strokecolor="#3f3151 [1607]" strokeweight="2pt">
                   <v:textbox>
                     <w:txbxContent>
                       <w:p>
@@ -3393,7 +3611,7 @@
                     </w:txbxContent>
                   </v:textbox>
                 </v:rect>
-                <v:rect id="Rectangle 100" o:spid="_x0000_s1069" style="position:absolute;left:15441;top:20272;width:12763;height:14058;visibility:visible;mso-wrap-style:square;v-text-anchor:bottom" o:gfxdata="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" fillcolor="#9bbb59 [3206]" strokecolor="#4e6128 [1606]" strokeweight="2pt">
+                <v:rect id="Rectangle 101" o:spid="_x0000_s1078" style="position:absolute;left:16303;top:27086;width:10776;height:3525;visibility:visible;mso-wrap-style:square;v-text-anchor:middle" o:gfxdata="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" fillcolor="#4f81bd [3204]" strokecolor="#243f60 [1604]" strokeweight="2pt">
                   <v:textbox>
                     <w:txbxContent>
                       <w:p>
@@ -3403,31 +3621,17 @@
                         </w:pPr>
                         <w:proofErr w:type="spellStart"/>
                         <w:r>
-                          <w:t>CoreWorker</w:t>
+                          <w:t>Worker</w:t>
+                        </w:r>
+                        <w:r>
+                          <w:t>App</w:t>
                         </w:r>
                         <w:proofErr w:type="spellEnd"/>
                       </w:p>
                     </w:txbxContent>
                   </v:textbox>
                 </v:rect>
-                <v:rect id="Rectangle 101" o:spid="_x0000_s1070" style="position:absolute;left:16303;top:27086;width:10776;height:3531;visibility:visible;mso-wrap-style:square;v-text-anchor:middle" o:gfxdata="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" fillcolor="#4f81bd [3204]" strokecolor="#243f60 [1604]" strokeweight="2pt">
-                  <v:textbox>
-                    <w:txbxContent>
-                      <w:p>
-                        <w:pPr>
-                          <w:spacing w:after="0"/>
-                          <w:jc w:val="center"/>
-                        </w:pPr>
-                        <w:proofErr w:type="spellStart"/>
-                        <w:r>
-                          <w:t>CoreApp</w:t>
-                        </w:r>
-                        <w:proofErr w:type="spellEnd"/>
-                      </w:p>
-                    </w:txbxContent>
-                  </v:textbox>
-                </v:rect>
-                <v:rect id="Rectangle 102" o:spid="_x0000_s1071" style="position:absolute;left:16303;top:21738;width:10776;height:3531;visibility:visible;mso-wrap-style:square;v-text-anchor:middle" o:gfxdata="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" fillcolor="#4f81bd [3204]" strokecolor="#243f60 [1604]" strokeweight="2pt">
+                <v:rect id="Rectangle 102" o:spid="_x0000_s1079" style="position:absolute;left:16303;top:21738;width:10776;height:3524;visibility:visible;mso-wrap-style:square;v-text-anchor:middle" o:gfxdata="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" fillcolor="#4f81bd [3204]" strokecolor="#243f60 [1604]" strokeweight="2pt">
                   <v:textbox>
                     <w:txbxContent>
                       <w:p>
@@ -3444,7 +3648,7 @@
                     </w:txbxContent>
                   </v:textbox>
                 </v:rect>
-                <v:rect id="Rectangle 104" o:spid="_x0000_s1072" style="position:absolute;left:29588;top:20272;width:12764;height:14058;visibility:visible;mso-wrap-style:square;v-text-anchor:bottom" o:gfxdata="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" fillcolor="#9bbb59 [3206]" strokecolor="#4e6128 [1606]" strokeweight="2pt">
+                <v:rect id="Rectangle 105" o:spid="_x0000_s1080" style="position:absolute;left:30451;top:27086;width:10776;height:3525;visibility:visible;mso-wrap-style:square;v-text-anchor:middle" o:gfxdata="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" fillcolor="#4f81bd [3204]" strokecolor="#243f60 [1604]" strokeweight="2pt">
                   <v:textbox>
                     <w:txbxContent>
                       <w:p>
@@ -3454,31 +3658,17 @@
                         </w:pPr>
                         <w:proofErr w:type="spellStart"/>
                         <w:r>
-                          <w:t>CoreWorker</w:t>
+                          <w:t>Worker</w:t>
+                        </w:r>
+                        <w:r>
+                          <w:t>App</w:t>
                         </w:r>
                         <w:proofErr w:type="spellEnd"/>
                       </w:p>
                     </w:txbxContent>
                   </v:textbox>
                 </v:rect>
-                <v:rect id="Rectangle 105" o:spid="_x0000_s1073" style="position:absolute;left:30451;top:27086;width:10776;height:3531;visibility:visible;mso-wrap-style:square;v-text-anchor:middle" o:gfxdata="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" fillcolor="#4f81bd [3204]" strokecolor="#243f60 [1604]" strokeweight="2pt">
-                  <v:textbox>
-                    <w:txbxContent>
-                      <w:p>
-                        <w:pPr>
-                          <w:spacing w:after="0"/>
-                          <w:jc w:val="center"/>
-                        </w:pPr>
-                        <w:proofErr w:type="spellStart"/>
-                        <w:r>
-                          <w:t>CoreApp</w:t>
-                        </w:r>
-                        <w:proofErr w:type="spellEnd"/>
-                      </w:p>
-                    </w:txbxContent>
-                  </v:textbox>
-                </v:rect>
-                <v:rect id="Rectangle 106" o:spid="_x0000_s1074" style="position:absolute;left:30451;top:21738;width:10776;height:3531;visibility:visible;mso-wrap-style:square;v-text-anchor:middle" o:gfxdata="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" fillcolor="#4f81bd [3204]" strokecolor="#243f60 [1604]" strokeweight="2pt">
+                <v:rect id="Rectangle 106" o:spid="_x0000_s1081" style="position:absolute;left:30451;top:21738;width:10776;height:3524;visibility:visible;mso-wrap-style:square;v-text-anchor:middle" o:gfxdata="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" fillcolor="#4f81bd [3204]" strokecolor="#243f60 [1604]" strokeweight="2pt">
                   <v:textbox>
                     <w:txbxContent>
                       <w:p>
@@ -3495,7 +3685,7 @@
                     </w:txbxContent>
                   </v:textbox>
                 </v:rect>
-                <v:rect id="Rectangle 108" o:spid="_x0000_s1075" style="position:absolute;left:43045;top:20185;width:12764;height:14059;visibility:visible;mso-wrap-style:square;v-text-anchor:bottom" o:gfxdata="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" fillcolor="#9bbb59 [3206]" strokecolor="#4e6128 [1606]" strokeweight="2pt">
+                <v:rect id="Rectangle 109" o:spid="_x0000_s1082" style="position:absolute;left:43908;top:27000;width:10776;height:3524;visibility:visible;mso-wrap-style:square;v-text-anchor:middle" o:gfxdata="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" fillcolor="#4f81bd [3204]" strokecolor="#243f60 [1604]" strokeweight="2pt">
                   <v:textbox>
                     <w:txbxContent>
                       <w:p>
@@ -3505,31 +3695,17 @@
                         </w:pPr>
                         <w:proofErr w:type="spellStart"/>
                         <w:r>
-                          <w:t>CoreWorker</w:t>
+                          <w:t>Worker</w:t>
+                        </w:r>
+                        <w:r>
+                          <w:t>App</w:t>
                         </w:r>
                         <w:proofErr w:type="spellEnd"/>
                       </w:p>
                     </w:txbxContent>
                   </v:textbox>
                 </v:rect>
-                <v:rect id="Rectangle 109" o:spid="_x0000_s1076" style="position:absolute;left:43908;top:27000;width:10776;height:3531;visibility:visible;mso-wrap-style:square;v-text-anchor:middle" o:gfxdata="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" fillcolor="#4f81bd [3204]" strokecolor="#243f60 [1604]" strokeweight="2pt">
-                  <v:textbox>
-                    <w:txbxContent>
-                      <w:p>
-                        <w:pPr>
-                          <w:spacing w:after="0"/>
-                          <w:jc w:val="center"/>
-                        </w:pPr>
-                        <w:proofErr w:type="spellStart"/>
-                        <w:r>
-                          <w:t>CoreApp</w:t>
-                        </w:r>
-                        <w:proofErr w:type="spellEnd"/>
-                      </w:p>
-                    </w:txbxContent>
-                  </v:textbox>
-                </v:rect>
-                <v:rect id="Rectangle 110" o:spid="_x0000_s1077" style="position:absolute;left:43908;top:21652;width:10776;height:3530;visibility:visible;mso-wrap-style:square;v-text-anchor:middle" o:gfxdata="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" fillcolor="#4f81bd [3204]" strokecolor="#243f60 [1604]" strokeweight="2pt">
+                <v:rect id="Rectangle 110" o:spid="_x0000_s1083" style="position:absolute;left:43908;top:21652;width:10776;height:3524;visibility:visible;mso-wrap-style:square;v-text-anchor:middle" o:gfxdata="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" fillcolor="#4f81bd [3204]" strokecolor="#243f60 [1604]" strokeweight="2pt">
                   <v:textbox>
                     <w:txbxContent>
                       <w:p>
@@ -3546,16 +3722,16 @@
                     </w:txbxContent>
                   </v:textbox>
                 </v:rect>
-                <v:shape id="Straight Arrow Connector 112" o:spid="_x0000_s1078" type="#_x0000_t32" style="position:absolute;left:7504;top:16907;width:21135;height:4756;flip:x;visibility:visible;mso-wrap-style:square" o:connectortype="straight" o:gfxdata="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" strokecolor="black [3040]">
+                <v:shape id="Straight Arrow Connector 112" o:spid="_x0000_s1084" type="#_x0000_t32" style="position:absolute;left:7504;top:16907;width:21133;height:4750;flip:x;visibility:visible;mso-wrap-style:square" o:connectortype="straight" o:gfxdata="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" strokecolor="black [3040]">
                   <v:stroke endarrow="open"/>
                 </v:shape>
-                <v:shape id="Straight Arrow Connector 113" o:spid="_x0000_s1079" type="#_x0000_t32" style="position:absolute;left:21738;top:16907;width:6896;height:4839;flip:x;visibility:visible;mso-wrap-style:square" o:connectortype="straight" o:gfxdata="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" strokecolor="black [3040]">
+                <v:shape id="Straight Arrow Connector 113" o:spid="_x0000_s1085" type="#_x0000_t32" style="position:absolute;left:21738;top:16907;width:6896;height:4833;flip:x;visibility:visible;mso-wrap-style:square" o:connectortype="straight" o:gfxdata="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" strokecolor="black [3040]">
                   <v:stroke endarrow="open"/>
                 </v:shape>
-                <v:shape id="Straight Arrow Connector 114" o:spid="_x0000_s1080" type="#_x0000_t32" style="position:absolute;left:28639;top:16907;width:7239;height:4833;visibility:visible;mso-wrap-style:square" o:connectortype="straight" o:gfxdata="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" strokecolor="black [3040]">
+                <v:shape id="Straight Arrow Connector 114" o:spid="_x0000_s1086" type="#_x0000_t32" style="position:absolute;left:28639;top:16907;width:7239;height:4826;visibility:visible;mso-wrap-style:square" o:connectortype="straight" o:gfxdata="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" strokecolor="black [3040]">
                   <v:stroke endarrow="open"/>
                 </v:shape>
-                <v:shape id="Straight Arrow Connector 115" o:spid="_x0000_s1081" type="#_x0000_t32" style="position:absolute;left:28639;top:16907;width:20695;height:4737;visibility:visible;mso-wrap-style:square" o:connectortype="straight" o:gfxdata="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" strokecolor="black [3040]">
+                <v:shape id="Straight Arrow Connector 115" o:spid="_x0000_s1087" type="#_x0000_t32" style="position:absolute;left:28639;top:16907;width:20695;height:4731;visibility:visible;mso-wrap-style:square" o:connectortype="straight" o:gfxdata="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" strokecolor="black [3040]">
                   <v:stroke endarrow="open"/>
                 </v:shape>
                 <w10:wrap type="topAndBottom"/>
@@ -3575,11 +3751,9 @@
       <w:r>
         <w:t xml:space="preserve"> est de fournir aux modules Nancy un </w:t>
       </w:r>
-      <w:proofErr w:type="spellStart"/>
-      <w:r>
-        <w:t>context</w:t>
-      </w:r>
-      <w:proofErr w:type="spellEnd"/>
+      <w:r>
+        <w:t>contexte</w:t>
+      </w:r>
       <w:r>
         <w:t xml:space="preserve"> dans lequel ils peuve</w:t>
       </w:r>
@@ -3595,410 +3769,575 @@
         <w:t>. Son architecture générale est la suivante :</w:t>
       </w:r>
     </w:p>
-    <w:p>
-      <w:r>
+    <w:p/>
+    <w:p>
+      <w:r>
+        <w:t>L’élément pr</w:t>
+      </w:r>
+      <w:r>
+        <w:t xml:space="preserve">incipal de ce schéma est le </w:t>
+      </w:r>
+      <w:proofErr w:type="spellStart"/>
+      <w:r>
+        <w:t>Worker</w:t>
+      </w:r>
+      <w:r>
+        <w:t>App</w:t>
+      </w:r>
+      <w:proofErr w:type="spellEnd"/>
+      <w:r>
+        <w:t xml:space="preserve">. </w:t>
+      </w:r>
+      <w:r>
+        <w:t>Une</w:t>
+      </w:r>
+      <w:r>
+        <w:t xml:space="preserve"> instance de </w:t>
+      </w:r>
+      <w:proofErr w:type="spellStart"/>
+      <w:r>
+        <w:t>Worker</w:t>
+      </w:r>
+      <w:r>
+        <w:t>App</w:t>
+      </w:r>
+      <w:proofErr w:type="spellEnd"/>
+      <w:r>
+        <w:t xml:space="preserve"> contient toute l’infrastructure nécessaire au bon fonctionnement d’une application. C’est une sorte de contexte, dans lequel on </w:t>
+      </w:r>
+      <w:r>
+        <w:t xml:space="preserve">a </w:t>
+      </w:r>
+      <w:r>
+        <w:t xml:space="preserve">une instance de </w:t>
+      </w:r>
+      <w:proofErr w:type="spellStart"/>
+      <w:r>
+        <w:t>CoreData</w:t>
+      </w:r>
+      <w:proofErr w:type="spellEnd"/>
+      <w:r>
+        <w:t xml:space="preserve">, </w:t>
+      </w:r>
+      <w:r>
+        <w:t xml:space="preserve">une </w:t>
+      </w:r>
+      <w:r>
+        <w:t>connexion</w:t>
+      </w:r>
+      <w:r>
+        <w:t xml:space="preserve"> à la base de données, tout un tas de services, </w:t>
+      </w:r>
+      <w:r>
+        <w:t xml:space="preserve">etc. C’est ce contexte dont les modules ont besoin pour faire leur travail. </w:t>
+      </w:r>
+    </w:p>
+    <w:p>
+      <w:r>
+        <w:t xml:space="preserve">Une contrainte liée à </w:t>
+      </w:r>
+      <w:proofErr w:type="spellStart"/>
+      <w:r>
+        <w:t>Worker</w:t>
+      </w:r>
+      <w:r>
+        <w:t>App</w:t>
+      </w:r>
+      <w:proofErr w:type="spellEnd"/>
+      <w:r>
+        <w:t>, es</w:t>
+      </w:r>
+      <w:r>
+        <w:t xml:space="preserve">t qu’une instance donnée de </w:t>
+      </w:r>
+      <w:proofErr w:type="spellStart"/>
+      <w:r>
+        <w:t>Worker</w:t>
+      </w:r>
+      <w:r>
+        <w:t>App</w:t>
+      </w:r>
+      <w:proofErr w:type="spellEnd"/>
+      <w:r>
+        <w:t xml:space="preserve"> doit toujours être utilisée par le même thread. Cela est dû à des problèmes d’architectures internes. C’est pour cela qu’on associe</w:t>
+      </w:r>
+      <w:r>
+        <w:t xml:space="preserve"> une instance de </w:t>
+      </w:r>
+      <w:proofErr w:type="spellStart"/>
+      <w:r>
+        <w:t>WorkerThread</w:t>
+      </w:r>
+      <w:proofErr w:type="spellEnd"/>
+      <w:r>
+        <w:t xml:space="preserve"> à </w:t>
+      </w:r>
+      <w:r>
+        <w:t xml:space="preserve">un une instance de </w:t>
+      </w:r>
+      <w:proofErr w:type="spellStart"/>
+      <w:r>
+        <w:t>Worker</w:t>
+      </w:r>
+      <w:r>
+        <w:t>App</w:t>
+      </w:r>
+      <w:proofErr w:type="spellEnd"/>
+      <w:r>
+        <w:t>. Cela permet de toujours utiliser le même thread pour le manipuler.</w:t>
+      </w:r>
+      <w:r>
+        <w:t xml:space="preserve"> On appelle cette</w:t>
+      </w:r>
+      <w:r>
+        <w:t xml:space="preserve"> paire </w:t>
+      </w:r>
+      <w:proofErr w:type="spellStart"/>
+      <w:r>
+        <w:t>Worker</w:t>
+      </w:r>
+      <w:r>
+        <w:t>App</w:t>
+      </w:r>
+      <w:proofErr w:type="spellEnd"/>
+      <w:r>
+        <w:t>/</w:t>
+      </w:r>
+      <w:proofErr w:type="spellStart"/>
+      <w:r>
+        <w:t>WorkerThread</w:t>
+      </w:r>
+      <w:proofErr w:type="spellEnd"/>
+      <w:r>
+        <w:t xml:space="preserve"> un </w:t>
+      </w:r>
+      <w:proofErr w:type="spellStart"/>
+      <w:r>
+        <w:t>CoreWorker</w:t>
+      </w:r>
+      <w:proofErr w:type="spellEnd"/>
+      <w:r>
+        <w:t>.</w:t>
+      </w:r>
+    </w:p>
+    <w:p>
+      <w:r>
+        <w:t xml:space="preserve">Puisqu’on veut autoriser le traitement de plusieurs requêtes en même temps, le </w:t>
+      </w:r>
+      <w:proofErr w:type="spellStart"/>
+      <w:r>
+        <w:t>CoreWorkerPool</w:t>
+      </w:r>
+      <w:proofErr w:type="spellEnd"/>
+      <w:r>
+        <w:t xml:space="preserve"> contient plusieurs instances de </w:t>
+      </w:r>
+      <w:proofErr w:type="spellStart"/>
+      <w:r>
+        <w:t>CoreWorke</w:t>
+      </w:r>
+      <w:r>
+        <w:t>r</w:t>
+      </w:r>
+      <w:proofErr w:type="spellEnd"/>
+      <w:r>
+        <w:t>. Elles sont stockées dans une collection synchronisés et bloquante</w:t>
+      </w:r>
+      <w:r>
+        <w:t>. A chaque fois</w:t>
+      </w:r>
+      <w:r>
+        <w:t xml:space="preserve"> qu’un module a besoin d’un </w:t>
+      </w:r>
+      <w:proofErr w:type="spellStart"/>
+      <w:r>
+        <w:t>Worker</w:t>
+      </w:r>
+      <w:r>
+        <w:t>App</w:t>
+      </w:r>
+      <w:proofErr w:type="spellEnd"/>
+      <w:r>
+        <w:t xml:space="preserve">, le </w:t>
+      </w:r>
+      <w:proofErr w:type="spellStart"/>
+      <w:r>
+        <w:t>CoreWorkerPool</w:t>
+      </w:r>
+      <w:proofErr w:type="spellEnd"/>
+      <w:r>
+        <w:t xml:space="preserve"> prend un </w:t>
+      </w:r>
+      <w:proofErr w:type="spellStart"/>
+      <w:r>
+        <w:t>CoreWo</w:t>
+      </w:r>
+      <w:r>
+        <w:t>rker</w:t>
+      </w:r>
+      <w:proofErr w:type="spellEnd"/>
+      <w:r>
+        <w:t xml:space="preserve"> dans la collection </w:t>
+      </w:r>
+      <w:r>
+        <w:t xml:space="preserve">et le lui donne le temps d’effectuer son travail. Une fois le travail </w:t>
+      </w:r>
+      <w:r>
+        <w:lastRenderedPageBreak/>
+        <w:t xml:space="preserve">terminé, le </w:t>
+      </w:r>
+      <w:proofErr w:type="spellStart"/>
+      <w:r>
+        <w:t>CoreWorker</w:t>
+      </w:r>
+      <w:proofErr w:type="spellEnd"/>
+      <w:r>
+        <w:t xml:space="preserve"> e</w:t>
+      </w:r>
+      <w:r>
+        <w:t>st réinitialisé et remis dans la collection</w:t>
+      </w:r>
+      <w:r>
+        <w:t xml:space="preserve">. La </w:t>
+      </w:r>
+      <w:r>
+        <w:t>collection</w:t>
+      </w:r>
+      <w:r>
+        <w:t xml:space="preserve"> est bloquante, de manière à faire attendre un module, dans le cas o</w:t>
+      </w:r>
+      <w:r>
+        <w:t>ù</w:t>
+      </w:r>
+      <w:r>
+        <w:t xml:space="preserve"> il n’y aurait aucun </w:t>
+      </w:r>
+      <w:proofErr w:type="spellStart"/>
+      <w:r>
+        <w:t>CoreWorker</w:t>
+      </w:r>
+      <w:proofErr w:type="spellEnd"/>
+      <w:r>
+        <w:t xml:space="preserve"> de disponible pour l’instant.</w:t>
+      </w:r>
+    </w:p>
+    <w:p>
+      <w:pPr>
+        <w:pStyle w:val="Heading1"/>
+      </w:pPr>
+      <w:r>
+        <w:t>NancyHosting.*</w:t>
+      </w:r>
+    </w:p>
+    <w:p>
+      <w:r>
+        <w:t xml:space="preserve">Les classes définies dans le </w:t>
+      </w:r>
+      <w:proofErr w:type="spellStart"/>
+      <w:r>
+        <w:t>namespace</w:t>
+      </w:r>
+      <w:proofErr w:type="spellEnd"/>
+      <w:r>
+        <w:t xml:space="preserve"> </w:t>
+      </w:r>
+      <w:proofErr w:type="spellStart"/>
+      <w:r>
+        <w:t>Epsitec.Cresus.WebCore.Server.NancyHosting</w:t>
+      </w:r>
+      <w:proofErr w:type="spellEnd"/>
+      <w:r>
+        <w:t xml:space="preserve"> s’occupent de la configuration de Nancy et fournissent de la fonctionnalité en rapport avec le serveur Nancy.</w:t>
+      </w:r>
+    </w:p>
+    <w:p>
+      <w:pPr>
+        <w:pStyle w:val="Heading1"/>
+      </w:pPr>
+      <w:r>
+        <w:t>NancyModules.*</w:t>
+      </w:r>
+    </w:p>
+    <w:p>
+      <w:r>
+        <w:t xml:space="preserve">Les classes définies dans le </w:t>
+      </w:r>
+      <w:proofErr w:type="spellStart"/>
+      <w:r>
+        <w:t>namespace</w:t>
+      </w:r>
+      <w:proofErr w:type="spellEnd"/>
+      <w:r>
+        <w:t xml:space="preserve"> </w:t>
+      </w:r>
+      <w:proofErr w:type="spellStart"/>
+      <w:r>
+        <w:t>Epsitec.Cresus.WebCore.Server.NancyModules</w:t>
+      </w:r>
+      <w:proofErr w:type="spellEnd"/>
+      <w:r>
+        <w:t xml:space="preserve"> sont tous les modules utilisés par Nancy pour traiter les requêtes http envoyée par le client </w:t>
+      </w:r>
+      <w:proofErr w:type="spellStart"/>
+      <w:r>
+        <w:t>javascript</w:t>
+      </w:r>
+      <w:proofErr w:type="spellEnd"/>
+      <w:r>
+        <w:t xml:space="preserve"> et transmises par le serveur </w:t>
+      </w:r>
+      <w:proofErr w:type="spellStart"/>
+      <w:r>
+        <w:t>NGinx</w:t>
+      </w:r>
+      <w:proofErr w:type="spellEnd"/>
+      <w:r>
+        <w:t>.</w:t>
+      </w:r>
+    </w:p>
+    <w:p>
+      <w:r>
+        <w:t>Chaque module a un but bien précis et sont API est documentée dans le code source.</w:t>
+      </w:r>
+    </w:p>
+    <w:p>
+      <w:pPr>
+        <w:pStyle w:val="Heading1"/>
+      </w:pPr>
+      <w:r>
+        <w:t>Layout.*</w:t>
+      </w:r>
+    </w:p>
+    <w:p>
+      <w:r>
+        <w:t xml:space="preserve">Les classes définies dans le </w:t>
+      </w:r>
+      <w:proofErr w:type="spellStart"/>
+      <w:r>
+        <w:t>namespace</w:t>
+      </w:r>
+      <w:proofErr w:type="spellEnd"/>
+      <w:r>
+        <w:t xml:space="preserve"> </w:t>
+      </w:r>
+      <w:proofErr w:type="spellStart"/>
+      <w:r>
+        <w:t>E</w:t>
+      </w:r>
+      <w:r>
+        <w:t>psitec.Cresus.WebCore.Server.Layout</w:t>
+      </w:r>
+      <w:proofErr w:type="spellEnd"/>
+      <w:r>
+        <w:t xml:space="preserve"> servent à sérialiser les définitions d’</w:t>
+      </w:r>
+      <w:r>
+        <w:t>interface</w:t>
+      </w:r>
+      <w:r>
+        <w:t xml:space="preserve"> graphique depuis le serveur vers le client </w:t>
+      </w:r>
+      <w:proofErr w:type="spellStart"/>
+      <w:r>
+        <w:t>javascript</w:t>
+      </w:r>
+      <w:proofErr w:type="spellEnd"/>
+      <w:r>
+        <w:t>. Il y a deux classes clés dans cette hiérarchie :</w:t>
+      </w:r>
+    </w:p>
+    <w:p>
+      <w:pPr>
+        <w:pStyle w:val="ListParagraph"/>
+        <w:numPr>
+          <w:ilvl w:val="0"/>
+          <w:numId w:val="1"/>
+        </w:numPr>
+      </w:pPr>
+      <w:proofErr w:type="spellStart"/>
+      <w:r>
+        <w:t>Mason</w:t>
+      </w:r>
+      <w:proofErr w:type="spellEnd"/>
+      <w:r>
+        <w:t> :</w:t>
+      </w:r>
+      <w:r>
+        <w:t xml:space="preserve"> l</w:t>
+      </w:r>
+      <w:r>
+        <w:t xml:space="preserve">e but de </w:t>
+      </w:r>
+      <w:r>
+        <w:t>cette</w:t>
+      </w:r>
+      <w:r>
+        <w:t xml:space="preserve"> clas</w:t>
+      </w:r>
+      <w:r>
+        <w:t>se</w:t>
+      </w:r>
+      <w:r>
+        <w:t xml:space="preserve"> est d’</w:t>
+      </w:r>
+      <w:proofErr w:type="spellStart"/>
+      <w:r>
+        <w:t>instantier</w:t>
+      </w:r>
+      <w:proofErr w:type="spellEnd"/>
+      <w:r>
+        <w:t xml:space="preserve"> les instances d’</w:t>
+      </w:r>
+      <w:proofErr w:type="spellStart"/>
+      <w:r>
+        <w:t>EntityViewController</w:t>
+      </w:r>
+      <w:proofErr w:type="spellEnd"/>
+      <w:r>
+        <w:t xml:space="preserve"> et de les utiliser pour créer des instances de </w:t>
+      </w:r>
+      <w:proofErr w:type="spellStart"/>
+      <w:r>
+        <w:t>BrickWall</w:t>
+      </w:r>
+      <w:proofErr w:type="spellEnd"/>
+      <w:r>
+        <w:t xml:space="preserve">. Il joue donc le même rôle que la class Bridge définie dans </w:t>
+      </w:r>
+      <w:proofErr w:type="spellStart"/>
+      <w:r>
+        <w:t>Cresus.Core.Library</w:t>
+      </w:r>
+      <w:proofErr w:type="spellEnd"/>
+      <w:r>
+        <w:t>.</w:t>
+      </w:r>
+    </w:p>
+    <w:p>
+      <w:pPr>
+        <w:pStyle w:val="ListParagraph"/>
+        <w:numPr>
+          <w:ilvl w:val="0"/>
+          <w:numId w:val="1"/>
+        </w:numPr>
+      </w:pPr>
+      <w:r>
+        <w:t>Carpenter :</w:t>
+      </w:r>
+      <w:r>
+        <w:t xml:space="preserve"> le but de cette classe est de transformer les instances de </w:t>
+      </w:r>
+      <w:proofErr w:type="spellStart"/>
+      <w:r>
+        <w:t>BrickWall</w:t>
+      </w:r>
+      <w:proofErr w:type="spellEnd"/>
+      <w:r>
+        <w:t xml:space="preserve"> (et de Brick) en instances de </w:t>
+      </w:r>
+      <w:proofErr w:type="spellStart"/>
+      <w:r>
+        <w:t>EntityColumn</w:t>
+      </w:r>
+      <w:proofErr w:type="spellEnd"/>
+      <w:r>
+        <w:t xml:space="preserve"> (et de </w:t>
+      </w:r>
+      <w:proofErr w:type="spellStart"/>
+      <w:r>
+        <w:t>AbstractTile</w:t>
+      </w:r>
+      <w:proofErr w:type="spellEnd"/>
+      <w:r>
+        <w:t xml:space="preserve">). Il joue donc le même rôle que la classe Bridge&lt;T&gt; définie dans </w:t>
+      </w:r>
+      <w:proofErr w:type="spellStart"/>
+      <w:r>
+        <w:t>Cresus.Core.Library</w:t>
+      </w:r>
+      <w:proofErr w:type="spellEnd"/>
+      <w:r>
+        <w:t>.</w:t>
+      </w:r>
+    </w:p>
+    <w:p>
+      <w:r>
+        <w:t xml:space="preserve">Toutes les autres classes de la hiérarchie servent à représenter les éléments d’interface qui seront sérialisés vers le client </w:t>
+      </w:r>
+      <w:proofErr w:type="spellStart"/>
+      <w:r>
+        <w:t>javascript</w:t>
+      </w:r>
+      <w:proofErr w:type="spellEnd"/>
+      <w:r>
+        <w:t>.</w:t>
+      </w:r>
+    </w:p>
+    <w:p>
+      <w:r>
+        <w:t>Une des difficultés avec ces classes est qu’il n’y a pas de spécification formelle de ce qu’il est possible de faire avec les Bricks et que leur interprétation exacte n’est pas non plus définie formellement.</w:t>
+      </w:r>
+    </w:p>
+    <w:p>
+      <w:pPr>
+        <w:pStyle w:val="Heading1"/>
         <w:rPr>
-          <w:noProof/>
-          <w:lang w:eastAsia="fr-CH"/>
+          <w:lang w:val="en-US"/>
         </w:rPr>
-        <mc:AlternateContent>
-          <mc:Choice Requires="wps">
-            <w:drawing>
-              <wp:anchor distT="0" distB="0" distL="114300" distR="114300" simplePos="0" relativeHeight="251750400" behindDoc="0" locked="0" layoutInCell="1" allowOverlap="1" wp14:anchorId="155BD1E8" wp14:editId="7E906C06">
-                <wp:simplePos x="0" y="0"/>
-                <wp:positionH relativeFrom="column">
-                  <wp:posOffset>874395</wp:posOffset>
-                </wp:positionH>
-                <wp:positionV relativeFrom="paragraph">
-                  <wp:posOffset>2589530</wp:posOffset>
-                </wp:positionV>
-                <wp:extent cx="0" cy="180975"/>
-                <wp:effectExtent l="95250" t="0" r="57150" b="66675"/>
-                <wp:wrapNone/>
-                <wp:docPr id="76" name="Straight Arrow Connector 76"/>
-                <wp:cNvGraphicFramePr/>
-                <a:graphic xmlns:a="http://schemas.openxmlformats.org/drawingml/2006/main">
-                  <a:graphicData uri="http://schemas.microsoft.com/office/word/2010/wordprocessingShape">
-                    <wps:wsp>
-                      <wps:cNvCnPr/>
-                      <wps:spPr>
-                        <a:xfrm>
-                          <a:off x="0" y="0"/>
-                          <a:ext cx="0" cy="180975"/>
-                        </a:xfrm>
-                        <a:prstGeom prst="straightConnector1">
-                          <a:avLst/>
-                        </a:prstGeom>
-                        <a:ln>
-                          <a:tailEnd type="arrow"/>
-                        </a:ln>
-                      </wps:spPr>
-                      <wps:style>
-                        <a:lnRef idx="1">
-                          <a:schemeClr val="dk1"/>
-                        </a:lnRef>
-                        <a:fillRef idx="0">
-                          <a:schemeClr val="dk1"/>
-                        </a:fillRef>
-                        <a:effectRef idx="0">
-                          <a:schemeClr val="dk1"/>
-                        </a:effectRef>
-                        <a:fontRef idx="minor">
-                          <a:schemeClr val="tx1"/>
-                        </a:fontRef>
-                      </wps:style>
-                      <wps:bodyPr/>
-                    </wps:wsp>
-                  </a:graphicData>
-                </a:graphic>
-                <wp14:sizeRelH relativeFrom="margin">
-                  <wp14:pctWidth>0</wp14:pctWidth>
-                </wp14:sizeRelH>
-                <wp14:sizeRelV relativeFrom="margin">
-                  <wp14:pctHeight>0</wp14:pctHeight>
-                </wp14:sizeRelV>
-              </wp:anchor>
-            </w:drawing>
-          </mc:Choice>
-          <mc:Fallback>
-            <w:pict>
-              <v:shape id="Straight Arrow Connector 76" o:spid="_x0000_s1026" type="#_x0000_t32" style="position:absolute;margin-left:68.85pt;margin-top:203.9pt;width:0;height:14.25pt;z-index:251750400;visibility:visible;mso-wrap-style:square;mso-width-percent:0;mso-height-percent:0;mso-wrap-distance-left:9pt;mso-wrap-distance-top:0;mso-wrap-distance-right:9pt;mso-wrap-distance-bottom:0;mso-position-horizontal:absolute;mso-position-horizontal-relative:text;mso-position-vertical:absolute;mso-position-vertical-relative:text;mso-width-percent:0;mso-height-percent:0;mso-width-relative:margin;mso-height-relative:margin" o:gfxdata="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" strokecolor="black [3040]">
-                <v:stroke endarrow="open"/>
-              </v:shape>
-            </w:pict>
-          </mc:Fallback>
-        </mc:AlternateContent>
-      </w:r>
-      <w:r>
-        <mc:AlternateContent>
-          <mc:Choice Requires="wps">
-            <w:drawing>
-              <wp:anchor distT="0" distB="0" distL="114300" distR="114300" simplePos="0" relativeHeight="251772928" behindDoc="0" locked="0" layoutInCell="1" allowOverlap="1" wp14:anchorId="50D2A176" wp14:editId="3B89179E">
-                <wp:simplePos x="0" y="0"/>
-                <wp:positionH relativeFrom="column">
-                  <wp:posOffset>2303145</wp:posOffset>
-                </wp:positionH>
-                <wp:positionV relativeFrom="paragraph">
-                  <wp:posOffset>2586355</wp:posOffset>
-                </wp:positionV>
-                <wp:extent cx="0" cy="180975"/>
-                <wp:effectExtent l="95250" t="0" r="57150" b="66675"/>
-                <wp:wrapNone/>
-                <wp:docPr id="103" name="Straight Arrow Connector 103"/>
-                <wp:cNvGraphicFramePr/>
-                <a:graphic xmlns:a="http://schemas.openxmlformats.org/drawingml/2006/main">
-                  <a:graphicData uri="http://schemas.microsoft.com/office/word/2010/wordprocessingShape">
-                    <wps:wsp>
-                      <wps:cNvCnPr/>
-                      <wps:spPr>
-                        <a:xfrm>
-                          <a:off x="0" y="0"/>
-                          <a:ext cx="0" cy="180975"/>
-                        </a:xfrm>
-                        <a:prstGeom prst="straightConnector1">
-                          <a:avLst/>
-                        </a:prstGeom>
-                        <a:ln>
-                          <a:tailEnd type="arrow"/>
-                        </a:ln>
-                      </wps:spPr>
-                      <wps:style>
-                        <a:lnRef idx="1">
-                          <a:schemeClr val="dk1"/>
-                        </a:lnRef>
-                        <a:fillRef idx="0">
-                          <a:schemeClr val="dk1"/>
-                        </a:fillRef>
-                        <a:effectRef idx="0">
-                          <a:schemeClr val="dk1"/>
-                        </a:effectRef>
-                        <a:fontRef idx="minor">
-                          <a:schemeClr val="tx1"/>
-                        </a:fontRef>
-                      </wps:style>
-                      <wps:bodyPr/>
-                    </wps:wsp>
-                  </a:graphicData>
-                </a:graphic>
-                <wp14:sizeRelH relativeFrom="margin">
-                  <wp14:pctWidth>0</wp14:pctWidth>
-                </wp14:sizeRelH>
-                <wp14:sizeRelV relativeFrom="margin">
-                  <wp14:pctHeight>0</wp14:pctHeight>
-                </wp14:sizeRelV>
-              </wp:anchor>
-            </w:drawing>
-          </mc:Choice>
-          <mc:Fallback>
-            <w:pict>
-              <v:shape id="Straight Arrow Connector 103" o:spid="_x0000_s1026" type="#_x0000_t32" style="position:absolute;margin-left:181.35pt;margin-top:203.65pt;width:0;height:14.25pt;z-index:251772928;visibility:visible;mso-wrap-style:square;mso-width-percent:0;mso-height-percent:0;mso-wrap-distance-left:9pt;mso-wrap-distance-top:0;mso-wrap-distance-right:9pt;mso-wrap-distance-bottom:0;mso-position-horizontal:absolute;mso-position-horizontal-relative:text;mso-position-vertical:absolute;mso-position-vertical-relative:text;mso-width-percent:0;mso-height-percent:0;mso-width-relative:margin;mso-height-relative:margin" o:gfxdata="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" strokecolor="black [3040]">
-                <v:stroke endarrow="open"/>
-              </v:shape>
-            </w:pict>
-          </mc:Fallback>
-        </mc:AlternateContent>
-      </w:r>
-      <w:r>
-        <mc:AlternateContent>
-          <mc:Choice Requires="wps">
-            <w:drawing>
-              <wp:anchor distT="0" distB="0" distL="114300" distR="114300" simplePos="0" relativeHeight="251778048" behindDoc="0" locked="0" layoutInCell="1" allowOverlap="1" wp14:anchorId="745BC9EF" wp14:editId="005ED309">
-                <wp:simplePos x="0" y="0"/>
-                <wp:positionH relativeFrom="column">
-                  <wp:posOffset>3717290</wp:posOffset>
-                </wp:positionH>
-                <wp:positionV relativeFrom="paragraph">
-                  <wp:posOffset>2586355</wp:posOffset>
-                </wp:positionV>
-                <wp:extent cx="0" cy="180975"/>
-                <wp:effectExtent l="95250" t="0" r="57150" b="66675"/>
-                <wp:wrapNone/>
-                <wp:docPr id="107" name="Straight Arrow Connector 107"/>
-                <wp:cNvGraphicFramePr/>
-                <a:graphic xmlns:a="http://schemas.openxmlformats.org/drawingml/2006/main">
-                  <a:graphicData uri="http://schemas.microsoft.com/office/word/2010/wordprocessingShape">
-                    <wps:wsp>
-                      <wps:cNvCnPr/>
-                      <wps:spPr>
-                        <a:xfrm>
-                          <a:off x="0" y="0"/>
-                          <a:ext cx="0" cy="180975"/>
-                        </a:xfrm>
-                        <a:prstGeom prst="straightConnector1">
-                          <a:avLst/>
-                        </a:prstGeom>
-                        <a:ln>
-                          <a:tailEnd type="arrow"/>
-                        </a:ln>
-                      </wps:spPr>
-                      <wps:style>
-                        <a:lnRef idx="1">
-                          <a:schemeClr val="dk1"/>
-                        </a:lnRef>
-                        <a:fillRef idx="0">
-                          <a:schemeClr val="dk1"/>
-                        </a:fillRef>
-                        <a:effectRef idx="0">
-                          <a:schemeClr val="dk1"/>
-                        </a:effectRef>
-                        <a:fontRef idx="minor">
-                          <a:schemeClr val="tx1"/>
-                        </a:fontRef>
-                      </wps:style>
-                      <wps:bodyPr/>
-                    </wps:wsp>
-                  </a:graphicData>
-                </a:graphic>
-                <wp14:sizeRelH relativeFrom="margin">
-                  <wp14:pctWidth>0</wp14:pctWidth>
-                </wp14:sizeRelH>
-                <wp14:sizeRelV relativeFrom="margin">
-                  <wp14:pctHeight>0</wp14:pctHeight>
-                </wp14:sizeRelV>
-              </wp:anchor>
-            </w:drawing>
-          </mc:Choice>
-          <mc:Fallback>
-            <w:pict>
-              <v:shape id="Straight Arrow Connector 107" o:spid="_x0000_s1026" type="#_x0000_t32" style="position:absolute;margin-left:292.7pt;margin-top:203.65pt;width:0;height:14.25pt;z-index:251778048;visibility:visible;mso-wrap-style:square;mso-width-percent:0;mso-height-percent:0;mso-wrap-distance-left:9pt;mso-wrap-distance-top:0;mso-wrap-distance-right:9pt;mso-wrap-distance-bottom:0;mso-position-horizontal:absolute;mso-position-horizontal-relative:text;mso-position-vertical:absolute;mso-position-vertical-relative:text;mso-width-percent:0;mso-height-percent:0;mso-width-relative:margin;mso-height-relative:margin" o:gfxdata="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" strokecolor="black [3040]">
-                <v:stroke endarrow="open"/>
-              </v:shape>
-            </w:pict>
-          </mc:Fallback>
-        </mc:AlternateContent>
-      </w:r>
-      <w:r>
-        <mc:AlternateContent>
-          <mc:Choice Requires="wps">
-            <w:drawing>
-              <wp:anchor distT="0" distB="0" distL="114300" distR="114300" simplePos="0" relativeHeight="251783168" behindDoc="0" locked="0" layoutInCell="1" allowOverlap="1" wp14:anchorId="35184CD7" wp14:editId="00489D77">
-                <wp:simplePos x="0" y="0"/>
-                <wp:positionH relativeFrom="column">
-                  <wp:posOffset>5063490</wp:posOffset>
-                </wp:positionH>
-                <wp:positionV relativeFrom="paragraph">
-                  <wp:posOffset>2577465</wp:posOffset>
-                </wp:positionV>
-                <wp:extent cx="0" cy="180975"/>
-                <wp:effectExtent l="95250" t="0" r="57150" b="66675"/>
-                <wp:wrapNone/>
-                <wp:docPr id="111" name="Straight Arrow Connector 111"/>
-                <wp:cNvGraphicFramePr/>
-                <a:graphic xmlns:a="http://schemas.openxmlformats.org/drawingml/2006/main">
-                  <a:graphicData uri="http://schemas.microsoft.com/office/word/2010/wordprocessingShape">
-                    <wps:wsp>
-                      <wps:cNvCnPr/>
-                      <wps:spPr>
-                        <a:xfrm>
-                          <a:off x="0" y="0"/>
-                          <a:ext cx="0" cy="180975"/>
-                        </a:xfrm>
-                        <a:prstGeom prst="straightConnector1">
-                          <a:avLst/>
-                        </a:prstGeom>
-                        <a:ln>
-                          <a:tailEnd type="arrow"/>
-                        </a:ln>
-                      </wps:spPr>
-                      <wps:style>
-                        <a:lnRef idx="1">
-                          <a:schemeClr val="dk1"/>
-                        </a:lnRef>
-                        <a:fillRef idx="0">
-                          <a:schemeClr val="dk1"/>
-                        </a:fillRef>
-                        <a:effectRef idx="0">
-                          <a:schemeClr val="dk1"/>
-                        </a:effectRef>
-                        <a:fontRef idx="minor">
-                          <a:schemeClr val="tx1"/>
-                        </a:fontRef>
-                      </wps:style>
-                      <wps:bodyPr/>
-                    </wps:wsp>
-                  </a:graphicData>
-                </a:graphic>
-                <wp14:sizeRelH relativeFrom="margin">
-                  <wp14:pctWidth>0</wp14:pctWidth>
-                </wp14:sizeRelH>
-                <wp14:sizeRelV relativeFrom="margin">
-                  <wp14:pctHeight>0</wp14:pctHeight>
-                </wp14:sizeRelV>
-              </wp:anchor>
-            </w:drawing>
-          </mc:Choice>
-          <mc:Fallback>
-            <w:pict>
-              <v:shape id="Straight Arrow Connector 111" o:spid="_x0000_s1026" type="#_x0000_t32" style="position:absolute;margin-left:398.7pt;margin-top:202.95pt;width:0;height:14.25pt;z-index:251783168;visibility:visible;mso-wrap-style:square;mso-width-percent:0;mso-height-percent:0;mso-wrap-distance-left:9pt;mso-wrap-distance-top:0;mso-wrap-distance-right:9pt;mso-wrap-distance-bottom:0;mso-position-horizontal:absolute;mso-position-horizontal-relative:text;mso-position-vertical:absolute;mso-position-vertical-relative:text;mso-width-percent:0;mso-height-percent:0;mso-width-relative:margin;mso-height-relative:margin" o:gfxdata="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" strokecolor="black [3040]">
-                <v:stroke endarrow="open"/>
-              </v:shape>
-            </w:pict>
-          </mc:Fallback>
-        </mc:AlternateContent>
-      </w:r>
-    </w:p>
-    <w:p>
-      <w:r>
-        <w:t xml:space="preserve">L’élément principal de ce schéma est le </w:t>
-      </w:r>
-      <w:proofErr w:type="spellStart"/>
-      <w:r>
-        <w:t>CoreApp</w:t>
-      </w:r>
-      <w:proofErr w:type="spellEnd"/>
-      <w:r>
-        <w:t xml:space="preserve">. </w:t>
-      </w:r>
-      <w:r>
-        <w:t>Une</w:t>
-      </w:r>
-      <w:r>
-        <w:t xml:space="preserve"> instance de </w:t>
-      </w:r>
-      <w:proofErr w:type="spellStart"/>
-      <w:r>
-        <w:t>CoreApp</w:t>
-      </w:r>
-      <w:proofErr w:type="spellEnd"/>
-      <w:r>
-        <w:t xml:space="preserve"> contient toute l’infrastructure nécessaire au bon fonctionnement d’une application. C’est une sorte de contexte, dans lequel on une instance de </w:t>
-      </w:r>
-      <w:proofErr w:type="spellStart"/>
-      <w:r>
-        <w:t>CoreData</w:t>
+      </w:pPr>
+      <w:r>
+        <w:rPr>
+          <w:lang w:val="en-US"/>
+        </w:rPr>
+        <w:t>Core.*</w:t>
+      </w:r>
+    </w:p>
+    <w:p>
+      <w:r>
+        <w:t xml:space="preserve">Les classes définies dans le </w:t>
+      </w:r>
+      <w:proofErr w:type="spellStart"/>
+      <w:r>
+        <w:t>namespace</w:t>
+      </w:r>
+      <w:proofErr w:type="spellEnd"/>
+      <w:r>
+        <w:t xml:space="preserve"> </w:t>
+      </w:r>
+      <w:proofErr w:type="spellStart"/>
+      <w:r>
+        <w:t>Epsitec.</w:t>
+      </w:r>
+      <w:r>
+        <w:t>Cresus.WebCore.Server.Core</w:t>
+      </w:r>
+      <w:proofErr w:type="spellEnd"/>
+      <w:r>
+        <w:t xml:space="preserve"> fournissent diverses fonctionnalités util</w:t>
+      </w:r>
+      <w:r>
+        <w:t>es pour le serveur.</w:t>
+      </w:r>
+    </w:p>
+    <w:p>
+      <w:r>
+        <w:t xml:space="preserve">En particulier, il y a le triplet </w:t>
+      </w:r>
+      <w:proofErr w:type="spellStart"/>
+      <w:r>
+        <w:t>WorkerApp</w:t>
       </w:r>
       <w:proofErr w:type="spellEnd"/>
       <w:r>
         <w:t xml:space="preserve">, </w:t>
       </w:r>
-      <w:r>
-        <w:t xml:space="preserve">une </w:t>
-      </w:r>
-      <w:proofErr w:type="spellStart"/>
-      <w:r>
-        <w:t>connection</w:t>
-      </w:r>
-      <w:proofErr w:type="spellEnd"/>
-      <w:r>
-        <w:t xml:space="preserve"> à la base de données, tout un tas de services, </w:t>
-      </w:r>
-      <w:r>
-        <w:t xml:space="preserve">etc. C’est ce contexte dont les modules ont besoin pour faire leur travail. </w:t>
-      </w:r>
-    </w:p>
-    <w:p>
-      <w:r>
-        <w:t xml:space="preserve">Une contrainte liée à </w:t>
-      </w:r>
-      <w:proofErr w:type="spellStart"/>
-      <w:r>
-        <w:t>CoreApp</w:t>
-      </w:r>
-      <w:proofErr w:type="spellEnd"/>
-      <w:r>
-        <w:t xml:space="preserve">, est qu’une instance donnée de </w:t>
-      </w:r>
-      <w:proofErr w:type="spellStart"/>
-      <w:r>
-        <w:t>CoreApp</w:t>
-      </w:r>
-      <w:proofErr w:type="spellEnd"/>
-      <w:r>
-        <w:t xml:space="preserve"> doit toujours être utilisée par le même thread. Cela est dû à des problèmes d’architectures internes. C’est pour cela qu’on associe</w:t>
-      </w:r>
-      <w:r>
-        <w:t xml:space="preserve"> une instance de </w:t>
-      </w:r>
-      <w:proofErr w:type="spellStart"/>
-      <w:r>
-        <w:t>WorkerThread</w:t>
-      </w:r>
-      <w:proofErr w:type="spellEnd"/>
-      <w:r>
-        <w:t xml:space="preserve"> à </w:t>
-      </w:r>
-      <w:r>
-        <w:t xml:space="preserve">un une instance de </w:t>
-      </w:r>
-      <w:proofErr w:type="spellStart"/>
-      <w:r>
-        <w:t>CoreApp</w:t>
-      </w:r>
-      <w:proofErr w:type="spellEnd"/>
-      <w:r>
-        <w:t>. Cela permet de toujours utiliser le même thread pour le manipuler.</w:t>
-      </w:r>
-      <w:r>
-        <w:t xml:space="preserve"> On appelle cette paire </w:t>
-      </w:r>
-      <w:proofErr w:type="spellStart"/>
-      <w:r>
-        <w:t>CoreApp</w:t>
-      </w:r>
-      <w:proofErr w:type="spellEnd"/>
-      <w:r>
-        <w:t>/</w:t>
-      </w:r>
-      <w:proofErr w:type="spellStart"/>
-      <w:r>
-        <w:t>WorkerThread</w:t>
-      </w:r>
-      <w:proofErr w:type="spellEnd"/>
-      <w:r>
-        <w:t xml:space="preserve"> un </w:t>
-      </w:r>
       <w:proofErr w:type="spellStart"/>
       <w:r>
         <w:t>CoreWorker</w:t>
       </w:r>
       <w:proofErr w:type="spellEnd"/>
       <w:r>
-        <w:t>.</w:t>
-      </w:r>
-    </w:p>
-    <w:p>
-      <w:r>
-        <w:t xml:space="preserve">Puisqu’on veut autoriser le traitement de plusieurs requêtes en même temps, le </w:t>
+        <w:t xml:space="preserve"> et </w:t>
       </w:r>
       <w:proofErr w:type="spellStart"/>
       <w:r>
@@ -4006,66 +4345,631 @@
       </w:r>
       <w:proofErr w:type="spellEnd"/>
       <w:r>
-        <w:t xml:space="preserve"> contient plusieurs instances de </w:t>
-      </w:r>
-      <w:proofErr w:type="spellStart"/>
-      <w:r>
-        <w:t>CoreWorker</w:t>
-      </w:r>
-      <w:proofErr w:type="spellEnd"/>
-      <w:r>
-        <w:t xml:space="preserve">. Elles sont stockées dans une queue. A chaque fois qu’un module a besoin d’un </w:t>
-      </w:r>
-      <w:proofErr w:type="spellStart"/>
-      <w:r>
-        <w:t>CoreApp</w:t>
-      </w:r>
-      <w:proofErr w:type="spellEnd"/>
-      <w:r>
-        <w:t xml:space="preserve">, le </w:t>
-      </w:r>
-      <w:proofErr w:type="spellStart"/>
-      <w:r>
-        <w:t>CoreWorkerPool</w:t>
-      </w:r>
-      <w:proofErr w:type="spellEnd"/>
-      <w:r>
-        <w:t xml:space="preserve"> prend un </w:t>
-      </w:r>
-      <w:proofErr w:type="spellStart"/>
-      <w:r>
-        <w:t>CoreWorker</w:t>
-      </w:r>
-      <w:proofErr w:type="spellEnd"/>
-      <w:r>
-        <w:t xml:space="preserve"> dans la queue et le lui donne le temps d’effectuer son travail. Une fois le travail terminé, le </w:t>
-      </w:r>
-      <w:proofErr w:type="spellStart"/>
-      <w:r>
-        <w:t>CoreWorker</w:t>
-      </w:r>
-      <w:proofErr w:type="spellEnd"/>
-      <w:r>
-        <w:t xml:space="preserve"> est réinitialisé et remis dans la queue. La queue est bloquante, de manière à faire attendre un module, dans le cas o</w:t>
-      </w:r>
-      <w:r>
-        <w:t>ù</w:t>
-      </w:r>
-      <w:r>
-        <w:t xml:space="preserve"> il n’y aurait aucun </w:t>
-      </w:r>
-      <w:proofErr w:type="spellStart"/>
-      <w:r>
-        <w:t>CoreWorker</w:t>
-      </w:r>
-      <w:proofErr w:type="spellEnd"/>
-      <w:r>
-        <w:t xml:space="preserve"> de disponible pour l’instant.</w:t>
-      </w:r>
+        <w:t>. Je ne vais pas le décrire plus ici, je l’ai déjà fait plus haut.</w:t>
+      </w:r>
+    </w:p>
+    <w:p>
+      <w:r>
+        <w:t xml:space="preserve">De plus, il y a la classe </w:t>
+      </w:r>
+      <w:proofErr w:type="spellStart"/>
+      <w:r>
+        <w:t>ItemCache</w:t>
+      </w:r>
+      <w:proofErr w:type="spellEnd"/>
+      <w:r>
+        <w:t xml:space="preserve"> dont héritent </w:t>
+      </w:r>
+      <w:proofErr w:type="spellStart"/>
+      <w:r>
+        <w:t>IdCache</w:t>
+      </w:r>
+      <w:proofErr w:type="spellEnd"/>
+      <w:r>
+        <w:t xml:space="preserve"> et </w:t>
+      </w:r>
+      <w:proofErr w:type="spellStart"/>
+      <w:r>
+        <w:t>AbstractLambdaCache</w:t>
+      </w:r>
+      <w:proofErr w:type="spellEnd"/>
+      <w:r>
+        <w:t xml:space="preserve">&lt;T&gt; (dont héritent </w:t>
+      </w:r>
+      <w:proofErr w:type="spellStart"/>
+      <w:r>
+        <w:t>PropertyAccessorCache</w:t>
+      </w:r>
+      <w:proofErr w:type="spellEnd"/>
+      <w:r>
+        <w:t xml:space="preserve"> et </w:t>
+      </w:r>
+      <w:proofErr w:type="spellStart"/>
+      <w:r>
+        <w:t>AutoCreatorCache</w:t>
+      </w:r>
+      <w:proofErr w:type="spellEnd"/>
+      <w:r>
+        <w:t>).</w:t>
+      </w:r>
+      <w:r>
+        <w:t xml:space="preserve"> </w:t>
+      </w:r>
+      <w:r>
+        <w:t>L’implémentation de ces classes est un peu compliquée, probablement que si c’était à refaire, je les referai un peu différemment, mais dans le fond, leur fonctionnali</w:t>
+      </w:r>
+      <w:r>
+        <w:t>té est relativement simple :</w:t>
+      </w:r>
+    </w:p>
+    <w:p/>
+    <w:p>
+      <w:pPr>
+        <w:pStyle w:val="ListParagraph"/>
+        <w:numPr>
+          <w:ilvl w:val="0"/>
+          <w:numId w:val="1"/>
+        </w:numPr>
+      </w:pPr>
+      <w:r>
+        <w:t xml:space="preserve"> Le but d’</w:t>
+      </w:r>
+      <w:proofErr w:type="spellStart"/>
+      <w:r>
+        <w:t>IdCache</w:t>
+      </w:r>
+      <w:proofErr w:type="spellEnd"/>
+      <w:r>
+        <w:t xml:space="preserve"> est de fournir un </w:t>
+      </w:r>
+      <w:proofErr w:type="spellStart"/>
+      <w:r>
+        <w:t>mapping</w:t>
+      </w:r>
+      <w:proofErr w:type="spellEnd"/>
+      <w:r>
+        <w:t xml:space="preserve"> </w:t>
+      </w:r>
+      <w:proofErr w:type="spellStart"/>
+      <w:r>
+        <w:t>biridectionnel</w:t>
+      </w:r>
+      <w:proofErr w:type="spellEnd"/>
+      <w:r>
+        <w:t xml:space="preserve"> entre des instances d’un type donné et un id </w:t>
+      </w:r>
+      <w:proofErr w:type="spellStart"/>
+      <w:r>
+        <w:t>autoincrémenté</w:t>
+      </w:r>
+      <w:proofErr w:type="spellEnd"/>
+      <w:r>
+        <w:t xml:space="preserve">. De cette manière on peut donner une référence sur un de ces objets au client </w:t>
+      </w:r>
+      <w:proofErr w:type="spellStart"/>
+      <w:r>
+        <w:t>javascript</w:t>
+      </w:r>
+      <w:proofErr w:type="spellEnd"/>
+      <w:r>
+        <w:t xml:space="preserve"> simplement en lui passant son id dans le cache, et on peut ensuite retrouver simplement cet élément.</w:t>
+      </w:r>
+    </w:p>
+    <w:p>
+      <w:pPr>
+        <w:pStyle w:val="ListParagraph"/>
+        <w:numPr>
+          <w:ilvl w:val="0"/>
+          <w:numId w:val="1"/>
+        </w:numPr>
+      </w:pPr>
+      <w:r>
+        <w:t xml:space="preserve">Le but de </w:t>
+      </w:r>
+      <w:proofErr w:type="spellStart"/>
+      <w:r>
+        <w:t>PropertyAccessorCache</w:t>
+      </w:r>
+      <w:proofErr w:type="spellEnd"/>
+      <w:r>
+        <w:t xml:space="preserve"> et d’</w:t>
+      </w:r>
+      <w:proofErr w:type="spellStart"/>
+      <w:r>
+        <w:t>AutoCreatorCache</w:t>
+      </w:r>
+      <w:proofErr w:type="spellEnd"/>
+      <w:r>
+        <w:t xml:space="preserve"> est de créer des objets de ce type en se basant sur des </w:t>
+      </w:r>
+      <w:proofErr w:type="spellStart"/>
+      <w:r>
+        <w:t>lambdas</w:t>
+      </w:r>
+      <w:proofErr w:type="spellEnd"/>
+      <w:r>
+        <w:t xml:space="preserve"> expressions</w:t>
+      </w:r>
+      <w:r>
+        <w:t xml:space="preserve"> et de pouvoir ensuite retrouver ces instances en se basant uniquement sur une lambda expression ou sur un id. Donc, quand on donne une lambda expression à un de ces caches, il va créer l’instance de l’objet correspondant si elle n’existe pas et la retourner, ou directement retourner celle qui est dans le cache, s’il y en a déjà une. Lors de la création, il assigne un id à cet objet, et on peut ensuite retrouver l’objet en utilisant cet id. Pouvoir retrouver un objet avec une lambda expression est utile pour le serveur et pouvoir retrouver un objet avec un id est utile pour fournir des références de ces objets au client </w:t>
+      </w:r>
+      <w:proofErr w:type="spellStart"/>
+      <w:r>
+        <w:t>javascript.</w:t>
+      </w:r>
+      <w:proofErr w:type="spellEnd"/>
+    </w:p>
+    <w:p>
+      <w:pPr>
+        <w:ind w:left="360"/>
+      </w:pPr>
       <w:bookmarkStart w:id="0" w:name="_GoBack"/>
       <w:bookmarkEnd w:id="0"/>
-    </w:p>
-    <w:p/>
+      <w:r>
+        <w:t>Finalement,</w:t>
+      </w:r>
+      <w:r>
+        <w:t xml:space="preserve"> il y a les classes suivantes :</w:t>
+      </w:r>
+    </w:p>
+    <w:p>
+      <w:pPr>
+        <w:pStyle w:val="ListParagraph"/>
+        <w:numPr>
+          <w:ilvl w:val="0"/>
+          <w:numId w:val="1"/>
+        </w:numPr>
+      </w:pPr>
+      <w:proofErr w:type="spellStart"/>
+      <w:r>
+        <w:t>AuthenticationManager</w:t>
+      </w:r>
+      <w:proofErr w:type="spellEnd"/>
+      <w:r>
+        <w:t xml:space="preserve"> qui s’occupe de la gestion de l’authentification des utilisateurs.</w:t>
+      </w:r>
+    </w:p>
+    <w:p>
+      <w:pPr>
+        <w:pStyle w:val="ListParagraph"/>
+        <w:numPr>
+          <w:ilvl w:val="0"/>
+          <w:numId w:val="1"/>
+        </w:numPr>
+      </w:pPr>
+      <w:proofErr w:type="spellStart"/>
+      <w:r>
+        <w:t>BackupManager</w:t>
+      </w:r>
+      <w:proofErr w:type="spellEnd"/>
+      <w:r>
+        <w:t xml:space="preserve"> qui s’occupe de </w:t>
+      </w:r>
+      <w:r>
+        <w:t>faire des backups de la base de données à intervalles réguliers.</w:t>
+      </w:r>
+    </w:p>
+    <w:p>
+      <w:pPr>
+        <w:pStyle w:val="ListParagraph"/>
+        <w:numPr>
+          <w:ilvl w:val="0"/>
+          <w:numId w:val="1"/>
+        </w:numPr>
+      </w:pPr>
+      <w:proofErr w:type="spellStart"/>
+      <w:r>
+        <w:t>ConfigurationFileGenerator</w:t>
+      </w:r>
+      <w:proofErr w:type="spellEnd"/>
+      <w:r>
+        <w:t xml:space="preserve"> qui est responsable de créer un fichier de configuration </w:t>
+      </w:r>
+      <w:proofErr w:type="spellStart"/>
+      <w:r>
+        <w:t>javascript</w:t>
+      </w:r>
+      <w:proofErr w:type="spellEnd"/>
+      <w:r>
+        <w:t xml:space="preserve"> qui sera disponible pour le client </w:t>
+      </w:r>
+      <w:proofErr w:type="spellStart"/>
+      <w:r>
+        <w:t>javascript</w:t>
+      </w:r>
+      <w:proofErr w:type="spellEnd"/>
+      <w:r>
+        <w:t>, de manière à avoir des paires clés/valeurs qui lui permettront de configurer le client.</w:t>
+      </w:r>
+    </w:p>
+    <w:p>
+      <w:pPr>
+        <w:pStyle w:val="ListParagraph"/>
+        <w:numPr>
+          <w:ilvl w:val="0"/>
+          <w:numId w:val="1"/>
+        </w:numPr>
+      </w:pPr>
+      <w:proofErr w:type="spellStart"/>
+      <w:r>
+        <w:t>CoreServer</w:t>
+      </w:r>
+      <w:proofErr w:type="spellEnd"/>
+      <w:r>
+        <w:t xml:space="preserve"> qui instancie et garde des références sur de nombreuses classes dont le serveur a besoin pour fonctionner.</w:t>
+      </w:r>
+    </w:p>
+    <w:p>
+      <w:pPr>
+        <w:pStyle w:val="ListParagraph"/>
+        <w:numPr>
+          <w:ilvl w:val="0"/>
+          <w:numId w:val="1"/>
+        </w:numPr>
+      </w:pPr>
+      <w:proofErr w:type="spellStart"/>
+      <w:r>
+        <w:t>ExpressionNormalizer</w:t>
+      </w:r>
+      <w:proofErr w:type="spellEnd"/>
+      <w:r>
+        <w:t xml:space="preserve"> dont le but est de normaliser des </w:t>
+      </w:r>
+      <w:proofErr w:type="spellStart"/>
+      <w:r>
+        <w:t>lambdas</w:t>
+      </w:r>
+      <w:proofErr w:type="spellEnd"/>
+      <w:r>
+        <w:t xml:space="preserve"> expressions qu’on utilise comme clé de dictionnaire (par exemple pour les caches), de manière à ce que deux </w:t>
+      </w:r>
+      <w:proofErr w:type="spellStart"/>
+      <w:r>
+        <w:t>lambdas</w:t>
+      </w:r>
+      <w:proofErr w:type="spellEnd"/>
+      <w:r>
+        <w:t xml:space="preserve"> qui ont la même structure mais pas exactement les mêmes noms de symboles soient considérées comme identiques (par exemple (Person x) =&gt; </w:t>
+      </w:r>
+      <w:proofErr w:type="spellStart"/>
+      <w:r>
+        <w:t>x.Comment</w:t>
+      </w:r>
+      <w:proofErr w:type="spellEnd"/>
+      <w:r>
+        <w:t xml:space="preserve"> et (Person p) =&gt; </w:t>
+      </w:r>
+      <w:proofErr w:type="spellStart"/>
+      <w:r>
+        <w:t>p.Comment</w:t>
+      </w:r>
+      <w:proofErr w:type="spellEnd"/>
+      <w:r>
+        <w:t>.</w:t>
+      </w:r>
+    </w:p>
+    <w:p>
+      <w:pPr>
+        <w:pStyle w:val="ListParagraph"/>
+        <w:numPr>
+          <w:ilvl w:val="0"/>
+          <w:numId w:val="1"/>
+        </w:numPr>
+      </w:pPr>
+      <w:proofErr w:type="spellStart"/>
+      <w:r>
+        <w:t>IconManager</w:t>
+      </w:r>
+      <w:proofErr w:type="spellEnd"/>
+      <w:r>
+        <w:t xml:space="preserve"> qui s’occupe de la conversion des icônes au format natif de </w:t>
+      </w:r>
+      <w:proofErr w:type="spellStart"/>
+      <w:r>
+        <w:t>Cresus.Core</w:t>
+      </w:r>
+      <w:proofErr w:type="spellEnd"/>
+      <w:r>
+        <w:t xml:space="preserve"> en fichier </w:t>
+      </w:r>
+      <w:proofErr w:type="spellStart"/>
+      <w:r>
+        <w:t>png</w:t>
+      </w:r>
+      <w:proofErr w:type="spellEnd"/>
+      <w:r>
+        <w:t xml:space="preserve"> et qui les met à disposition du client via un fichier </w:t>
+      </w:r>
+      <w:proofErr w:type="spellStart"/>
+      <w:r>
+        <w:t>css</w:t>
+      </w:r>
+      <w:proofErr w:type="spellEnd"/>
+      <w:r>
+        <w:t>.</w:t>
+      </w:r>
+    </w:p>
+    <w:p>
+      <w:pPr>
+        <w:pStyle w:val="Heading1"/>
+        <w:rPr>
+          <w:lang w:val="en-US"/>
+        </w:rPr>
+      </w:pPr>
+      <w:proofErr w:type="gramStart"/>
+      <w:r>
+        <w:rPr>
+          <w:lang w:val="en-US"/>
+        </w:rPr>
+        <w:t>Core.Databases.*</w:t>
+      </w:r>
+      <w:proofErr w:type="gramEnd"/>
+    </w:p>
+    <w:p>
+      <w:r>
+        <w:t xml:space="preserve">Les classes définies dans le </w:t>
+      </w:r>
+      <w:proofErr w:type="spellStart"/>
+      <w:r>
+        <w:t>namespace</w:t>
+      </w:r>
+      <w:proofErr w:type="spellEnd"/>
+      <w:r>
+        <w:t xml:space="preserve"> </w:t>
+      </w:r>
+      <w:proofErr w:type="spellStart"/>
+      <w:r>
+        <w:t>Epsitec</w:t>
+      </w:r>
+      <w:r>
+        <w:t>.Cresus.WebCore.Server.Core.Databases</w:t>
+      </w:r>
+      <w:proofErr w:type="spellEnd"/>
+      <w:r>
+        <w:t xml:space="preserve"> servent à représenter les définitions des </w:t>
+      </w:r>
+      <w:proofErr w:type="spellStart"/>
+      <w:r>
+        <w:t>DataSetMetadata</w:t>
+      </w:r>
+      <w:proofErr w:type="spellEnd"/>
+      <w:r>
+        <w:t xml:space="preserve"> et des </w:t>
+      </w:r>
+      <w:proofErr w:type="spellStart"/>
+      <w:r>
+        <w:t>EntityTableMetadata</w:t>
+      </w:r>
+      <w:proofErr w:type="spellEnd"/>
+      <w:r>
+        <w:t xml:space="preserve"> qui vont être transmises au client </w:t>
+      </w:r>
+      <w:proofErr w:type="spellStart"/>
+      <w:r>
+        <w:t>javascript</w:t>
+      </w:r>
+      <w:proofErr w:type="spellEnd"/>
+      <w:r>
+        <w:t>.</w:t>
+      </w:r>
+    </w:p>
+    <w:p>
+      <w:r>
+        <w:t xml:space="preserve">De plus, elles contiennent un certain nombre de méthodes utilitaires en relations avec ces schémas, comme pour la création d’une entité dans un </w:t>
+      </w:r>
+      <w:proofErr w:type="spellStart"/>
+      <w:r>
+        <w:t>DataSet</w:t>
+      </w:r>
+      <w:proofErr w:type="spellEnd"/>
+      <w:r>
+        <w:t xml:space="preserve">, pour obtenir les données d’une entité dans un </w:t>
+      </w:r>
+      <w:proofErr w:type="spellStart"/>
+      <w:r>
+        <w:t>DataSet</w:t>
+      </w:r>
+      <w:proofErr w:type="spellEnd"/>
+      <w:r>
+        <w:t>, etc.</w:t>
+      </w:r>
+    </w:p>
+    <w:p>
+      <w:pPr>
+        <w:pStyle w:val="Heading1"/>
+        <w:rPr>
+          <w:lang w:val="en-US"/>
+        </w:rPr>
+      </w:pPr>
+      <w:proofErr w:type="gramStart"/>
+      <w:r>
+        <w:rPr>
+          <w:lang w:val="en-US"/>
+        </w:rPr>
+        <w:lastRenderedPageBreak/>
+        <w:t>Core.Extraction.*</w:t>
+      </w:r>
+      <w:proofErr w:type="gramEnd"/>
+    </w:p>
+    <w:p>
+      <w:r>
+        <w:t xml:space="preserve">Les classes définies dans le </w:t>
+      </w:r>
+      <w:proofErr w:type="spellStart"/>
+      <w:r>
+        <w:t>namespace</w:t>
+      </w:r>
+      <w:proofErr w:type="spellEnd"/>
+      <w:r>
+        <w:t xml:space="preserve"> </w:t>
+      </w:r>
+      <w:proofErr w:type="spellStart"/>
+      <w:r>
+        <w:t>Epsitec.Cresus.WebCore.Server.Core.Extraction</w:t>
+      </w:r>
+      <w:proofErr w:type="spellEnd"/>
+      <w:r>
+        <w:t xml:space="preserve"> servent à la production des exportations, comme</w:t>
+      </w:r>
+      <w:r>
+        <w:t xml:space="preserve"> par exemple</w:t>
+      </w:r>
+      <w:r>
+        <w:t xml:space="preserve"> des </w:t>
+      </w:r>
+      <w:proofErr w:type="spellStart"/>
+      <w:r>
+        <w:t>fichers</w:t>
+      </w:r>
+      <w:proofErr w:type="spellEnd"/>
+      <w:r>
+        <w:t xml:space="preserve"> </w:t>
+      </w:r>
+      <w:proofErr w:type="spellStart"/>
+      <w:r>
+        <w:t>pdf</w:t>
+      </w:r>
+      <w:proofErr w:type="spellEnd"/>
+      <w:r>
+        <w:t xml:space="preserve"> ou csv.</w:t>
+      </w:r>
+    </w:p>
+    <w:p>
+      <w:pPr>
+        <w:pStyle w:val="Heading1"/>
+        <w:rPr>
+          <w:lang w:val="en-US"/>
+        </w:rPr>
+      </w:pPr>
+      <w:proofErr w:type="gramStart"/>
+      <w:r>
+        <w:rPr>
+          <w:lang w:val="en-US"/>
+        </w:rPr>
+        <w:t>Core.IO.*</w:t>
+      </w:r>
+      <w:proofErr w:type="gramEnd"/>
+    </w:p>
+    <w:p>
+      <w:r>
+        <w:t xml:space="preserve">Les classes définies dans le </w:t>
+      </w:r>
+      <w:proofErr w:type="spellStart"/>
+      <w:r>
+        <w:t>namespace</w:t>
+      </w:r>
+      <w:proofErr w:type="spellEnd"/>
+      <w:r>
+        <w:t xml:space="preserve"> Epsitec.Cresus.WebCore.Server.Core.IO servent à faire la </w:t>
+      </w:r>
+      <w:proofErr w:type="spellStart"/>
+      <w:r>
+        <w:t>serialization</w:t>
+      </w:r>
+      <w:proofErr w:type="spellEnd"/>
+      <w:r>
+        <w:t xml:space="preserve"> et la </w:t>
+      </w:r>
+      <w:proofErr w:type="spellStart"/>
+      <w:r>
+        <w:t>deserialization</w:t>
+      </w:r>
+      <w:proofErr w:type="spellEnd"/>
+      <w:r>
+        <w:t xml:space="preserve"> </w:t>
+      </w:r>
+      <w:r>
+        <w:t xml:space="preserve">de données </w:t>
+      </w:r>
+      <w:r>
+        <w:t>entre le serveur</w:t>
+      </w:r>
+      <w:r>
+        <w:t xml:space="preserve"> et le client. En particulier, certain objets savent se sérialiser tout seuls (ceux dans Core.Database.* et ceux dans </w:t>
+      </w:r>
+      <w:proofErr w:type="spellStart"/>
+      <w:r>
+        <w:t>Layout</w:t>
+      </w:r>
+      <w:proofErr w:type="spellEnd"/>
+      <w:r>
+        <w:t>.*) et ne sont donc pas directement concernés par ces classes, mais les autres n’ont pas de méthodes pour ce faire.</w:t>
+      </w:r>
+    </w:p>
+    <w:p>
+      <w:pPr>
+        <w:pStyle w:val="Heading1"/>
+        <w:rPr>
+          <w:lang w:val="en-US"/>
+        </w:rPr>
+      </w:pPr>
+      <w:proofErr w:type="gramStart"/>
+      <w:r>
+        <w:rPr>
+          <w:lang w:val="en-US"/>
+        </w:rPr>
+        <w:t>Core.PropertyAccessor.*</w:t>
+      </w:r>
+      <w:proofErr w:type="gramEnd"/>
+    </w:p>
+    <w:p>
+      <w:r>
+        <w:t xml:space="preserve">Les classes définies dans le </w:t>
+      </w:r>
+      <w:proofErr w:type="spellStart"/>
+      <w:r>
+        <w:t>namespace</w:t>
+      </w:r>
+      <w:proofErr w:type="spellEnd"/>
+      <w:r>
+        <w:t xml:space="preserve"> </w:t>
+      </w:r>
+      <w:proofErr w:type="spellStart"/>
+      <w:r>
+        <w:t>Epsitec.Cresus.WebCore.Server.Core.PropertyAccessor</w:t>
+      </w:r>
+      <w:proofErr w:type="spellEnd"/>
+      <w:r>
+        <w:t xml:space="preserve"> servent à obtenir les valeurs des propriétés des entités, à les assigner, ou à vérifier qu’une valeur est compatible avec. On a un besoin spécifique pour ces classes, car il faut parfois effectuer une conversion spécifique à la propriété avant de traiter la valeur. C’est particulièrement vrai pour les champs de type « valeur » auxquels on peut associer une instance de </w:t>
+      </w:r>
+      <w:proofErr w:type="spellStart"/>
+      <w:r>
+        <w:t>IFieldBinder</w:t>
+      </w:r>
+      <w:proofErr w:type="spellEnd"/>
+      <w:r>
+        <w:t xml:space="preserve"> qui va effectuer des conversions entre la valeur stockée dans l’entité et la valeur affichée à l’utilisateur.</w:t>
+      </w:r>
+    </w:p>
+    <w:p>
+      <w:pPr>
+        <w:pStyle w:val="Heading1"/>
+      </w:pPr>
+      <w:r>
+        <w:t>Core.PropertyAutoCreator.*</w:t>
+      </w:r>
+    </w:p>
+    <w:p>
+      <w:r>
+        <w:t xml:space="preserve">Les classes définies dans le </w:t>
+      </w:r>
+      <w:proofErr w:type="spellStart"/>
+      <w:r>
+        <w:t>namespace</w:t>
+      </w:r>
+      <w:proofErr w:type="spellEnd"/>
+      <w:r>
+        <w:t xml:space="preserve"> </w:t>
+      </w:r>
+      <w:proofErr w:type="spellStart"/>
+      <w:r>
+        <w:t>Epsitec.Cresus.WebCore.Server.Core.AutoCreator</w:t>
+      </w:r>
+      <w:proofErr w:type="spellEnd"/>
+      <w:r>
+        <w:t xml:space="preserve"> servent à créer des entités qui n’existent pas et à les assigner à une autre entité, uniquement en se basant sur la définition de la propriété. C’est cela qui va servir à créer automatiquement le commentaire d’une personne, lors que l’utilisateur clique sur la tuile d’une personne qui n’a pas encore de commentaire.</w:t>
+      </w:r>
+    </w:p>
     <w:sectPr>
       <w:pgSz w:w="11906" w:h="16838"/>
       <w:pgMar w:top="1417" w:right="1417" w:bottom="1417" w:left="1417" w:header="708" w:footer="708" w:gutter="0"/>
@@ -4615,6 +5519,56 @@
       <w:vertAlign w:val="superscript"/>
     </w:rPr>
   </w:style>
+  <w:style w:type="paragraph" w:styleId="HTMLPreformatted">
+    <w:name w:val="HTML Preformatted"/>
+    <w:basedOn w:val="Normal"/>
+    <w:link w:val="HTMLPreformattedChar"/>
+    <w:uiPriority w:val="99"/>
+    <w:semiHidden/>
+    <w:unhideWhenUsed/>
+    <w:rsid w:val="00767BBD"/>
+    <w:pPr>
+      <w:tabs>
+        <w:tab w:val="left" w:pos="916"/>
+        <w:tab w:val="left" w:pos="1832"/>
+        <w:tab w:val="left" w:pos="2748"/>
+        <w:tab w:val="left" w:pos="3664"/>
+        <w:tab w:val="left" w:pos="4580"/>
+        <w:tab w:val="left" w:pos="5496"/>
+        <w:tab w:val="left" w:pos="6412"/>
+        <w:tab w:val="left" w:pos="7328"/>
+        <w:tab w:val="left" w:pos="8244"/>
+        <w:tab w:val="left" w:pos="9160"/>
+        <w:tab w:val="left" w:pos="10076"/>
+        <w:tab w:val="left" w:pos="10992"/>
+        <w:tab w:val="left" w:pos="11908"/>
+        <w:tab w:val="left" w:pos="12824"/>
+        <w:tab w:val="left" w:pos="13740"/>
+        <w:tab w:val="left" w:pos="14656"/>
+      </w:tabs>
+      <w:spacing w:after="0" w:line="240" w:lineRule="auto"/>
+    </w:pPr>
+    <w:rPr>
+      <w:rFonts w:ascii="Courier New" w:eastAsia="Times New Roman" w:hAnsi="Courier New" w:cs="Courier New"/>
+      <w:sz w:val="20"/>
+      <w:szCs w:val="20"/>
+      <w:lang w:eastAsia="fr-CH"/>
+    </w:rPr>
+  </w:style>
+  <w:style w:type="character" w:customStyle="1" w:styleId="HTMLPreformattedChar">
+    <w:name w:val="HTML Preformatted Char"/>
+    <w:basedOn w:val="DefaultParagraphFont"/>
+    <w:link w:val="HTMLPreformatted"/>
+    <w:uiPriority w:val="99"/>
+    <w:semiHidden/>
+    <w:rsid w:val="00767BBD"/>
+    <w:rPr>
+      <w:rFonts w:ascii="Courier New" w:eastAsia="Times New Roman" w:hAnsi="Courier New" w:cs="Courier New"/>
+      <w:sz w:val="20"/>
+      <w:szCs w:val="20"/>
+      <w:lang w:eastAsia="fr-CH"/>
+    </w:rPr>
+  </w:style>
 </w:styles>
 </file>
 
@@ -4943,6 +5897,56 @@
       <w:vertAlign w:val="superscript"/>
     </w:rPr>
   </w:style>
+  <w:style w:type="paragraph" w:styleId="HTMLPreformatted">
+    <w:name w:val="HTML Preformatted"/>
+    <w:basedOn w:val="Normal"/>
+    <w:link w:val="HTMLPreformattedChar"/>
+    <w:uiPriority w:val="99"/>
+    <w:semiHidden/>
+    <w:unhideWhenUsed/>
+    <w:rsid w:val="00767BBD"/>
+    <w:pPr>
+      <w:tabs>
+        <w:tab w:val="left" w:pos="916"/>
+        <w:tab w:val="left" w:pos="1832"/>
+        <w:tab w:val="left" w:pos="2748"/>
+        <w:tab w:val="left" w:pos="3664"/>
+        <w:tab w:val="left" w:pos="4580"/>
+        <w:tab w:val="left" w:pos="5496"/>
+        <w:tab w:val="left" w:pos="6412"/>
+        <w:tab w:val="left" w:pos="7328"/>
+        <w:tab w:val="left" w:pos="8244"/>
+        <w:tab w:val="left" w:pos="9160"/>
+        <w:tab w:val="left" w:pos="10076"/>
+        <w:tab w:val="left" w:pos="10992"/>
+        <w:tab w:val="left" w:pos="11908"/>
+        <w:tab w:val="left" w:pos="12824"/>
+        <w:tab w:val="left" w:pos="13740"/>
+        <w:tab w:val="left" w:pos="14656"/>
+      </w:tabs>
+      <w:spacing w:after="0" w:line="240" w:lineRule="auto"/>
+    </w:pPr>
+    <w:rPr>
+      <w:rFonts w:ascii="Courier New" w:eastAsia="Times New Roman" w:hAnsi="Courier New" w:cs="Courier New"/>
+      <w:sz w:val="20"/>
+      <w:szCs w:val="20"/>
+      <w:lang w:eastAsia="fr-CH"/>
+    </w:rPr>
+  </w:style>
+  <w:style w:type="character" w:customStyle="1" w:styleId="HTMLPreformattedChar">
+    <w:name w:val="HTML Preformatted Char"/>
+    <w:basedOn w:val="DefaultParagraphFont"/>
+    <w:link w:val="HTMLPreformatted"/>
+    <w:uiPriority w:val="99"/>
+    <w:semiHidden/>
+    <w:rsid w:val="00767BBD"/>
+    <w:rPr>
+      <w:rFonts w:ascii="Courier New" w:eastAsia="Times New Roman" w:hAnsi="Courier New" w:cs="Courier New"/>
+      <w:sz w:val="20"/>
+      <w:szCs w:val="20"/>
+      <w:lang w:eastAsia="fr-CH"/>
+    </w:rPr>
+  </w:style>
 </w:styles>
 </file>
 
@@ -5229,4 +6233,16 @@
   <a:objectDefaults/>
   <a:extraClrSchemeLst/>
 </a:theme>
+</file>
+
+<file path=customXml/item1.xml><?xml version="1.0" encoding="utf-8"?>
+<b:Sources xmlns:b="http://schemas.openxmlformats.org/officeDocument/2006/bibliography" xmlns="http://schemas.openxmlformats.org/officeDocument/2006/bibliography" SelectedStyle="\APA.XSL" StyleName="APA"/>
+</file>
+
+<file path=customXml/itemProps1.xml><?xml version="1.0" encoding="utf-8"?>
+<ds:datastoreItem xmlns:ds="http://schemas.openxmlformats.org/officeDocument/2006/customXml" ds:itemID="{D9F6F359-0F5D-45EE-B413-D5692E044481}">
+  <ds:schemaRefs>
+    <ds:schemaRef ds:uri="http://schemas.openxmlformats.org/officeDocument/2006/bibliography"/>
+  </ds:schemaRefs>
+</ds:datastoreItem>
 </file>
--- a/Epsitec.Cresus/External/Documentation/WebCore/WebCore.Server.docx
+++ b/Epsitec.Cresus/External/Documentation/WebCore/WebCore.Server.docx
@@ -8,7 +8,13 @@
       </w:pPr>
       <w:proofErr w:type="spellStart"/>
       <w:r>
-        <w:t>Epsitec.WebCore.Server</w:t>
+        <w:t>Epsitec.</w:t>
+      </w:r>
+      <w:r>
+        <w:t>Cresus.</w:t>
+      </w:r>
+      <w:r>
+        <w:t>WebCore.Server</w:t>
       </w:r>
       <w:proofErr w:type="spellEnd"/>
     </w:p>
@@ -18,7 +24,13 @@
       </w:r>
       <w:proofErr w:type="spellStart"/>
       <w:r>
-        <w:t>Epsitec.WebCore.Server</w:t>
+        <w:t>Epsitec.</w:t>
+      </w:r>
+      <w:r>
+        <w:t>Cresus.</w:t>
+      </w:r>
+      <w:r>
+        <w:t>WebCore.Server</w:t>
       </w:r>
       <w:proofErr w:type="spellEnd"/>
       <w:r>
@@ -56,13 +68,13 @@
               <wp:anchor distT="0" distB="0" distL="114300" distR="114300" simplePos="0" relativeHeight="251792384" behindDoc="0" locked="0" layoutInCell="1" allowOverlap="1" wp14:anchorId="552E41A3" wp14:editId="6A98F2D0">
                 <wp:simplePos x="0" y="0"/>
                 <wp:positionH relativeFrom="column">
-                  <wp:posOffset>71120</wp:posOffset>
+                  <wp:posOffset>5715</wp:posOffset>
                 </wp:positionH>
                 <wp:positionV relativeFrom="paragraph">
-                  <wp:posOffset>342265</wp:posOffset>
+                  <wp:posOffset>342900</wp:posOffset>
                 </wp:positionV>
-                <wp:extent cx="5934710" cy="5485765"/>
-                <wp:effectExtent l="0" t="0" r="27940" b="19685"/>
+                <wp:extent cx="5761990" cy="5485765"/>
+                <wp:effectExtent l="0" t="0" r="10160" b="19685"/>
                 <wp:wrapTopAndBottom/>
                 <wp:docPr id="7" name="Group 7"/>
                 <wp:cNvGraphicFramePr/>
@@ -73,7 +85,7 @@
                       <wpg:grpSpPr>
                         <a:xfrm>
                           <a:off x="0" y="0"/>
-                          <a:ext cx="5934710" cy="5485765"/>
+                          <a:ext cx="5761990" cy="5485765"/>
                           <a:chOff x="0" y="0"/>
                           <a:chExt cx="5934710" cy="5485765"/>
                         </a:xfrm>
@@ -892,12 +904,15 @@
                     </wpg:wgp>
                   </a:graphicData>
                 </a:graphic>
+                <wp14:sizeRelH relativeFrom="margin">
+                  <wp14:pctWidth>0</wp14:pctWidth>
+                </wp14:sizeRelH>
               </wp:anchor>
             </w:drawing>
           </mc:Choice>
           <mc:Fallback>
             <w:pict>
-              <v:group id="Group 7" o:spid="_x0000_s1026" style="position:absolute;margin-left:5.6pt;margin-top:26.95pt;width:467.3pt;height:431.95pt;z-index:251792384" coordsize="59347,54857" o:gfxdata="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">
+              <v:group id="Group 7" o:spid="_x0000_s1026" style="position:absolute;margin-left:.45pt;margin-top:27pt;width:453.7pt;height:431.95pt;z-index:251792384;mso-width-relative:margin" coordsize="59347,54857" o:gfxdata="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">
                 <v:group id="Group 53" o:spid="_x0000_s1027" style="position:absolute;width:59347;height:54857" coordsize="59347,54862" o:gfxdata="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">
                   <v:rect id="Rectangle 6" o:spid="_x0000_s1028" style="position:absolute;left:21652;width:16199;height:5396;visibility:visible;mso-wrap-style:square;v-text-anchor:middle" o:gfxdata="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" fillcolor="#8064a2 [3207]" strokecolor="#3f3151 [1607]" strokeweight="2pt">
                     <v:textbox>
@@ -937,6 +952,7 @@
                             <w:spacing w:after="0"/>
                             <w:jc w:val="center"/>
                           </w:pPr>
+                          <w:proofErr w:type="spellStart"/>
                           <w:r>
                             <w:t>N</w:t>
                           </w:r>
@@ -944,7 +960,11 @@
                             <w:t>G</w:t>
                           </w:r>
                           <w:r>
-                            <w:t>inx server</w:t>
+                            <w:t>inx</w:t>
+                          </w:r>
+                          <w:proofErr w:type="spellEnd"/>
+                          <w:r>
+                            <w:t xml:space="preserve"> server</w:t>
                           </w:r>
                         </w:p>
                       </w:txbxContent>
@@ -973,8 +993,13 @@
                             <w:spacing w:after="0"/>
                             <w:jc w:val="center"/>
                           </w:pPr>
+                          <w:proofErr w:type="spellStart"/>
                           <w:r>
-                            <w:t>Owin server</w:t>
+                            <w:t>Owin</w:t>
+                          </w:r>
+                          <w:proofErr w:type="spellEnd"/>
+                          <w:r>
+                            <w:t xml:space="preserve"> server</w:t>
                           </w:r>
                         </w:p>
                       </w:txbxContent>
@@ -1133,9 +1158,11 @@
                             <w:spacing w:after="0"/>
                             <w:jc w:val="center"/>
                           </w:pPr>
+                          <w:proofErr w:type="spellStart"/>
                           <w:r>
                             <w:t>CoreWorkerPool</w:t>
                           </w:r>
+                          <w:proofErr w:type="spellEnd"/>
                         </w:p>
                       </w:txbxContent>
                     </v:textbox>
@@ -1437,13 +1464,13 @@
               <wp:anchor distT="0" distB="0" distL="114300" distR="114300" simplePos="0" relativeHeight="251686912" behindDoc="0" locked="0" layoutInCell="1" allowOverlap="1" wp14:anchorId="2C9F842F" wp14:editId="7E9EDCF5">
                 <wp:simplePos x="0" y="0"/>
                 <wp:positionH relativeFrom="column">
-                  <wp:posOffset>281305</wp:posOffset>
+                  <wp:posOffset>14605</wp:posOffset>
                 </wp:positionH>
                 <wp:positionV relativeFrom="paragraph">
-                  <wp:posOffset>828040</wp:posOffset>
+                  <wp:posOffset>828675</wp:posOffset>
                 </wp:positionV>
-                <wp:extent cx="5106670" cy="1508125"/>
-                <wp:effectExtent l="0" t="0" r="17780" b="15875"/>
+                <wp:extent cx="5727700" cy="1508125"/>
+                <wp:effectExtent l="0" t="0" r="25400" b="15875"/>
                 <wp:wrapTopAndBottom/>
                 <wp:docPr id="49" name="Group 49"/>
                 <wp:cNvGraphicFramePr/>
@@ -1454,7 +1481,7 @@
                       <wpg:grpSpPr>
                         <a:xfrm>
                           <a:off x="0" y="0"/>
-                          <a:ext cx="5106670" cy="1508125"/>
+                          <a:ext cx="5727700" cy="1508125"/>
                           <a:chOff x="0" y="0"/>
                           <a:chExt cx="5106778" cy="1508125"/>
                         </a:xfrm>
@@ -2094,12 +2121,15 @@
                     </wpg:wgp>
                   </a:graphicData>
                 </a:graphic>
+                <wp14:sizeRelH relativeFrom="margin">
+                  <wp14:pctWidth>0</wp14:pctWidth>
+                </wp14:sizeRelH>
               </wp:anchor>
             </w:drawing>
           </mc:Choice>
           <mc:Fallback>
             <w:pict>
-              <v:group id="Group 49" o:spid="_x0000_s1045" style="position:absolute;margin-left:22.15pt;margin-top:65.2pt;width:402.1pt;height:118.75pt;z-index:251686912" coordsize="51067,15081" o:gfxdata="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">
+              <v:group id="Group 49" o:spid="_x0000_s1045" style="position:absolute;margin-left:1.15pt;margin-top:65.25pt;width:451pt;height:118.75pt;z-index:251686912;mso-width-relative:margin" coordsize="51067,15081" o:gfxdata="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">
                 <v:rect id="Rectangle 25" o:spid="_x0000_s1046" style="position:absolute;top:3019;width:9747;height:8883;visibility:visible;mso-wrap-style:square;v-text-anchor:middle" o:gfxdata="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" fillcolor="#4f81bd [3204]" strokecolor="#243f60 [1604]" strokeweight="2pt">
                   <v:textbox>
                     <w:txbxContent>
@@ -2141,9 +2171,11 @@
                           <w:spacing w:after="0"/>
                           <w:jc w:val="center"/>
                         </w:pPr>
+                        <w:proofErr w:type="spellStart"/>
                         <w:r>
                           <w:t>CoreWorkerPool</w:t>
                         </w:r>
+                        <w:proofErr w:type="spellEnd"/>
                       </w:p>
                     </w:txbxContent>
                   </v:textbox>
@@ -2261,14 +2293,6 @@
       </w:r>
     </w:p>
     <w:p>
-      <w:pPr>
-        <w:rPr>
-          <w:noProof/>
-          <w:lang w:eastAsia="fr-CH"/>
-        </w:rPr>
-      </w:pPr>
-    </w:p>
-    <w:p>
       <w:r>
         <w:t xml:space="preserve">Le serveur http écoute toutes les requêtes effectuées sur un port de la machine. Ce sont les requêtes transmises par le serveur </w:t>
       </w:r>
@@ -2292,32 +2316,32 @@
       </w:r>
       <w:proofErr w:type="spellEnd"/>
       <w:r>
-        <w:t xml:space="preserve"> et déterminer le </w:t>
+        <w:t xml:space="preserve"> et déterminer le module </w:t>
+      </w:r>
+      <w:r>
+        <w:t xml:space="preserve">à utiliser pour </w:t>
+      </w:r>
+      <w:r>
+        <w:t xml:space="preserve">exécuter la requête. </w:t>
+      </w:r>
+      <w:r>
+        <w:t xml:space="preserve">Dans la majorité des cas, </w:t>
+      </w:r>
+      <w:r>
+        <w:t>c</w:t>
+      </w:r>
+      <w:r>
+        <w:t xml:space="preserve">e module va </w:t>
+      </w:r>
+      <w:r>
+        <w:t>accéder</w:t>
+      </w:r>
+      <w:r>
+        <w:t xml:space="preserve"> aux </w:t>
       </w:r>
       <w:r>
         <w:lastRenderedPageBreak/>
-        <w:t xml:space="preserve">module </w:t>
-      </w:r>
-      <w:r>
-        <w:t xml:space="preserve">à utiliser pour </w:t>
-      </w:r>
-      <w:r>
-        <w:t xml:space="preserve">exécuter la requête. </w:t>
-      </w:r>
-      <w:r>
-        <w:t xml:space="preserve">Dans la majorité des cas, </w:t>
-      </w:r>
-      <w:r>
-        <w:t>c</w:t>
-      </w:r>
-      <w:r>
-        <w:t xml:space="preserve">e module va </w:t>
-      </w:r>
-      <w:r>
-        <w:t>accéder</w:t>
-      </w:r>
-      <w:r>
-        <w:t xml:space="preserve"> aux données ou vouloir faire un </w:t>
+        <w:t xml:space="preserve">données ou vouloir faire un </w:t>
       </w:r>
       <w:r>
         <w:t xml:space="preserve">traitement dessus. Pour ce faire, il s’adresse au </w:t>
@@ -2356,13 +2380,13 @@
               <wp:anchor distT="0" distB="0" distL="114300" distR="114300" simplePos="0" relativeHeight="251791360" behindDoc="0" locked="0" layoutInCell="1" allowOverlap="1">
                 <wp:simplePos x="0" y="0"/>
                 <wp:positionH relativeFrom="column">
-                  <wp:posOffset>66040</wp:posOffset>
+                  <wp:posOffset>14605</wp:posOffset>
                 </wp:positionH>
                 <wp:positionV relativeFrom="paragraph">
-                  <wp:posOffset>769620</wp:posOffset>
+                  <wp:posOffset>768350</wp:posOffset>
                 </wp:positionV>
-                <wp:extent cx="5744845" cy="3751580"/>
-                <wp:effectExtent l="0" t="0" r="27305" b="20320"/>
+                <wp:extent cx="5718810" cy="3751580"/>
+                <wp:effectExtent l="0" t="0" r="15240" b="20320"/>
                 <wp:wrapTopAndBottom/>
                 <wp:docPr id="10" name="Group 10"/>
                 <wp:cNvGraphicFramePr/>
@@ -2373,7 +2397,7 @@
                       <wpg:grpSpPr>
                         <a:xfrm>
                           <a:off x="0" y="0"/>
-                          <a:ext cx="5744845" cy="3751580"/>
+                          <a:ext cx="5718810" cy="3751580"/>
                           <a:chOff x="0" y="0"/>
                           <a:chExt cx="5744845" cy="3751964"/>
                         </a:xfrm>
@@ -3426,12 +3450,15 @@
                     </wpg:wgp>
                   </a:graphicData>
                 </a:graphic>
+                <wp14:sizeRelH relativeFrom="margin">
+                  <wp14:pctWidth>0</wp14:pctWidth>
+                </wp14:sizeRelH>
               </wp:anchor>
             </w:drawing>
           </mc:Choice>
           <mc:Fallback>
             <w:pict>
-              <v:group id="Group 10" o:spid="_x0000_s1063" style="position:absolute;margin-left:5.2pt;margin-top:60.6pt;width:452.35pt;height:295.4pt;z-index:251791360" coordsize="57448,37519" o:gfxdata="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">
+              <v:group id="Group 10" o:spid="_x0000_s1063" style="position:absolute;margin-left:1.15pt;margin-top:60.5pt;width:450.3pt;height:295.4pt;z-index:251791360;mso-width-relative:margin" coordsize="57448,37519" o:gfxdata="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">
                 <v:rect id="Rectangle 93" o:spid="_x0000_s1064" style="position:absolute;top:10265;width:57448;height:27254;visibility:visible;mso-wrap-style:square;v-text-anchor:bottom" o:gfxdata="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" fillcolor="#8064a2 [3207]" strokecolor="#3f3151 [1607]" strokeweight="2pt">
                   <v:textbox>
                     <w:txbxContent>
@@ -3517,10 +3544,6 @@
                     </w:txbxContent>
                   </v:textbox>
                 </v:rect>
-                <v:shapetype id="_x0000_t32" coordsize="21600,21600" o:spt="32" o:oned="t" path="m,l21600,21600e" filled="f">
-                  <v:path arrowok="t" fillok="f" o:connecttype="none"/>
-                  <o:lock v:ext="edit" shapetype="t"/>
-                </v:shapetype>
                 <v:shape id="Straight Arrow Connector 76" o:spid="_x0000_s1069" type="#_x0000_t32" style="position:absolute;left:7504;top:25275;width:0;height:1810;visibility:visible;mso-wrap-style:square" o:connectortype="straight" o:gfxdata="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" strokecolor="black [3040]">
                   <v:stroke endarrow="open"/>
                 </v:shape>
@@ -3980,31 +4003,31 @@
         <w:t xml:space="preserve"> dans la collection </w:t>
       </w:r>
       <w:r>
-        <w:t xml:space="preserve">et le lui donne le temps d’effectuer son travail. Une fois le travail </w:t>
+        <w:t xml:space="preserve">et le lui donne le temps d’effectuer son travail. Une fois le travail terminé, le </w:t>
+      </w:r>
+      <w:proofErr w:type="spellStart"/>
+      <w:r>
+        <w:t>CoreWorker</w:t>
+      </w:r>
+      <w:proofErr w:type="spellEnd"/>
+      <w:r>
+        <w:t xml:space="preserve"> e</w:t>
+      </w:r>
+      <w:r>
+        <w:t>st réinitialisé et remis dans la collection</w:t>
+      </w:r>
+      <w:r>
+        <w:t xml:space="preserve">. La </w:t>
+      </w:r>
+      <w:r>
+        <w:t>collection</w:t>
+      </w:r>
+      <w:r>
+        <w:t xml:space="preserve"> est bloquante, de </w:t>
       </w:r>
       <w:r>
         <w:lastRenderedPageBreak/>
-        <w:t xml:space="preserve">terminé, le </w:t>
-      </w:r>
-      <w:proofErr w:type="spellStart"/>
-      <w:r>
-        <w:t>CoreWorker</w:t>
-      </w:r>
-      <w:proofErr w:type="spellEnd"/>
-      <w:r>
-        <w:t xml:space="preserve"> e</w:t>
-      </w:r>
-      <w:r>
-        <w:t>st réinitialisé et remis dans la collection</w:t>
-      </w:r>
-      <w:r>
-        <w:t xml:space="preserve">. La </w:t>
-      </w:r>
-      <w:r>
-        <w:t>collection</w:t>
-      </w:r>
-      <w:r>
-        <w:t xml:space="preserve"> est bloquante, de manière à faire attendre un module, dans le cas o</w:t>
+        <w:t>manière à faire attendre un module, dans le cas o</w:t>
       </w:r>
       <w:r>
         <w:t>ù</w:t>
@@ -4281,15 +4304,14 @@
     <w:p>
       <w:pPr>
         <w:pStyle w:val="Heading1"/>
-        <w:rPr>
-          <w:lang w:val="en-US"/>
-        </w:rPr>
       </w:pPr>
-      <w:r>
-        <w:rPr>
-          <w:lang w:val="en-US"/>
-        </w:rPr>
-        <w:t>Core.*</w:t>
+      <w:proofErr w:type="gramStart"/>
+      <w:r>
+        <w:t>Core.</w:t>
+      </w:r>
+      <w:proofErr w:type="gramEnd"/>
+      <w:r>
+        <w:t>*</w:t>
       </w:r>
     </w:p>
     <w:p>
@@ -4396,10 +4418,7 @@
         <w:t xml:space="preserve"> </w:t>
       </w:r>
       <w:r>
-        <w:t>L’implémentation de ces classes est un peu compliquée, probablement que si c’était à refaire, je les referai un peu différemment, mais dans le fond, leur fonctionnali</w:t>
-      </w:r>
-      <w:r>
-        <w:t>té est relativement simple :</w:t>
+        <w:t>L’implémentation de ces classes est un peu compliquée, probablement que si c’était à refaire, je les referai un peu différemment, mais dans le fond, leur fonctionnalité est relativement simple :</w:t>
       </w:r>
     </w:p>
     <w:p/>
@@ -4495,16 +4514,17 @@
       </w:r>
       <w:proofErr w:type="spellStart"/>
       <w:r>
-        <w:t>javascript.</w:t>
-      </w:r>
-      <w:proofErr w:type="spellEnd"/>
+        <w:t>javascript</w:t>
+      </w:r>
+      <w:proofErr w:type="spellEnd"/>
+      <w:r>
+        <w:t>.</w:t>
+      </w:r>
     </w:p>
     <w:p>
       <w:pPr>
         <w:ind w:left="360"/>
       </w:pPr>
-      <w:bookmarkStart w:id="0" w:name="_GoBack"/>
-      <w:bookmarkEnd w:id="0"/>
       <w:r>
         <w:t>Finalement,</w:t>
       </w:r>
@@ -4692,18 +4712,10 @@
     <w:p>
       <w:pPr>
         <w:pStyle w:val="Heading1"/>
-        <w:rPr>
-          <w:lang w:val="en-US"/>
-        </w:rPr>
       </w:pPr>
-      <w:proofErr w:type="gramStart"/>
-      <w:r>
-        <w:rPr>
-          <w:lang w:val="en-US"/>
-        </w:rPr>
+      <w:r>
         <w:t>Core.Databases.*</w:t>
       </w:r>
-      <w:proofErr w:type="gramEnd"/>
     </w:p>
     <w:p>
       <w:r>
@@ -4772,173 +4784,6 @@
       <w:proofErr w:type="spellEnd"/>
       <w:r>
         <w:t>, etc.</w:t>
-      </w:r>
-    </w:p>
-    <w:p>
-      <w:pPr>
-        <w:pStyle w:val="Heading1"/>
-        <w:rPr>
-          <w:lang w:val="en-US"/>
-        </w:rPr>
-      </w:pPr>
-      <w:proofErr w:type="gramStart"/>
-      <w:r>
-        <w:rPr>
-          <w:lang w:val="en-US"/>
-        </w:rPr>
-        <w:lastRenderedPageBreak/>
-        <w:t>Core.Extraction.*</w:t>
-      </w:r>
-      <w:proofErr w:type="gramEnd"/>
-    </w:p>
-    <w:p>
-      <w:r>
-        <w:t xml:space="preserve">Les classes définies dans le </w:t>
-      </w:r>
-      <w:proofErr w:type="spellStart"/>
-      <w:r>
-        <w:t>namespace</w:t>
-      </w:r>
-      <w:proofErr w:type="spellEnd"/>
-      <w:r>
-        <w:t xml:space="preserve"> </w:t>
-      </w:r>
-      <w:proofErr w:type="spellStart"/>
-      <w:r>
-        <w:t>Epsitec.Cresus.WebCore.Server.Core.Extraction</w:t>
-      </w:r>
-      <w:proofErr w:type="spellEnd"/>
-      <w:r>
-        <w:t xml:space="preserve"> servent à la production des exportations, comme</w:t>
-      </w:r>
-      <w:r>
-        <w:t xml:space="preserve"> par exemple</w:t>
-      </w:r>
-      <w:r>
-        <w:t xml:space="preserve"> des </w:t>
-      </w:r>
-      <w:proofErr w:type="spellStart"/>
-      <w:r>
-        <w:t>fichers</w:t>
-      </w:r>
-      <w:proofErr w:type="spellEnd"/>
-      <w:r>
-        <w:t xml:space="preserve"> </w:t>
-      </w:r>
-      <w:proofErr w:type="spellStart"/>
-      <w:r>
-        <w:t>pdf</w:t>
-      </w:r>
-      <w:proofErr w:type="spellEnd"/>
-      <w:r>
-        <w:t xml:space="preserve"> ou csv.</w:t>
-      </w:r>
-    </w:p>
-    <w:p>
-      <w:pPr>
-        <w:pStyle w:val="Heading1"/>
-        <w:rPr>
-          <w:lang w:val="en-US"/>
-        </w:rPr>
-      </w:pPr>
-      <w:proofErr w:type="gramStart"/>
-      <w:r>
-        <w:rPr>
-          <w:lang w:val="en-US"/>
-        </w:rPr>
-        <w:t>Core.IO.*</w:t>
-      </w:r>
-      <w:proofErr w:type="gramEnd"/>
-    </w:p>
-    <w:p>
-      <w:r>
-        <w:t xml:space="preserve">Les classes définies dans le </w:t>
-      </w:r>
-      <w:proofErr w:type="spellStart"/>
-      <w:r>
-        <w:t>namespace</w:t>
-      </w:r>
-      <w:proofErr w:type="spellEnd"/>
-      <w:r>
-        <w:t xml:space="preserve"> Epsitec.Cresus.WebCore.Server.Core.IO servent à faire la </w:t>
-      </w:r>
-      <w:proofErr w:type="spellStart"/>
-      <w:r>
-        <w:t>serialization</w:t>
-      </w:r>
-      <w:proofErr w:type="spellEnd"/>
-      <w:r>
-        <w:t xml:space="preserve"> et la </w:t>
-      </w:r>
-      <w:proofErr w:type="spellStart"/>
-      <w:r>
-        <w:t>deserialization</w:t>
-      </w:r>
-      <w:proofErr w:type="spellEnd"/>
-      <w:r>
-        <w:t xml:space="preserve"> </w:t>
-      </w:r>
-      <w:r>
-        <w:t xml:space="preserve">de données </w:t>
-      </w:r>
-      <w:r>
-        <w:t>entre le serveur</w:t>
-      </w:r>
-      <w:r>
-        <w:t xml:space="preserve"> et le client. En particulier, certain objets savent se sérialiser tout seuls (ceux dans Core.Database.* et ceux dans </w:t>
-      </w:r>
-      <w:proofErr w:type="spellStart"/>
-      <w:r>
-        <w:t>Layout</w:t>
-      </w:r>
-      <w:proofErr w:type="spellEnd"/>
-      <w:r>
-        <w:t>.*) et ne sont donc pas directement concernés par ces classes, mais les autres n’ont pas de méthodes pour ce faire.</w:t>
-      </w:r>
-    </w:p>
-    <w:p>
-      <w:pPr>
-        <w:pStyle w:val="Heading1"/>
-        <w:rPr>
-          <w:lang w:val="en-US"/>
-        </w:rPr>
-      </w:pPr>
-      <w:proofErr w:type="gramStart"/>
-      <w:r>
-        <w:rPr>
-          <w:lang w:val="en-US"/>
-        </w:rPr>
-        <w:t>Core.PropertyAccessor.*</w:t>
-      </w:r>
-      <w:proofErr w:type="gramEnd"/>
-    </w:p>
-    <w:p>
-      <w:r>
-        <w:t xml:space="preserve">Les classes définies dans le </w:t>
-      </w:r>
-      <w:proofErr w:type="spellStart"/>
-      <w:r>
-        <w:t>namespace</w:t>
-      </w:r>
-      <w:proofErr w:type="spellEnd"/>
-      <w:r>
-        <w:t xml:space="preserve"> </w:t>
-      </w:r>
-      <w:proofErr w:type="spellStart"/>
-      <w:r>
-        <w:t>Epsitec.Cresus.WebCore.Server.Core.PropertyAccessor</w:t>
-      </w:r>
-      <w:proofErr w:type="spellEnd"/>
-      <w:r>
-        <w:t xml:space="preserve"> servent à obtenir les valeurs des propriétés des entités, à les assigner, ou à vérifier qu’une valeur est compatible avec. On a un besoin spécifique pour ces classes, car il faut parfois effectuer une conversion spécifique à la propriété avant de traiter la valeur. C’est particulièrement vrai pour les champs de type « valeur » auxquels on peut associer une instance de </w:t>
-      </w:r>
-      <w:proofErr w:type="spellStart"/>
-      <w:r>
-        <w:t>IFieldBinder</w:t>
-      </w:r>
-      <w:proofErr w:type="spellEnd"/>
-      <w:r>
-        <w:t xml:space="preserve"> qui va effectuer des conversions entre la valeur stockée dans l’entité et la valeur affichée à l’utilisateur.</w:t>
       </w:r>
     </w:p>
     <w:p>
@@ -4946,7 +4791,8 @@
         <w:pStyle w:val="Heading1"/>
       </w:pPr>
       <w:r>
-        <w:t>Core.PropertyAutoCreator.*</w:t>
+        <w:lastRenderedPageBreak/>
+        <w:t>Core.Extraction.*</w:t>
       </w:r>
     </w:p>
     <w:p>
@@ -4963,11 +4809,158 @@
       </w:r>
       <w:proofErr w:type="spellStart"/>
       <w:r>
+        <w:t>Epsitec.Cresus.WebCore.Server.Core.Extraction</w:t>
+      </w:r>
+      <w:proofErr w:type="spellEnd"/>
+      <w:r>
+        <w:t xml:space="preserve"> servent à la production des exportations, comme</w:t>
+      </w:r>
+      <w:r>
+        <w:t xml:space="preserve"> par exemple</w:t>
+      </w:r>
+      <w:r>
+        <w:t xml:space="preserve"> des </w:t>
+      </w:r>
+      <w:proofErr w:type="spellStart"/>
+      <w:r>
+        <w:t>fichers</w:t>
+      </w:r>
+      <w:proofErr w:type="spellEnd"/>
+      <w:r>
+        <w:t xml:space="preserve"> </w:t>
+      </w:r>
+      <w:proofErr w:type="spellStart"/>
+      <w:r>
+        <w:t>pdf</w:t>
+      </w:r>
+      <w:proofErr w:type="spellEnd"/>
+      <w:r>
+        <w:t xml:space="preserve"> ou csv.</w:t>
+      </w:r>
+    </w:p>
+    <w:p>
+      <w:pPr>
+        <w:pStyle w:val="Heading1"/>
+      </w:pPr>
+      <w:r>
+        <w:t>Core.IO.*</w:t>
+      </w:r>
+    </w:p>
+    <w:p>
+      <w:r>
+        <w:t xml:space="preserve">Les classes définies dans le </w:t>
+      </w:r>
+      <w:proofErr w:type="spellStart"/>
+      <w:r>
+        <w:t>namespace</w:t>
+      </w:r>
+      <w:proofErr w:type="spellEnd"/>
+      <w:r>
+        <w:t xml:space="preserve"> Epsitec.Cresus.WebCore.Server.Core.IO servent à faire la </w:t>
+      </w:r>
+      <w:proofErr w:type="spellStart"/>
+      <w:r>
+        <w:t>serialization</w:t>
+      </w:r>
+      <w:proofErr w:type="spellEnd"/>
+      <w:r>
+        <w:t xml:space="preserve"> et la </w:t>
+      </w:r>
+      <w:proofErr w:type="spellStart"/>
+      <w:r>
+        <w:t>deserialization</w:t>
+      </w:r>
+      <w:proofErr w:type="spellEnd"/>
+      <w:r>
+        <w:t xml:space="preserve"> </w:t>
+      </w:r>
+      <w:r>
+        <w:t xml:space="preserve">de données </w:t>
+      </w:r>
+      <w:r>
+        <w:t>entre le serveur</w:t>
+      </w:r>
+      <w:r>
+        <w:t xml:space="preserve"> et le client. En particulier, certain objets savent se sérialiser tout seuls (ceux dans Core.Database.* et ceux dans </w:t>
+      </w:r>
+      <w:proofErr w:type="spellStart"/>
+      <w:r>
+        <w:t>Layout</w:t>
+      </w:r>
+      <w:proofErr w:type="spellEnd"/>
+      <w:r>
+        <w:t>.*) et ne sont donc pas directement concernés par ces classes, mais les autres n’ont pas de méthodes pour ce faire.</w:t>
+      </w:r>
+    </w:p>
+    <w:p>
+      <w:pPr>
+        <w:pStyle w:val="Heading1"/>
+      </w:pPr>
+      <w:r>
+        <w:t>Core.PropertyAccessor.*</w:t>
+      </w:r>
+    </w:p>
+    <w:p>
+      <w:r>
+        <w:t xml:space="preserve">Les classes définies dans le </w:t>
+      </w:r>
+      <w:proofErr w:type="spellStart"/>
+      <w:r>
+        <w:t>namespace</w:t>
+      </w:r>
+      <w:proofErr w:type="spellEnd"/>
+      <w:r>
+        <w:t xml:space="preserve"> </w:t>
+      </w:r>
+      <w:proofErr w:type="spellStart"/>
+      <w:r>
+        <w:t>Epsitec.Cresus.WebCore.Server.Core.PropertyAccessor</w:t>
+      </w:r>
+      <w:proofErr w:type="spellEnd"/>
+      <w:r>
+        <w:t xml:space="preserve"> servent à obtenir les valeurs des propriétés des entités, à les assigner, ou à vérifier qu’une valeur est compatible avec. On a un besoin spécifique pour ces classes, car il faut parfois effectuer une conversion spécifique à la propriété avant de traiter la valeur. C’est particulièrement vrai pour les champs de type « valeur » auxquels on peut associer une instance de </w:t>
+      </w:r>
+      <w:proofErr w:type="spellStart"/>
+      <w:r>
+        <w:t>IFieldBinder</w:t>
+      </w:r>
+      <w:proofErr w:type="spellEnd"/>
+      <w:r>
+        <w:t xml:space="preserve"> qui va effectuer des conversions entre la valeur stockée dans l’entité et la valeur affichée à l’utilisateur.</w:t>
+      </w:r>
+    </w:p>
+    <w:p>
+      <w:pPr>
+        <w:pStyle w:val="Heading1"/>
+      </w:pPr>
+      <w:r>
+        <w:t>Core.PropertyAutoCreator.*</w:t>
+      </w:r>
+    </w:p>
+    <w:p>
+      <w:r>
+        <w:t xml:space="preserve">Les classes définies dans le </w:t>
+      </w:r>
+      <w:proofErr w:type="spellStart"/>
+      <w:r>
+        <w:t>namespace</w:t>
+      </w:r>
+      <w:proofErr w:type="spellEnd"/>
+      <w:r>
+        <w:t xml:space="preserve"> </w:t>
+      </w:r>
+      <w:proofErr w:type="spellStart"/>
+      <w:r>
         <w:t>Epsitec.Cresus.WebCore.Server.Core.AutoCreator</w:t>
       </w:r>
       <w:proofErr w:type="spellEnd"/>
       <w:r>
-        <w:t xml:space="preserve"> servent à créer des entités qui n’existent pas et à les assigner à une autre entité, uniquement en se basant sur la définition de la propriété. C’est cela qui va servir à créer automatiquement le commentaire d’une personne, lors que l’utilisateur clique sur la tuile d’une personne qui n’a pas encore de commentaire.</w:t>
+        <w:t xml:space="preserve"> servent à créer des entités qui n’existent pas et à les assigner à une autre entité, uniquement en se basant sur la définition de la propriété. C’est cela qui va servir à créer automatiquement le commentaire d’une personne, lors que l’utilisateur clique sur la</w:t>
+      </w:r>
+      <w:bookmarkStart w:id="0" w:name="_GoBack"/>
+      <w:bookmarkEnd w:id="0"/>
+      <w:r>
+        <w:t xml:space="preserve"> tuile d’une personne qui n’a pas encore de commentaire.</w:t>
       </w:r>
     </w:p>
     <w:sectPr>
@@ -6240,7 +6233,7 @@
 </file>
 
 <file path=customXml/itemProps1.xml><?xml version="1.0" encoding="utf-8"?>
-<ds:datastoreItem xmlns:ds="http://schemas.openxmlformats.org/officeDocument/2006/customXml" ds:itemID="{D9F6F359-0F5D-45EE-B413-D5692E044481}">
+<ds:datastoreItem xmlns:ds="http://schemas.openxmlformats.org/officeDocument/2006/customXml" ds:itemID="{7197C058-D016-4674-A741-718F2BF2D0AA}">
   <ds:schemaRefs>
     <ds:schemaRef ds:uri="http://schemas.openxmlformats.org/officeDocument/2006/bibliography"/>
   </ds:schemaRefs>

--- a/Epsitec.Cresus/External/Documentation/WebCore/WebCore.Server.docx
+++ b/Epsitec.Cresus/External/Documentation/WebCore/WebCore.Server.docx
@@ -6,7 +6,6 @@
       <w:pPr>
         <w:pStyle w:val="Title"/>
       </w:pPr>
-      <w:proofErr w:type="spellStart"/>
       <w:r>
         <w:t>Epsitec.</w:t>
       </w:r>
@@ -16,33 +15,16 @@
       <w:r>
         <w:t>WebCore.Server</w:t>
       </w:r>
-      <w:proofErr w:type="spellEnd"/>
-    </w:p>
-    <w:p>
-      <w:r>
-        <w:t xml:space="preserve">Le projet </w:t>
-      </w:r>
-      <w:proofErr w:type="spellStart"/>
-      <w:r>
-        <w:t>Epsitec.</w:t>
+    </w:p>
+    <w:p>
+      <w:r>
+        <w:t>Le projet Epsitec.</w:t>
       </w:r>
       <w:r>
         <w:t>Cresus.</w:t>
       </w:r>
       <w:r>
-        <w:t>WebCore.Server</w:t>
-      </w:r>
-      <w:proofErr w:type="spellEnd"/>
-      <w:r>
-        <w:t xml:space="preserve"> est la couche responsable de la partie serveur de l’application, que le client web accède via des requêtes </w:t>
-      </w:r>
-      <w:proofErr w:type="spellStart"/>
-      <w:r>
-        <w:t>https</w:t>
-      </w:r>
-      <w:proofErr w:type="spellEnd"/>
-      <w:r>
-        <w:t>.</w:t>
+        <w:t>WebCore.Server est la couche responsable de la partie serveur de l’application, que le client web accède via des requêtes https.</w:t>
       </w:r>
     </w:p>
     <w:p>
@@ -232,7 +214,6 @@
                                   <w:spacing w:after="0"/>
                                   <w:jc w:val="center"/>
                                 </w:pPr>
-                                <w:proofErr w:type="spellStart"/>
                                 <w:r>
                                   <w:t>N</w:t>
                                 </w:r>
@@ -240,11 +221,7 @@
                                   <w:t>G</w:t>
                                 </w:r>
                                 <w:r>
-                                  <w:t>inx</w:t>
-                                </w:r>
-                                <w:proofErr w:type="spellEnd"/>
-                                <w:r>
-                                  <w:t xml:space="preserve"> server</w:t>
+                                  <w:t>inx server</w:t>
                                 </w:r>
                               </w:p>
                             </w:txbxContent>
@@ -339,13 +316,8 @@
                                   <w:spacing w:after="0"/>
                                   <w:jc w:val="center"/>
                                 </w:pPr>
-                                <w:proofErr w:type="spellStart"/>
                                 <w:r>
-                                  <w:t>Owin</w:t>
-                                </w:r>
-                                <w:proofErr w:type="spellEnd"/>
-                                <w:r>
-                                  <w:t xml:space="preserve"> server</w:t>
+                                  <w:t>Owin server</w:t>
                                 </w:r>
                               </w:p>
                             </w:txbxContent>
@@ -823,11 +795,9 @@
                                   <w:spacing w:after="0"/>
                                   <w:jc w:val="center"/>
                                 </w:pPr>
-                                <w:proofErr w:type="spellStart"/>
                                 <w:r>
                                   <w:t>CoreWorkerPool</w:t>
                                 </w:r>
-                                <w:proofErr w:type="spellEnd"/>
                               </w:p>
                             </w:txbxContent>
                           </wps:txbx>
@@ -952,7 +922,6 @@
                             <w:spacing w:after="0"/>
                             <w:jc w:val="center"/>
                           </w:pPr>
-                          <w:proofErr w:type="spellStart"/>
                           <w:r>
                             <w:t>N</w:t>
                           </w:r>
@@ -960,11 +929,7 @@
                             <w:t>G</w:t>
                           </w:r>
                           <w:r>
-                            <w:t>inx</w:t>
-                          </w:r>
-                          <w:proofErr w:type="spellEnd"/>
-                          <w:r>
-                            <w:t xml:space="preserve"> server</w:t>
+                            <w:t>inx server</w:t>
                           </w:r>
                         </w:p>
                       </w:txbxContent>
@@ -993,13 +958,8 @@
                             <w:spacing w:after="0"/>
                             <w:jc w:val="center"/>
                           </w:pPr>
-                          <w:proofErr w:type="spellStart"/>
                           <w:r>
-                            <w:t>Owin</w:t>
-                          </w:r>
-                          <w:proofErr w:type="spellEnd"/>
-                          <w:r>
-                            <w:t xml:space="preserve"> server</w:t>
+                            <w:t>Owin server</w:t>
                           </w:r>
                         </w:p>
                       </w:txbxContent>
@@ -1158,11 +1118,9 @@
                             <w:spacing w:after="0"/>
                             <w:jc w:val="center"/>
                           </w:pPr>
-                          <w:proofErr w:type="spellStart"/>
                           <w:r>
                             <w:t>CoreWorkerPool</w:t>
                           </w:r>
-                          <w:proofErr w:type="spellEnd"/>
                         </w:p>
                       </w:txbxContent>
                     </v:textbox>
@@ -1187,21 +1145,13 @@
     <w:p/>
     <w:p>
       <w:r>
-        <w:t xml:space="preserve">Le point d’entrée du serveur est un serveur web </w:t>
-      </w:r>
-      <w:proofErr w:type="spellStart"/>
-      <w:r>
-        <w:t>N</w:t>
+        <w:t>Le point d’entrée du serveur est un serveur web N</w:t>
       </w:r>
       <w:r>
         <w:t>G</w:t>
       </w:r>
       <w:r>
-        <w:t>inx</w:t>
-      </w:r>
-      <w:proofErr w:type="spellEnd"/>
-      <w:r>
-        <w:t>. Toutes les requêtes http du client passent par lui. Suivant leur forme, il va les traiter différemment :</w:t>
+        <w:t>inx. Toutes les requêtes http du client passent par lui. Suivant leur forme, il va les traiter différemment :</w:t>
       </w:r>
     </w:p>
     <w:p>
@@ -1247,15 +1197,7 @@
         <w:t>/...</w:t>
       </w:r>
       <w:r>
-        <w:t xml:space="preserve"> : le traitement de la requête est délégué à un serveur </w:t>
-      </w:r>
-      <w:proofErr w:type="spellStart"/>
-      <w:r>
-        <w:t>owin</w:t>
-      </w:r>
-      <w:proofErr w:type="spellEnd"/>
-      <w:r>
-        <w:t xml:space="preserve"> intégré dans Epsitec.WebCore.Server.dll. Il s’agit des requêtes que le client web fait pour le système de notifications temps réel.</w:t>
+        <w:t xml:space="preserve"> : le traitement de la requête est délégué à un serveur owin intégré dans Epsitec.WebCore.Server.dll. Il s’agit des requêtes que le client web fait pour le système de notifications temps réel.</w:t>
       </w:r>
     </w:p>
     <w:p>
@@ -1273,23 +1215,7 @@
         <w:t>my.server.url/...</w:t>
       </w:r>
       <w:r>
-        <w:t xml:space="preserve"> : le traitement de la requête est effectué directement par le serveur </w:t>
-      </w:r>
-      <w:proofErr w:type="spellStart"/>
-      <w:r>
-        <w:t>Nginx</w:t>
-      </w:r>
-      <w:proofErr w:type="spellEnd"/>
-      <w:r>
-        <w:t xml:space="preserve">. Dans ce cas, il s’agit simplement de servir un fichier statique au client, comme un fichier </w:t>
-      </w:r>
-      <w:proofErr w:type="spellStart"/>
-      <w:r>
-        <w:t>javascript</w:t>
-      </w:r>
-      <w:proofErr w:type="spellEnd"/>
-      <w:r>
-        <w:t xml:space="preserve"> ou une image par exemple.</w:t>
+        <w:t> : le traitement de la requête est effectué directement par le serveur Nginx. Dans ce cas, il s’agit simplement de servir un fichier statique au client, comme un fichier javascript ou une image par exemple.</w:t>
       </w:r>
       <w:r>
         <w:t xml:space="preserve"> Toutes les requêtes qui ne tombent pas dans les deux cas précédents arrivent ici.</w:t>
@@ -1299,7 +1225,6 @@
       <w:pPr>
         <w:pStyle w:val="Heading1"/>
       </w:pPr>
-      <w:proofErr w:type="spellStart"/>
       <w:r>
         <w:t>N</w:t>
       </w:r>
@@ -1309,7 +1234,6 @@
       <w:r>
         <w:t>inx</w:t>
       </w:r>
-      <w:proofErr w:type="spellEnd"/>
       <w:r>
         <w:rPr>
           <w:rStyle w:val="FootnoteReference"/>
@@ -1319,74 +1243,29 @@
     </w:p>
     <w:p>
       <w:r>
+        <w:t>Le serveur N</w:t>
+      </w:r>
+      <w:r>
+        <w:t>G</w:t>
+      </w:r>
+      <w:r>
+        <w:t>inx est lancé automatiquement par Cresus.WebCore.Server lors du processus d’initialisation du serveur. De même, il est quitté automatiquement lors du processus de fermeture du serveur.</w:t>
+      </w:r>
+    </w:p>
+    <w:p>
+      <w:r>
         <w:t xml:space="preserve">Le serveur </w:t>
       </w:r>
-      <w:proofErr w:type="spellStart"/>
-      <w:r>
-        <w:t>N</w:t>
-      </w:r>
-      <w:r>
-        <w:t>G</w:t>
-      </w:r>
-      <w:r>
-        <w:t>inx</w:t>
-      </w:r>
-      <w:proofErr w:type="spellEnd"/>
-      <w:r>
-        <w:t xml:space="preserve"> est lancé automatiquement par </w:t>
-      </w:r>
-      <w:proofErr w:type="spellStart"/>
-      <w:r>
-        <w:t>Cresus.WebCore.Server</w:t>
-      </w:r>
-      <w:proofErr w:type="spellEnd"/>
-      <w:r>
-        <w:t xml:space="preserve"> lors du processus d’initialisation du serveur. De même, il est quitté automatiquement lors du processus de fermeture du serveur.</w:t>
-      </w:r>
-    </w:p>
-    <w:p>
-      <w:r>
-        <w:t xml:space="preserve">Le serveur </w:t>
-      </w:r>
-      <w:proofErr w:type="spellStart"/>
-      <w:r>
-        <w:t>NGinx</w:t>
-      </w:r>
-      <w:proofErr w:type="spellEnd"/>
-      <w:r>
-        <w:t xml:space="preserve"> </w:t>
-      </w:r>
-      <w:r>
-        <w:t xml:space="preserve">reçoit toutes les requêtes </w:t>
-      </w:r>
-      <w:proofErr w:type="spellStart"/>
-      <w:r>
-        <w:t>https</w:t>
-      </w:r>
-      <w:proofErr w:type="spellEnd"/>
-      <w:r>
-        <w:t xml:space="preserve"> du client et sert tous les fichiers statiques. De plus, il sert de proxy à un serveur Nancy et à un serveur </w:t>
-      </w:r>
-      <w:proofErr w:type="spellStart"/>
-      <w:r>
-        <w:t>Owin</w:t>
-      </w:r>
-      <w:proofErr w:type="spellEnd"/>
-      <w:r>
-        <w:t xml:space="preserve"> qui s’occupent du traitement de toutes les requêtes qui ne retournent pas des fichiers statiques.</w:t>
-      </w:r>
-    </w:p>
-    <w:p>
-      <w:r>
-        <w:t xml:space="preserve">En plus de cela, il assure une redirection des requêtes http vers </w:t>
-      </w:r>
-      <w:proofErr w:type="spellStart"/>
-      <w:r>
-        <w:t>https</w:t>
-      </w:r>
-      <w:proofErr w:type="spellEnd"/>
-      <w:r>
-        <w:t>, de manière à s’assurer que toutes les transmissions de données entre le client et le serveur sont sécurisées.</w:t>
+      <w:r>
+        <w:t xml:space="preserve">NGinx </w:t>
+      </w:r>
+      <w:r>
+        <w:t>reçoit toutes les requêtes https du client et sert tous les fichiers statiques. De plus, il sert de proxy à un serveur Nancy et à un serveur Owin qui s’occupent du traitement de toutes les requêtes qui ne retournent pas des fichiers statiques.</w:t>
+      </w:r>
+    </w:p>
+    <w:p>
+      <w:r>
+        <w:t>En plus de cela, il assure une redirection des requêtes http vers https, de manière à s’assurer que toutes les transmissions de données entre le client et le serveur sont sécurisées.</w:t>
       </w:r>
     </w:p>
     <w:p>
@@ -1396,14 +1275,12 @@
           <w:lang w:val="en-US"/>
         </w:rPr>
       </w:pPr>
-      <w:proofErr w:type="spellStart"/>
       <w:r>
         <w:rPr>
           <w:lang w:val="en-US"/>
         </w:rPr>
         <w:t>Owin</w:t>
       </w:r>
-      <w:proofErr w:type="spellEnd"/>
     </w:p>
     <w:p>
       <w:pPr>
@@ -1411,19 +1288,11 @@
           <w:lang w:val="en-US"/>
         </w:rPr>
       </w:pPr>
-      <w:proofErr w:type="spellStart"/>
       <w:r>
         <w:rPr>
           <w:lang w:val="en-US"/>
         </w:rPr>
-        <w:t>Todo</w:t>
-      </w:r>
-      <w:proofErr w:type="spellEnd"/>
-      <w:r>
-        <w:rPr>
-          <w:lang w:val="en-US"/>
-        </w:rPr>
-        <w:t xml:space="preserve"> by Samuel ;-)</w:t>
+        <w:t>Todo by Samuel ;-)</w:t>
       </w:r>
     </w:p>
     <w:p>
@@ -1620,11 +1489,9 @@
                                 <w:spacing w:after="0"/>
                                 <w:jc w:val="center"/>
                               </w:pPr>
-                              <w:proofErr w:type="spellStart"/>
                               <w:r>
                                 <w:t>CoreWorkerPool</w:t>
                               </w:r>
-                              <w:proofErr w:type="spellEnd"/>
                             </w:p>
                           </w:txbxContent>
                         </wps:txbx>
@@ -2171,11 +2038,9 @@
                           <w:spacing w:after="0"/>
                           <w:jc w:val="center"/>
                         </w:pPr>
-                        <w:proofErr w:type="spellStart"/>
                         <w:r>
                           <w:t>CoreWorkerPool</w:t>
                         </w:r>
-                        <w:proofErr w:type="spellEnd"/>
                       </w:p>
                     </w:txbxContent>
                   </v:textbox>
@@ -2294,29 +2159,13 @@
     </w:p>
     <w:p>
       <w:r>
-        <w:t xml:space="preserve">Le serveur http écoute toutes les requêtes effectuées sur un port de la machine. Ce sont les requêtes transmises par le serveur </w:t>
-      </w:r>
-      <w:proofErr w:type="spellStart"/>
-      <w:r>
-        <w:t>N</w:t>
+        <w:t>Le serveur http écoute toutes les requêtes effectuées sur un port de la machine. Ce sont les requêtes transmises par le serveur N</w:t>
       </w:r>
       <w:r>
         <w:t>G</w:t>
       </w:r>
       <w:r>
-        <w:t>inx</w:t>
-      </w:r>
-      <w:proofErr w:type="spellEnd"/>
-      <w:r>
-        <w:t xml:space="preserve"> qui fait office de proxy avec le client. Il transmet la requête au serveur Nancy. Le serveur Nancy s’occupe de toute la gestion de l’url, pour la </w:t>
-      </w:r>
-      <w:proofErr w:type="spellStart"/>
-      <w:r>
-        <w:t>parser</w:t>
-      </w:r>
-      <w:proofErr w:type="spellEnd"/>
-      <w:r>
-        <w:t xml:space="preserve"> et déterminer le module </w:t>
+        <w:t xml:space="preserve">inx qui fait office de proxy avec le client. Il transmet la requête au serveur Nancy. Le serveur Nancy s’occupe de toute la gestion de l’url, pour la parser et déterminer le module </w:t>
       </w:r>
       <w:r>
         <w:t xml:space="preserve">à utiliser pour </w:t>
@@ -2337,22 +2186,10 @@
         <w:t>accéder</w:t>
       </w:r>
       <w:r>
-        <w:t xml:space="preserve"> aux </w:t>
-      </w:r>
-      <w:r>
-        <w:lastRenderedPageBreak/>
-        <w:t xml:space="preserve">données ou vouloir faire un </w:t>
-      </w:r>
-      <w:r>
-        <w:t xml:space="preserve">traitement dessus. Pour ce faire, il s’adresse au </w:t>
-      </w:r>
-      <w:proofErr w:type="spellStart"/>
-      <w:r>
-        <w:t>CoreWorkerPool</w:t>
-      </w:r>
-      <w:proofErr w:type="spellEnd"/>
-      <w:r>
-        <w:t xml:space="preserve"> qui va lui fournir un contexte qu’il va </w:t>
+        <w:t xml:space="preserve"> aux données ou vouloir faire un </w:t>
+      </w:r>
+      <w:r>
+        <w:t xml:space="preserve">traitement dessus. Pour ce faire, il s’adresse au CoreWorkerPool qui va lui fournir un contexte qu’il va </w:t>
       </w:r>
       <w:r>
         <w:t>pouvoir utiliser.</w:t>
@@ -2362,11 +2199,9 @@
       <w:pPr>
         <w:pStyle w:val="Heading1"/>
       </w:pPr>
-      <w:proofErr w:type="spellStart"/>
       <w:r>
         <w:t>CoreWorkerPool</w:t>
       </w:r>
-      <w:proofErr w:type="spellEnd"/>
     </w:p>
     <w:p>
       <w:r>
@@ -2437,11 +2272,9 @@
                                 <w:spacing w:after="0"/>
                                 <w:jc w:val="center"/>
                               </w:pPr>
-                              <w:proofErr w:type="spellStart"/>
                               <w:r>
                                 <w:t>CoreWorkerPool</w:t>
                               </w:r>
-                              <w:proofErr w:type="spellEnd"/>
                             </w:p>
                           </w:txbxContent>
                         </wps:txbx>
@@ -2487,11 +2320,9 @@
                                 <w:spacing w:after="0"/>
                                 <w:jc w:val="center"/>
                               </w:pPr>
-                              <w:proofErr w:type="spellStart"/>
                               <w:r>
                                 <w:t>CoreWorker</w:t>
                               </w:r>
-                              <w:proofErr w:type="spellEnd"/>
                             </w:p>
                           </w:txbxContent>
                         </wps:txbx>
@@ -2537,11 +2368,9 @@
                                 <w:spacing w:after="0"/>
                                 <w:jc w:val="center"/>
                               </w:pPr>
-                              <w:proofErr w:type="spellStart"/>
                               <w:r>
                                 <w:t>CoreWorker</w:t>
                               </w:r>
-                              <w:proofErr w:type="spellEnd"/>
                             </w:p>
                           </w:txbxContent>
                         </wps:txbx>
@@ -2587,11 +2416,9 @@
                                 <w:spacing w:after="0"/>
                                 <w:jc w:val="center"/>
                               </w:pPr>
-                              <w:proofErr w:type="spellStart"/>
                               <w:r>
                                 <w:t>CoreWorker</w:t>
                               </w:r>
-                              <w:proofErr w:type="spellEnd"/>
                             </w:p>
                           </w:txbxContent>
                         </wps:txbx>
@@ -2637,11 +2464,9 @@
                                 <w:spacing w:after="0"/>
                                 <w:jc w:val="center"/>
                               </w:pPr>
-                              <w:proofErr w:type="spellStart"/>
                               <w:r>
                                 <w:t>CoreWorker</w:t>
                               </w:r>
-                              <w:proofErr w:type="spellEnd"/>
                             </w:p>
                           </w:txbxContent>
                         </wps:txbx>
@@ -2811,13 +2636,8 @@
                                 <w:spacing w:after="0"/>
                                 <w:jc w:val="center"/>
                               </w:pPr>
-                              <w:proofErr w:type="spellStart"/>
                               <w:r>
-                                <w:t>Blocking</w:t>
-                              </w:r>
-                              <w:proofErr w:type="spellEnd"/>
-                              <w:r>
-                                <w:t xml:space="preserve"> </w:t>
+                                <w:t xml:space="preserve">Blocking </w:t>
                               </w:r>
                               <w:r>
                                 <w:t>bag</w:t>
@@ -2867,14 +2687,12 @@
                                 <w:spacing w:after="0"/>
                                 <w:jc w:val="center"/>
                               </w:pPr>
-                              <w:proofErr w:type="spellStart"/>
                               <w:r>
                                 <w:t>Worker</w:t>
                               </w:r>
                               <w:r>
                                 <w:t>App</w:t>
                               </w:r>
-                              <w:proofErr w:type="spellEnd"/>
                             </w:p>
                           </w:txbxContent>
                         </wps:txbx>
@@ -2920,11 +2738,9 @@
                                 <w:spacing w:after="0"/>
                                 <w:jc w:val="center"/>
                               </w:pPr>
-                              <w:proofErr w:type="spellStart"/>
                               <w:r>
                                 <w:t>WorkerThread</w:t>
                               </w:r>
-                              <w:proofErr w:type="spellEnd"/>
                             </w:p>
                           </w:txbxContent>
                         </wps:txbx>
@@ -3049,14 +2865,12 @@
                                 <w:spacing w:after="0"/>
                                 <w:jc w:val="center"/>
                               </w:pPr>
-                              <w:proofErr w:type="spellStart"/>
                               <w:r>
                                 <w:t>Worker</w:t>
                               </w:r>
                               <w:r>
                                 <w:t>App</w:t>
                               </w:r>
-                              <w:proofErr w:type="spellEnd"/>
                             </w:p>
                           </w:txbxContent>
                         </wps:txbx>
@@ -3102,11 +2916,9 @@
                                 <w:spacing w:after="0"/>
                                 <w:jc w:val="center"/>
                               </w:pPr>
-                              <w:proofErr w:type="spellStart"/>
                               <w:r>
                                 <w:t>WorkerThread</w:t>
                               </w:r>
-                              <w:proofErr w:type="spellEnd"/>
                             </w:p>
                           </w:txbxContent>
                         </wps:txbx>
@@ -3152,14 +2964,12 @@
                                 <w:spacing w:after="0"/>
                                 <w:jc w:val="center"/>
                               </w:pPr>
-                              <w:proofErr w:type="spellStart"/>
                               <w:r>
                                 <w:t>Worker</w:t>
                               </w:r>
                               <w:r>
                                 <w:t>App</w:t>
                               </w:r>
-                              <w:proofErr w:type="spellEnd"/>
                             </w:p>
                           </w:txbxContent>
                         </wps:txbx>
@@ -3205,11 +3015,9 @@
                                 <w:spacing w:after="0"/>
                                 <w:jc w:val="center"/>
                               </w:pPr>
-                              <w:proofErr w:type="spellStart"/>
                               <w:r>
                                 <w:t>WorkerThread</w:t>
                               </w:r>
-                              <w:proofErr w:type="spellEnd"/>
                             </w:p>
                           </w:txbxContent>
                         </wps:txbx>
@@ -3255,14 +3063,12 @@
                                 <w:spacing w:after="0"/>
                                 <w:jc w:val="center"/>
                               </w:pPr>
-                              <w:proofErr w:type="spellStart"/>
                               <w:r>
                                 <w:t>Worker</w:t>
                               </w:r>
                               <w:r>
                                 <w:t>App</w:t>
                               </w:r>
-                              <w:proofErr w:type="spellEnd"/>
                             </w:p>
                           </w:txbxContent>
                         </wps:txbx>
@@ -3308,11 +3114,9 @@
                                 <w:spacing w:after="0"/>
                                 <w:jc w:val="center"/>
                               </w:pPr>
-                              <w:proofErr w:type="spellStart"/>
                               <w:r>
                                 <w:t>WorkerThread</w:t>
                               </w:r>
-                              <w:proofErr w:type="spellEnd"/>
                             </w:p>
                           </w:txbxContent>
                         </wps:txbx>
@@ -3467,11 +3271,9 @@
                           <w:spacing w:after="0"/>
                           <w:jc w:val="center"/>
                         </w:pPr>
-                        <w:proofErr w:type="spellStart"/>
                         <w:r>
                           <w:t>CoreWorkerPool</w:t>
                         </w:r>
-                        <w:proofErr w:type="spellEnd"/>
                       </w:p>
                     </w:txbxContent>
                   </v:textbox>
@@ -3484,11 +3286,9 @@
                           <w:spacing w:after="0"/>
                           <w:jc w:val="center"/>
                         </w:pPr>
-                        <w:proofErr w:type="spellStart"/>
                         <w:r>
                           <w:t>CoreWorker</w:t>
                         </w:r>
-                        <w:proofErr w:type="spellEnd"/>
                       </w:p>
                     </w:txbxContent>
                   </v:textbox>
@@ -3501,11 +3301,9 @@
                           <w:spacing w:after="0"/>
                           <w:jc w:val="center"/>
                         </w:pPr>
-                        <w:proofErr w:type="spellStart"/>
                         <w:r>
                           <w:t>CoreWorker</w:t>
                         </w:r>
-                        <w:proofErr w:type="spellEnd"/>
                       </w:p>
                     </w:txbxContent>
                   </v:textbox>
@@ -3518,11 +3316,9 @@
                           <w:spacing w:after="0"/>
                           <w:jc w:val="center"/>
                         </w:pPr>
-                        <w:proofErr w:type="spellStart"/>
                         <w:r>
                           <w:t>CoreWorker</w:t>
                         </w:r>
-                        <w:proofErr w:type="spellEnd"/>
                       </w:p>
                     </w:txbxContent>
                   </v:textbox>
@@ -3535,11 +3331,9 @@
                           <w:spacing w:after="0"/>
                           <w:jc w:val="center"/>
                         </w:pPr>
-                        <w:proofErr w:type="spellStart"/>
                         <w:r>
                           <w:t>CoreWorker</w:t>
                         </w:r>
-                        <w:proofErr w:type="spellEnd"/>
                       </w:p>
                     </w:txbxContent>
                   </v:textbox>
@@ -3564,13 +3358,8 @@
                           <w:spacing w:after="0"/>
                           <w:jc w:val="center"/>
                         </w:pPr>
-                        <w:proofErr w:type="spellStart"/>
                         <w:r>
-                          <w:t>Blocking</w:t>
-                        </w:r>
-                        <w:proofErr w:type="spellEnd"/>
-                        <w:r>
-                          <w:t xml:space="preserve"> </w:t>
+                          <w:t xml:space="preserve">Blocking </w:t>
                         </w:r>
                         <w:r>
                           <w:t>bag</w:t>
@@ -3587,14 +3376,12 @@
                           <w:spacing w:after="0"/>
                           <w:jc w:val="center"/>
                         </w:pPr>
-                        <w:proofErr w:type="spellStart"/>
                         <w:r>
                           <w:t>Worker</w:t>
                         </w:r>
                         <w:r>
                           <w:t>App</w:t>
                         </w:r>
-                        <w:proofErr w:type="spellEnd"/>
                       </w:p>
                     </w:txbxContent>
                   </v:textbox>
@@ -3607,11 +3394,9 @@
                           <w:spacing w:after="0"/>
                           <w:jc w:val="center"/>
                         </w:pPr>
-                        <w:proofErr w:type="spellStart"/>
                         <w:r>
                           <w:t>WorkerThread</w:t>
                         </w:r>
-                        <w:proofErr w:type="spellEnd"/>
                       </w:p>
                     </w:txbxContent>
                   </v:textbox>
@@ -3642,14 +3427,12 @@
                           <w:spacing w:after="0"/>
                           <w:jc w:val="center"/>
                         </w:pPr>
-                        <w:proofErr w:type="spellStart"/>
                         <w:r>
                           <w:t>Worker</w:t>
                         </w:r>
                         <w:r>
                           <w:t>App</w:t>
                         </w:r>
-                        <w:proofErr w:type="spellEnd"/>
                       </w:p>
                     </w:txbxContent>
                   </v:textbox>
@@ -3662,11 +3445,9 @@
                           <w:spacing w:after="0"/>
                           <w:jc w:val="center"/>
                         </w:pPr>
-                        <w:proofErr w:type="spellStart"/>
                         <w:r>
                           <w:t>WorkerThread</w:t>
                         </w:r>
-                        <w:proofErr w:type="spellEnd"/>
                       </w:p>
                     </w:txbxContent>
                   </v:textbox>
@@ -3679,14 +3460,12 @@
                           <w:spacing w:after="0"/>
                           <w:jc w:val="center"/>
                         </w:pPr>
-                        <w:proofErr w:type="spellStart"/>
                         <w:r>
                           <w:t>Worker</w:t>
                         </w:r>
                         <w:r>
                           <w:t>App</w:t>
                         </w:r>
-                        <w:proofErr w:type="spellEnd"/>
                       </w:p>
                     </w:txbxContent>
                   </v:textbox>
@@ -3699,11 +3478,9 @@
                           <w:spacing w:after="0"/>
                           <w:jc w:val="center"/>
                         </w:pPr>
-                        <w:proofErr w:type="spellStart"/>
                         <w:r>
                           <w:t>WorkerThread</w:t>
                         </w:r>
-                        <w:proofErr w:type="spellEnd"/>
                       </w:p>
                     </w:txbxContent>
                   </v:textbox>
@@ -3716,14 +3493,12 @@
                           <w:spacing w:after="0"/>
                           <w:jc w:val="center"/>
                         </w:pPr>
-                        <w:proofErr w:type="spellStart"/>
                         <w:r>
                           <w:t>Worker</w:t>
                         </w:r>
                         <w:r>
                           <w:t>App</w:t>
                         </w:r>
-                        <w:proofErr w:type="spellEnd"/>
                       </w:p>
                     </w:txbxContent>
                   </v:textbox>
@@ -3736,11 +3511,9 @@
                           <w:spacing w:after="0"/>
                           <w:jc w:val="center"/>
                         </w:pPr>
-                        <w:proofErr w:type="spellStart"/>
                         <w:r>
                           <w:t>WorkerThread</w:t>
                         </w:r>
-                        <w:proofErr w:type="spellEnd"/>
                       </w:p>
                     </w:txbxContent>
                   </v:textbox>
@@ -3764,15 +3537,7 @@
         </mc:AlternateContent>
       </w:r>
       <w:r>
-        <w:t xml:space="preserve">Le but de </w:t>
-      </w:r>
-      <w:proofErr w:type="spellStart"/>
-      <w:r>
-        <w:t>CoreWorkerPool</w:t>
-      </w:r>
-      <w:proofErr w:type="spellEnd"/>
-      <w:r>
-        <w:t xml:space="preserve"> est de fournir aux modules Nancy un </w:t>
+        <w:t xml:space="preserve">Le but de CoreWorkerPool est de fournir aux modules Nancy un </w:t>
       </w:r>
       <w:r>
         <w:t>contexte</w:t>
@@ -3781,15 +3546,7 @@
         <w:t xml:space="preserve"> dans lequel ils peuve</w:t>
       </w:r>
       <w:r>
-        <w:t xml:space="preserve">nt bénéficier de toute l’infrastructure mise en place pour </w:t>
-      </w:r>
-      <w:proofErr w:type="spellStart"/>
-      <w:r>
-        <w:t>Cresus.Core</w:t>
-      </w:r>
-      <w:proofErr w:type="spellEnd"/>
-      <w:r>
-        <w:t>. Son architecture générale est la suivante :</w:t>
+        <w:t>nt bénéficier de toute l’infrastructure mise en place pour Cresus.Core. Son architecture générale est la suivante :</w:t>
       </w:r>
     </w:p>
     <w:p/>
@@ -3798,49 +3555,25 @@
         <w:t>L’élément pr</w:t>
       </w:r>
       <w:r>
-        <w:t xml:space="preserve">incipal de ce schéma est le </w:t>
-      </w:r>
-      <w:proofErr w:type="spellStart"/>
-      <w:r>
-        <w:t>Worker</w:t>
-      </w:r>
-      <w:r>
-        <w:t>App</w:t>
-      </w:r>
-      <w:proofErr w:type="spellEnd"/>
-      <w:r>
-        <w:t xml:space="preserve">. </w:t>
+        <w:t>incipal de ce schéma est le Worker</w:t>
+      </w:r>
+      <w:r>
+        <w:t xml:space="preserve">App. </w:t>
       </w:r>
       <w:r>
         <w:t>Une</w:t>
       </w:r>
       <w:r>
-        <w:t xml:space="preserve"> instance de </w:t>
-      </w:r>
-      <w:proofErr w:type="spellStart"/>
-      <w:r>
-        <w:t>Worker</w:t>
-      </w:r>
-      <w:r>
-        <w:t>App</w:t>
-      </w:r>
-      <w:proofErr w:type="spellEnd"/>
-      <w:r>
-        <w:t xml:space="preserve"> contient toute l’infrastructure nécessaire au bon fonctionnement d’une application. C’est une sorte de contexte, dans lequel on </w:t>
+        <w:t xml:space="preserve"> instance de Worker</w:t>
+      </w:r>
+      <w:r>
+        <w:t xml:space="preserve">App contient toute l’infrastructure nécessaire au bon fonctionnement d’une application. C’est une sorte de contexte, dans lequel on </w:t>
       </w:r>
       <w:r>
         <w:t xml:space="preserve">a </w:t>
       </w:r>
       <w:r>
-        <w:t xml:space="preserve">une instance de </w:t>
-      </w:r>
-      <w:proofErr w:type="spellStart"/>
-      <w:r>
-        <w:t>CoreData</w:t>
-      </w:r>
-      <w:proofErr w:type="spellEnd"/>
-      <w:r>
-        <w:t xml:space="preserve">, </w:t>
+        <w:t xml:space="preserve">une instance de CoreData, </w:t>
       </w:r>
       <w:r>
         <w:t xml:space="preserve">une </w:t>
@@ -3857,161 +3590,60 @@
     </w:p>
     <w:p>
       <w:r>
-        <w:t xml:space="preserve">Une contrainte liée à </w:t>
-      </w:r>
-      <w:proofErr w:type="spellStart"/>
-      <w:r>
-        <w:t>Worker</w:t>
-      </w:r>
-      <w:r>
-        <w:t>App</w:t>
-      </w:r>
-      <w:proofErr w:type="spellEnd"/>
-      <w:r>
-        <w:t>, es</w:t>
-      </w:r>
-      <w:r>
-        <w:t xml:space="preserve">t qu’une instance donnée de </w:t>
-      </w:r>
-      <w:proofErr w:type="spellStart"/>
-      <w:r>
-        <w:t>Worker</w:t>
-      </w:r>
-      <w:r>
-        <w:t>App</w:t>
-      </w:r>
-      <w:proofErr w:type="spellEnd"/>
-      <w:r>
-        <w:t xml:space="preserve"> doit toujours être utilisée par le même thread. Cela est dû à des problèmes d’architectures internes. C’est pour cela qu’on associe</w:t>
-      </w:r>
-      <w:r>
-        <w:t xml:space="preserve"> une instance de </w:t>
-      </w:r>
-      <w:proofErr w:type="spellStart"/>
-      <w:r>
-        <w:t>WorkerThread</w:t>
-      </w:r>
-      <w:proofErr w:type="spellEnd"/>
+        <w:t>Une contrainte liée à Worker</w:t>
+      </w:r>
+      <w:r>
+        <w:t>App, es</w:t>
+      </w:r>
+      <w:r>
+        <w:t>t qu’une instance donnée de Worker</w:t>
+      </w:r>
+      <w:r>
+        <w:t>App doit toujours être utilisée par le même thread. Cela est dû à des problèmes d’architectures internes. C’est pour cela qu’on associe</w:t>
+      </w:r>
+      <w:r>
+        <w:t xml:space="preserve"> une instance de WorkerThread</w:t>
+      </w:r>
       <w:r>
         <w:t xml:space="preserve"> à </w:t>
       </w:r>
       <w:r>
-        <w:t xml:space="preserve">un une instance de </w:t>
-      </w:r>
-      <w:proofErr w:type="spellStart"/>
-      <w:r>
-        <w:t>Worker</w:t>
-      </w:r>
-      <w:r>
-        <w:t>App</w:t>
-      </w:r>
-      <w:proofErr w:type="spellEnd"/>
-      <w:r>
-        <w:t>. Cela permet de toujours utiliser le même thread pour le manipuler.</w:t>
+        <w:t>un une instance de Worker</w:t>
+      </w:r>
+      <w:r>
+        <w:t>App. Cela permet de toujours utiliser le même thread pour le manipuler.</w:t>
       </w:r>
       <w:r>
         <w:t xml:space="preserve"> On appelle cette</w:t>
       </w:r>
       <w:r>
-        <w:t xml:space="preserve"> paire </w:t>
-      </w:r>
-      <w:proofErr w:type="spellStart"/>
-      <w:r>
-        <w:t>Worker</w:t>
-      </w:r>
-      <w:r>
-        <w:t>App</w:t>
-      </w:r>
-      <w:proofErr w:type="spellEnd"/>
-      <w:r>
-        <w:t>/</w:t>
-      </w:r>
-      <w:proofErr w:type="spellStart"/>
-      <w:r>
-        <w:t>WorkerThread</w:t>
-      </w:r>
-      <w:proofErr w:type="spellEnd"/>
-      <w:r>
-        <w:t xml:space="preserve"> un </w:t>
-      </w:r>
-      <w:proofErr w:type="spellStart"/>
-      <w:r>
-        <w:t>CoreWorker</w:t>
-      </w:r>
-      <w:proofErr w:type="spellEnd"/>
-      <w:r>
-        <w:t>.</w:t>
-      </w:r>
-    </w:p>
-    <w:p>
-      <w:r>
-        <w:t xml:space="preserve">Puisqu’on veut autoriser le traitement de plusieurs requêtes en même temps, le </w:t>
-      </w:r>
-      <w:proofErr w:type="spellStart"/>
-      <w:r>
-        <w:t>CoreWorkerPool</w:t>
-      </w:r>
-      <w:proofErr w:type="spellEnd"/>
-      <w:r>
-        <w:t xml:space="preserve"> contient plusieurs instances de </w:t>
-      </w:r>
-      <w:proofErr w:type="spellStart"/>
-      <w:r>
-        <w:t>CoreWorke</w:t>
-      </w:r>
-      <w:r>
-        <w:t>r</w:t>
-      </w:r>
-      <w:proofErr w:type="spellEnd"/>
-      <w:r>
-        <w:t>. Elles sont stockées dans une collection synchronisés et bloquante</w:t>
+        <w:t xml:space="preserve"> paire Worker</w:t>
+      </w:r>
+      <w:r>
+        <w:t>App/WorkerThread un CoreWorker.</w:t>
+      </w:r>
+    </w:p>
+    <w:p>
+      <w:r>
+        <w:t>Puisqu’on veut autoriser le traitement de plusieurs requêtes en même temps, le CoreWorkerPool contient plusieurs instances de CoreWorke</w:t>
+      </w:r>
+      <w:r>
+        <w:t>r. Elles sont stockées dans une collection synchronisés et bloquante</w:t>
       </w:r>
       <w:r>
         <w:t>. A chaque fois</w:t>
       </w:r>
       <w:r>
-        <w:t xml:space="preserve"> qu’un module a besoin d’un </w:t>
-      </w:r>
-      <w:proofErr w:type="spellStart"/>
-      <w:r>
-        <w:t>Worker</w:t>
-      </w:r>
-      <w:r>
-        <w:t>App</w:t>
-      </w:r>
-      <w:proofErr w:type="spellEnd"/>
-      <w:r>
-        <w:t xml:space="preserve">, le </w:t>
-      </w:r>
-      <w:proofErr w:type="spellStart"/>
-      <w:r>
-        <w:t>CoreWorkerPool</w:t>
-      </w:r>
-      <w:proofErr w:type="spellEnd"/>
-      <w:r>
-        <w:t xml:space="preserve"> prend un </w:t>
-      </w:r>
-      <w:proofErr w:type="spellStart"/>
-      <w:r>
-        <w:t>CoreWo</w:t>
-      </w:r>
-      <w:r>
-        <w:t>rker</w:t>
-      </w:r>
-      <w:proofErr w:type="spellEnd"/>
-      <w:r>
-        <w:t xml:space="preserve"> dans la collection </w:t>
-      </w:r>
-      <w:r>
-        <w:t xml:space="preserve">et le lui donne le temps d’effectuer son travail. Une fois le travail terminé, le </w:t>
-      </w:r>
-      <w:proofErr w:type="spellStart"/>
-      <w:r>
-        <w:t>CoreWorker</w:t>
-      </w:r>
-      <w:proofErr w:type="spellEnd"/>
-      <w:r>
-        <w:t xml:space="preserve"> e</w:t>
+        <w:t xml:space="preserve"> qu’un module a besoin d’un Worker</w:t>
+      </w:r>
+      <w:r>
+        <w:t>App, le CoreWorkerPool prend un CoreWo</w:t>
+      </w:r>
+      <w:r>
+        <w:t xml:space="preserve">rker dans la collection </w:t>
+      </w:r>
+      <w:r>
+        <w:t>et le lui donne le temps d’effectuer son travail. Une fois le travail terminé, le CoreWorker e</w:t>
       </w:r>
       <w:r>
         <w:t>st réinitialisé et remis dans la collection</w:t>
@@ -4023,25 +3655,13 @@
         <w:t>collection</w:t>
       </w:r>
       <w:r>
-        <w:t xml:space="preserve"> est bloquante, de </w:t>
-      </w:r>
-      <w:r>
-        <w:lastRenderedPageBreak/>
-        <w:t>manière à faire attendre un module, dans le cas o</w:t>
+        <w:t xml:space="preserve"> est bloquante, de manière à faire attendre un module, dans le cas o</w:t>
       </w:r>
       <w:r>
         <w:t>ù</w:t>
       </w:r>
       <w:r>
-        <w:t xml:space="preserve"> il n’y aurait aucun </w:t>
-      </w:r>
-      <w:proofErr w:type="spellStart"/>
-      <w:r>
-        <w:t>CoreWorker</w:t>
-      </w:r>
-      <w:proofErr w:type="spellEnd"/>
-      <w:r>
-        <w:t xml:space="preserve"> de disponible pour l’instant.</w:t>
+        <w:t xml:space="preserve"> il n’y aurait aucun CoreWorker de disponible pour l’instant.</w:t>
       </w:r>
     </w:p>
     <w:p>
@@ -4054,23 +3674,7 @@
     </w:p>
     <w:p>
       <w:r>
-        <w:t xml:space="preserve">Les classes définies dans le </w:t>
-      </w:r>
-      <w:proofErr w:type="spellStart"/>
-      <w:r>
-        <w:t>namespace</w:t>
-      </w:r>
-      <w:proofErr w:type="spellEnd"/>
-      <w:r>
-        <w:t xml:space="preserve"> </w:t>
-      </w:r>
-      <w:proofErr w:type="spellStart"/>
-      <w:r>
-        <w:t>Epsitec.Cresus.WebCore.Server.NancyHosting</w:t>
-      </w:r>
-      <w:proofErr w:type="spellEnd"/>
-      <w:r>
-        <w:t xml:space="preserve"> s’occupent de la configuration de Nancy et fournissent de la fonctionnalité en rapport avec le serveur Nancy.</w:t>
+        <w:t>Les classes définies dans le namespace Epsitec.Cresus.WebCore.Server.NancyHosting s’occupent de la configuration de Nancy et fournissent de la fonctionnalité en rapport avec le serveur Nancy.</w:t>
       </w:r>
     </w:p>
     <w:p>
@@ -4083,39 +3687,7 @@
     </w:p>
     <w:p>
       <w:r>
-        <w:t xml:space="preserve">Les classes définies dans le </w:t>
-      </w:r>
-      <w:proofErr w:type="spellStart"/>
-      <w:r>
-        <w:t>namespace</w:t>
-      </w:r>
-      <w:proofErr w:type="spellEnd"/>
-      <w:r>
-        <w:t xml:space="preserve"> </w:t>
-      </w:r>
-      <w:proofErr w:type="spellStart"/>
-      <w:r>
-        <w:t>Epsitec.Cresus.WebCore.Server.NancyModules</w:t>
-      </w:r>
-      <w:proofErr w:type="spellEnd"/>
-      <w:r>
-        <w:t xml:space="preserve"> sont tous les modules utilisés par Nancy pour traiter les requêtes http envoyée par le client </w:t>
-      </w:r>
-      <w:proofErr w:type="spellStart"/>
-      <w:r>
-        <w:t>javascript</w:t>
-      </w:r>
-      <w:proofErr w:type="spellEnd"/>
-      <w:r>
-        <w:t xml:space="preserve"> et transmises par le serveur </w:t>
-      </w:r>
-      <w:proofErr w:type="spellStart"/>
-      <w:r>
-        <w:t>NGinx</w:t>
-      </w:r>
-      <w:proofErr w:type="spellEnd"/>
-      <w:r>
-        <w:t>.</w:t>
+        <w:t>Les classes définies dans le namespace Epsitec.Cresus.WebCore.Server.NancyModules sont tous les modules utilisés par Nancy pour traiter les requêtes http envoyée par le client javascript et transmises par le serveur NGinx.</w:t>
       </w:r>
     </w:p>
     <w:p>
@@ -4133,24 +3705,11 @@
     </w:p>
     <w:p>
       <w:r>
-        <w:t xml:space="preserve">Les classes définies dans le </w:t>
-      </w:r>
-      <w:proofErr w:type="spellStart"/>
-      <w:r>
-        <w:t>namespace</w:t>
-      </w:r>
-      <w:proofErr w:type="spellEnd"/>
-      <w:r>
-        <w:t xml:space="preserve"> </w:t>
-      </w:r>
-      <w:proofErr w:type="spellStart"/>
-      <w:r>
-        <w:t>E</w:t>
+        <w:t>Les classes définies dans le namespace E</w:t>
       </w:r>
       <w:r>
         <w:t>psitec.Cresus.WebCore.Server.Layout</w:t>
       </w:r>
-      <w:proofErr w:type="spellEnd"/>
       <w:r>
         <w:t xml:space="preserve"> servent à sérialiser les définitions d’</w:t>
       </w:r>
@@ -4158,15 +3717,7 @@
         <w:t>interface</w:t>
       </w:r>
       <w:r>
-        <w:t xml:space="preserve"> graphique depuis le serveur vers le client </w:t>
-      </w:r>
-      <w:proofErr w:type="spellStart"/>
-      <w:r>
-        <w:t>javascript</w:t>
-      </w:r>
-      <w:proofErr w:type="spellEnd"/>
-      <w:r>
-        <w:t>. Il y a deux classes clés dans cette hiérarchie :</w:t>
+        <w:t xml:space="preserve"> graphique depuis le serveur vers le client javascript. Il y a deux classes clés dans cette hiérarchie :</w:t>
       </w:r>
     </w:p>
     <w:p>
@@ -4177,13 +3728,8 @@
           <w:numId w:val="1"/>
         </w:numPr>
       </w:pPr>
-      <w:proofErr w:type="spellStart"/>
-      <w:r>
-        <w:t>Mason</w:t>
-      </w:r>
-      <w:proofErr w:type="spellEnd"/>
-      <w:r>
-        <w:t> :</w:t>
+      <w:r>
+        <w:t>Mason :</w:t>
       </w:r>
       <w:r>
         <w:t xml:space="preserve"> l</w:t>
@@ -4201,39 +3747,7 @@
         <w:t>se</w:t>
       </w:r>
       <w:r>
-        <w:t xml:space="preserve"> est d’</w:t>
-      </w:r>
-      <w:proofErr w:type="spellStart"/>
-      <w:r>
-        <w:t>instantier</w:t>
-      </w:r>
-      <w:proofErr w:type="spellEnd"/>
-      <w:r>
-        <w:t xml:space="preserve"> les instances d’</w:t>
-      </w:r>
-      <w:proofErr w:type="spellStart"/>
-      <w:r>
-        <w:t>EntityViewController</w:t>
-      </w:r>
-      <w:proofErr w:type="spellEnd"/>
-      <w:r>
-        <w:t xml:space="preserve"> et de les utiliser pour créer des instances de </w:t>
-      </w:r>
-      <w:proofErr w:type="spellStart"/>
-      <w:r>
-        <w:t>BrickWall</w:t>
-      </w:r>
-      <w:proofErr w:type="spellEnd"/>
-      <w:r>
-        <w:t xml:space="preserve">. Il joue donc le même rôle que la class Bridge définie dans </w:t>
-      </w:r>
-      <w:proofErr w:type="spellStart"/>
-      <w:r>
-        <w:t>Cresus.Core.Library</w:t>
-      </w:r>
-      <w:proofErr w:type="spellEnd"/>
-      <w:r>
-        <w:t>.</w:t>
+        <w:t xml:space="preserve"> est d’instantier les instances d’EntityViewController et de les utiliser pour créer des instances de BrickWall. Il joue donc le même rôle que la class Bridge définie dans Cresus.Core.Library.</w:t>
       </w:r>
     </w:p>
     <w:p>
@@ -4248,52 +3762,12 @@
         <w:t>Carpenter :</w:t>
       </w:r>
       <w:r>
-        <w:t xml:space="preserve"> le but de cette classe est de transformer les instances de </w:t>
-      </w:r>
-      <w:proofErr w:type="spellStart"/>
-      <w:r>
-        <w:t>BrickWall</w:t>
-      </w:r>
-      <w:proofErr w:type="spellEnd"/>
-      <w:r>
-        <w:t xml:space="preserve"> (et de Brick) en instances de </w:t>
-      </w:r>
-      <w:proofErr w:type="spellStart"/>
-      <w:r>
-        <w:t>EntityColumn</w:t>
-      </w:r>
-      <w:proofErr w:type="spellEnd"/>
-      <w:r>
-        <w:t xml:space="preserve"> (et de </w:t>
-      </w:r>
-      <w:proofErr w:type="spellStart"/>
-      <w:r>
-        <w:t>AbstractTile</w:t>
-      </w:r>
-      <w:proofErr w:type="spellEnd"/>
-      <w:r>
-        <w:t xml:space="preserve">). Il joue donc le même rôle que la classe Bridge&lt;T&gt; définie dans </w:t>
-      </w:r>
-      <w:proofErr w:type="spellStart"/>
-      <w:r>
-        <w:t>Cresus.Core.Library</w:t>
-      </w:r>
-      <w:proofErr w:type="spellEnd"/>
-      <w:r>
-        <w:t>.</w:t>
-      </w:r>
-    </w:p>
-    <w:p>
-      <w:r>
-        <w:t xml:space="preserve">Toutes les autres classes de la hiérarchie servent à représenter les éléments d’interface qui seront sérialisés vers le client </w:t>
-      </w:r>
-      <w:proofErr w:type="spellStart"/>
-      <w:r>
-        <w:t>javascript</w:t>
-      </w:r>
-      <w:proofErr w:type="spellEnd"/>
-      <w:r>
-        <w:t>.</w:t>
+        <w:t xml:space="preserve"> le but de cette classe est de transformer les instances de BrickWall (et de Brick) en instances de EntityColumn (et de AbstractTile). Il joue donc le même rôle que la classe Bridge&lt;T&gt; définie dans Cresus.Core.Library.</w:t>
+      </w:r>
+    </w:p>
+    <w:p>
+      <w:r>
+        <w:t>Toutes les autres classes de la hiérarchie servent à représenter les éléments d’interface qui seront sérialisés vers le client javascript.</w:t>
       </w:r>
     </w:p>
     <w:p>
@@ -4305,37 +3779,16 @@
       <w:pPr>
         <w:pStyle w:val="Heading1"/>
       </w:pPr>
-      <w:proofErr w:type="gramStart"/>
-      <w:r>
-        <w:t>Core.</w:t>
-      </w:r>
-      <w:proofErr w:type="gramEnd"/>
-      <w:r>
-        <w:t>*</w:t>
-      </w:r>
-    </w:p>
-    <w:p>
-      <w:r>
-        <w:t xml:space="preserve">Les classes définies dans le </w:t>
-      </w:r>
-      <w:proofErr w:type="spellStart"/>
-      <w:r>
-        <w:t>namespace</w:t>
-      </w:r>
-      <w:proofErr w:type="spellEnd"/>
-      <w:r>
-        <w:t xml:space="preserve"> </w:t>
-      </w:r>
-      <w:proofErr w:type="spellStart"/>
-      <w:r>
-        <w:t>Epsitec.</w:t>
-      </w:r>
-      <w:r>
-        <w:t>Cresus.WebCore.Server.Core</w:t>
-      </w:r>
-      <w:proofErr w:type="spellEnd"/>
-      <w:r>
-        <w:t xml:space="preserve"> fournissent diverses fonctionnalités util</w:t>
+      <w:r>
+        <w:t>Core.*</w:t>
+      </w:r>
+    </w:p>
+    <w:p>
+      <w:r>
+        <w:t>Les classes définies dans le namespace Epsitec.</w:t>
+      </w:r>
+      <w:r>
+        <w:t>Cresus.WebCore.Server.Core fournissent diverses fonctionnalités util</w:t>
       </w:r>
       <w:r>
         <w:t>es pour le serveur.</w:t>
@@ -4343,76 +3796,12 @@
     </w:p>
     <w:p>
       <w:r>
-        <w:t xml:space="preserve">En particulier, il y a le triplet </w:t>
-      </w:r>
-      <w:proofErr w:type="spellStart"/>
-      <w:r>
-        <w:t>WorkerApp</w:t>
-      </w:r>
-      <w:proofErr w:type="spellEnd"/>
-      <w:r>
-        <w:t xml:space="preserve">, </w:t>
-      </w:r>
-      <w:proofErr w:type="spellStart"/>
-      <w:r>
-        <w:t>CoreWorker</w:t>
-      </w:r>
-      <w:proofErr w:type="spellEnd"/>
-      <w:r>
-        <w:t xml:space="preserve"> et </w:t>
-      </w:r>
-      <w:proofErr w:type="spellStart"/>
-      <w:r>
-        <w:t>CoreWorkerPool</w:t>
-      </w:r>
-      <w:proofErr w:type="spellEnd"/>
-      <w:r>
-        <w:t>. Je ne vais pas le décrire plus ici, je l’ai déjà fait plus haut.</w:t>
-      </w:r>
-    </w:p>
-    <w:p>
-      <w:r>
-        <w:t xml:space="preserve">De plus, il y a la classe </w:t>
-      </w:r>
-      <w:proofErr w:type="spellStart"/>
-      <w:r>
-        <w:t>ItemCache</w:t>
-      </w:r>
-      <w:proofErr w:type="spellEnd"/>
-      <w:r>
-        <w:t xml:space="preserve"> dont héritent </w:t>
-      </w:r>
-      <w:proofErr w:type="spellStart"/>
-      <w:r>
-        <w:t>IdCache</w:t>
-      </w:r>
-      <w:proofErr w:type="spellEnd"/>
-      <w:r>
-        <w:t xml:space="preserve"> et </w:t>
-      </w:r>
-      <w:proofErr w:type="spellStart"/>
-      <w:r>
-        <w:t>AbstractLambdaCache</w:t>
-      </w:r>
-      <w:proofErr w:type="spellEnd"/>
-      <w:r>
-        <w:t xml:space="preserve">&lt;T&gt; (dont héritent </w:t>
-      </w:r>
-      <w:proofErr w:type="spellStart"/>
-      <w:r>
-        <w:t>PropertyAccessorCache</w:t>
-      </w:r>
-      <w:proofErr w:type="spellEnd"/>
-      <w:r>
-        <w:t xml:space="preserve"> et </w:t>
-      </w:r>
-      <w:proofErr w:type="spellStart"/>
-      <w:r>
-        <w:t>AutoCreatorCache</w:t>
-      </w:r>
-      <w:proofErr w:type="spellEnd"/>
-      <w:r>
-        <w:t>).</w:t>
+        <w:t>En particulier, il y a le triplet WorkerApp, CoreWorker et CoreWorkerPool. Je ne vais pas le décrire plus ici, je l’ai déjà fait plus haut.</w:t>
+      </w:r>
+    </w:p>
+    <w:p>
+      <w:r>
+        <w:t>De plus, il y a la classe ItemCache dont héritent IdCache et AbstractLambdaCache&lt;T&gt; (dont héritent PropertyAccessorCache et AutoCreatorCache).</w:t>
       </w:r>
       <w:r>
         <w:t xml:space="preserve"> </w:t>
@@ -4431,47 +3820,7 @@
         </w:numPr>
       </w:pPr>
       <w:r>
-        <w:t xml:space="preserve"> Le but d’</w:t>
-      </w:r>
-      <w:proofErr w:type="spellStart"/>
-      <w:r>
-        <w:t>IdCache</w:t>
-      </w:r>
-      <w:proofErr w:type="spellEnd"/>
-      <w:r>
-        <w:t xml:space="preserve"> est de fournir un </w:t>
-      </w:r>
-      <w:proofErr w:type="spellStart"/>
-      <w:r>
-        <w:t>mapping</w:t>
-      </w:r>
-      <w:proofErr w:type="spellEnd"/>
-      <w:r>
-        <w:t xml:space="preserve"> </w:t>
-      </w:r>
-      <w:proofErr w:type="spellStart"/>
-      <w:r>
-        <w:t>biridectionnel</w:t>
-      </w:r>
-      <w:proofErr w:type="spellEnd"/>
-      <w:r>
-        <w:t xml:space="preserve"> entre des instances d’un type donné et un id </w:t>
-      </w:r>
-      <w:proofErr w:type="spellStart"/>
-      <w:r>
-        <w:t>autoincrémenté</w:t>
-      </w:r>
-      <w:proofErr w:type="spellEnd"/>
-      <w:r>
-        <w:t xml:space="preserve">. De cette manière on peut donner une référence sur un de ces objets au client </w:t>
-      </w:r>
-      <w:proofErr w:type="spellStart"/>
-      <w:r>
-        <w:t>javascript</w:t>
-      </w:r>
-      <w:proofErr w:type="spellEnd"/>
-      <w:r>
-        <w:t xml:space="preserve"> simplement en lui passant son id dans le cache, et on peut ensuite retrouver simplement cet élément.</w:t>
+        <w:t xml:space="preserve"> Le but d’IdCache est de fournir un mapping biridectionnel entre des instances d’un type donné et un id autoincrémenté. De cette manière on peut donner une référence sur un de ces objets au client javascript simplement en lui passant son id dans le cache, et on peut ensuite retrouver simplement cet élément.</w:t>
       </w:r>
     </w:p>
     <w:p>
@@ -4483,42 +3832,10 @@
         </w:numPr>
       </w:pPr>
       <w:r>
-        <w:t xml:space="preserve">Le but de </w:t>
-      </w:r>
-      <w:proofErr w:type="spellStart"/>
-      <w:r>
-        <w:t>PropertyAccessorCache</w:t>
-      </w:r>
-      <w:proofErr w:type="spellEnd"/>
-      <w:r>
-        <w:t xml:space="preserve"> et d’</w:t>
-      </w:r>
-      <w:proofErr w:type="spellStart"/>
-      <w:r>
-        <w:t>AutoCreatorCache</w:t>
-      </w:r>
-      <w:proofErr w:type="spellEnd"/>
-      <w:r>
-        <w:t xml:space="preserve"> est de créer des objets de ce type en se basant sur des </w:t>
-      </w:r>
-      <w:proofErr w:type="spellStart"/>
-      <w:r>
-        <w:t>lambdas</w:t>
-      </w:r>
-      <w:proofErr w:type="spellEnd"/>
-      <w:r>
-        <w:t xml:space="preserve"> expressions</w:t>
-      </w:r>
-      <w:r>
-        <w:t xml:space="preserve"> et de pouvoir ensuite retrouver ces instances en se basant uniquement sur une lambda expression ou sur un id. Donc, quand on donne une lambda expression à un de ces caches, il va créer l’instance de l’objet correspondant si elle n’existe pas et la retourner, ou directement retourner celle qui est dans le cache, s’il y en a déjà une. Lors de la création, il assigne un id à cet objet, et on peut ensuite retrouver l’objet en utilisant cet id. Pouvoir retrouver un objet avec une lambda expression est utile pour le serveur et pouvoir retrouver un objet avec un id est utile pour fournir des références de ces objets au client </w:t>
-      </w:r>
-      <w:proofErr w:type="spellStart"/>
-      <w:r>
-        <w:t>javascript</w:t>
-      </w:r>
-      <w:proofErr w:type="spellEnd"/>
-      <w:r>
-        <w:t>.</w:t>
+        <w:t>Le but de PropertyAccessorCache et d’AutoCreatorCache est de créer des objets de ce type en se basant sur des lambdas expressions</w:t>
+      </w:r>
+      <w:r>
+        <w:t xml:space="preserve"> et de pouvoir ensuite retrouver ces instances en se basant uniquement sur une lambda expression ou sur un id. Donc, quand on donne une lambda expression à un de ces caches, il va créer l’instance de l’objet correspondant si elle n’existe pas et la retourner, ou directement retourner celle qui est dans le cache, s’il y en a déjà une. Lors de la création, il assigne un id à cet objet, et on peut ensuite retrouver l’objet en utilisant cet id. Pouvoir retrouver un objet avec une lambda expression est utile pour le serveur et pouvoir retrouver un objet avec un id est utile pour fournir des références de ces objets au client javascript.</w:t>
       </w:r>
     </w:p>
     <w:p>
@@ -4540,13 +3857,8 @@
           <w:numId w:val="1"/>
         </w:numPr>
       </w:pPr>
-      <w:proofErr w:type="spellStart"/>
-      <w:r>
-        <w:t>AuthenticationManager</w:t>
-      </w:r>
-      <w:proofErr w:type="spellEnd"/>
-      <w:r>
-        <w:t xml:space="preserve"> qui s’occupe de la gestion de l’authentification des utilisateurs.</w:t>
+      <w:r>
+        <w:t>AuthenticationManager qui s’occupe de la gestion de l’authentification des utilisateurs.</w:t>
       </w:r>
     </w:p>
     <w:p>
@@ -4557,13 +3869,8 @@
           <w:numId w:val="1"/>
         </w:numPr>
       </w:pPr>
-      <w:proofErr w:type="spellStart"/>
-      <w:r>
-        <w:t>BackupManager</w:t>
-      </w:r>
-      <w:proofErr w:type="spellEnd"/>
-      <w:r>
-        <w:t xml:space="preserve"> qui s’occupe de </w:t>
+      <w:r>
+        <w:t xml:space="preserve">BackupManager qui s’occupe de </w:t>
       </w:r>
       <w:r>
         <w:t>faire des backups de la base de données à intervalles réguliers.</w:t>
@@ -4577,29 +3884,8 @@
           <w:numId w:val="1"/>
         </w:numPr>
       </w:pPr>
-      <w:proofErr w:type="spellStart"/>
-      <w:r>
-        <w:t>ConfigurationFileGenerator</w:t>
-      </w:r>
-      <w:proofErr w:type="spellEnd"/>
-      <w:r>
-        <w:t xml:space="preserve"> qui est responsable de créer un fichier de configuration </w:t>
-      </w:r>
-      <w:proofErr w:type="spellStart"/>
-      <w:r>
-        <w:t>javascript</w:t>
-      </w:r>
-      <w:proofErr w:type="spellEnd"/>
-      <w:r>
-        <w:t xml:space="preserve"> qui sera disponible pour le client </w:t>
-      </w:r>
-      <w:proofErr w:type="spellStart"/>
-      <w:r>
-        <w:t>javascript</w:t>
-      </w:r>
-      <w:proofErr w:type="spellEnd"/>
-      <w:r>
-        <w:t>, de manière à avoir des paires clés/valeurs qui lui permettront de configurer le client.</w:t>
+      <w:r>
+        <w:t>ConfigurationFileGenerator qui est responsable de créer un fichier de configuration javascript qui sera disponible pour le client javascript, de manière à avoir des paires clés/valeurs qui lui permettront de configurer le client.</w:t>
       </w:r>
     </w:p>
     <w:p>
@@ -4610,13 +3896,8 @@
           <w:numId w:val="1"/>
         </w:numPr>
       </w:pPr>
-      <w:proofErr w:type="spellStart"/>
-      <w:r>
-        <w:t>CoreServer</w:t>
-      </w:r>
-      <w:proofErr w:type="spellEnd"/>
-      <w:r>
-        <w:t xml:space="preserve"> qui instancie et garde des références sur de nombreuses classes dont le serveur a besoin pour fonctionner.</w:t>
+      <w:r>
+        <w:t>CoreServer qui instancie et garde des références sur de nombreuses classes dont le serveur a besoin pour fonctionner.</w:t>
       </w:r>
     </w:p>
     <w:p>
@@ -4627,45 +3908,8 @@
           <w:numId w:val="1"/>
         </w:numPr>
       </w:pPr>
-      <w:proofErr w:type="spellStart"/>
-      <w:r>
-        <w:t>ExpressionNormalizer</w:t>
-      </w:r>
-      <w:proofErr w:type="spellEnd"/>
-      <w:r>
-        <w:t xml:space="preserve"> dont le but est de normaliser des </w:t>
-      </w:r>
-      <w:proofErr w:type="spellStart"/>
-      <w:r>
-        <w:t>lambdas</w:t>
-      </w:r>
-      <w:proofErr w:type="spellEnd"/>
-      <w:r>
-        <w:t xml:space="preserve"> expressions qu’on utilise comme clé de dictionnaire (par exemple pour les caches), de manière à ce que deux </w:t>
-      </w:r>
-      <w:proofErr w:type="spellStart"/>
-      <w:r>
-        <w:t>lambdas</w:t>
-      </w:r>
-      <w:proofErr w:type="spellEnd"/>
-      <w:r>
-        <w:t xml:space="preserve"> qui ont la même structure mais pas exactement les mêmes noms de symboles soient considérées comme identiques (par exemple (Person x) =&gt; </w:t>
-      </w:r>
-      <w:proofErr w:type="spellStart"/>
-      <w:r>
-        <w:t>x.Comment</w:t>
-      </w:r>
-      <w:proofErr w:type="spellEnd"/>
-      <w:r>
-        <w:t xml:space="preserve"> et (Person p) =&gt; </w:t>
-      </w:r>
-      <w:proofErr w:type="spellStart"/>
-      <w:r>
-        <w:t>p.Comment</w:t>
-      </w:r>
-      <w:proofErr w:type="spellEnd"/>
-      <w:r>
-        <w:t>.</w:t>
+      <w:r>
+        <w:t>ExpressionNormalizer dont le but est de normaliser des lambdas expressions qu’on utilise comme clé de dictionnaire (par exemple pour les caches), de manière à ce que deux lambdas qui ont la même structure mais pas exactement les mêmes noms de symboles soient considérées comme identiques (par exemple (Person x) =&gt; x.Comment et (Person p) =&gt; p.Comment.</w:t>
       </w:r>
     </w:p>
     <w:p>
@@ -4676,37 +3920,8 @@
           <w:numId w:val="1"/>
         </w:numPr>
       </w:pPr>
-      <w:proofErr w:type="spellStart"/>
-      <w:r>
-        <w:t>IconManager</w:t>
-      </w:r>
-      <w:proofErr w:type="spellEnd"/>
-      <w:r>
-        <w:t xml:space="preserve"> qui s’occupe de la conversion des icônes au format natif de </w:t>
-      </w:r>
-      <w:proofErr w:type="spellStart"/>
-      <w:r>
-        <w:t>Cresus.Core</w:t>
-      </w:r>
-      <w:proofErr w:type="spellEnd"/>
-      <w:r>
-        <w:t xml:space="preserve"> en fichier </w:t>
-      </w:r>
-      <w:proofErr w:type="spellStart"/>
-      <w:r>
-        <w:t>png</w:t>
-      </w:r>
-      <w:proofErr w:type="spellEnd"/>
-      <w:r>
-        <w:t xml:space="preserve"> et qui les met à disposition du client via un fichier </w:t>
-      </w:r>
-      <w:proofErr w:type="spellStart"/>
-      <w:r>
-        <w:t>css</w:t>
-      </w:r>
-      <w:proofErr w:type="spellEnd"/>
-      <w:r>
-        <w:t>.</w:t>
+      <w:r>
+        <w:t>IconManager qui s’occupe de la conversion des icônes au format natif de Cresus.Core en fichier png et qui les met à disposition du client via un fichier css.</w:t>
       </w:r>
     </w:p>
     <w:p>
@@ -4719,71 +3934,15 @@
     </w:p>
     <w:p>
       <w:r>
-        <w:t xml:space="preserve">Les classes définies dans le </w:t>
-      </w:r>
-      <w:proofErr w:type="spellStart"/>
-      <w:r>
-        <w:t>namespace</w:t>
-      </w:r>
-      <w:proofErr w:type="spellEnd"/>
-      <w:r>
-        <w:t xml:space="preserve"> </w:t>
-      </w:r>
-      <w:proofErr w:type="spellStart"/>
-      <w:r>
-        <w:t>Epsitec</w:t>
-      </w:r>
-      <w:r>
-        <w:t>.Cresus.WebCore.Server.Core.Databases</w:t>
-      </w:r>
-      <w:proofErr w:type="spellEnd"/>
-      <w:r>
-        <w:t xml:space="preserve"> servent à représenter les définitions des </w:t>
-      </w:r>
-      <w:proofErr w:type="spellStart"/>
-      <w:r>
-        <w:t>DataSetMetadata</w:t>
-      </w:r>
-      <w:proofErr w:type="spellEnd"/>
-      <w:r>
-        <w:t xml:space="preserve"> et des </w:t>
-      </w:r>
-      <w:proofErr w:type="spellStart"/>
-      <w:r>
-        <w:t>EntityTableMetadata</w:t>
-      </w:r>
-      <w:proofErr w:type="spellEnd"/>
-      <w:r>
-        <w:t xml:space="preserve"> qui vont être transmises au client </w:t>
-      </w:r>
-      <w:proofErr w:type="spellStart"/>
-      <w:r>
-        <w:t>javascript</w:t>
-      </w:r>
-      <w:proofErr w:type="spellEnd"/>
-      <w:r>
-        <w:t>.</w:t>
-      </w:r>
-    </w:p>
-    <w:p>
-      <w:r>
-        <w:t xml:space="preserve">De plus, elles contiennent un certain nombre de méthodes utilitaires en relations avec ces schémas, comme pour la création d’une entité dans un </w:t>
-      </w:r>
-      <w:proofErr w:type="spellStart"/>
-      <w:r>
-        <w:t>DataSet</w:t>
-      </w:r>
-      <w:proofErr w:type="spellEnd"/>
-      <w:r>
-        <w:t xml:space="preserve">, pour obtenir les données d’une entité dans un </w:t>
-      </w:r>
-      <w:proofErr w:type="spellStart"/>
-      <w:r>
-        <w:t>DataSet</w:t>
-      </w:r>
-      <w:proofErr w:type="spellEnd"/>
-      <w:r>
-        <w:t>, etc.</w:t>
+        <w:t>Les classes définies dans le namespace Epsitec</w:t>
+      </w:r>
+      <w:r>
+        <w:t>.Cresus.WebCore.Server.Core.Databases servent à représenter les définitions des DataSetMetadata et des EntityTableMetadata qui vont être transmises au client javascript.</w:t>
+      </w:r>
+    </w:p>
+    <w:p>
+      <w:r>
+        <w:t>De plus, elles contiennent un certain nombre de méthodes utilitaires en relations avec ces schémas, comme pour la création d’une entité dans un DataSet, pour obtenir les données d’une entité dans un DataSet, etc.</w:t>
       </w:r>
     </w:p>
     <w:p>
@@ -4791,51 +3950,18 @@
         <w:pStyle w:val="Heading1"/>
       </w:pPr>
       <w:r>
-        <w:lastRenderedPageBreak/>
         <w:t>Core.Extraction.*</w:t>
       </w:r>
     </w:p>
     <w:p>
       <w:r>
-        <w:t xml:space="preserve">Les classes définies dans le </w:t>
-      </w:r>
-      <w:proofErr w:type="spellStart"/>
-      <w:r>
-        <w:t>namespace</w:t>
-      </w:r>
-      <w:proofErr w:type="spellEnd"/>
-      <w:r>
-        <w:t xml:space="preserve"> </w:t>
-      </w:r>
-      <w:proofErr w:type="spellStart"/>
-      <w:r>
-        <w:t>Epsitec.Cresus.WebCore.Server.Core.Extraction</w:t>
-      </w:r>
-      <w:proofErr w:type="spellEnd"/>
-      <w:r>
-        <w:t xml:space="preserve"> servent à la production des exportations, comme</w:t>
+        <w:t>Les classes définies dans le namespace Epsitec.Cresus.WebCore.Server.Core.Extraction servent à la production des exportations, comme</w:t>
       </w:r>
       <w:r>
         <w:t xml:space="preserve"> par exemple</w:t>
       </w:r>
       <w:r>
-        <w:t xml:space="preserve"> des </w:t>
-      </w:r>
-      <w:proofErr w:type="spellStart"/>
-      <w:r>
-        <w:t>fichers</w:t>
-      </w:r>
-      <w:proofErr w:type="spellEnd"/>
-      <w:r>
-        <w:t xml:space="preserve"> </w:t>
-      </w:r>
-      <w:proofErr w:type="spellStart"/>
-      <w:r>
-        <w:t>pdf</w:t>
-      </w:r>
-      <w:proofErr w:type="spellEnd"/>
-      <w:r>
-        <w:t xml:space="preserve"> ou csv.</w:t>
+        <w:t xml:space="preserve"> des fichers pdf ou csv.</w:t>
       </w:r>
     </w:p>
     <w:p>
@@ -4848,31 +3974,7 @@
     </w:p>
     <w:p>
       <w:r>
-        <w:t xml:space="preserve">Les classes définies dans le </w:t>
-      </w:r>
-      <w:proofErr w:type="spellStart"/>
-      <w:r>
-        <w:t>namespace</w:t>
-      </w:r>
-      <w:proofErr w:type="spellEnd"/>
-      <w:r>
-        <w:t xml:space="preserve"> Epsitec.Cresus.WebCore.Server.Core.IO servent à faire la </w:t>
-      </w:r>
-      <w:proofErr w:type="spellStart"/>
-      <w:r>
-        <w:t>serialization</w:t>
-      </w:r>
-      <w:proofErr w:type="spellEnd"/>
-      <w:r>
-        <w:t xml:space="preserve"> et la </w:t>
-      </w:r>
-      <w:proofErr w:type="spellStart"/>
-      <w:r>
-        <w:t>deserialization</w:t>
-      </w:r>
-      <w:proofErr w:type="spellEnd"/>
-      <w:r>
-        <w:t xml:space="preserve"> </w:t>
+        <w:t xml:space="preserve">Les classes définies dans le namespace Epsitec.Cresus.WebCore.Server.Core.IO servent à faire la serialization et la deserialization </w:t>
       </w:r>
       <w:r>
         <w:t xml:space="preserve">de données </w:t>
@@ -4881,15 +3983,7 @@
         <w:t>entre le serveur</w:t>
       </w:r>
       <w:r>
-        <w:t xml:space="preserve"> et le client. En particulier, certain objets savent se sérialiser tout seuls (ceux dans Core.Database.* et ceux dans </w:t>
-      </w:r>
-      <w:proofErr w:type="spellStart"/>
-      <w:r>
-        <w:t>Layout</w:t>
-      </w:r>
-      <w:proofErr w:type="spellEnd"/>
-      <w:r>
-        <w:t>.*) et ne sont donc pas directement concernés par ces classes, mais les autres n’ont pas de méthodes pour ce faire.</w:t>
+        <w:t xml:space="preserve"> et le client. En particulier, certain objets savent se sérialiser tout seuls (ceux dans Core.Database.* et ceux dans Layout.*) et ne sont donc pas directement concernés par ces classes, mais les autres n’ont pas de méthodes pour ce faire.</w:t>
       </w:r>
     </w:p>
     <w:p>
@@ -4902,31 +3996,7 @@
     </w:p>
     <w:p>
       <w:r>
-        <w:t xml:space="preserve">Les classes définies dans le </w:t>
-      </w:r>
-      <w:proofErr w:type="spellStart"/>
-      <w:r>
-        <w:t>namespace</w:t>
-      </w:r>
-      <w:proofErr w:type="spellEnd"/>
-      <w:r>
-        <w:t xml:space="preserve"> </w:t>
-      </w:r>
-      <w:proofErr w:type="spellStart"/>
-      <w:r>
-        <w:t>Epsitec.Cresus.WebCore.Server.Core.PropertyAccessor</w:t>
-      </w:r>
-      <w:proofErr w:type="spellEnd"/>
-      <w:r>
-        <w:t xml:space="preserve"> servent à obtenir les valeurs des propriétés des entités, à les assigner, ou à vérifier qu’une valeur est compatible avec. On a un besoin spécifique pour ces classes, car il faut parfois effectuer une conversion spécifique à la propriété avant de traiter la valeur. C’est particulièrement vrai pour les champs de type « valeur » auxquels on peut associer une instance de </w:t>
-      </w:r>
-      <w:proofErr w:type="spellStart"/>
-      <w:r>
-        <w:t>IFieldBinder</w:t>
-      </w:r>
-      <w:proofErr w:type="spellEnd"/>
-      <w:r>
-        <w:t xml:space="preserve"> qui va effectuer des conversions entre la valeur stockée dans l’entité et la valeur affichée à l’utilisateur.</w:t>
+        <w:t>Les classes définies dans le namespace Epsitec.Cresus.WebCore.Server.Core.PropertyAccessor servent à obtenir les valeurs des propriétés des entités, à les assigner, ou à vérifier qu’une valeur est compatible avec. On a un besoin spécifique pour ces classes, car il faut parfois effectuer une conversion spécifique à la propriété avant de traiter la valeur. C’est particulièrement vrai pour les champs de type « valeur » auxquels on peut associer une instance de IFieldBinder qui va effectuer des conversions entre la valeur stockée dans l’entité et la valeur affichée à l’utilisateur.</w:t>
       </w:r>
     </w:p>
     <w:p>
@@ -4939,31 +4009,16 @@
     </w:p>
     <w:p>
       <w:r>
-        <w:t xml:space="preserve">Les classes définies dans le </w:t>
-      </w:r>
-      <w:proofErr w:type="spellStart"/>
-      <w:r>
-        <w:t>namespace</w:t>
-      </w:r>
-      <w:proofErr w:type="spellEnd"/>
-      <w:r>
-        <w:t xml:space="preserve"> </w:t>
-      </w:r>
-      <w:proofErr w:type="spellStart"/>
-      <w:r>
-        <w:t>Epsitec.Cresus.WebCore.Server.Core.AutoCreator</w:t>
-      </w:r>
-      <w:proofErr w:type="spellEnd"/>
-      <w:r>
-        <w:t xml:space="preserve"> servent à créer des entités qui n’existent pas et à les assigner à une autre entité, uniquement en se basant sur la définition de la propriété. C’est cela qui va servir à créer automatiquement le commentaire d’une personne, lors que l’utilisateur clique sur la</w:t>
-      </w:r>
-      <w:bookmarkStart w:id="0" w:name="_GoBack"/>
-      <w:bookmarkEnd w:id="0"/>
-      <w:r>
-        <w:t xml:space="preserve"> tuile d’une personne qui n’a pas encore de commentaire.</w:t>
+        <w:t>Les classes définies dans le namespace Epsitec.Cresus.WebCore.Server.Core.AutoCreator servent à créer des entités qui n’existent pas et à les assigner à une autre entité, uniquement en se basant sur la définition de la propriété. C’est cela qui va servir à créer automatiquement le commentaire d’une personne, lors que l’utilisateur clique sur la tuile d’une personne qui n’a pas encore de commentaire.</w:t>
       </w:r>
     </w:p>
     <w:sectPr>
+      <w:headerReference w:type="even" r:id="rId11"/>
+      <w:headerReference w:type="default" r:id="rId12"/>
+      <w:footerReference w:type="even" r:id="rId13"/>
+      <w:footerReference w:type="default" r:id="rId14"/>
+      <w:headerReference w:type="first" r:id="rId15"/>
+      <w:footerReference w:type="first" r:id="rId16"/>
       <w:pgSz w:w="11906" w:h="16838"/>
       <w:pgMar w:top="1417" w:right="1417" w:bottom="1417" w:left="1417" w:header="708" w:footer="708" w:gutter="0"/>
       <w:cols w:space="708"/>
@@ -4998,6 +4053,56 @@
 </w:endnotes>
 </file>
 
+<file path=word/footer1.xml><?xml version="1.0" encoding="utf-8"?>
+<w:ftr xmlns:wpc="http://schemas.microsoft.com/office/word/2010/wordprocessingCanvas" xmlns:mc="http://schemas.openxmlformats.org/markup-compatibility/2006" xmlns:o="urn:schemas-microsoft-com:office:office" xmlns:r="http://schemas.openxmlformats.org/officeDocument/2006/relationships" xmlns:m="http://schemas.openxmlformats.org/officeDocument/2006/math" xmlns:v="urn:schemas-microsoft-com:vml" xmlns:wp14="http://schemas.microsoft.com/office/word/2010/wordprocessingDrawing" xmlns:wp="http://schemas.openxmlformats.org/drawingml/2006/wordprocessingDrawing" xmlns:w10="urn:schemas-microsoft-com:office:word" xmlns:w="http://schemas.openxmlformats.org/wordprocessingml/2006/main" xmlns:w14="http://schemas.microsoft.com/office/word/2010/wordml" xmlns:wpg="http://schemas.microsoft.com/office/word/2010/wordprocessingGroup" xmlns:wpi="http://schemas.microsoft.com/office/word/2010/wordprocessingInk" xmlns:wne="http://schemas.microsoft.com/office/word/2006/wordml" xmlns:wps="http://schemas.microsoft.com/office/word/2010/wordprocessingShape" mc:Ignorable="w14 wp14">
+  <w:p>
+    <w:pPr>
+      <w:pStyle w:val="Footer"/>
+    </w:pPr>
+  </w:p>
+</w:ftr>
+</file>
+
+<file path=word/footer2.xml><?xml version="1.0" encoding="utf-8"?>
+<w:ftr xmlns:wpc="http://schemas.microsoft.com/office/word/2010/wordprocessingCanvas" xmlns:mc="http://schemas.openxmlformats.org/markup-compatibility/2006" xmlns:o="urn:schemas-microsoft-com:office:office" xmlns:r="http://schemas.openxmlformats.org/officeDocument/2006/relationships" xmlns:m="http://schemas.openxmlformats.org/officeDocument/2006/math" xmlns:v="urn:schemas-microsoft-com:vml" xmlns:wp14="http://schemas.microsoft.com/office/word/2010/wordprocessingDrawing" xmlns:wp="http://schemas.openxmlformats.org/drawingml/2006/wordprocessingDrawing" xmlns:w10="urn:schemas-microsoft-com:office:word" xmlns:w="http://schemas.openxmlformats.org/wordprocessingml/2006/main" xmlns:w14="http://schemas.microsoft.com/office/word/2010/wordml" xmlns:wpg="http://schemas.microsoft.com/office/word/2010/wordprocessingGroup" xmlns:wpi="http://schemas.microsoft.com/office/word/2010/wordprocessingInk" xmlns:wne="http://schemas.microsoft.com/office/word/2006/wordml" xmlns:wps="http://schemas.microsoft.com/office/word/2010/wordprocessingShape" mc:Ignorable="w14 wp14">
+  <w:p>
+    <w:pPr>
+      <w:pStyle w:val="Footer"/>
+    </w:pPr>
+    <w:r>
+      <w:fldChar w:fldCharType="begin"/>
+    </w:r>
+    <w:r>
+      <w:instrText xml:space="preserve"> PAGE  \* Arabic  \* MERGEFORMAT </w:instrText>
+    </w:r>
+    <w:r>
+      <w:fldChar w:fldCharType="separate"/>
+    </w:r>
+    <w:r>
+      <w:rPr>
+        <w:noProof/>
+      </w:rPr>
+      <w:t>1</w:t>
+    </w:r>
+    <w:r>
+      <w:fldChar w:fldCharType="end"/>
+    </w:r>
+    <w:bookmarkStart w:id="0" w:name="_GoBack"/>
+    <w:bookmarkEnd w:id="0"/>
+  </w:p>
+</w:ftr>
+</file>
+
+<file path=word/footer3.xml><?xml version="1.0" encoding="utf-8"?>
+<w:ftr xmlns:wpc="http://schemas.microsoft.com/office/word/2010/wordprocessingCanvas" xmlns:mc="http://schemas.openxmlformats.org/markup-compatibility/2006" xmlns:o="urn:schemas-microsoft-com:office:office" xmlns:r="http://schemas.openxmlformats.org/officeDocument/2006/relationships" xmlns:m="http://schemas.openxmlformats.org/officeDocument/2006/math" xmlns:v="urn:schemas-microsoft-com:vml" xmlns:wp14="http://schemas.microsoft.com/office/word/2010/wordprocessingDrawing" xmlns:wp="http://schemas.openxmlformats.org/drawingml/2006/wordprocessingDrawing" xmlns:w10="urn:schemas-microsoft-com:office:word" xmlns:w="http://schemas.openxmlformats.org/wordprocessingml/2006/main" xmlns:w14="http://schemas.microsoft.com/office/word/2010/wordml" xmlns:wpg="http://schemas.microsoft.com/office/word/2010/wordprocessingGroup" xmlns:wpi="http://schemas.microsoft.com/office/word/2010/wordprocessingInk" xmlns:wne="http://schemas.microsoft.com/office/word/2006/wordml" xmlns:wps="http://schemas.microsoft.com/office/word/2010/wordprocessingShape" mc:Ignorable="w14 wp14">
+  <w:p>
+    <w:pPr>
+      <w:pStyle w:val="Footer"/>
+    </w:pPr>
+  </w:p>
+</w:ftr>
+</file>
+
 <file path=word/footnotes.xml><?xml version="1.0" encoding="utf-8"?>
 <w:footnotes xmlns:wpc="http://schemas.microsoft.com/office/word/2010/wordprocessingCanvas" xmlns:mc="http://schemas.openxmlformats.org/markup-compatibility/2006" xmlns:o="urn:schemas-microsoft-com:office:office" xmlns:r="http://schemas.openxmlformats.org/officeDocument/2006/relationships" xmlns:m="http://schemas.openxmlformats.org/officeDocument/2006/math" xmlns:v="urn:schemas-microsoft-com:vml" xmlns:wp14="http://schemas.microsoft.com/office/word/2010/wordprocessingDrawing" xmlns:wp="http://schemas.openxmlformats.org/drawingml/2006/wordprocessingDrawing" xmlns:w10="urn:schemas-microsoft-com:office:word" xmlns:w="http://schemas.openxmlformats.org/wordprocessingml/2006/main" xmlns:w14="http://schemas.microsoft.com/office/word/2010/wordml" xmlns:wpg="http://schemas.microsoft.com/office/word/2010/wordprocessingGroup" xmlns:wpi="http://schemas.microsoft.com/office/word/2010/wordprocessingInk" xmlns:wne="http://schemas.microsoft.com/office/word/2006/wordml" xmlns:wps="http://schemas.microsoft.com/office/word/2010/wordprocessingShape" mc:Ignorable="w14 wp14">
   <w:footnote w:type="separator" w:id="-1">
@@ -5065,6 +4170,36 @@
     </w:p>
   </w:footnote>
 </w:footnotes>
+</file>
+
+<file path=word/header1.xml><?xml version="1.0" encoding="utf-8"?>
+<w:hdr xmlns:wpc="http://schemas.microsoft.com/office/word/2010/wordprocessingCanvas" xmlns:mc="http://schemas.openxmlformats.org/markup-compatibility/2006" xmlns:o="urn:schemas-microsoft-com:office:office" xmlns:r="http://schemas.openxmlformats.org/officeDocument/2006/relationships" xmlns:m="http://schemas.openxmlformats.org/officeDocument/2006/math" xmlns:v="urn:schemas-microsoft-com:vml" xmlns:wp14="http://schemas.microsoft.com/office/word/2010/wordprocessingDrawing" xmlns:wp="http://schemas.openxmlformats.org/drawingml/2006/wordprocessingDrawing" xmlns:w10="urn:schemas-microsoft-com:office:word" xmlns:w="http://schemas.openxmlformats.org/wordprocessingml/2006/main" xmlns:w14="http://schemas.microsoft.com/office/word/2010/wordml" xmlns:wpg="http://schemas.microsoft.com/office/word/2010/wordprocessingGroup" xmlns:wpi="http://schemas.microsoft.com/office/word/2010/wordprocessingInk" xmlns:wne="http://schemas.microsoft.com/office/word/2006/wordml" xmlns:wps="http://schemas.microsoft.com/office/word/2010/wordprocessingShape" mc:Ignorable="w14 wp14">
+  <w:p>
+    <w:pPr>
+      <w:pStyle w:val="Header"/>
+    </w:pPr>
+  </w:p>
+</w:hdr>
+</file>
+
+<file path=word/header2.xml><?xml version="1.0" encoding="utf-8"?>
+<w:hdr xmlns:wpc="http://schemas.microsoft.com/office/word/2010/wordprocessingCanvas" xmlns:mc="http://schemas.openxmlformats.org/markup-compatibility/2006" xmlns:o="urn:schemas-microsoft-com:office:office" xmlns:r="http://schemas.openxmlformats.org/officeDocument/2006/relationships" xmlns:m="http://schemas.openxmlformats.org/officeDocument/2006/math" xmlns:v="urn:schemas-microsoft-com:vml" xmlns:wp14="http://schemas.microsoft.com/office/word/2010/wordprocessingDrawing" xmlns:wp="http://schemas.openxmlformats.org/drawingml/2006/wordprocessingDrawing" xmlns:w10="urn:schemas-microsoft-com:office:word" xmlns:w="http://schemas.openxmlformats.org/wordprocessingml/2006/main" xmlns:w14="http://schemas.microsoft.com/office/word/2010/wordml" xmlns:wpg="http://schemas.microsoft.com/office/word/2010/wordprocessingGroup" xmlns:wpi="http://schemas.microsoft.com/office/word/2010/wordprocessingInk" xmlns:wne="http://schemas.microsoft.com/office/word/2006/wordml" xmlns:wps="http://schemas.microsoft.com/office/word/2010/wordprocessingShape" mc:Ignorable="w14 wp14">
+  <w:p>
+    <w:pPr>
+      <w:pStyle w:val="Header"/>
+    </w:pPr>
+  </w:p>
+</w:hdr>
+</file>
+
+<file path=word/header3.xml><?xml version="1.0" encoding="utf-8"?>
+<w:hdr xmlns:wpc="http://schemas.microsoft.com/office/word/2010/wordprocessingCanvas" xmlns:mc="http://schemas.openxmlformats.org/markup-compatibility/2006" xmlns:o="urn:schemas-microsoft-com:office:office" xmlns:r="http://schemas.openxmlformats.org/officeDocument/2006/relationships" xmlns:m="http://schemas.openxmlformats.org/officeDocument/2006/math" xmlns:v="urn:schemas-microsoft-com:vml" xmlns:wp14="http://schemas.microsoft.com/office/word/2010/wordprocessingDrawing" xmlns:wp="http://schemas.openxmlformats.org/drawingml/2006/wordprocessingDrawing" xmlns:w10="urn:schemas-microsoft-com:office:word" xmlns:w="http://schemas.openxmlformats.org/wordprocessingml/2006/main" xmlns:w14="http://schemas.microsoft.com/office/word/2010/wordml" xmlns:wpg="http://schemas.microsoft.com/office/word/2010/wordprocessingGroup" xmlns:wpi="http://schemas.microsoft.com/office/word/2010/wordprocessingInk" xmlns:wne="http://schemas.microsoft.com/office/word/2006/wordml" xmlns:wps="http://schemas.microsoft.com/office/word/2010/wordprocessingShape" mc:Ignorable="w14 wp14">
+  <w:p>
+    <w:pPr>
+      <w:pStyle w:val="Header"/>
+    </w:pPr>
+  </w:p>
+</w:hdr>
 </file>
 
 <file path=word/numbering.xml><?xml version="1.0" encoding="utf-8"?>
@@ -5562,6 +4697,50 @@
       <w:lang w:eastAsia="fr-CH"/>
     </w:rPr>
   </w:style>
+  <w:style w:type="paragraph" w:styleId="Header">
+    <w:name w:val="header"/>
+    <w:basedOn w:val="Normal"/>
+    <w:link w:val="HeaderChar"/>
+    <w:uiPriority w:val="99"/>
+    <w:unhideWhenUsed/>
+    <w:rsid w:val="006A2DDC"/>
+    <w:pPr>
+      <w:tabs>
+        <w:tab w:val="center" w:pos="4536"/>
+        <w:tab w:val="right" w:pos="9072"/>
+      </w:tabs>
+      <w:spacing w:after="0" w:line="240" w:lineRule="auto"/>
+    </w:pPr>
+  </w:style>
+  <w:style w:type="character" w:customStyle="1" w:styleId="HeaderChar">
+    <w:name w:val="Header Char"/>
+    <w:basedOn w:val="DefaultParagraphFont"/>
+    <w:link w:val="Header"/>
+    <w:uiPriority w:val="99"/>
+    <w:rsid w:val="006A2DDC"/>
+  </w:style>
+  <w:style w:type="paragraph" w:styleId="Footer">
+    <w:name w:val="footer"/>
+    <w:basedOn w:val="Normal"/>
+    <w:link w:val="FooterChar"/>
+    <w:uiPriority w:val="99"/>
+    <w:unhideWhenUsed/>
+    <w:rsid w:val="006A2DDC"/>
+    <w:pPr>
+      <w:tabs>
+        <w:tab w:val="center" w:pos="4536"/>
+        <w:tab w:val="right" w:pos="9072"/>
+      </w:tabs>
+      <w:spacing w:after="0" w:line="240" w:lineRule="auto"/>
+    </w:pPr>
+  </w:style>
+  <w:style w:type="character" w:customStyle="1" w:styleId="FooterChar">
+    <w:name w:val="Footer Char"/>
+    <w:basedOn w:val="DefaultParagraphFont"/>
+    <w:link w:val="Footer"/>
+    <w:uiPriority w:val="99"/>
+    <w:rsid w:val="006A2DDC"/>
+  </w:style>
 </w:styles>
 </file>
 
@@ -5940,6 +5119,50 @@
       <w:lang w:eastAsia="fr-CH"/>
     </w:rPr>
   </w:style>
+  <w:style w:type="paragraph" w:styleId="Header">
+    <w:name w:val="header"/>
+    <w:basedOn w:val="Normal"/>
+    <w:link w:val="HeaderChar"/>
+    <w:uiPriority w:val="99"/>
+    <w:unhideWhenUsed/>
+    <w:rsid w:val="006A2DDC"/>
+    <w:pPr>
+      <w:tabs>
+        <w:tab w:val="center" w:pos="4536"/>
+        <w:tab w:val="right" w:pos="9072"/>
+      </w:tabs>
+      <w:spacing w:after="0" w:line="240" w:lineRule="auto"/>
+    </w:pPr>
+  </w:style>
+  <w:style w:type="character" w:customStyle="1" w:styleId="HeaderChar">
+    <w:name w:val="Header Char"/>
+    <w:basedOn w:val="DefaultParagraphFont"/>
+    <w:link w:val="Header"/>
+    <w:uiPriority w:val="99"/>
+    <w:rsid w:val="006A2DDC"/>
+  </w:style>
+  <w:style w:type="paragraph" w:styleId="Footer">
+    <w:name w:val="footer"/>
+    <w:basedOn w:val="Normal"/>
+    <w:link w:val="FooterChar"/>
+    <w:uiPriority w:val="99"/>
+    <w:unhideWhenUsed/>
+    <w:rsid w:val="006A2DDC"/>
+    <w:pPr>
+      <w:tabs>
+        <w:tab w:val="center" w:pos="4536"/>
+        <w:tab w:val="right" w:pos="9072"/>
+      </w:tabs>
+      <w:spacing w:after="0" w:line="240" w:lineRule="auto"/>
+    </w:pPr>
+  </w:style>
+  <w:style w:type="character" w:customStyle="1" w:styleId="FooterChar">
+    <w:name w:val="Footer Char"/>
+    <w:basedOn w:val="DefaultParagraphFont"/>
+    <w:link w:val="Footer"/>
+    <w:uiPriority w:val="99"/>
+    <w:rsid w:val="006A2DDC"/>
+  </w:style>
 </w:styles>
 </file>
 
@@ -6233,7 +5456,7 @@
 </file>
 
 <file path=customXml/itemProps1.xml><?xml version="1.0" encoding="utf-8"?>
-<ds:datastoreItem xmlns:ds="http://schemas.openxmlformats.org/officeDocument/2006/customXml" ds:itemID="{7197C058-D016-4674-A741-718F2BF2D0AA}">
+<ds:datastoreItem xmlns:ds="http://schemas.openxmlformats.org/officeDocument/2006/customXml" ds:itemID="{A1B5160D-2E74-47AF-83CC-AED57E1D8D5F}">
   <ds:schemaRefs>
     <ds:schemaRef ds:uri="http://schemas.openxmlformats.org/officeDocument/2006/bibliography"/>
   </ds:schemaRefs>

--- a/Epsitec.Cresus/External/Documentation/WebCore/WebCore.Server.docx
+++ b/Epsitec.Cresus/External/Documentation/WebCore/WebCore.Server.docx
@@ -6,6 +6,7 @@
       <w:pPr>
         <w:pStyle w:val="Title"/>
       </w:pPr>
+      <w:proofErr w:type="spellStart"/>
       <w:r>
         <w:t>Epsitec.</w:t>
       </w:r>
@@ -15,16 +16,33 @@
       <w:r>
         <w:t>WebCore.Server</w:t>
       </w:r>
+      <w:proofErr w:type="spellEnd"/>
     </w:p>
     <w:p>
       <w:r>
-        <w:t>Le projet Epsitec.</w:t>
+        <w:t xml:space="preserve">Le projet </w:t>
+      </w:r>
+      <w:proofErr w:type="spellStart"/>
+      <w:r>
+        <w:t>Epsitec.</w:t>
       </w:r>
       <w:r>
         <w:t>Cresus.</w:t>
       </w:r>
       <w:r>
-        <w:t>WebCore.Server est la couche responsable de la partie serveur de l’application, que le client web accède via des requêtes https.</w:t>
+        <w:t>WebCore.Server</w:t>
+      </w:r>
+      <w:proofErr w:type="spellEnd"/>
+      <w:r>
+        <w:t xml:space="preserve"> est la couche responsable de la partie serveur de l’application, que le client web accède via des requêtes </w:t>
+      </w:r>
+      <w:proofErr w:type="spellStart"/>
+      <w:r>
+        <w:t>https</w:t>
+      </w:r>
+      <w:proofErr w:type="spellEnd"/>
+      <w:r>
+        <w:t>.</w:t>
       </w:r>
     </w:p>
     <w:p>
@@ -214,6 +232,7 @@
                                   <w:spacing w:after="0"/>
                                   <w:jc w:val="center"/>
                                 </w:pPr>
+                                <w:proofErr w:type="spellStart"/>
                                 <w:r>
                                   <w:t>N</w:t>
                                 </w:r>
@@ -221,7 +240,11 @@
                                   <w:t>G</w:t>
                                 </w:r>
                                 <w:r>
-                                  <w:t>inx server</w:t>
+                                  <w:t>inx</w:t>
+                                </w:r>
+                                <w:proofErr w:type="spellEnd"/>
+                                <w:r>
+                                  <w:t xml:space="preserve"> server</w:t>
                                 </w:r>
                               </w:p>
                             </w:txbxContent>
@@ -316,8 +339,13 @@
                                   <w:spacing w:after="0"/>
                                   <w:jc w:val="center"/>
                                 </w:pPr>
+                                <w:proofErr w:type="spellStart"/>
                                 <w:r>
-                                  <w:t>Owin server</w:t>
+                                  <w:t>Owin</w:t>
+                                </w:r>
+                                <w:proofErr w:type="spellEnd"/>
+                                <w:r>
+                                  <w:t xml:space="preserve"> server</w:t>
                                 </w:r>
                               </w:p>
                             </w:txbxContent>
@@ -748,6 +776,9 @@
                                   <w:t>rl</w:t>
                                 </w:r>
                                 <w:r>
+                                  <w:t>/</w:t>
+                                </w:r>
+                                <w:r>
                                   <w:t>proxy/...</w:t>
                                 </w:r>
                               </w:p>
@@ -795,9 +826,11 @@
                                   <w:spacing w:after="0"/>
                                   <w:jc w:val="center"/>
                                 </w:pPr>
+                                <w:proofErr w:type="spellStart"/>
                                 <w:r>
                                   <w:t>CoreWorkerPool</w:t>
                                 </w:r>
+                                <w:proofErr w:type="spellEnd"/>
                               </w:p>
                             </w:txbxContent>
                           </wps:txbx>
@@ -922,6 +955,7 @@
                             <w:spacing w:after="0"/>
                             <w:jc w:val="center"/>
                           </w:pPr>
+                          <w:proofErr w:type="spellStart"/>
                           <w:r>
                             <w:t>N</w:t>
                           </w:r>
@@ -929,7 +963,11 @@
                             <w:t>G</w:t>
                           </w:r>
                           <w:r>
-                            <w:t>inx server</w:t>
+                            <w:t>inx</w:t>
+                          </w:r>
+                          <w:proofErr w:type="spellEnd"/>
+                          <w:r>
+                            <w:t xml:space="preserve"> server</w:t>
                           </w:r>
                         </w:p>
                       </w:txbxContent>
@@ -958,8 +996,13 @@
                             <w:spacing w:after="0"/>
                             <w:jc w:val="center"/>
                           </w:pPr>
+                          <w:proofErr w:type="spellStart"/>
                           <w:r>
-                            <w:t>Owin server</w:t>
+                            <w:t>Owin</w:t>
+                          </w:r>
+                          <w:proofErr w:type="spellEnd"/>
+                          <w:r>
+                            <w:t xml:space="preserve"> server</w:t>
                           </w:r>
                         </w:p>
                       </w:txbxContent>
@@ -1104,6 +1147,9 @@
                             <w:t>rl</w:t>
                           </w:r>
                           <w:r>
+                            <w:t>/</w:t>
+                          </w:r>
+                          <w:r>
                             <w:t>proxy/...</w:t>
                           </w:r>
                         </w:p>
@@ -1118,9 +1164,11 @@
                             <w:spacing w:after="0"/>
                             <w:jc w:val="center"/>
                           </w:pPr>
+                          <w:proofErr w:type="spellStart"/>
                           <w:r>
                             <w:t>CoreWorkerPool</w:t>
                           </w:r>
+                          <w:proofErr w:type="spellEnd"/>
                         </w:p>
                       </w:txbxContent>
                     </v:textbox>
@@ -1145,13 +1193,29 @@
     <w:p/>
     <w:p>
       <w:r>
-        <w:t>Le point d’entrée du serveur est un serveur web N</w:t>
+        <w:t xml:space="preserve">Le point d’entrée du serveur est un serveur web </w:t>
+      </w:r>
+      <w:proofErr w:type="spellStart"/>
+      <w:r>
+        <w:t>N</w:t>
       </w:r>
       <w:r>
         <w:t>G</w:t>
       </w:r>
       <w:r>
-        <w:t>inx. Toutes les requêtes http du client passent par lui. Suivant leur forme, il va les traiter différemment :</w:t>
+        <w:t>inx</w:t>
+      </w:r>
+      <w:proofErr w:type="spellEnd"/>
+      <w:r>
+        <w:t xml:space="preserve">. Toutes les requêtes http du client passent </w:t>
+      </w:r>
+      <w:proofErr w:type="gramStart"/>
+      <w:r>
+        <w:t>par</w:t>
+      </w:r>
+      <w:proofErr w:type="gramEnd"/>
+      <w:r>
+        <w:t xml:space="preserve"> lui. Suivant leur forme, il va les traiter différemment :</w:t>
       </w:r>
     </w:p>
     <w:p>
@@ -1197,7 +1261,15 @@
         <w:t>/...</w:t>
       </w:r>
       <w:r>
-        <w:t xml:space="preserve"> : le traitement de la requête est délégué à un serveur owin intégré dans Epsitec.WebCore.Server.dll. Il s’agit des requêtes que le client web fait pour le système de notifications temps réel.</w:t>
+        <w:t xml:space="preserve"> : le traitement de la requête est délégué à un serveur </w:t>
+      </w:r>
+      <w:proofErr w:type="spellStart"/>
+      <w:r>
+        <w:t>owin</w:t>
+      </w:r>
+      <w:proofErr w:type="spellEnd"/>
+      <w:r>
+        <w:t xml:space="preserve"> intégré dans Epsitec.WebCore.Server.dll. Il s’agit des requêtes que le client web fait pour le système de notifications temps réel.</w:t>
       </w:r>
     </w:p>
     <w:p>
@@ -1215,7 +1287,23 @@
         <w:t>my.server.url/...</w:t>
       </w:r>
       <w:r>
-        <w:t> : le traitement de la requête est effectué directement par le serveur Nginx. Dans ce cas, il s’agit simplement de servir un fichier statique au client, comme un fichier javascript ou une image par exemple.</w:t>
+        <w:t xml:space="preserve"> : le traitement de la requête est effectué directement par le serveur </w:t>
+      </w:r>
+      <w:proofErr w:type="spellStart"/>
+      <w:r>
+        <w:t>Nginx</w:t>
+      </w:r>
+      <w:proofErr w:type="spellEnd"/>
+      <w:r>
+        <w:t xml:space="preserve">. Dans ce cas, il s’agit simplement de servir un fichier statique au client, comme un fichier </w:t>
+      </w:r>
+      <w:proofErr w:type="spellStart"/>
+      <w:r>
+        <w:t>javascript</w:t>
+      </w:r>
+      <w:proofErr w:type="spellEnd"/>
+      <w:r>
+        <w:t xml:space="preserve"> ou une image par exemple.</w:t>
       </w:r>
       <w:r>
         <w:t xml:space="preserve"> Toutes les requêtes qui ne tombent pas dans les deux cas précédents arrivent ici.</w:t>
@@ -1225,6 +1313,7 @@
       <w:pPr>
         <w:pStyle w:val="Heading1"/>
       </w:pPr>
+      <w:proofErr w:type="spellStart"/>
       <w:r>
         <w:t>N</w:t>
       </w:r>
@@ -1234,6 +1323,7 @@
       <w:r>
         <w:t>inx</w:t>
       </w:r>
+      <w:proofErr w:type="spellEnd"/>
       <w:r>
         <w:rPr>
           <w:rStyle w:val="FootnoteReference"/>
@@ -1243,29 +1333,74 @@
     </w:p>
     <w:p>
       <w:r>
-        <w:t>Le serveur N</w:t>
+        <w:t xml:space="preserve">Le serveur </w:t>
+      </w:r>
+      <w:proofErr w:type="spellStart"/>
+      <w:r>
+        <w:t>N</w:t>
       </w:r>
       <w:r>
         <w:t>G</w:t>
       </w:r>
       <w:r>
-        <w:t>inx est lancé automatiquement par Cresus.WebCore.Server lors du processus d’initialisation du serveur. De même, il est quitté automatiquement lors du processus de fermeture du serveur.</w:t>
+        <w:t>inx</w:t>
+      </w:r>
+      <w:proofErr w:type="spellEnd"/>
+      <w:r>
+        <w:t xml:space="preserve"> est lancé automatiquement par </w:t>
+      </w:r>
+      <w:proofErr w:type="spellStart"/>
+      <w:r>
+        <w:t>Cresus.WebCore.Server</w:t>
+      </w:r>
+      <w:proofErr w:type="spellEnd"/>
+      <w:r>
+        <w:t xml:space="preserve"> lors du processus d’initialisation du serveur. De même, il est quitté automatiquement lors du processus de fermeture du serveur.</w:t>
       </w:r>
     </w:p>
     <w:p>
       <w:r>
         <w:t xml:space="preserve">Le serveur </w:t>
       </w:r>
-      <w:r>
-        <w:t xml:space="preserve">NGinx </w:t>
-      </w:r>
-      <w:r>
-        <w:t>reçoit toutes les requêtes https du client et sert tous les fichiers statiques. De plus, il sert de proxy à un serveur Nancy et à un serveur Owin qui s’occupent du traitement de toutes les requêtes qui ne retournent pas des fichiers statiques.</w:t>
+      <w:proofErr w:type="spellStart"/>
+      <w:r>
+        <w:t>NGinx</w:t>
+      </w:r>
+      <w:proofErr w:type="spellEnd"/>
+      <w:r>
+        <w:t xml:space="preserve"> </w:t>
+      </w:r>
+      <w:r>
+        <w:t xml:space="preserve">reçoit toutes les requêtes </w:t>
+      </w:r>
+      <w:proofErr w:type="spellStart"/>
+      <w:r>
+        <w:t>https</w:t>
+      </w:r>
+      <w:proofErr w:type="spellEnd"/>
+      <w:r>
+        <w:t xml:space="preserve"> du client et sert tous les fichiers statiques. De plus, il sert de proxy à un serveur Nancy et à un serveur </w:t>
+      </w:r>
+      <w:proofErr w:type="spellStart"/>
+      <w:r>
+        <w:t>Owin</w:t>
+      </w:r>
+      <w:proofErr w:type="spellEnd"/>
+      <w:r>
+        <w:t xml:space="preserve"> qui s’occupent du traitement de toutes les requêtes qui ne retournent pas des fichiers statiques.</w:t>
       </w:r>
     </w:p>
     <w:p>
       <w:r>
-        <w:t>En plus de cela, il assure une redirection des requêtes http vers https, de manière à s’assurer que toutes les transmissions de données entre le client et le serveur sont sécurisées.</w:t>
+        <w:t xml:space="preserve">En plus de cela, il assure une redirection des requêtes http vers </w:t>
+      </w:r>
+      <w:proofErr w:type="spellStart"/>
+      <w:r>
+        <w:t>https</w:t>
+      </w:r>
+      <w:proofErr w:type="spellEnd"/>
+      <w:r>
+        <w:t>, de manière à s’assurer que toutes les transmissions de données entre le client et le serveur sont sécurisées.</w:t>
       </w:r>
     </w:p>
     <w:p>
@@ -1275,12 +1410,14 @@
           <w:lang w:val="en-US"/>
         </w:rPr>
       </w:pPr>
+      <w:proofErr w:type="spellStart"/>
       <w:r>
         <w:rPr>
           <w:lang w:val="en-US"/>
         </w:rPr>
         <w:t>Owin</w:t>
       </w:r>
+      <w:proofErr w:type="spellEnd"/>
     </w:p>
     <w:p>
       <w:pPr>
@@ -1288,11 +1425,19 @@
           <w:lang w:val="en-US"/>
         </w:rPr>
       </w:pPr>
+      <w:proofErr w:type="spellStart"/>
       <w:r>
         <w:rPr>
           <w:lang w:val="en-US"/>
         </w:rPr>
-        <w:t>Todo by Samuel ;-)</w:t>
+        <w:t>Todo</w:t>
+      </w:r>
+      <w:proofErr w:type="spellEnd"/>
+      <w:r>
+        <w:rPr>
+          <w:lang w:val="en-US"/>
+        </w:rPr>
+        <w:t xml:space="preserve"> by Samuel ;-)</w:t>
       </w:r>
     </w:p>
     <w:p>
@@ -1489,9 +1634,11 @@
                                 <w:spacing w:after="0"/>
                                 <w:jc w:val="center"/>
                               </w:pPr>
+                              <w:proofErr w:type="spellStart"/>
                               <w:r>
                                 <w:t>CoreWorkerPool</w:t>
                               </w:r>
+                              <w:proofErr w:type="spellEnd"/>
                             </w:p>
                           </w:txbxContent>
                         </wps:txbx>
@@ -2159,13 +2306,29 @@
     </w:p>
     <w:p>
       <w:r>
-        <w:t>Le serveur http écoute toutes les requêtes effectuées sur un port de la machine. Ce sont les requêtes transmises par le serveur N</w:t>
+        <w:t xml:space="preserve">Le serveur http écoute toutes les requêtes effectuées sur un port de la machine. Ce sont les requêtes transmises par le serveur </w:t>
+      </w:r>
+      <w:proofErr w:type="spellStart"/>
+      <w:r>
+        <w:t>N</w:t>
       </w:r>
       <w:r>
         <w:t>G</w:t>
       </w:r>
       <w:r>
-        <w:t xml:space="preserve">inx qui fait office de proxy avec le client. Il transmet la requête au serveur Nancy. Le serveur Nancy s’occupe de toute la gestion de l’url, pour la parser et déterminer le module </w:t>
+        <w:t>inx</w:t>
+      </w:r>
+      <w:proofErr w:type="spellEnd"/>
+      <w:r>
+        <w:t xml:space="preserve"> qui fait office de proxy avec le client. Il transmet la requête au serveur Nancy. Le serveur Nancy s’occupe de toute la gestion de l’url, pour la </w:t>
+      </w:r>
+      <w:proofErr w:type="spellStart"/>
+      <w:r>
+        <w:t>parser</w:t>
+      </w:r>
+      <w:proofErr w:type="spellEnd"/>
+      <w:r>
+        <w:t xml:space="preserve"> et déterminer le module </w:t>
       </w:r>
       <w:r>
         <w:t xml:space="preserve">à utiliser pour </w:t>
@@ -2186,10 +2349,22 @@
         <w:t>accéder</w:t>
       </w:r>
       <w:r>
-        <w:t xml:space="preserve"> aux données ou vouloir faire un </w:t>
-      </w:r>
-      <w:r>
-        <w:t xml:space="preserve">traitement dessus. Pour ce faire, il s’adresse au CoreWorkerPool qui va lui fournir un contexte qu’il va </w:t>
+        <w:t xml:space="preserve"> aux </w:t>
+      </w:r>
+      <w:r>
+        <w:lastRenderedPageBreak/>
+        <w:t xml:space="preserve">données ou vouloir faire un </w:t>
+      </w:r>
+      <w:r>
+        <w:t xml:space="preserve">traitement dessus. Pour ce faire, il s’adresse au </w:t>
+      </w:r>
+      <w:proofErr w:type="spellStart"/>
+      <w:r>
+        <w:t>CoreWorkerPool</w:t>
+      </w:r>
+      <w:proofErr w:type="spellEnd"/>
+      <w:r>
+        <w:t xml:space="preserve"> qui va lui fournir un contexte qu’il va </w:t>
       </w:r>
       <w:r>
         <w:t>pouvoir utiliser.</w:t>
@@ -2199,9 +2374,11 @@
       <w:pPr>
         <w:pStyle w:val="Heading1"/>
       </w:pPr>
+      <w:proofErr w:type="spellStart"/>
       <w:r>
         <w:t>CoreWorkerPool</w:t>
       </w:r>
+      <w:proofErr w:type="spellEnd"/>
     </w:p>
     <w:p>
       <w:r>
@@ -2272,9 +2449,11 @@
                                 <w:spacing w:after="0"/>
                                 <w:jc w:val="center"/>
                               </w:pPr>
+                              <w:proofErr w:type="spellStart"/>
                               <w:r>
                                 <w:t>CoreWorkerPool</w:t>
                               </w:r>
+                              <w:proofErr w:type="spellEnd"/>
                             </w:p>
                           </w:txbxContent>
                         </wps:txbx>
@@ -2320,9 +2499,11 @@
                                 <w:spacing w:after="0"/>
                                 <w:jc w:val="center"/>
                               </w:pPr>
+                              <w:proofErr w:type="spellStart"/>
                               <w:r>
                                 <w:t>CoreWorker</w:t>
                               </w:r>
+                              <w:proofErr w:type="spellEnd"/>
                             </w:p>
                           </w:txbxContent>
                         </wps:txbx>
@@ -2368,9 +2549,11 @@
                                 <w:spacing w:after="0"/>
                                 <w:jc w:val="center"/>
                               </w:pPr>
+                              <w:proofErr w:type="spellStart"/>
                               <w:r>
                                 <w:t>CoreWorker</w:t>
                               </w:r>
+                              <w:proofErr w:type="spellEnd"/>
                             </w:p>
                           </w:txbxContent>
                         </wps:txbx>
@@ -2416,9 +2599,11 @@
                                 <w:spacing w:after="0"/>
                                 <w:jc w:val="center"/>
                               </w:pPr>
+                              <w:proofErr w:type="spellStart"/>
                               <w:r>
                                 <w:t>CoreWorker</w:t>
                               </w:r>
+                              <w:proofErr w:type="spellEnd"/>
                             </w:p>
                           </w:txbxContent>
                         </wps:txbx>
@@ -2464,9 +2649,11 @@
                                 <w:spacing w:after="0"/>
                                 <w:jc w:val="center"/>
                               </w:pPr>
+                              <w:proofErr w:type="spellStart"/>
                               <w:r>
                                 <w:t>CoreWorker</w:t>
                               </w:r>
+                              <w:proofErr w:type="spellEnd"/>
                             </w:p>
                           </w:txbxContent>
                         </wps:txbx>
@@ -2636,8 +2823,13 @@
                                 <w:spacing w:after="0"/>
                                 <w:jc w:val="center"/>
                               </w:pPr>
+                              <w:proofErr w:type="spellStart"/>
                               <w:r>
-                                <w:t xml:space="preserve">Blocking </w:t>
+                                <w:t>Blocking</w:t>
+                              </w:r>
+                              <w:proofErr w:type="spellEnd"/>
+                              <w:r>
+                                <w:t xml:space="preserve"> </w:t>
                               </w:r>
                               <w:r>
                                 <w:t>bag</w:t>
@@ -2687,12 +2879,14 @@
                                 <w:spacing w:after="0"/>
                                 <w:jc w:val="center"/>
                               </w:pPr>
+                              <w:proofErr w:type="spellStart"/>
                               <w:r>
                                 <w:t>Worker</w:t>
                               </w:r>
                               <w:r>
                                 <w:t>App</w:t>
                               </w:r>
+                              <w:proofErr w:type="spellEnd"/>
                             </w:p>
                           </w:txbxContent>
                         </wps:txbx>
@@ -2738,9 +2932,11 @@
                                 <w:spacing w:after="0"/>
                                 <w:jc w:val="center"/>
                               </w:pPr>
+                              <w:proofErr w:type="spellStart"/>
                               <w:r>
                                 <w:t>WorkerThread</w:t>
                               </w:r>
+                              <w:proofErr w:type="spellEnd"/>
                             </w:p>
                           </w:txbxContent>
                         </wps:txbx>
@@ -2865,12 +3061,14 @@
                                 <w:spacing w:after="0"/>
                                 <w:jc w:val="center"/>
                               </w:pPr>
+                              <w:proofErr w:type="spellStart"/>
                               <w:r>
                                 <w:t>Worker</w:t>
                               </w:r>
                               <w:r>
                                 <w:t>App</w:t>
                               </w:r>
+                              <w:proofErr w:type="spellEnd"/>
                             </w:p>
                           </w:txbxContent>
                         </wps:txbx>
@@ -2916,9 +3114,11 @@
                                 <w:spacing w:after="0"/>
                                 <w:jc w:val="center"/>
                               </w:pPr>
+                              <w:proofErr w:type="spellStart"/>
                               <w:r>
                                 <w:t>WorkerThread</w:t>
                               </w:r>
+                              <w:proofErr w:type="spellEnd"/>
                             </w:p>
                           </w:txbxContent>
                         </wps:txbx>
@@ -2964,12 +3164,14 @@
                                 <w:spacing w:after="0"/>
                                 <w:jc w:val="center"/>
                               </w:pPr>
+                              <w:proofErr w:type="spellStart"/>
                               <w:r>
                                 <w:t>Worker</w:t>
                               </w:r>
                               <w:r>
                                 <w:t>App</w:t>
                               </w:r>
+                              <w:proofErr w:type="spellEnd"/>
                             </w:p>
                           </w:txbxContent>
                         </wps:txbx>
@@ -3015,9 +3217,11 @@
                                 <w:spacing w:after="0"/>
                                 <w:jc w:val="center"/>
                               </w:pPr>
+                              <w:proofErr w:type="spellStart"/>
                               <w:r>
                                 <w:t>WorkerThread</w:t>
                               </w:r>
+                              <w:proofErr w:type="spellEnd"/>
                             </w:p>
                           </w:txbxContent>
                         </wps:txbx>
@@ -3063,12 +3267,14 @@
                                 <w:spacing w:after="0"/>
                                 <w:jc w:val="center"/>
                               </w:pPr>
+                              <w:proofErr w:type="spellStart"/>
                               <w:r>
                                 <w:t>Worker</w:t>
                               </w:r>
                               <w:r>
                                 <w:t>App</w:t>
                               </w:r>
+                              <w:proofErr w:type="spellEnd"/>
                             </w:p>
                           </w:txbxContent>
                         </wps:txbx>
@@ -3114,9 +3320,11 @@
                                 <w:spacing w:after="0"/>
                                 <w:jc w:val="center"/>
                               </w:pPr>
+                              <w:proofErr w:type="spellStart"/>
                               <w:r>
                                 <w:t>WorkerThread</w:t>
                               </w:r>
+                              <w:proofErr w:type="spellEnd"/>
                             </w:p>
                           </w:txbxContent>
                         </wps:txbx>
@@ -3537,7 +3745,15 @@
         </mc:AlternateContent>
       </w:r>
       <w:r>
-        <w:t xml:space="preserve">Le but de CoreWorkerPool est de fournir aux modules Nancy un </w:t>
+        <w:t xml:space="preserve">Le but de </w:t>
+      </w:r>
+      <w:proofErr w:type="spellStart"/>
+      <w:r>
+        <w:t>CoreWorkerPool</w:t>
+      </w:r>
+      <w:proofErr w:type="spellEnd"/>
+      <w:r>
+        <w:t xml:space="preserve"> est de fournir aux modules Nancy un </w:t>
       </w:r>
       <w:r>
         <w:t>contexte</w:t>
@@ -3546,7 +3762,15 @@
         <w:t xml:space="preserve"> dans lequel ils peuve</w:t>
       </w:r>
       <w:r>
-        <w:t>nt bénéficier de toute l’infrastructure mise en place pour Cresus.Core. Son architecture générale est la suivante :</w:t>
+        <w:t xml:space="preserve">nt bénéficier de toute l’infrastructure mise en place pour </w:t>
+      </w:r>
+      <w:proofErr w:type="spellStart"/>
+      <w:r>
+        <w:t>Cresus.Core</w:t>
+      </w:r>
+      <w:proofErr w:type="spellEnd"/>
+      <w:r>
+        <w:t>. Son architecture générale est la suivante :</w:t>
       </w:r>
     </w:p>
     <w:p/>
@@ -3555,25 +3779,49 @@
         <w:t>L’élément pr</w:t>
       </w:r>
       <w:r>
-        <w:t>incipal de ce schéma est le Worker</w:t>
-      </w:r>
-      <w:r>
-        <w:t xml:space="preserve">App. </w:t>
+        <w:t xml:space="preserve">incipal de ce schéma est le </w:t>
+      </w:r>
+      <w:proofErr w:type="spellStart"/>
+      <w:r>
+        <w:t>Worker</w:t>
+      </w:r>
+      <w:r>
+        <w:t>App</w:t>
+      </w:r>
+      <w:proofErr w:type="spellEnd"/>
+      <w:r>
+        <w:t xml:space="preserve">. </w:t>
       </w:r>
       <w:r>
         <w:t>Une</w:t>
       </w:r>
       <w:r>
-        <w:t xml:space="preserve"> instance de Worker</w:t>
-      </w:r>
-      <w:r>
-        <w:t xml:space="preserve">App contient toute l’infrastructure nécessaire au bon fonctionnement d’une application. C’est une sorte de contexte, dans lequel on </w:t>
+        <w:t xml:space="preserve"> instance de </w:t>
+      </w:r>
+      <w:proofErr w:type="spellStart"/>
+      <w:r>
+        <w:t>Worker</w:t>
+      </w:r>
+      <w:r>
+        <w:t>App</w:t>
+      </w:r>
+      <w:proofErr w:type="spellEnd"/>
+      <w:r>
+        <w:t xml:space="preserve"> contient toute l’infrastructure nécessaire au bon fonctionnement d’une application. C’est une sorte de contexte, dans lequel on </w:t>
       </w:r>
       <w:r>
         <w:t xml:space="preserve">a </w:t>
       </w:r>
       <w:r>
-        <w:t xml:space="preserve">une instance de CoreData, </w:t>
+        <w:t xml:space="preserve">une instance de </w:t>
+      </w:r>
+      <w:proofErr w:type="spellStart"/>
+      <w:r>
+        <w:t>CoreData</w:t>
+      </w:r>
+      <w:proofErr w:type="spellEnd"/>
+      <w:r>
+        <w:t xml:space="preserve">, </w:t>
       </w:r>
       <w:r>
         <w:t xml:space="preserve">une </w:t>
@@ -3590,60 +3838,161 @@
     </w:p>
     <w:p>
       <w:r>
-        <w:t>Une contrainte liée à Worker</w:t>
-      </w:r>
-      <w:r>
-        <w:t>App, es</w:t>
-      </w:r>
-      <w:r>
-        <w:t>t qu’une instance donnée de Worker</w:t>
-      </w:r>
-      <w:r>
-        <w:t>App doit toujours être utilisée par le même thread. Cela est dû à des problèmes d’architectures internes. C’est pour cela qu’on associe</w:t>
-      </w:r>
-      <w:r>
-        <w:t xml:space="preserve"> une instance de WorkerThread</w:t>
-      </w:r>
+        <w:t xml:space="preserve">Une contrainte liée à </w:t>
+      </w:r>
+      <w:proofErr w:type="spellStart"/>
+      <w:r>
+        <w:t>Worker</w:t>
+      </w:r>
+      <w:r>
+        <w:t>App</w:t>
+      </w:r>
+      <w:proofErr w:type="spellEnd"/>
+      <w:r>
+        <w:t>, es</w:t>
+      </w:r>
+      <w:r>
+        <w:t xml:space="preserve">t qu’une instance donnée de </w:t>
+      </w:r>
+      <w:proofErr w:type="spellStart"/>
+      <w:r>
+        <w:t>Worker</w:t>
+      </w:r>
+      <w:r>
+        <w:t>App</w:t>
+      </w:r>
+      <w:proofErr w:type="spellEnd"/>
+      <w:r>
+        <w:t xml:space="preserve"> doit toujours être utilisée par le même thread. Cela est dû à des problèmes d’architectures internes. C’est pour cela qu’on associe</w:t>
+      </w:r>
+      <w:r>
+        <w:t xml:space="preserve"> une instance de </w:t>
+      </w:r>
+      <w:proofErr w:type="spellStart"/>
+      <w:r>
+        <w:t>WorkerThread</w:t>
+      </w:r>
+      <w:proofErr w:type="spellEnd"/>
       <w:r>
         <w:t xml:space="preserve"> à </w:t>
       </w:r>
       <w:r>
-        <w:t>un une instance de Worker</w:t>
-      </w:r>
-      <w:r>
-        <w:t>App. Cela permet de toujours utiliser le même thread pour le manipuler.</w:t>
+        <w:t xml:space="preserve">un une instance de </w:t>
+      </w:r>
+      <w:proofErr w:type="spellStart"/>
+      <w:r>
+        <w:t>Worker</w:t>
+      </w:r>
+      <w:r>
+        <w:t>App</w:t>
+      </w:r>
+      <w:proofErr w:type="spellEnd"/>
+      <w:r>
+        <w:t>. Cela permet de toujours utiliser le même thread pour le manipuler.</w:t>
       </w:r>
       <w:r>
         <w:t xml:space="preserve"> On appelle cette</w:t>
       </w:r>
       <w:r>
-        <w:t xml:space="preserve"> paire Worker</w:t>
-      </w:r>
-      <w:r>
-        <w:t>App/WorkerThread un CoreWorker.</w:t>
+        <w:t xml:space="preserve"> paire </w:t>
+      </w:r>
+      <w:proofErr w:type="spellStart"/>
+      <w:r>
+        <w:t>Worker</w:t>
+      </w:r>
+      <w:r>
+        <w:t>App</w:t>
+      </w:r>
+      <w:proofErr w:type="spellEnd"/>
+      <w:r>
+        <w:t>/</w:t>
+      </w:r>
+      <w:proofErr w:type="spellStart"/>
+      <w:r>
+        <w:t>WorkerThread</w:t>
+      </w:r>
+      <w:proofErr w:type="spellEnd"/>
+      <w:r>
+        <w:t xml:space="preserve"> un </w:t>
+      </w:r>
+      <w:proofErr w:type="spellStart"/>
+      <w:r>
+        <w:t>CoreWorker</w:t>
+      </w:r>
+      <w:proofErr w:type="spellEnd"/>
+      <w:r>
+        <w:t>.</w:t>
       </w:r>
     </w:p>
     <w:p>
       <w:r>
-        <w:t>Puisqu’on veut autoriser le traitement de plusieurs requêtes en même temps, le CoreWorkerPool contient plusieurs instances de CoreWorke</w:t>
-      </w:r>
-      <w:r>
-        <w:t>r. Elles sont stockées dans une collection synchronisés et bloquante</w:t>
+        <w:t xml:space="preserve">Puisqu’on veut autoriser le traitement de plusieurs requêtes en même temps, le </w:t>
+      </w:r>
+      <w:proofErr w:type="spellStart"/>
+      <w:r>
+        <w:t>CoreWorkerPool</w:t>
+      </w:r>
+      <w:proofErr w:type="spellEnd"/>
+      <w:r>
+        <w:t xml:space="preserve"> contient plusieurs instances de </w:t>
+      </w:r>
+      <w:proofErr w:type="spellStart"/>
+      <w:r>
+        <w:t>CoreWorke</w:t>
+      </w:r>
+      <w:r>
+        <w:t>r</w:t>
+      </w:r>
+      <w:proofErr w:type="spellEnd"/>
+      <w:r>
+        <w:t>. Elles sont stockées dans une collection synchronisés et bloquante</w:t>
       </w:r>
       <w:r>
         <w:t>. A chaque fois</w:t>
       </w:r>
       <w:r>
-        <w:t xml:space="preserve"> qu’un module a besoin d’un Worker</w:t>
-      </w:r>
-      <w:r>
-        <w:t>App, le CoreWorkerPool prend un CoreWo</w:t>
-      </w:r>
-      <w:r>
-        <w:t xml:space="preserve">rker dans la collection </w:t>
-      </w:r>
-      <w:r>
-        <w:t>et le lui donne le temps d’effectuer son travail. Une fois le travail terminé, le CoreWorker e</w:t>
+        <w:t xml:space="preserve"> qu’un module a besoin d’un </w:t>
+      </w:r>
+      <w:proofErr w:type="spellStart"/>
+      <w:r>
+        <w:t>Worker</w:t>
+      </w:r>
+      <w:r>
+        <w:t>App</w:t>
+      </w:r>
+      <w:proofErr w:type="spellEnd"/>
+      <w:r>
+        <w:t xml:space="preserve">, le </w:t>
+      </w:r>
+      <w:proofErr w:type="spellStart"/>
+      <w:r>
+        <w:t>CoreWorkerPool</w:t>
+      </w:r>
+      <w:proofErr w:type="spellEnd"/>
+      <w:r>
+        <w:t xml:space="preserve"> prend un </w:t>
+      </w:r>
+      <w:proofErr w:type="spellStart"/>
+      <w:r>
+        <w:t>CoreWo</w:t>
+      </w:r>
+      <w:r>
+        <w:t>rker</w:t>
+      </w:r>
+      <w:proofErr w:type="spellEnd"/>
+      <w:r>
+        <w:t xml:space="preserve"> dans la collection </w:t>
+      </w:r>
+      <w:r>
+        <w:t xml:space="preserve">et le lui donne le temps d’effectuer son travail. Une fois le travail terminé, le </w:t>
+      </w:r>
+      <w:proofErr w:type="spellStart"/>
+      <w:r>
+        <w:t>CoreWorker</w:t>
+      </w:r>
+      <w:proofErr w:type="spellEnd"/>
+      <w:r>
+        <w:t xml:space="preserve"> e</w:t>
       </w:r>
       <w:r>
         <w:t>st réinitialisé et remis dans la collection</w:t>
@@ -3655,13 +4004,25 @@
         <w:t>collection</w:t>
       </w:r>
       <w:r>
-        <w:t xml:space="preserve"> est bloquante, de manière à faire attendre un module, dans le cas o</w:t>
+        <w:t xml:space="preserve"> est bloquante, de </w:t>
+      </w:r>
+      <w:r>
+        <w:lastRenderedPageBreak/>
+        <w:t>manière à faire attendre un module, dans le cas o</w:t>
       </w:r>
       <w:r>
         <w:t>ù</w:t>
       </w:r>
       <w:r>
-        <w:t xml:space="preserve"> il n’y aurait aucun CoreWorker de disponible pour l’instant.</w:t>
+        <w:t xml:space="preserve"> il n’y aurait aucun </w:t>
+      </w:r>
+      <w:proofErr w:type="spellStart"/>
+      <w:r>
+        <w:t>CoreWorker</w:t>
+      </w:r>
+      <w:proofErr w:type="spellEnd"/>
+      <w:r>
+        <w:t xml:space="preserve"> de disponible pour l’instant.</w:t>
       </w:r>
     </w:p>
     <w:p>
@@ -3674,7 +4035,23 @@
     </w:p>
     <w:p>
       <w:r>
-        <w:t>Les classes définies dans le namespace Epsitec.Cresus.WebCore.Server.NancyHosting s’occupent de la configuration de Nancy et fournissent de la fonctionnalité en rapport avec le serveur Nancy.</w:t>
+        <w:t xml:space="preserve">Les classes définies dans le </w:t>
+      </w:r>
+      <w:proofErr w:type="spellStart"/>
+      <w:r>
+        <w:t>namespace</w:t>
+      </w:r>
+      <w:proofErr w:type="spellEnd"/>
+      <w:r>
+        <w:t xml:space="preserve"> </w:t>
+      </w:r>
+      <w:proofErr w:type="spellStart"/>
+      <w:r>
+        <w:t>Epsitec.Cresus.WebCore.Server.NancyHosting</w:t>
+      </w:r>
+      <w:proofErr w:type="spellEnd"/>
+      <w:r>
+        <w:t xml:space="preserve"> s’occupent de la configuration de Nancy et fournissent de la fonctionnalité en rapport avec le serveur Nancy.</w:t>
       </w:r>
     </w:p>
     <w:p>
@@ -3687,7 +4064,39 @@
     </w:p>
     <w:p>
       <w:r>
-        <w:t>Les classes définies dans le namespace Epsitec.Cresus.WebCore.Server.NancyModules sont tous les modules utilisés par Nancy pour traiter les requêtes http envoyée par le client javascript et transmises par le serveur NGinx.</w:t>
+        <w:t xml:space="preserve">Les classes définies dans le </w:t>
+      </w:r>
+      <w:proofErr w:type="spellStart"/>
+      <w:r>
+        <w:t>namespace</w:t>
+      </w:r>
+      <w:proofErr w:type="spellEnd"/>
+      <w:r>
+        <w:t xml:space="preserve"> </w:t>
+      </w:r>
+      <w:proofErr w:type="spellStart"/>
+      <w:r>
+        <w:t>Epsitec.Cresus.WebCore.Server.NancyModules</w:t>
+      </w:r>
+      <w:proofErr w:type="spellEnd"/>
+      <w:r>
+        <w:t xml:space="preserve"> sont tous les modules utilisés par Nancy pour traiter les requêtes http envoyée par le client </w:t>
+      </w:r>
+      <w:proofErr w:type="spellStart"/>
+      <w:r>
+        <w:t>javascript</w:t>
+      </w:r>
+      <w:proofErr w:type="spellEnd"/>
+      <w:r>
+        <w:t xml:space="preserve"> et transmises par le serveur </w:t>
+      </w:r>
+      <w:proofErr w:type="spellStart"/>
+      <w:r>
+        <w:t>NGinx</w:t>
+      </w:r>
+      <w:proofErr w:type="spellEnd"/>
+      <w:r>
+        <w:t>.</w:t>
       </w:r>
     </w:p>
     <w:p>
@@ -3705,11 +4114,24 @@
     </w:p>
     <w:p>
       <w:r>
-        <w:t>Les classes définies dans le namespace E</w:t>
+        <w:t xml:space="preserve">Les classes définies dans le </w:t>
+      </w:r>
+      <w:proofErr w:type="spellStart"/>
+      <w:r>
+        <w:t>namespace</w:t>
+      </w:r>
+      <w:proofErr w:type="spellEnd"/>
+      <w:r>
+        <w:t xml:space="preserve"> </w:t>
+      </w:r>
+      <w:proofErr w:type="spellStart"/>
+      <w:r>
+        <w:t>E</w:t>
       </w:r>
       <w:r>
         <w:t>psitec.Cresus.WebCore.Server.Layout</w:t>
       </w:r>
+      <w:proofErr w:type="spellEnd"/>
       <w:r>
         <w:t xml:space="preserve"> servent à sérialiser les définitions d’</w:t>
       </w:r>
@@ -3717,7 +4139,15 @@
         <w:t>interface</w:t>
       </w:r>
       <w:r>
-        <w:t xml:space="preserve"> graphique depuis le serveur vers le client javascript. Il y a deux classes clés dans cette hiérarchie :</w:t>
+        <w:t xml:space="preserve"> graphique depuis le serveur vers le client </w:t>
+      </w:r>
+      <w:proofErr w:type="spellStart"/>
+      <w:r>
+        <w:t>javascript</w:t>
+      </w:r>
+      <w:proofErr w:type="spellEnd"/>
+      <w:r>
+        <w:t>. Il y a deux classes clés dans cette hiérarchie :</w:t>
       </w:r>
     </w:p>
     <w:p>
@@ -3728,8 +4158,13 @@
           <w:numId w:val="1"/>
         </w:numPr>
       </w:pPr>
-      <w:r>
-        <w:t>Mason :</w:t>
+      <w:proofErr w:type="spellStart"/>
+      <w:r>
+        <w:t>Mason</w:t>
+      </w:r>
+      <w:proofErr w:type="spellEnd"/>
+      <w:r>
+        <w:t> :</w:t>
       </w:r>
       <w:r>
         <w:t xml:space="preserve"> l</w:t>
@@ -3747,7 +4182,39 @@
         <w:t>se</w:t>
       </w:r>
       <w:r>
-        <w:t xml:space="preserve"> est d’instantier les instances d’EntityViewController et de les utiliser pour créer des instances de BrickWall. Il joue donc le même rôle que la class Bridge définie dans Cresus.Core.Library.</w:t>
+        <w:t xml:space="preserve"> est d’</w:t>
+      </w:r>
+      <w:proofErr w:type="spellStart"/>
+      <w:r>
+        <w:t>instantier</w:t>
+      </w:r>
+      <w:proofErr w:type="spellEnd"/>
+      <w:r>
+        <w:t xml:space="preserve"> les instances d’</w:t>
+      </w:r>
+      <w:proofErr w:type="spellStart"/>
+      <w:r>
+        <w:t>EntityViewController</w:t>
+      </w:r>
+      <w:proofErr w:type="spellEnd"/>
+      <w:r>
+        <w:t xml:space="preserve"> et de les utiliser pour créer des instances de </w:t>
+      </w:r>
+      <w:proofErr w:type="spellStart"/>
+      <w:r>
+        <w:t>BrickWall</w:t>
+      </w:r>
+      <w:proofErr w:type="spellEnd"/>
+      <w:r>
+        <w:t xml:space="preserve">. Il joue donc le même rôle que la class Bridge définie dans </w:t>
+      </w:r>
+      <w:proofErr w:type="spellStart"/>
+      <w:r>
+        <w:t>Cresus.Core.Library</w:t>
+      </w:r>
+      <w:proofErr w:type="spellEnd"/>
+      <w:r>
+        <w:t>.</w:t>
       </w:r>
     </w:p>
     <w:p>
@@ -3762,12 +4229,52 @@
         <w:t>Carpenter :</w:t>
       </w:r>
       <w:r>
-        <w:t xml:space="preserve"> le but de cette classe est de transformer les instances de BrickWall (et de Brick) en instances de EntityColumn (et de AbstractTile). Il joue donc le même rôle que la classe Bridge&lt;T&gt; définie dans Cresus.Core.Library.</w:t>
+        <w:t xml:space="preserve"> le but de cette classe est de transformer les instances de </w:t>
+      </w:r>
+      <w:proofErr w:type="spellStart"/>
+      <w:r>
+        <w:t>BrickWall</w:t>
+      </w:r>
+      <w:proofErr w:type="spellEnd"/>
+      <w:r>
+        <w:t xml:space="preserve"> (et de Brick) en instances de </w:t>
+      </w:r>
+      <w:proofErr w:type="spellStart"/>
+      <w:r>
+        <w:t>EntityColumn</w:t>
+      </w:r>
+      <w:proofErr w:type="spellEnd"/>
+      <w:r>
+        <w:t xml:space="preserve"> (et de </w:t>
+      </w:r>
+      <w:proofErr w:type="spellStart"/>
+      <w:r>
+        <w:t>AbstractTile</w:t>
+      </w:r>
+      <w:proofErr w:type="spellEnd"/>
+      <w:r>
+        <w:t xml:space="preserve">). Il joue donc le même rôle que la classe Bridge&lt;T&gt; définie dans </w:t>
+      </w:r>
+      <w:proofErr w:type="spellStart"/>
+      <w:r>
+        <w:t>Cresus.Core.Library</w:t>
+      </w:r>
+      <w:proofErr w:type="spellEnd"/>
+      <w:r>
+        <w:t>.</w:t>
       </w:r>
     </w:p>
     <w:p>
       <w:r>
-        <w:t>Toutes les autres classes de la hiérarchie servent à représenter les éléments d’interface qui seront sérialisés vers le client javascript.</w:t>
+        <w:t xml:space="preserve">Toutes les autres classes de la hiérarchie servent à représenter les éléments d’interface qui seront sérialisés vers le client </w:t>
+      </w:r>
+      <w:proofErr w:type="spellStart"/>
+      <w:r>
+        <w:t>javascript</w:t>
+      </w:r>
+      <w:proofErr w:type="spellEnd"/>
+      <w:r>
+        <w:t>.</w:t>
       </w:r>
     </w:p>
     <w:p>
@@ -3779,16 +4286,37 @@
       <w:pPr>
         <w:pStyle w:val="Heading1"/>
       </w:pPr>
-      <w:r>
-        <w:t>Core.*</w:t>
+      <w:proofErr w:type="gramStart"/>
+      <w:r>
+        <w:t>Core.</w:t>
+      </w:r>
+      <w:proofErr w:type="gramEnd"/>
+      <w:r>
+        <w:t>*</w:t>
       </w:r>
     </w:p>
     <w:p>
       <w:r>
-        <w:t>Les classes définies dans le namespace Epsitec.</w:t>
-      </w:r>
-      <w:r>
-        <w:t>Cresus.WebCore.Server.Core fournissent diverses fonctionnalités util</w:t>
+        <w:t xml:space="preserve">Les classes définies dans le </w:t>
+      </w:r>
+      <w:proofErr w:type="spellStart"/>
+      <w:r>
+        <w:t>namespace</w:t>
+      </w:r>
+      <w:proofErr w:type="spellEnd"/>
+      <w:r>
+        <w:t xml:space="preserve"> </w:t>
+      </w:r>
+      <w:proofErr w:type="spellStart"/>
+      <w:r>
+        <w:t>Epsitec.</w:t>
+      </w:r>
+      <w:r>
+        <w:t>Cresus.WebCore.Server.Core</w:t>
+      </w:r>
+      <w:proofErr w:type="spellEnd"/>
+      <w:r>
+        <w:t xml:space="preserve"> fournissent diverses fonctionnalités util</w:t>
       </w:r>
       <w:r>
         <w:t>es pour le serveur.</w:t>
@@ -3796,32 +4324,113 @@
     </w:p>
     <w:p>
       <w:r>
-        <w:t>En particulier, il y a le triplet WorkerApp, CoreWorker et CoreWorkerPool. Je ne vais pas le décrire plus ici, je l’ai déjà fait plus haut.</w:t>
+        <w:t xml:space="preserve">En particulier, il y a le triplet </w:t>
+      </w:r>
+      <w:proofErr w:type="spellStart"/>
+      <w:r>
+        <w:t>WorkerApp</w:t>
+      </w:r>
+      <w:proofErr w:type="spellEnd"/>
+      <w:r>
+        <w:t xml:space="preserve">, </w:t>
+      </w:r>
+      <w:proofErr w:type="spellStart"/>
+      <w:r>
+        <w:t>CoreWorker</w:t>
+      </w:r>
+      <w:proofErr w:type="spellEnd"/>
+      <w:r>
+        <w:t xml:space="preserve"> et </w:t>
+      </w:r>
+      <w:proofErr w:type="spellStart"/>
+      <w:r>
+        <w:t>CoreWorkerPool</w:t>
+      </w:r>
+      <w:proofErr w:type="spellEnd"/>
+      <w:r>
+        <w:t>. Je ne vais pas le décrire plus ici, je l’ai déjà fait plus haut.</w:t>
       </w:r>
     </w:p>
     <w:p>
       <w:r>
-        <w:t>De plus, il y a la classe ItemCache dont héritent IdCache et AbstractLambdaCache&lt;T&gt; (dont héritent PropertyAccessorCache et AutoCreatorCache).</w:t>
+        <w:t xml:space="preserve">De plus, il y a la classe </w:t>
+      </w:r>
+      <w:proofErr w:type="spellStart"/>
+      <w:r>
+        <w:t>ItemCache</w:t>
+      </w:r>
+      <w:proofErr w:type="spellEnd"/>
+      <w:r>
+        <w:t xml:space="preserve"> dont héritent </w:t>
+      </w:r>
+      <w:proofErr w:type="spellStart"/>
+      <w:r>
+        <w:t>IdCache</w:t>
+      </w:r>
+      <w:proofErr w:type="spellEnd"/>
+      <w:r>
+        <w:t xml:space="preserve"> et </w:t>
+      </w:r>
+      <w:proofErr w:type="spellStart"/>
+      <w:r>
+        <w:t>AbstractLambdaCache</w:t>
+      </w:r>
+      <w:proofErr w:type="spellEnd"/>
+      <w:r>
+        <w:t xml:space="preserve">&lt;T&gt; (dont héritent </w:t>
+      </w:r>
+      <w:proofErr w:type="spellStart"/>
+      <w:r>
+        <w:t>PropertyAccessorCache</w:t>
+      </w:r>
+      <w:proofErr w:type="spellEnd"/>
+      <w:r>
+        <w:t xml:space="preserve"> et </w:t>
+      </w:r>
+      <w:proofErr w:type="spellStart"/>
+      <w:r>
+        <w:t>AutoCreatorCache</w:t>
+      </w:r>
+      <w:proofErr w:type="spellEnd"/>
+      <w:r>
+        <w:t>).</w:t>
       </w:r>
       <w:r>
         <w:t xml:space="preserve"> </w:t>
       </w:r>
       <w:r>
-        <w:t>L’implémentation de ces classes est un peu compliquée, probablement que si c’était à refaire, je les referai un peu différemment, mais dans le fond, leur fonctionnalité est relativement simple :</w:t>
-      </w:r>
-    </w:p>
-    <w:p/>
-    <w:p>
-      <w:pPr>
-        <w:pStyle w:val="ListParagraph"/>
-        <w:numPr>
-          <w:ilvl w:val="0"/>
-          <w:numId w:val="1"/>
-        </w:numPr>
-      </w:pPr>
-      <w:r>
-        <w:t xml:space="preserve"> Le but d’IdCache est de fournir un mapping biridectionnel entre des instances d’un type donné et un id autoincrémenté. De cette manière on peut donner une référence sur un de ces objets au client javascript simplement en lui passant son id dans le cache, et on peut ensuite retrouver simplement cet élément.</w:t>
-      </w:r>
+        <w:t xml:space="preserve">C’est une classe dont l’implémentation est relativement complexe et que je referai probablement différemment si c’était à refaire. Ce qu’il faut en retenir c’est que cette classe ne sert à rien toute seule, son </w:t>
+      </w:r>
+      <w:r>
+        <w:t>unique</w:t>
+      </w:r>
+      <w:r>
+        <w:t xml:space="preserve"> but est de </w:t>
+      </w:r>
+      <w:r>
+        <w:t>rassembler</w:t>
+      </w:r>
+      <w:r>
+        <w:t xml:space="preserve"> les</w:t>
+      </w:r>
+      <w:r>
+        <w:t xml:space="preserve"> </w:t>
+      </w:r>
+      <w:r>
+        <w:lastRenderedPageBreak/>
+        <w:t>fonctionnalité</w:t>
+      </w:r>
+      <w:r>
+        <w:t>s</w:t>
+      </w:r>
+      <w:r>
+        <w:t xml:space="preserve"> nécessaire à l’</w:t>
+      </w:r>
+      <w:r>
+        <w:t>implémentation de ses différentes classes dérivées, qui eux, ont une utilité concrète dans le serveur :</w:t>
+      </w:r>
+      <w:bookmarkStart w:id="0" w:name="_GoBack"/>
+      <w:bookmarkEnd w:id="0"/>
     </w:p>
     <w:p>
       <w:pPr>
@@ -3832,21 +4441,47 @@
         </w:numPr>
       </w:pPr>
       <w:r>
-        <w:t>Le but de PropertyAccessorCache et d’AutoCreatorCache est de créer des objets de ce type en se basant sur des lambdas expressions</w:t>
-      </w:r>
-      <w:r>
-        <w:t xml:space="preserve"> et de pouvoir ensuite retrouver ces instances en se basant uniquement sur une lambda expression ou sur un id. Donc, quand on donne une lambda expression à un de ces caches, il va créer l’instance de l’objet correspondant si elle n’existe pas et la retourner, ou directement retourner celle qui est dans le cache, s’il y en a déjà une. Lors de la création, il assigne un id à cet objet, et on peut ensuite retrouver l’objet en utilisant cet id. Pouvoir retrouver un objet avec une lambda expression est utile pour le serveur et pouvoir retrouver un objet avec un id est utile pour fournir des références de ces objets au client javascript.</w:t>
-      </w:r>
-    </w:p>
-    <w:p>
-      <w:pPr>
-        <w:ind w:left="360"/>
-      </w:pPr>
-      <w:r>
-        <w:t>Finalement,</w:t>
-      </w:r>
-      <w:r>
-        <w:t xml:space="preserve"> il y a les classes suivantes :</w:t>
+        <w:t xml:space="preserve"> Le but d’</w:t>
+      </w:r>
+      <w:proofErr w:type="spellStart"/>
+      <w:r>
+        <w:t>IdCache</w:t>
+      </w:r>
+      <w:proofErr w:type="spellEnd"/>
+      <w:r>
+        <w:t xml:space="preserve"> est de fournir un </w:t>
+      </w:r>
+      <w:proofErr w:type="spellStart"/>
+      <w:r>
+        <w:t>mapping</w:t>
+      </w:r>
+      <w:proofErr w:type="spellEnd"/>
+      <w:r>
+        <w:t xml:space="preserve"> </w:t>
+      </w:r>
+      <w:proofErr w:type="spellStart"/>
+      <w:r>
+        <w:t>biridectionnel</w:t>
+      </w:r>
+      <w:proofErr w:type="spellEnd"/>
+      <w:r>
+        <w:t xml:space="preserve"> entre des instances d’un type donné et un id </w:t>
+      </w:r>
+      <w:proofErr w:type="spellStart"/>
+      <w:r>
+        <w:t>autoincrémenté</w:t>
+      </w:r>
+      <w:proofErr w:type="spellEnd"/>
+      <w:r>
+        <w:t xml:space="preserve">. De cette manière on peut donner une référence sur un de ces objets au client </w:t>
+      </w:r>
+      <w:proofErr w:type="spellStart"/>
+      <w:r>
+        <w:t>javascript</w:t>
+      </w:r>
+      <w:proofErr w:type="spellEnd"/>
+      <w:r>
+        <w:t xml:space="preserve"> simplement en lui passant son id dans le cache, et on peut ensuite retrouver simplement cet élément.</w:t>
       </w:r>
     </w:p>
     <w:p>
@@ -3858,7 +4493,72 @@
         </w:numPr>
       </w:pPr>
       <w:r>
-        <w:t>AuthenticationManager qui s’occupe de la gestion de l’authentification des utilisateurs.</w:t>
+        <w:t xml:space="preserve">Le but de </w:t>
+      </w:r>
+      <w:proofErr w:type="spellStart"/>
+      <w:r>
+        <w:t>PropertyAccessorCache</w:t>
+      </w:r>
+      <w:proofErr w:type="spellEnd"/>
+      <w:r>
+        <w:t xml:space="preserve"> et d’</w:t>
+      </w:r>
+      <w:proofErr w:type="spellStart"/>
+      <w:r>
+        <w:t>AutoCreatorCache</w:t>
+      </w:r>
+      <w:proofErr w:type="spellEnd"/>
+      <w:r>
+        <w:t xml:space="preserve"> est de créer des objets de type</w:t>
+      </w:r>
+      <w:r>
+        <w:t xml:space="preserve"> </w:t>
+      </w:r>
+      <w:proofErr w:type="spellStart"/>
+      <w:r>
+        <w:t>AbstractPropertyAccessor</w:t>
+      </w:r>
+      <w:proofErr w:type="spellEnd"/>
+      <w:r>
+        <w:t xml:space="preserve"> ou </w:t>
+      </w:r>
+      <w:proofErr w:type="spellStart"/>
+      <w:r>
+        <w:t>AutoCreator</w:t>
+      </w:r>
+      <w:proofErr w:type="spellEnd"/>
+      <w:r>
+        <w:t xml:space="preserve"> en se basant sur des </w:t>
+      </w:r>
+      <w:proofErr w:type="spellStart"/>
+      <w:r>
+        <w:t>lambdas</w:t>
+      </w:r>
+      <w:proofErr w:type="spellEnd"/>
+      <w:r>
+        <w:t xml:space="preserve"> expressions</w:t>
+      </w:r>
+      <w:r>
+        <w:t xml:space="preserve"> et de pouvoir ensuite retrouver ces instances en se basant uniquement sur une lambda expression ou sur un id. Donc, quand on donne une lambda expression à un de ces caches, il va créer l’instance de l’objet correspondant si elle n’existe pas et la retourner, ou directement retourner celle qui est dans le cache, s’il y en a déjà une. Lors de la création, il assigne un id à cet objet, et on peut ensuite retrouver l’objet en utilisant cet id. Pouvoir retrouver un objet avec une lambda expression est utile pour le serveur et pouvoir retrouver un objet avec un id est utile pour fournir des références de ces objets au client </w:t>
+      </w:r>
+      <w:proofErr w:type="spellStart"/>
+      <w:r>
+        <w:t>javascript</w:t>
+      </w:r>
+      <w:proofErr w:type="spellEnd"/>
+      <w:r>
+        <w:t>.</w:t>
+      </w:r>
+    </w:p>
+    <w:p>
+      <w:pPr>
+        <w:ind w:left="360"/>
+      </w:pPr>
+      <w:r>
+        <w:t>Finalement,</w:t>
+      </w:r>
+      <w:r>
+        <w:t xml:space="preserve"> il y a les classes suivantes :</w:t>
       </w:r>
     </w:p>
     <w:p>
@@ -3869,11 +4569,13 @@
           <w:numId w:val="1"/>
         </w:numPr>
       </w:pPr>
-      <w:r>
-        <w:t xml:space="preserve">BackupManager qui s’occupe de </w:t>
-      </w:r>
-      <w:r>
-        <w:t>faire des backups de la base de données à intervalles réguliers.</w:t>
+      <w:proofErr w:type="spellStart"/>
+      <w:r>
+        <w:t>AuthenticationManager</w:t>
+      </w:r>
+      <w:proofErr w:type="spellEnd"/>
+      <w:r>
+        <w:t xml:space="preserve"> qui s’occupe de la gestion de l’authentification des utilisateurs.</w:t>
       </w:r>
     </w:p>
     <w:p>
@@ -3884,8 +4586,16 @@
           <w:numId w:val="1"/>
         </w:numPr>
       </w:pPr>
-      <w:r>
-        <w:t>ConfigurationFileGenerator qui est responsable de créer un fichier de configuration javascript qui sera disponible pour le client javascript, de manière à avoir des paires clés/valeurs qui lui permettront de configurer le client.</w:t>
+      <w:proofErr w:type="spellStart"/>
+      <w:r>
+        <w:t>BackupManager</w:t>
+      </w:r>
+      <w:proofErr w:type="spellEnd"/>
+      <w:r>
+        <w:t xml:space="preserve"> qui s’occupe de </w:t>
+      </w:r>
+      <w:r>
+        <w:t>faire des backups de la base de données à intervalles réguliers.</w:t>
       </w:r>
     </w:p>
     <w:p>
@@ -3896,8 +4606,29 @@
           <w:numId w:val="1"/>
         </w:numPr>
       </w:pPr>
-      <w:r>
-        <w:t>CoreServer qui instancie et garde des références sur de nombreuses classes dont le serveur a besoin pour fonctionner.</w:t>
+      <w:proofErr w:type="spellStart"/>
+      <w:r>
+        <w:t>ConfigurationFileGenerator</w:t>
+      </w:r>
+      <w:proofErr w:type="spellEnd"/>
+      <w:r>
+        <w:t xml:space="preserve"> qui est responsable de créer un fichier de configuration </w:t>
+      </w:r>
+      <w:proofErr w:type="spellStart"/>
+      <w:r>
+        <w:t>javascript</w:t>
+      </w:r>
+      <w:proofErr w:type="spellEnd"/>
+      <w:r>
+        <w:t xml:space="preserve"> qui sera disponible pour le client </w:t>
+      </w:r>
+      <w:proofErr w:type="spellStart"/>
+      <w:r>
+        <w:t>javascript</w:t>
+      </w:r>
+      <w:proofErr w:type="spellEnd"/>
+      <w:r>
+        <w:t>, de manière à avoir des paires clés/valeurs qui lui permettront de configurer le client.</w:t>
       </w:r>
     </w:p>
     <w:p>
@@ -3908,8 +4639,13 @@
           <w:numId w:val="1"/>
         </w:numPr>
       </w:pPr>
-      <w:r>
-        <w:t>ExpressionNormalizer dont le but est de normaliser des lambdas expressions qu’on utilise comme clé de dictionnaire (par exemple pour les caches), de manière à ce que deux lambdas qui ont la même structure mais pas exactement les mêmes noms de symboles soient considérées comme identiques (par exemple (Person x) =&gt; x.Comment et (Person p) =&gt; p.Comment.</w:t>
+      <w:proofErr w:type="spellStart"/>
+      <w:r>
+        <w:t>CoreServer</w:t>
+      </w:r>
+      <w:proofErr w:type="spellEnd"/>
+      <w:r>
+        <w:t xml:space="preserve"> qui instancie et garde des références sur de nombreuses classes dont le serveur a besoin pour fonctionner.</w:t>
       </w:r>
     </w:p>
     <w:p>
@@ -3920,8 +4656,37 @@
           <w:numId w:val="1"/>
         </w:numPr>
       </w:pPr>
-      <w:r>
-        <w:t>IconManager qui s’occupe de la conversion des icônes au format natif de Cresus.Core en fichier png et qui les met à disposition du client via un fichier css.</w:t>
+      <w:proofErr w:type="spellStart"/>
+      <w:r>
+        <w:t>IconManager</w:t>
+      </w:r>
+      <w:proofErr w:type="spellEnd"/>
+      <w:r>
+        <w:t xml:space="preserve"> qui s’occupe de la conversion des icônes au format natif de </w:t>
+      </w:r>
+      <w:proofErr w:type="spellStart"/>
+      <w:r>
+        <w:t>Cresus.Core</w:t>
+      </w:r>
+      <w:proofErr w:type="spellEnd"/>
+      <w:r>
+        <w:t xml:space="preserve"> en fichier </w:t>
+      </w:r>
+      <w:proofErr w:type="spellStart"/>
+      <w:r>
+        <w:t>png</w:t>
+      </w:r>
+      <w:proofErr w:type="spellEnd"/>
+      <w:r>
+        <w:t xml:space="preserve"> et qui les met à disposition du client via un fichier </w:t>
+      </w:r>
+      <w:proofErr w:type="spellStart"/>
+      <w:r>
+        <w:t>css</w:t>
+      </w:r>
+      <w:proofErr w:type="spellEnd"/>
+      <w:r>
+        <w:t>.</w:t>
       </w:r>
     </w:p>
     <w:p>
@@ -3934,15 +4699,71 @@
     </w:p>
     <w:p>
       <w:r>
-        <w:t>Les classes définies dans le namespace Epsitec</w:t>
-      </w:r>
-      <w:r>
-        <w:t>.Cresus.WebCore.Server.Core.Databases servent à représenter les définitions des DataSetMetadata et des EntityTableMetadata qui vont être transmises au client javascript.</w:t>
+        <w:t xml:space="preserve">Les classes définies dans le </w:t>
+      </w:r>
+      <w:proofErr w:type="spellStart"/>
+      <w:r>
+        <w:t>namespace</w:t>
+      </w:r>
+      <w:proofErr w:type="spellEnd"/>
+      <w:r>
+        <w:t xml:space="preserve"> </w:t>
+      </w:r>
+      <w:proofErr w:type="spellStart"/>
+      <w:r>
+        <w:t>Epsitec</w:t>
+      </w:r>
+      <w:r>
+        <w:t>.Cresus.WebCore.Server.Core.Databases</w:t>
+      </w:r>
+      <w:proofErr w:type="spellEnd"/>
+      <w:r>
+        <w:t xml:space="preserve"> servent à représenter les définitions des </w:t>
+      </w:r>
+      <w:proofErr w:type="spellStart"/>
+      <w:r>
+        <w:t>DataSetMetadata</w:t>
+      </w:r>
+      <w:proofErr w:type="spellEnd"/>
+      <w:r>
+        <w:t xml:space="preserve"> et des </w:t>
+      </w:r>
+      <w:proofErr w:type="spellStart"/>
+      <w:r>
+        <w:t>EntityTableMetadata</w:t>
+      </w:r>
+      <w:proofErr w:type="spellEnd"/>
+      <w:r>
+        <w:t xml:space="preserve"> qui vont être transmises au client </w:t>
+      </w:r>
+      <w:proofErr w:type="spellStart"/>
+      <w:r>
+        <w:t>javascript</w:t>
+      </w:r>
+      <w:proofErr w:type="spellEnd"/>
+      <w:r>
+        <w:t>.</w:t>
       </w:r>
     </w:p>
     <w:p>
       <w:r>
-        <w:t>De plus, elles contiennent un certain nombre de méthodes utilitaires en relations avec ces schémas, comme pour la création d’une entité dans un DataSet, pour obtenir les données d’une entité dans un DataSet, etc.</w:t>
+        <w:t xml:space="preserve">De plus, elles contiennent un certain nombre de méthodes utilitaires en relations avec ces schémas, comme pour la création d’une entité dans un </w:t>
+      </w:r>
+      <w:proofErr w:type="spellStart"/>
+      <w:r>
+        <w:t>DataSet</w:t>
+      </w:r>
+      <w:proofErr w:type="spellEnd"/>
+      <w:r>
+        <w:t xml:space="preserve">, pour obtenir les données d’une entité dans un </w:t>
+      </w:r>
+      <w:proofErr w:type="spellStart"/>
+      <w:r>
+        <w:t>DataSet</w:t>
+      </w:r>
+      <w:proofErr w:type="spellEnd"/>
+      <w:r>
+        <w:t>, etc.</w:t>
       </w:r>
     </w:p>
     <w:p>
@@ -3955,13 +4776,45 @@
     </w:p>
     <w:p>
       <w:r>
-        <w:t>Les classes définies dans le namespace Epsitec.Cresus.WebCore.Server.Core.Extraction servent à la production des exportations, comme</w:t>
+        <w:t xml:space="preserve">Les classes définies dans le </w:t>
+      </w:r>
+      <w:proofErr w:type="spellStart"/>
+      <w:r>
+        <w:t>namespace</w:t>
+      </w:r>
+      <w:proofErr w:type="spellEnd"/>
+      <w:r>
+        <w:t xml:space="preserve"> </w:t>
+      </w:r>
+      <w:proofErr w:type="spellStart"/>
+      <w:r>
+        <w:t>Epsitec.Cresus.WebCore.Server.Core.Extraction</w:t>
+      </w:r>
+      <w:proofErr w:type="spellEnd"/>
+      <w:r>
+        <w:t xml:space="preserve"> servent à la production des exportations, comme</w:t>
       </w:r>
       <w:r>
         <w:t xml:space="preserve"> par exemple</w:t>
       </w:r>
       <w:r>
-        <w:t xml:space="preserve"> des fichers pdf ou csv.</w:t>
+        <w:t xml:space="preserve"> des </w:t>
+      </w:r>
+      <w:proofErr w:type="spellStart"/>
+      <w:r>
+        <w:t>fichers</w:t>
+      </w:r>
+      <w:proofErr w:type="spellEnd"/>
+      <w:r>
+        <w:t xml:space="preserve"> </w:t>
+      </w:r>
+      <w:proofErr w:type="spellStart"/>
+      <w:r>
+        <w:t>pdf</w:t>
+      </w:r>
+      <w:proofErr w:type="spellEnd"/>
+      <w:r>
+        <w:t xml:space="preserve"> ou csv.</w:t>
       </w:r>
     </w:p>
     <w:p>
@@ -3969,12 +4822,37 @@
         <w:pStyle w:val="Heading1"/>
       </w:pPr>
       <w:r>
+        <w:lastRenderedPageBreak/>
         <w:t>Core.IO.*</w:t>
       </w:r>
     </w:p>
     <w:p>
       <w:r>
-        <w:t xml:space="preserve">Les classes définies dans le namespace Epsitec.Cresus.WebCore.Server.Core.IO servent à faire la serialization et la deserialization </w:t>
+        <w:t xml:space="preserve">Les classes définies dans le </w:t>
+      </w:r>
+      <w:proofErr w:type="spellStart"/>
+      <w:r>
+        <w:t>namespace</w:t>
+      </w:r>
+      <w:proofErr w:type="spellEnd"/>
+      <w:r>
+        <w:t xml:space="preserve"> Epsitec.Cresus.WebCore.Server.Core.IO servent à faire la </w:t>
+      </w:r>
+      <w:proofErr w:type="spellStart"/>
+      <w:r>
+        <w:t>serialization</w:t>
+      </w:r>
+      <w:proofErr w:type="spellEnd"/>
+      <w:r>
+        <w:t xml:space="preserve"> et la </w:t>
+      </w:r>
+      <w:proofErr w:type="spellStart"/>
+      <w:r>
+        <w:t>deserialization</w:t>
+      </w:r>
+      <w:proofErr w:type="spellEnd"/>
+      <w:r>
+        <w:t xml:space="preserve"> </w:t>
       </w:r>
       <w:r>
         <w:t xml:space="preserve">de données </w:t>
@@ -3983,7 +4861,15 @@
         <w:t>entre le serveur</w:t>
       </w:r>
       <w:r>
-        <w:t xml:space="preserve"> et le client. En particulier, certain objets savent se sérialiser tout seuls (ceux dans Core.Database.* et ceux dans Layout.*) et ne sont donc pas directement concernés par ces classes, mais les autres n’ont pas de méthodes pour ce faire.</w:t>
+        <w:t xml:space="preserve"> et le client. En particulier, certain objets savent se sérialiser tout seuls (ceux dans Core.Database.* et ceux dans </w:t>
+      </w:r>
+      <w:proofErr w:type="spellStart"/>
+      <w:r>
+        <w:t>Layout</w:t>
+      </w:r>
+      <w:proofErr w:type="spellEnd"/>
+      <w:r>
+        <w:t>.*) et ne sont donc pas directement concernés par ces classes, mais les autres n’ont pas de méthodes pour ce faire.</w:t>
       </w:r>
     </w:p>
     <w:p>
@@ -3996,7 +4882,31 @@
     </w:p>
     <w:p>
       <w:r>
-        <w:t>Les classes définies dans le namespace Epsitec.Cresus.WebCore.Server.Core.PropertyAccessor servent à obtenir les valeurs des propriétés des entités, à les assigner, ou à vérifier qu’une valeur est compatible avec. On a un besoin spécifique pour ces classes, car il faut parfois effectuer une conversion spécifique à la propriété avant de traiter la valeur. C’est particulièrement vrai pour les champs de type « valeur » auxquels on peut associer une instance de IFieldBinder qui va effectuer des conversions entre la valeur stockée dans l’entité et la valeur affichée à l’utilisateur.</w:t>
+        <w:t xml:space="preserve">Les classes définies dans le </w:t>
+      </w:r>
+      <w:proofErr w:type="spellStart"/>
+      <w:r>
+        <w:t>namespace</w:t>
+      </w:r>
+      <w:proofErr w:type="spellEnd"/>
+      <w:r>
+        <w:t xml:space="preserve"> </w:t>
+      </w:r>
+      <w:proofErr w:type="spellStart"/>
+      <w:r>
+        <w:t>Epsitec.Cresus.WebCore.Server.Core.PropertyAccessor</w:t>
+      </w:r>
+      <w:proofErr w:type="spellEnd"/>
+      <w:r>
+        <w:t xml:space="preserve"> servent à obtenir les valeurs des propriétés des entités, à les assigner, ou à vérifier qu’une valeur est compatible avec. On a un besoin spécifique pour ces classes, car il faut parfois effectuer une conversion spécifique à la propriété avant de traiter la valeur. C’est particulièrement vrai pour les champs de type « valeur » auxquels on peut associer une instance de </w:t>
+      </w:r>
+      <w:proofErr w:type="spellStart"/>
+      <w:r>
+        <w:t>IFieldBinder</w:t>
+      </w:r>
+      <w:proofErr w:type="spellEnd"/>
+      <w:r>
+        <w:t xml:space="preserve"> qui va effectuer des conversions entre la valeur stockée dans l’entité et la valeur affichée à l’utilisateur.</w:t>
       </w:r>
     </w:p>
     <w:p>
@@ -4009,7 +4919,23 @@
     </w:p>
     <w:p>
       <w:r>
-        <w:t>Les classes définies dans le namespace Epsitec.Cresus.WebCore.Server.Core.AutoCreator servent à créer des entités qui n’existent pas et à les assigner à une autre entité, uniquement en se basant sur la définition de la propriété. C’est cela qui va servir à créer automatiquement le commentaire d’une personne, lors que l’utilisateur clique sur la tuile d’une personne qui n’a pas encore de commentaire.</w:t>
+        <w:t xml:space="preserve">Les classes définies dans le </w:t>
+      </w:r>
+      <w:proofErr w:type="spellStart"/>
+      <w:r>
+        <w:t>namespace</w:t>
+      </w:r>
+      <w:proofErr w:type="spellEnd"/>
+      <w:r>
+        <w:t xml:space="preserve"> </w:t>
+      </w:r>
+      <w:proofErr w:type="spellStart"/>
+      <w:r>
+        <w:t>Epsitec.Cresus.WebCore.Server.Core.AutoCreator</w:t>
+      </w:r>
+      <w:proofErr w:type="spellEnd"/>
+      <w:r>
+        <w:t xml:space="preserve"> servent à créer des entités qui n’existent pas et à les assigner à une autre entité, uniquement en se basant sur la définition de la propriété. C’est cela qui va servir à créer automatiquement le commentaire d’une personne, lors que l’utilisateur clique sur la tuile d’une personne qui n’a pas encore de commentaire.</w:t>
       </w:r>
     </w:p>
     <w:sectPr>
@@ -4082,13 +5008,11 @@
       <w:rPr>
         <w:noProof/>
       </w:rPr>
-      <w:t>1</w:t>
+      <w:t>4</w:t>
     </w:r>
     <w:r>
       <w:fldChar w:fldCharType="end"/>
     </w:r>
-    <w:bookmarkStart w:id="0" w:name="_GoBack"/>
-    <w:bookmarkEnd w:id="0"/>
   </w:p>
 </w:ftr>
 </file>
@@ -5456,7 +6380,7 @@
 </file>
 
 <file path=customXml/itemProps1.xml><?xml version="1.0" encoding="utf-8"?>
-<ds:datastoreItem xmlns:ds="http://schemas.openxmlformats.org/officeDocument/2006/customXml" ds:itemID="{A1B5160D-2E74-47AF-83CC-AED57E1D8D5F}">
+<ds:datastoreItem xmlns:ds="http://schemas.openxmlformats.org/officeDocument/2006/customXml" ds:itemID="{8681952D-842B-4542-9453-E80CBAE31B7E}">
   <ds:schemaRefs>
     <ds:schemaRef ds:uri="http://schemas.openxmlformats.org/officeDocument/2006/bibliography"/>
   </ds:schemaRefs>

--- a/Epsitec.Cresus/External/Documentation/WebCore/WebCore.Server.docx
+++ b/Epsitec.Cresus/External/Documentation/WebCore/WebCore.Server.docx
@@ -1207,15 +1207,7 @@
       </w:r>
       <w:proofErr w:type="spellEnd"/>
       <w:r>
-        <w:t xml:space="preserve">. Toutes les requêtes http du client passent </w:t>
-      </w:r>
-      <w:proofErr w:type="gramStart"/>
-      <w:r>
-        <w:t>par</w:t>
-      </w:r>
-      <w:proofErr w:type="gramEnd"/>
-      <w:r>
-        <w:t xml:space="preserve"> lui. Suivant leur forme, il va les traiter différemment :</w:t>
+        <w:t>. Toutes les requêtes http du client passent par lui. Suivant leur forme, il va les traiter différemment :</w:t>
       </w:r>
     </w:p>
     <w:p>
@@ -4098,10 +4090,20 @@
       <w:r>
         <w:t>.</w:t>
       </w:r>
+      <w:bookmarkStart w:id="0" w:name="_GoBack"/>
+      <w:bookmarkEnd w:id="0"/>
     </w:p>
     <w:p>
       <w:r>
-        <w:t>Chaque module a un but bien précis et sont API est documentée dans le code source.</w:t>
+        <w:t xml:space="preserve">Chaque module </w:t>
+      </w:r>
+      <w:proofErr w:type="gramStart"/>
+      <w:r>
+        <w:t>a</w:t>
+      </w:r>
+      <w:proofErr w:type="gramEnd"/>
+      <w:r>
+        <w:t xml:space="preserve"> un but bien précis et son API est documentée dans le code source.</w:t>
       </w:r>
     </w:p>
     <w:p>
@@ -4411,26 +4413,12 @@
         <w:t>rassembler</w:t>
       </w:r>
       <w:r>
-        <w:t xml:space="preserve"> les</w:t>
-      </w:r>
-      <w:r>
-        <w:t xml:space="preserve"> </w:t>
+        <w:t xml:space="preserve"> les </w:t>
       </w:r>
       <w:r>
         <w:lastRenderedPageBreak/>
-        <w:t>fonctionnalité</w:t>
-      </w:r>
-      <w:r>
-        <w:t>s</w:t>
-      </w:r>
-      <w:r>
-        <w:t xml:space="preserve"> nécessaire à l’</w:t>
-      </w:r>
-      <w:r>
-        <w:t>implémentation de ses différentes classes dérivées, qui eux, ont une utilité concrète dans le serveur :</w:t>
-      </w:r>
-      <w:bookmarkStart w:id="0" w:name="_GoBack"/>
-      <w:bookmarkEnd w:id="0"/>
+        <w:t>fonctionnalités nécessaire à l’implémentation de ses différentes classes dérivées, qui eux, ont une utilité concrète dans le serveur :</w:t>
+      </w:r>
     </w:p>
     <w:p>
       <w:pPr>
@@ -6380,7 +6368,7 @@
 </file>
 
 <file path=customXml/itemProps1.xml><?xml version="1.0" encoding="utf-8"?>
-<ds:datastoreItem xmlns:ds="http://schemas.openxmlformats.org/officeDocument/2006/customXml" ds:itemID="{8681952D-842B-4542-9453-E80CBAE31B7E}">
+<ds:datastoreItem xmlns:ds="http://schemas.openxmlformats.org/officeDocument/2006/customXml" ds:itemID="{7F788DA9-FEE1-4B64-9F8E-0D6638B42270}">
   <ds:schemaRefs>
     <ds:schemaRef ds:uri="http://schemas.openxmlformats.org/officeDocument/2006/bibliography"/>
   </ds:schemaRefs>
